--- a/grafik1.docx
+++ b/grafik1.docx
@@ -4,10 +4,8511 @@
   <w:body>
     <w:p>
       <w:r>
+        <mc:AlternateContent>
+          <mc:Choice Requires="wps">
+            <w:drawing>
+              <wp:anchor distT="0" distB="0" distL="114300" distR="114300" simplePos="0" relativeHeight="251823104" behindDoc="0" locked="0" layoutInCell="1" allowOverlap="1" wp14:anchorId="4817003A" wp14:editId="35707B7A">
+                <wp:simplePos x="0" y="0"/>
+                <wp:positionH relativeFrom="column">
+                  <wp:posOffset>721995</wp:posOffset>
+                </wp:positionH>
+                <wp:positionV relativeFrom="paragraph">
+                  <wp:posOffset>1259840</wp:posOffset>
+                </wp:positionV>
+                <wp:extent cx="2051637" cy="359410"/>
+                <wp:effectExtent l="0" t="0" r="25400" b="21590"/>
+                <wp:wrapNone/>
+                <wp:docPr id="123" name="Text Box 123"/>
+                <wp:cNvGraphicFramePr/>
+                <a:graphic xmlns:a="http://schemas.openxmlformats.org/drawingml/2006/main">
+                  <a:graphicData uri="http://schemas.microsoft.com/office/word/2010/wordprocessingShape">
+                    <wps:wsp>
+                      <wps:cNvSpPr txBox="1"/>
+                      <wps:spPr>
+                        <a:xfrm>
+                          <a:off x="0" y="0"/>
+                          <a:ext cx="2051637" cy="359410"/>
+                        </a:xfrm>
+                        <a:prstGeom prst="rect">
+                          <a:avLst/>
+                        </a:prstGeom>
+                        <a:ln/>
+                      </wps:spPr>
+                      <wps:style>
+                        <a:lnRef idx="2">
+                          <a:schemeClr val="accent1"/>
+                        </a:lnRef>
+                        <a:fillRef idx="1">
+                          <a:schemeClr val="lt1"/>
+                        </a:fillRef>
+                        <a:effectRef idx="0">
+                          <a:schemeClr val="accent1"/>
+                        </a:effectRef>
+                        <a:fontRef idx="minor">
+                          <a:schemeClr val="dk1"/>
+                        </a:fontRef>
+                      </wps:style>
+                      <wps:txbx>
+                        <w:txbxContent>
+                          <w:p>
+                            <w:pPr>
+                              <w:jc w:val="center"/>
+                            </w:pPr>
+                            <w:r>
+                              <w:t>Standardized Service Contract</w:t>
+                            </w:r>
+                          </w:p>
+                        </w:txbxContent>
+                      </wps:txbx>
+                      <wps:bodyPr rot="0" spcFirstLastPara="0" vertOverflow="overflow" horzOverflow="overflow" vert="horz" wrap="square" lIns="91440" tIns="45720" rIns="91440" bIns="45720" numCol="1" spcCol="0" rtlCol="0" fromWordArt="0" anchor="ctr" anchorCtr="0" forceAA="0" compatLnSpc="1">
+                        <a:prstTxWarp prst="textNoShape">
+                          <a:avLst/>
+                        </a:prstTxWarp>
+                        <a:noAutofit/>
+                      </wps:bodyPr>
+                    </wps:wsp>
+                  </a:graphicData>
+                </a:graphic>
+                <wp14:sizeRelH relativeFrom="margin">
+                  <wp14:pctWidth>0</wp14:pctWidth>
+                </wp14:sizeRelH>
+                <wp14:sizeRelV relativeFrom="margin">
+                  <wp14:pctHeight>0</wp14:pctHeight>
+                </wp14:sizeRelV>
+              </wp:anchor>
+            </w:drawing>
+          </mc:Choice>
+          <mc:Fallback>
+            <w:pict>
+              <v:shapetype w14:anchorId="4817003A" id="_x0000_t202" coordsize="21600,21600" o:spt="202" path="m,l,21600r21600,l21600,xe">
+                <v:stroke joinstyle="miter"/>
+                <v:path gradientshapeok="t" o:connecttype="rect"/>
+              </v:shapetype>
+              <v:shape id="Text Box 123" o:spid="_x0000_s1026" type="#_x0000_t202" style="position:absolute;margin-left:56.85pt;margin-top:99.2pt;width:161.55pt;height:28.3pt;z-index:251823104;visibility:visible;mso-wrap-style:square;mso-width-percent:0;mso-height-percent:0;mso-wrap-distance-left:9pt;mso-wrap-distance-top:0;mso-wrap-distance-right:9pt;mso-wrap-distance-bottom:0;mso-position-horizontal:absolute;mso-position-horizontal-relative:text;mso-position-vertical:absolute;mso-position-vertical-relative:text;mso-width-percent:0;mso-height-percent:0;mso-width-relative:margin;mso-height-relative:margin;v-text-anchor:middle" o:gfxdata="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" fillcolor="white [3201]" strokecolor="#5b9bd5 [3204]" strokeweight="1pt">
+                <v:textbox>
+                  <w:txbxContent>
+                    <w:p>
+                      <w:pPr>
+                        <w:jc w:val="center"/>
+                      </w:pPr>
+                      <w:r>
+                        <w:t>Standardized Service Contract</w:t>
+                      </w:r>
+                    </w:p>
+                  </w:txbxContent>
+                </v:textbox>
+              </v:shape>
+            </w:pict>
+          </mc:Fallback>
+        </mc:AlternateContent>
+      </w:r>
+      <w:r>
+        <mc:AlternateContent>
+          <mc:Choice Requires="wps">
+            <w:drawing>
+              <wp:anchor distT="0" distB="0" distL="114300" distR="114300" simplePos="0" relativeHeight="251824128" behindDoc="0" locked="0" layoutInCell="1" allowOverlap="1" wp14:anchorId="55ED6D56" wp14:editId="10887062">
+                <wp:simplePos x="0" y="0"/>
+                <wp:positionH relativeFrom="margin">
+                  <wp:posOffset>0</wp:posOffset>
+                </wp:positionH>
+                <wp:positionV relativeFrom="paragraph">
+                  <wp:posOffset>414655</wp:posOffset>
+                </wp:positionV>
+                <wp:extent cx="978796" cy="359410"/>
+                <wp:effectExtent l="0" t="0" r="12065" b="21590"/>
+                <wp:wrapNone/>
+                <wp:docPr id="124" name="Text Box 124"/>
+                <wp:cNvGraphicFramePr/>
+                <a:graphic xmlns:a="http://schemas.openxmlformats.org/drawingml/2006/main">
+                  <a:graphicData uri="http://schemas.microsoft.com/office/word/2010/wordprocessingShape">
+                    <wps:wsp>
+                      <wps:cNvSpPr txBox="1"/>
+                      <wps:spPr>
+                        <a:xfrm>
+                          <a:off x="0" y="0"/>
+                          <a:ext cx="978796" cy="359410"/>
+                        </a:xfrm>
+                        <a:prstGeom prst="rect">
+                          <a:avLst/>
+                        </a:prstGeom>
+                        <a:ln/>
+                      </wps:spPr>
+                      <wps:style>
+                        <a:lnRef idx="2">
+                          <a:schemeClr val="accent1"/>
+                        </a:lnRef>
+                        <a:fillRef idx="1">
+                          <a:schemeClr val="lt1"/>
+                        </a:fillRef>
+                        <a:effectRef idx="0">
+                          <a:schemeClr val="accent1"/>
+                        </a:effectRef>
+                        <a:fontRef idx="minor">
+                          <a:schemeClr val="dk1"/>
+                        </a:fontRef>
+                      </wps:style>
+                      <wps:txbx>
+                        <w:txbxContent>
+                          <w:p>
+                            <w:pPr>
+                              <w:jc w:val="center"/>
+                            </w:pPr>
+                            <w:r>
+                              <w:t>Autonomity</w:t>
+                            </w:r>
+                          </w:p>
+                        </w:txbxContent>
+                      </wps:txbx>
+                      <wps:bodyPr rot="0" spcFirstLastPara="0" vertOverflow="overflow" horzOverflow="overflow" vert="horz" wrap="square" lIns="91440" tIns="45720" rIns="91440" bIns="45720" numCol="1" spcCol="0" rtlCol="0" fromWordArt="0" anchor="ctr" anchorCtr="0" forceAA="0" compatLnSpc="1">
+                        <a:prstTxWarp prst="textNoShape">
+                          <a:avLst/>
+                        </a:prstTxWarp>
+                        <a:noAutofit/>
+                      </wps:bodyPr>
+                    </wps:wsp>
+                  </a:graphicData>
+                </a:graphic>
+                <wp14:sizeRelH relativeFrom="margin">
+                  <wp14:pctWidth>0</wp14:pctWidth>
+                </wp14:sizeRelH>
+                <wp14:sizeRelV relativeFrom="margin">
+                  <wp14:pctHeight>0</wp14:pctHeight>
+                </wp14:sizeRelV>
+              </wp:anchor>
+            </w:drawing>
+          </mc:Choice>
+          <mc:Fallback>
+            <w:pict>
+              <v:shape w14:anchorId="55ED6D56" id="Text Box 124" o:spid="_x0000_s1027" type="#_x0000_t202" style="position:absolute;margin-left:0;margin-top:32.65pt;width:77.05pt;height:28.3pt;z-index:251824128;visibility:visible;mso-wrap-style:square;mso-width-percent:0;mso-height-percent:0;mso-wrap-distance-left:9pt;mso-wrap-distance-top:0;mso-wrap-distance-right:9pt;mso-wrap-distance-bottom:0;mso-position-horizontal:absolute;mso-position-horizontal-relative:margin;mso-position-vertical:absolute;mso-position-vertical-relative:text;mso-width-percent:0;mso-height-percent:0;mso-width-relative:margin;mso-height-relative:margin;v-text-anchor:middle" o:gfxdata="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" fillcolor="white [3201]" strokecolor="#5b9bd5 [3204]" strokeweight="1pt">
+                <v:textbox>
+                  <w:txbxContent>
+                    <w:p>
+                      <w:pPr>
+                        <w:jc w:val="center"/>
+                      </w:pPr>
+                      <w:r>
+                        <w:t>Autonomity</w:t>
+                      </w:r>
+                    </w:p>
+                  </w:txbxContent>
+                </v:textbox>
+                <w10:wrap anchorx="margin"/>
+              </v:shape>
+            </w:pict>
+          </mc:Fallback>
+        </mc:AlternateContent>
+      </w:r>
+      <w:r>
+        <mc:AlternateContent>
+          <mc:Choice Requires="wps">
+            <w:drawing>
+              <wp:anchor distT="0" distB="0" distL="114300" distR="114300" simplePos="0" relativeHeight="251825152" behindDoc="0" locked="0" layoutInCell="1" allowOverlap="1" wp14:anchorId="4DA3D3FC" wp14:editId="2108492F">
+                <wp:simplePos x="0" y="0"/>
+                <wp:positionH relativeFrom="margin">
+                  <wp:posOffset>2235200</wp:posOffset>
+                </wp:positionH>
+                <wp:positionV relativeFrom="paragraph">
+                  <wp:posOffset>403860</wp:posOffset>
+                </wp:positionV>
+                <wp:extent cx="914400" cy="330200"/>
+                <wp:effectExtent l="0" t="0" r="10795" b="12700"/>
+                <wp:wrapNone/>
+                <wp:docPr id="125" name="Text Box 125"/>
+                <wp:cNvGraphicFramePr/>
+                <a:graphic xmlns:a="http://schemas.openxmlformats.org/drawingml/2006/main">
+                  <a:graphicData uri="http://schemas.microsoft.com/office/word/2010/wordprocessingShape">
+                    <wps:wsp>
+                      <wps:cNvSpPr txBox="1"/>
+                      <wps:spPr>
+                        <a:xfrm>
+                          <a:off x="0" y="0"/>
+                          <a:ext cx="914400" cy="330200"/>
+                        </a:xfrm>
+                        <a:prstGeom prst="rect">
+                          <a:avLst/>
+                        </a:prstGeom>
+                        <a:ln/>
+                      </wps:spPr>
+                      <wps:style>
+                        <a:lnRef idx="2">
+                          <a:schemeClr val="accent1"/>
+                        </a:lnRef>
+                        <a:fillRef idx="1">
+                          <a:schemeClr val="lt1"/>
+                        </a:fillRef>
+                        <a:effectRef idx="0">
+                          <a:schemeClr val="accent1"/>
+                        </a:effectRef>
+                        <a:fontRef idx="minor">
+                          <a:schemeClr val="dk1"/>
+                        </a:fontRef>
+                      </wps:style>
+                      <wps:txbx>
+                        <w:txbxContent>
+                          <w:p>
+                            <w:pPr>
+                              <w:jc w:val="center"/>
+                            </w:pPr>
+                            <w:r>
+                              <w:t>Loose Coupling</w:t>
+                            </w:r>
+                          </w:p>
+                        </w:txbxContent>
+                      </wps:txbx>
+                      <wps:bodyPr rot="0" spcFirstLastPara="0" vertOverflow="overflow" horzOverflow="overflow" vert="horz" wrap="none" lIns="91440" tIns="45720" rIns="91440" bIns="45720" numCol="1" spcCol="0" rtlCol="0" fromWordArt="0" anchor="ctr" anchorCtr="0" forceAA="0" compatLnSpc="1">
+                        <a:prstTxWarp prst="textNoShape">
+                          <a:avLst/>
+                        </a:prstTxWarp>
+                        <a:noAutofit/>
+                      </wps:bodyPr>
+                    </wps:wsp>
+                  </a:graphicData>
+                </a:graphic>
+                <wp14:sizeRelV relativeFrom="margin">
+                  <wp14:pctHeight>0</wp14:pctHeight>
+                </wp14:sizeRelV>
+              </wp:anchor>
+            </w:drawing>
+          </mc:Choice>
+          <mc:Fallback>
+            <w:pict>
+              <v:shape w14:anchorId="4DA3D3FC" id="Text Box 125" o:spid="_x0000_s1028" type="#_x0000_t202" style="position:absolute;margin-left:176pt;margin-top:31.8pt;width:1in;height:26pt;z-index:251825152;visibility:visible;mso-wrap-style:none;mso-height-percent:0;mso-wrap-distance-left:9pt;mso-wrap-distance-top:0;mso-wrap-distance-right:9pt;mso-wrap-distance-bottom:0;mso-position-horizontal:absolute;mso-position-horizontal-relative:margin;mso-position-vertical:absolute;mso-position-vertical-relative:text;mso-height-percent:0;mso-height-relative:margin;v-text-anchor:middle" o:gfxdata="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" fillcolor="white [3201]" strokecolor="#5b9bd5 [3204]" strokeweight="1pt">
+                <v:textbox>
+                  <w:txbxContent>
+                    <w:p>
+                      <w:pPr>
+                        <w:jc w:val="center"/>
+                      </w:pPr>
+                      <w:r>
+                        <w:t>Loose Coupling</w:t>
+                      </w:r>
+                    </w:p>
+                  </w:txbxContent>
+                </v:textbox>
+                <w10:wrap anchorx="margin"/>
+              </v:shape>
+            </w:pict>
+          </mc:Fallback>
+        </mc:AlternateContent>
+      </w:r>
+      <w:r>
+        <mc:AlternateContent>
+          <mc:Choice Requires="wps">
+            <w:drawing>
+              <wp:anchor distT="0" distB="0" distL="114300" distR="114300" simplePos="0" relativeHeight="251826176" behindDoc="0" locked="0" layoutInCell="1" allowOverlap="1" wp14:anchorId="6646CE9B" wp14:editId="4570F683">
+                <wp:simplePos x="0" y="0"/>
+                <wp:positionH relativeFrom="column">
+                  <wp:posOffset>1851025</wp:posOffset>
+                </wp:positionH>
+                <wp:positionV relativeFrom="paragraph">
+                  <wp:posOffset>0</wp:posOffset>
+                </wp:positionV>
+                <wp:extent cx="960120" cy="359410"/>
+                <wp:effectExtent l="0" t="0" r="11430" b="21590"/>
+                <wp:wrapNone/>
+                <wp:docPr id="126" name="Text Box 126"/>
+                <wp:cNvGraphicFramePr/>
+                <a:graphic xmlns:a="http://schemas.openxmlformats.org/drawingml/2006/main">
+                  <a:graphicData uri="http://schemas.microsoft.com/office/word/2010/wordprocessingShape">
+                    <wps:wsp>
+                      <wps:cNvSpPr txBox="1"/>
+                      <wps:spPr>
+                        <a:xfrm>
+                          <a:off x="0" y="0"/>
+                          <a:ext cx="960120" cy="359410"/>
+                        </a:xfrm>
+                        <a:prstGeom prst="rect">
+                          <a:avLst/>
+                        </a:prstGeom>
+                        <a:ln/>
+                      </wps:spPr>
+                      <wps:style>
+                        <a:lnRef idx="2">
+                          <a:schemeClr val="accent1"/>
+                        </a:lnRef>
+                        <a:fillRef idx="1">
+                          <a:schemeClr val="lt1"/>
+                        </a:fillRef>
+                        <a:effectRef idx="0">
+                          <a:schemeClr val="accent1"/>
+                        </a:effectRef>
+                        <a:fontRef idx="minor">
+                          <a:schemeClr val="dk1"/>
+                        </a:fontRef>
+                      </wps:style>
+                      <wps:txbx>
+                        <w:txbxContent>
+                          <w:p>
+                            <w:pPr>
+                              <w:jc w:val="center"/>
+                            </w:pPr>
+                            <w:r>
+                              <w:t>Reusability</w:t>
+                            </w:r>
+                          </w:p>
+                        </w:txbxContent>
+                      </wps:txbx>
+                      <wps:bodyPr rot="0" spcFirstLastPara="0" vertOverflow="overflow" horzOverflow="overflow" vert="horz" wrap="square" lIns="91440" tIns="45720" rIns="91440" bIns="45720" numCol="1" spcCol="0" rtlCol="0" fromWordArt="0" anchor="ctr" anchorCtr="0" forceAA="0" compatLnSpc="1">
+                        <a:prstTxWarp prst="textNoShape">
+                          <a:avLst/>
+                        </a:prstTxWarp>
+                        <a:noAutofit/>
+                      </wps:bodyPr>
+                    </wps:wsp>
+                  </a:graphicData>
+                </a:graphic>
+                <wp14:sizeRelH relativeFrom="margin">
+                  <wp14:pctWidth>0</wp14:pctWidth>
+                </wp14:sizeRelH>
+                <wp14:sizeRelV relativeFrom="margin">
+                  <wp14:pctHeight>0</wp14:pctHeight>
+                </wp14:sizeRelV>
+              </wp:anchor>
+            </w:drawing>
+          </mc:Choice>
+          <mc:Fallback>
+            <w:pict>
+              <v:shape w14:anchorId="6646CE9B" id="Text Box 126" o:spid="_x0000_s1029" type="#_x0000_t202" style="position:absolute;margin-left:145.75pt;margin-top:0;width:75.6pt;height:28.3pt;z-index:251826176;visibility:visible;mso-wrap-style:square;mso-width-percent:0;mso-height-percent:0;mso-wrap-distance-left:9pt;mso-wrap-distance-top:0;mso-wrap-distance-right:9pt;mso-wrap-distance-bottom:0;mso-position-horizontal:absolute;mso-position-horizontal-relative:text;mso-position-vertical:absolute;mso-position-vertical-relative:text;mso-width-percent:0;mso-height-percent:0;mso-width-relative:margin;mso-height-relative:margin;v-text-anchor:middle" o:gfxdata="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" fillcolor="white [3201]" strokecolor="#5b9bd5 [3204]" strokeweight="1pt">
+                <v:textbox>
+                  <w:txbxContent>
+                    <w:p>
+                      <w:pPr>
+                        <w:jc w:val="center"/>
+                      </w:pPr>
+                      <w:r>
+                        <w:t>Reusability</w:t>
+                      </w:r>
+                    </w:p>
+                  </w:txbxContent>
+                </v:textbox>
+              </v:shape>
+            </w:pict>
+          </mc:Fallback>
+        </mc:AlternateContent>
+      </w:r>
+      <w:r>
+        <mc:AlternateContent>
+          <mc:Choice Requires="wps">
+            <w:drawing>
+              <wp:anchor distT="0" distB="0" distL="114300" distR="114300" simplePos="0" relativeHeight="251827200" behindDoc="0" locked="0" layoutInCell="1" allowOverlap="1" wp14:anchorId="3C16B2AB" wp14:editId="4DD12FCC">
+                <wp:simplePos x="0" y="0"/>
+                <wp:positionH relativeFrom="column">
+                  <wp:posOffset>695960</wp:posOffset>
+                </wp:positionH>
+                <wp:positionV relativeFrom="paragraph">
+                  <wp:posOffset>635</wp:posOffset>
+                </wp:positionV>
+                <wp:extent cx="1155065" cy="359410"/>
+                <wp:effectExtent l="0" t="0" r="18415" b="21590"/>
+                <wp:wrapNone/>
+                <wp:docPr id="127" name="Text Box 127"/>
+                <wp:cNvGraphicFramePr/>
+                <a:graphic xmlns:a="http://schemas.openxmlformats.org/drawingml/2006/main">
+                  <a:graphicData uri="http://schemas.microsoft.com/office/word/2010/wordprocessingShape">
+                    <wps:wsp>
+                      <wps:cNvSpPr txBox="1"/>
+                      <wps:spPr>
+                        <a:xfrm>
+                          <a:off x="0" y="0"/>
+                          <a:ext cx="1155065" cy="359410"/>
+                        </a:xfrm>
+                        <a:prstGeom prst="rect">
+                          <a:avLst/>
+                        </a:prstGeom>
+                        <a:ln/>
+                      </wps:spPr>
+                      <wps:style>
+                        <a:lnRef idx="2">
+                          <a:schemeClr val="accent1"/>
+                        </a:lnRef>
+                        <a:fillRef idx="1">
+                          <a:schemeClr val="lt1"/>
+                        </a:fillRef>
+                        <a:effectRef idx="0">
+                          <a:schemeClr val="accent1"/>
+                        </a:effectRef>
+                        <a:fontRef idx="minor">
+                          <a:schemeClr val="dk1"/>
+                        </a:fontRef>
+                      </wps:style>
+                      <wps:txbx>
+                        <w:txbxContent>
+                          <w:p>
+                            <w:pPr>
+                              <w:jc w:val="center"/>
+                            </w:pPr>
+                            <w:r>
+                              <w:t>Discoverability</w:t>
+                            </w:r>
+                          </w:p>
+                        </w:txbxContent>
+                      </wps:txbx>
+                      <wps:bodyPr rot="0" spcFirstLastPara="0" vertOverflow="overflow" horzOverflow="overflow" vert="horz" wrap="none" lIns="91440" tIns="45720" rIns="91440" bIns="45720" numCol="1" spcCol="0" rtlCol="0" fromWordArt="0" anchor="ctr" anchorCtr="0" forceAA="0" compatLnSpc="1">
+                        <a:prstTxWarp prst="textNoShape">
+                          <a:avLst/>
+                        </a:prstTxWarp>
+                        <a:noAutofit/>
+                      </wps:bodyPr>
+                    </wps:wsp>
+                  </a:graphicData>
+                </a:graphic>
+                <wp14:sizeRelH relativeFrom="margin">
+                  <wp14:pctWidth>0</wp14:pctWidth>
+                </wp14:sizeRelH>
+                <wp14:sizeRelV relativeFrom="margin">
+                  <wp14:pctHeight>0</wp14:pctHeight>
+                </wp14:sizeRelV>
+              </wp:anchor>
+            </w:drawing>
+          </mc:Choice>
+          <mc:Fallback>
+            <w:pict>
+              <v:shape w14:anchorId="3C16B2AB" id="Text Box 127" o:spid="_x0000_s1030" type="#_x0000_t202" style="position:absolute;margin-left:54.8pt;margin-top:.05pt;width:90.95pt;height:28.3pt;z-index:251827200;visibility:visible;mso-wrap-style:none;mso-width-percent:0;mso-height-percent:0;mso-wrap-distance-left:9pt;mso-wrap-distance-top:0;mso-wrap-distance-right:9pt;mso-wrap-distance-bottom:0;mso-position-horizontal:absolute;mso-position-horizontal-relative:text;mso-position-vertical:absolute;mso-position-vertical-relative:text;mso-width-percent:0;mso-height-percent:0;mso-width-relative:margin;mso-height-relative:margin;v-text-anchor:middle" o:gfxdata="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" fillcolor="white [3201]" strokecolor="#5b9bd5 [3204]" strokeweight="1pt">
+                <v:textbox>
+                  <w:txbxContent>
+                    <w:p>
+                      <w:pPr>
+                        <w:jc w:val="center"/>
+                      </w:pPr>
+                      <w:r>
+                        <w:t>Discoverability</w:t>
+                      </w:r>
+                    </w:p>
+                  </w:txbxContent>
+                </v:textbox>
+              </v:shape>
+            </w:pict>
+          </mc:Fallback>
+        </mc:AlternateContent>
+      </w:r>
+      <w:r>
+        <mc:AlternateContent>
+          <mc:Choice Requires="wps">
+            <w:drawing>
+              <wp:anchor distT="0" distB="0" distL="114300" distR="114300" simplePos="0" relativeHeight="251828224" behindDoc="0" locked="0" layoutInCell="1" allowOverlap="1" wp14:anchorId="0895C1C0" wp14:editId="74369F84">
+                <wp:simplePos x="0" y="0"/>
+                <wp:positionH relativeFrom="column">
+                  <wp:posOffset>2243455</wp:posOffset>
+                </wp:positionH>
+                <wp:positionV relativeFrom="paragraph">
+                  <wp:posOffset>821690</wp:posOffset>
+                </wp:positionV>
+                <wp:extent cx="1048321" cy="330200"/>
+                <wp:effectExtent l="0" t="0" r="19050" b="12700"/>
+                <wp:wrapNone/>
+                <wp:docPr id="128" name="Text Box 128"/>
+                <wp:cNvGraphicFramePr/>
+                <a:graphic xmlns:a="http://schemas.openxmlformats.org/drawingml/2006/main">
+                  <a:graphicData uri="http://schemas.microsoft.com/office/word/2010/wordprocessingShape">
+                    <wps:wsp>
+                      <wps:cNvSpPr txBox="1"/>
+                      <wps:spPr>
+                        <a:xfrm>
+                          <a:off x="0" y="0"/>
+                          <a:ext cx="1048321" cy="330200"/>
+                        </a:xfrm>
+                        <a:prstGeom prst="rect">
+                          <a:avLst/>
+                        </a:prstGeom>
+                        <a:ln/>
+                      </wps:spPr>
+                      <wps:style>
+                        <a:lnRef idx="2">
+                          <a:schemeClr val="accent1"/>
+                        </a:lnRef>
+                        <a:fillRef idx="1">
+                          <a:schemeClr val="lt1"/>
+                        </a:fillRef>
+                        <a:effectRef idx="0">
+                          <a:schemeClr val="accent1"/>
+                        </a:effectRef>
+                        <a:fontRef idx="minor">
+                          <a:schemeClr val="dk1"/>
+                        </a:fontRef>
+                      </wps:style>
+                      <wps:txbx>
+                        <w:txbxContent>
+                          <w:p>
+                            <w:pPr>
+                              <w:jc w:val="center"/>
+                            </w:pPr>
+                            <w:r>
+                              <w:t>Abstraction</w:t>
+                            </w:r>
+                          </w:p>
+                        </w:txbxContent>
+                      </wps:txbx>
+                      <wps:bodyPr rot="0" spcFirstLastPara="0" vertOverflow="overflow" horzOverflow="overflow" vert="horz" wrap="square" lIns="91440" tIns="45720" rIns="91440" bIns="45720" numCol="1" spcCol="0" rtlCol="0" fromWordArt="0" anchor="ctr" anchorCtr="0" forceAA="0" compatLnSpc="1">
+                        <a:prstTxWarp prst="textNoShape">
+                          <a:avLst/>
+                        </a:prstTxWarp>
+                        <a:noAutofit/>
+                      </wps:bodyPr>
+                    </wps:wsp>
+                  </a:graphicData>
+                </a:graphic>
+                <wp14:sizeRelH relativeFrom="margin">
+                  <wp14:pctWidth>0</wp14:pctWidth>
+                </wp14:sizeRelH>
+                <wp14:sizeRelV relativeFrom="margin">
+                  <wp14:pctHeight>0</wp14:pctHeight>
+                </wp14:sizeRelV>
+              </wp:anchor>
+            </w:drawing>
+          </mc:Choice>
+          <mc:Fallback>
+            <w:pict>
+              <v:shape w14:anchorId="0895C1C0" id="Text Box 128" o:spid="_x0000_s1031" type="#_x0000_t202" style="position:absolute;margin-left:176.65pt;margin-top:64.7pt;width:82.55pt;height:26pt;z-index:251828224;visibility:visible;mso-wrap-style:square;mso-width-percent:0;mso-height-percent:0;mso-wrap-distance-left:9pt;mso-wrap-distance-top:0;mso-wrap-distance-right:9pt;mso-wrap-distance-bottom:0;mso-position-horizontal:absolute;mso-position-horizontal-relative:text;mso-position-vertical:absolute;mso-position-vertical-relative:text;mso-width-percent:0;mso-height-percent:0;mso-width-relative:margin;mso-height-relative:margin;v-text-anchor:middle" o:gfxdata="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" fillcolor="white [3201]" strokecolor="#5b9bd5 [3204]" strokeweight="1pt">
+                <v:textbox>
+                  <w:txbxContent>
+                    <w:p>
+                      <w:pPr>
+                        <w:jc w:val="center"/>
+                      </w:pPr>
+                      <w:r>
+                        <w:t>Abstraction</w:t>
+                      </w:r>
+                    </w:p>
+                  </w:txbxContent>
+                </v:textbox>
+              </v:shape>
+            </w:pict>
+          </mc:Fallback>
+        </mc:AlternateContent>
+      </w:r>
+      <w:r>
+        <mc:AlternateContent>
+          <mc:Choice Requires="wps">
+            <w:drawing>
+              <wp:anchor distT="0" distB="0" distL="114300" distR="114300" simplePos="0" relativeHeight="251829248" behindDoc="0" locked="0" layoutInCell="1" allowOverlap="1" wp14:anchorId="02FA9D02" wp14:editId="636613B1">
+                <wp:simplePos x="0" y="0"/>
+                <wp:positionH relativeFrom="margin">
+                  <wp:posOffset>635</wp:posOffset>
+                </wp:positionH>
+                <wp:positionV relativeFrom="paragraph">
+                  <wp:posOffset>822325</wp:posOffset>
+                </wp:positionV>
+                <wp:extent cx="978535" cy="360000"/>
+                <wp:effectExtent l="0" t="0" r="12065" b="21590"/>
+                <wp:wrapNone/>
+                <wp:docPr id="129" name="Text Box 129"/>
+                <wp:cNvGraphicFramePr/>
+                <a:graphic xmlns:a="http://schemas.openxmlformats.org/drawingml/2006/main">
+                  <a:graphicData uri="http://schemas.microsoft.com/office/word/2010/wordprocessingShape">
+                    <wps:wsp>
+                      <wps:cNvSpPr txBox="1"/>
+                      <wps:spPr>
+                        <a:xfrm>
+                          <a:off x="0" y="0"/>
+                          <a:ext cx="978535" cy="360000"/>
+                        </a:xfrm>
+                        <a:prstGeom prst="rect">
+                          <a:avLst/>
+                        </a:prstGeom>
+                        <a:ln/>
+                      </wps:spPr>
+                      <wps:style>
+                        <a:lnRef idx="2">
+                          <a:schemeClr val="accent1"/>
+                        </a:lnRef>
+                        <a:fillRef idx="1">
+                          <a:schemeClr val="lt1"/>
+                        </a:fillRef>
+                        <a:effectRef idx="0">
+                          <a:schemeClr val="accent1"/>
+                        </a:effectRef>
+                        <a:fontRef idx="minor">
+                          <a:schemeClr val="dk1"/>
+                        </a:fontRef>
+                      </wps:style>
+                      <wps:txbx>
+                        <w:txbxContent>
+                          <w:p>
+                            <w:pPr>
+                              <w:jc w:val="center"/>
+                            </w:pPr>
+                            <w:r>
+                              <w:t>Statelessness</w:t>
+                            </w:r>
+                          </w:p>
+                        </w:txbxContent>
+                      </wps:txbx>
+                      <wps:bodyPr rot="0" spcFirstLastPara="0" vertOverflow="overflow" horzOverflow="overflow" vert="horz" wrap="square" lIns="91440" tIns="45720" rIns="91440" bIns="45720" numCol="1" spcCol="0" rtlCol="0" fromWordArt="0" anchor="ctr" anchorCtr="0" forceAA="0" compatLnSpc="1">
+                        <a:prstTxWarp prst="textNoShape">
+                          <a:avLst/>
+                        </a:prstTxWarp>
+                        <a:noAutofit/>
+                      </wps:bodyPr>
+                    </wps:wsp>
+                  </a:graphicData>
+                </a:graphic>
+                <wp14:sizeRelH relativeFrom="margin">
+                  <wp14:pctWidth>0</wp14:pctWidth>
+                </wp14:sizeRelH>
+                <wp14:sizeRelV relativeFrom="margin">
+                  <wp14:pctHeight>0</wp14:pctHeight>
+                </wp14:sizeRelV>
+              </wp:anchor>
+            </w:drawing>
+          </mc:Choice>
+          <mc:Fallback>
+            <w:pict>
+              <v:shape w14:anchorId="02FA9D02" id="Text Box 129" o:spid="_x0000_s1032" type="#_x0000_t202" style="position:absolute;margin-left:.05pt;margin-top:64.75pt;width:77.05pt;height:28.35pt;z-index:251829248;visibility:visible;mso-wrap-style:square;mso-width-percent:0;mso-height-percent:0;mso-wrap-distance-left:9pt;mso-wrap-distance-top:0;mso-wrap-distance-right:9pt;mso-wrap-distance-bottom:0;mso-position-horizontal:absolute;mso-position-horizontal-relative:margin;mso-position-vertical:absolute;mso-position-vertical-relative:text;mso-width-percent:0;mso-height-percent:0;mso-width-relative:margin;mso-height-relative:margin;v-text-anchor:middle" o:gfxdata="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" fillcolor="white [3201]" strokecolor="#5b9bd5 [3204]" strokeweight="1pt">
+                <v:textbox>
+                  <w:txbxContent>
+                    <w:p>
+                      <w:pPr>
+                        <w:jc w:val="center"/>
+                      </w:pPr>
+                      <w:r>
+                        <w:t>Statelessness</w:t>
+                      </w:r>
+                    </w:p>
+                  </w:txbxContent>
+                </v:textbox>
+                <w10:wrap anchorx="margin"/>
+              </v:shape>
+            </w:pict>
+          </mc:Fallback>
+        </mc:AlternateContent>
+      </w:r>
+      <w:r>
+        <mc:AlternateContent>
+          <mc:Choice Requires="wps">
+            <w:drawing>
+              <wp:anchor distT="0" distB="0" distL="114300" distR="114300" simplePos="0" relativeHeight="251830272" behindDoc="0" locked="0" layoutInCell="1" allowOverlap="1" wp14:anchorId="660B2A65" wp14:editId="55665E4D">
+                <wp:simplePos x="0" y="0"/>
+                <wp:positionH relativeFrom="column">
+                  <wp:posOffset>1121410</wp:posOffset>
+                </wp:positionH>
+                <wp:positionV relativeFrom="paragraph">
+                  <wp:posOffset>475615</wp:posOffset>
+                </wp:positionV>
+                <wp:extent cx="914400" cy="645459"/>
+                <wp:effectExtent l="0" t="0" r="24765" b="21590"/>
+                <wp:wrapNone/>
+                <wp:docPr id="130" name="Text Box 130"/>
+                <wp:cNvGraphicFramePr/>
+                <a:graphic xmlns:a="http://schemas.openxmlformats.org/drawingml/2006/main">
+                  <a:graphicData uri="http://schemas.microsoft.com/office/word/2010/wordprocessingShape">
+                    <wps:wsp>
+                      <wps:cNvSpPr txBox="1"/>
+                      <wps:spPr>
+                        <a:xfrm>
+                          <a:off x="0" y="0"/>
+                          <a:ext cx="914400" cy="645459"/>
+                        </a:xfrm>
+                        <a:prstGeom prst="rect">
+                          <a:avLst/>
+                        </a:prstGeom>
+                        <a:solidFill>
+                          <a:schemeClr val="accent1">
+                            <a:lumMod val="40000"/>
+                            <a:lumOff val="60000"/>
+                          </a:schemeClr>
+                        </a:solidFill>
+                        <a:ln/>
+                      </wps:spPr>
+                      <wps:style>
+                        <a:lnRef idx="2">
+                          <a:schemeClr val="accent1"/>
+                        </a:lnRef>
+                        <a:fillRef idx="1">
+                          <a:schemeClr val="lt1"/>
+                        </a:fillRef>
+                        <a:effectRef idx="0">
+                          <a:schemeClr val="accent1"/>
+                        </a:effectRef>
+                        <a:fontRef idx="minor">
+                          <a:schemeClr val="dk1"/>
+                        </a:fontRef>
+                      </wps:style>
+                      <wps:txbx>
+                        <w:txbxContent>
+                          <w:p>
+                            <w:pPr>
+                              <w:jc w:val="center"/>
+                            </w:pPr>
+                            <w:r>
+                              <w:t>Composability</w:t>
+                            </w:r>
+                          </w:p>
+                        </w:txbxContent>
+                      </wps:txbx>
+                      <wps:bodyPr rot="0" spcFirstLastPara="0" vertOverflow="overflow" horzOverflow="overflow" vert="horz" wrap="none" lIns="91440" tIns="45720" rIns="91440" bIns="45720" numCol="1" spcCol="0" rtlCol="0" fromWordArt="0" anchor="ctr" anchorCtr="0" forceAA="0" compatLnSpc="1">
+                        <a:prstTxWarp prst="textNoShape">
+                          <a:avLst/>
+                        </a:prstTxWarp>
+                        <a:noAutofit/>
+                      </wps:bodyPr>
+                    </wps:wsp>
+                  </a:graphicData>
+                </a:graphic>
+                <wp14:sizeRelV relativeFrom="margin">
+                  <wp14:pctHeight>0</wp14:pctHeight>
+                </wp14:sizeRelV>
+              </wp:anchor>
+            </w:drawing>
+          </mc:Choice>
+          <mc:Fallback>
+            <w:pict>
+              <v:shape w14:anchorId="660B2A65" id="Text Box 130" o:spid="_x0000_s1033" type="#_x0000_t202" style="position:absolute;margin-left:88.3pt;margin-top:37.45pt;width:1in;height:50.8pt;z-index:251830272;visibility:visible;mso-wrap-style:none;mso-height-percent:0;mso-wrap-distance-left:9pt;mso-wrap-distance-top:0;mso-wrap-distance-right:9pt;mso-wrap-distance-bottom:0;mso-position-horizontal:absolute;mso-position-horizontal-relative:text;mso-position-vertical:absolute;mso-position-vertical-relative:text;mso-height-percent:0;mso-height-relative:margin;v-text-anchor:middle" o:gfxdata="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" fillcolor="#bdd6ee [1300]" strokecolor="#5b9bd5 [3204]" strokeweight="1pt">
+                <v:textbox>
+                  <w:txbxContent>
+                    <w:p>
+                      <w:pPr>
+                        <w:jc w:val="center"/>
+                      </w:pPr>
+                      <w:r>
+                        <w:t>Composability</w:t>
+                      </w:r>
+                    </w:p>
+                  </w:txbxContent>
+                </v:textbox>
+              </v:shape>
+            </w:pict>
+          </mc:Fallback>
+        </mc:AlternateContent>
+      </w:r>
+      <w:r>
         <w:br w:type="page"/>
       </w:r>
     </w:p>
     <w:p>
+      <w:r>
+        <w:lastRenderedPageBreak/>
+        <mc:AlternateContent>
+          <mc:Choice Requires="wps">
+            <w:drawing>
+              <wp:anchor distT="0" distB="0" distL="114300" distR="114300" simplePos="0" relativeHeight="251813888" behindDoc="0" locked="0" layoutInCell="1" allowOverlap="1" wp14:anchorId="4817003A" wp14:editId="35707B7A">
+                <wp:simplePos x="0" y="0"/>
+                <wp:positionH relativeFrom="column">
+                  <wp:posOffset>721995</wp:posOffset>
+                </wp:positionH>
+                <wp:positionV relativeFrom="paragraph">
+                  <wp:posOffset>1259840</wp:posOffset>
+                </wp:positionV>
+                <wp:extent cx="2051637" cy="359410"/>
+                <wp:effectExtent l="0" t="0" r="25400" b="21590"/>
+                <wp:wrapNone/>
+                <wp:docPr id="115" name="Text Box 115"/>
+                <wp:cNvGraphicFramePr/>
+                <a:graphic xmlns:a="http://schemas.openxmlformats.org/drawingml/2006/main">
+                  <a:graphicData uri="http://schemas.microsoft.com/office/word/2010/wordprocessingShape">
+                    <wps:wsp>
+                      <wps:cNvSpPr txBox="1"/>
+                      <wps:spPr>
+                        <a:xfrm>
+                          <a:off x="0" y="0"/>
+                          <a:ext cx="2051637" cy="359410"/>
+                        </a:xfrm>
+                        <a:prstGeom prst="rect">
+                          <a:avLst/>
+                        </a:prstGeom>
+                        <a:ln/>
+                      </wps:spPr>
+                      <wps:style>
+                        <a:lnRef idx="2">
+                          <a:schemeClr val="accent1"/>
+                        </a:lnRef>
+                        <a:fillRef idx="1">
+                          <a:schemeClr val="lt1"/>
+                        </a:fillRef>
+                        <a:effectRef idx="0">
+                          <a:schemeClr val="accent1"/>
+                        </a:effectRef>
+                        <a:fontRef idx="minor">
+                          <a:schemeClr val="dk1"/>
+                        </a:fontRef>
+                      </wps:style>
+                      <wps:txbx>
+                        <w:txbxContent>
+                          <w:p>
+                            <w:pPr>
+                              <w:jc w:val="center"/>
+                            </w:pPr>
+                            <w:r>
+                              <w:t>Standardized Service Contract</w:t>
+                            </w:r>
+                          </w:p>
+                        </w:txbxContent>
+                      </wps:txbx>
+                      <wps:bodyPr rot="0" spcFirstLastPara="0" vertOverflow="overflow" horzOverflow="overflow" vert="horz" wrap="square" lIns="91440" tIns="45720" rIns="91440" bIns="45720" numCol="1" spcCol="0" rtlCol="0" fromWordArt="0" anchor="ctr" anchorCtr="0" forceAA="0" compatLnSpc="1">
+                        <a:prstTxWarp prst="textNoShape">
+                          <a:avLst/>
+                        </a:prstTxWarp>
+                        <a:noAutofit/>
+                      </wps:bodyPr>
+                    </wps:wsp>
+                  </a:graphicData>
+                </a:graphic>
+                <wp14:sizeRelH relativeFrom="margin">
+                  <wp14:pctWidth>0</wp14:pctWidth>
+                </wp14:sizeRelH>
+                <wp14:sizeRelV relativeFrom="margin">
+                  <wp14:pctHeight>0</wp14:pctHeight>
+                </wp14:sizeRelV>
+              </wp:anchor>
+            </w:drawing>
+          </mc:Choice>
+          <mc:Fallback>
+            <w:pict>
+              <v:shape w14:anchorId="4817003A" id="Text Box 115" o:spid="_x0000_s1034" type="#_x0000_t202" style="position:absolute;margin-left:56.85pt;margin-top:99.2pt;width:161.55pt;height:28.3pt;z-index:251813888;visibility:visible;mso-wrap-style:square;mso-width-percent:0;mso-height-percent:0;mso-wrap-distance-left:9pt;mso-wrap-distance-top:0;mso-wrap-distance-right:9pt;mso-wrap-distance-bottom:0;mso-position-horizontal:absolute;mso-position-horizontal-relative:text;mso-position-vertical:absolute;mso-position-vertical-relative:text;mso-width-percent:0;mso-height-percent:0;mso-width-relative:margin;mso-height-relative:margin;v-text-anchor:middle" o:gfxdata="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" fillcolor="white [3201]" strokecolor="#5b9bd5 [3204]" strokeweight="1pt">
+                <v:textbox>
+                  <w:txbxContent>
+                    <w:p>
+                      <w:pPr>
+                        <w:jc w:val="center"/>
+                      </w:pPr>
+                      <w:r>
+                        <w:t>Standardized Service Contract</w:t>
+                      </w:r>
+                    </w:p>
+                  </w:txbxContent>
+                </v:textbox>
+              </v:shape>
+            </w:pict>
+          </mc:Fallback>
+        </mc:AlternateContent>
+      </w:r>
+      <w:r>
+        <mc:AlternateContent>
+          <mc:Choice Requires="wps">
+            <w:drawing>
+              <wp:anchor distT="0" distB="0" distL="114300" distR="114300" simplePos="0" relativeHeight="251814912" behindDoc="0" locked="0" layoutInCell="1" allowOverlap="1" wp14:anchorId="55ED6D56" wp14:editId="10887062">
+                <wp:simplePos x="0" y="0"/>
+                <wp:positionH relativeFrom="margin">
+                  <wp:posOffset>0</wp:posOffset>
+                </wp:positionH>
+                <wp:positionV relativeFrom="paragraph">
+                  <wp:posOffset>414655</wp:posOffset>
+                </wp:positionV>
+                <wp:extent cx="978796" cy="359410"/>
+                <wp:effectExtent l="0" t="0" r="12065" b="21590"/>
+                <wp:wrapNone/>
+                <wp:docPr id="116" name="Text Box 116"/>
+                <wp:cNvGraphicFramePr/>
+                <a:graphic xmlns:a="http://schemas.openxmlformats.org/drawingml/2006/main">
+                  <a:graphicData uri="http://schemas.microsoft.com/office/word/2010/wordprocessingShape">
+                    <wps:wsp>
+                      <wps:cNvSpPr txBox="1"/>
+                      <wps:spPr>
+                        <a:xfrm>
+                          <a:off x="0" y="0"/>
+                          <a:ext cx="978796" cy="359410"/>
+                        </a:xfrm>
+                        <a:prstGeom prst="rect">
+                          <a:avLst/>
+                        </a:prstGeom>
+                        <a:ln/>
+                      </wps:spPr>
+                      <wps:style>
+                        <a:lnRef idx="2">
+                          <a:schemeClr val="accent1"/>
+                        </a:lnRef>
+                        <a:fillRef idx="1">
+                          <a:schemeClr val="lt1"/>
+                        </a:fillRef>
+                        <a:effectRef idx="0">
+                          <a:schemeClr val="accent1"/>
+                        </a:effectRef>
+                        <a:fontRef idx="minor">
+                          <a:schemeClr val="dk1"/>
+                        </a:fontRef>
+                      </wps:style>
+                      <wps:txbx>
+                        <w:txbxContent>
+                          <w:p>
+                            <w:pPr>
+                              <w:jc w:val="center"/>
+                            </w:pPr>
+                            <w:r>
+                              <w:t>Autonomity</w:t>
+                            </w:r>
+                          </w:p>
+                        </w:txbxContent>
+                      </wps:txbx>
+                      <wps:bodyPr rot="0" spcFirstLastPara="0" vertOverflow="overflow" horzOverflow="overflow" vert="horz" wrap="square" lIns="91440" tIns="45720" rIns="91440" bIns="45720" numCol="1" spcCol="0" rtlCol="0" fromWordArt="0" anchor="ctr" anchorCtr="0" forceAA="0" compatLnSpc="1">
+                        <a:prstTxWarp prst="textNoShape">
+                          <a:avLst/>
+                        </a:prstTxWarp>
+                        <a:noAutofit/>
+                      </wps:bodyPr>
+                    </wps:wsp>
+                  </a:graphicData>
+                </a:graphic>
+                <wp14:sizeRelH relativeFrom="margin">
+                  <wp14:pctWidth>0</wp14:pctWidth>
+                </wp14:sizeRelH>
+                <wp14:sizeRelV relativeFrom="margin">
+                  <wp14:pctHeight>0</wp14:pctHeight>
+                </wp14:sizeRelV>
+              </wp:anchor>
+            </w:drawing>
+          </mc:Choice>
+          <mc:Fallback>
+            <w:pict>
+              <v:shape w14:anchorId="55ED6D56" id="Text Box 116" o:spid="_x0000_s1035" type="#_x0000_t202" style="position:absolute;margin-left:0;margin-top:32.65pt;width:77.05pt;height:28.3pt;z-index:251814912;visibility:visible;mso-wrap-style:square;mso-width-percent:0;mso-height-percent:0;mso-wrap-distance-left:9pt;mso-wrap-distance-top:0;mso-wrap-distance-right:9pt;mso-wrap-distance-bottom:0;mso-position-horizontal:absolute;mso-position-horizontal-relative:margin;mso-position-vertical:absolute;mso-position-vertical-relative:text;mso-width-percent:0;mso-height-percent:0;mso-width-relative:margin;mso-height-relative:margin;v-text-anchor:middle" o:gfxdata="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" fillcolor="white [3201]" strokecolor="#5b9bd5 [3204]" strokeweight="1pt">
+                <v:textbox>
+                  <w:txbxContent>
+                    <w:p>
+                      <w:pPr>
+                        <w:jc w:val="center"/>
+                      </w:pPr>
+                      <w:r>
+                        <w:t>Autonomity</w:t>
+                      </w:r>
+                    </w:p>
+                  </w:txbxContent>
+                </v:textbox>
+                <w10:wrap anchorx="margin"/>
+              </v:shape>
+            </w:pict>
+          </mc:Fallback>
+        </mc:AlternateContent>
+      </w:r>
+      <w:r>
+        <mc:AlternateContent>
+          <mc:Choice Requires="wps">
+            <w:drawing>
+              <wp:anchor distT="0" distB="0" distL="114300" distR="114300" simplePos="0" relativeHeight="251815936" behindDoc="0" locked="0" layoutInCell="1" allowOverlap="1" wp14:anchorId="4DA3D3FC" wp14:editId="2108492F">
+                <wp:simplePos x="0" y="0"/>
+                <wp:positionH relativeFrom="margin">
+                  <wp:posOffset>2235200</wp:posOffset>
+                </wp:positionH>
+                <wp:positionV relativeFrom="paragraph">
+                  <wp:posOffset>403860</wp:posOffset>
+                </wp:positionV>
+                <wp:extent cx="914400" cy="330200"/>
+                <wp:effectExtent l="0" t="0" r="10795" b="12700"/>
+                <wp:wrapNone/>
+                <wp:docPr id="117" name="Text Box 117"/>
+                <wp:cNvGraphicFramePr/>
+                <a:graphic xmlns:a="http://schemas.openxmlformats.org/drawingml/2006/main">
+                  <a:graphicData uri="http://schemas.microsoft.com/office/word/2010/wordprocessingShape">
+                    <wps:wsp>
+                      <wps:cNvSpPr txBox="1"/>
+                      <wps:spPr>
+                        <a:xfrm>
+                          <a:off x="0" y="0"/>
+                          <a:ext cx="914400" cy="330200"/>
+                        </a:xfrm>
+                        <a:prstGeom prst="rect">
+                          <a:avLst/>
+                        </a:prstGeom>
+                        <a:ln/>
+                      </wps:spPr>
+                      <wps:style>
+                        <a:lnRef idx="2">
+                          <a:schemeClr val="accent1"/>
+                        </a:lnRef>
+                        <a:fillRef idx="1">
+                          <a:schemeClr val="lt1"/>
+                        </a:fillRef>
+                        <a:effectRef idx="0">
+                          <a:schemeClr val="accent1"/>
+                        </a:effectRef>
+                        <a:fontRef idx="minor">
+                          <a:schemeClr val="dk1"/>
+                        </a:fontRef>
+                      </wps:style>
+                      <wps:txbx>
+                        <w:txbxContent>
+                          <w:p>
+                            <w:pPr>
+                              <w:jc w:val="center"/>
+                            </w:pPr>
+                            <w:r>
+                              <w:t>Loose Coupling</w:t>
+                            </w:r>
+                          </w:p>
+                        </w:txbxContent>
+                      </wps:txbx>
+                      <wps:bodyPr rot="0" spcFirstLastPara="0" vertOverflow="overflow" horzOverflow="overflow" vert="horz" wrap="none" lIns="91440" tIns="45720" rIns="91440" bIns="45720" numCol="1" spcCol="0" rtlCol="0" fromWordArt="0" anchor="ctr" anchorCtr="0" forceAA="0" compatLnSpc="1">
+                        <a:prstTxWarp prst="textNoShape">
+                          <a:avLst/>
+                        </a:prstTxWarp>
+                        <a:noAutofit/>
+                      </wps:bodyPr>
+                    </wps:wsp>
+                  </a:graphicData>
+                </a:graphic>
+                <wp14:sizeRelV relativeFrom="margin">
+                  <wp14:pctHeight>0</wp14:pctHeight>
+                </wp14:sizeRelV>
+              </wp:anchor>
+            </w:drawing>
+          </mc:Choice>
+          <mc:Fallback>
+            <w:pict>
+              <v:shape w14:anchorId="4DA3D3FC" id="Text Box 117" o:spid="_x0000_s1036" type="#_x0000_t202" style="position:absolute;margin-left:176pt;margin-top:31.8pt;width:1in;height:26pt;z-index:251815936;visibility:visible;mso-wrap-style:none;mso-height-percent:0;mso-wrap-distance-left:9pt;mso-wrap-distance-top:0;mso-wrap-distance-right:9pt;mso-wrap-distance-bottom:0;mso-position-horizontal:absolute;mso-position-horizontal-relative:margin;mso-position-vertical:absolute;mso-position-vertical-relative:text;mso-height-percent:0;mso-height-relative:margin;v-text-anchor:middle" o:gfxdata="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" fillcolor="white [3201]" strokecolor="#5b9bd5 [3204]" strokeweight="1pt">
+                <v:textbox>
+                  <w:txbxContent>
+                    <w:p>
+                      <w:pPr>
+                        <w:jc w:val="center"/>
+                      </w:pPr>
+                      <w:r>
+                        <w:t>Loose Coupling</w:t>
+                      </w:r>
+                    </w:p>
+                  </w:txbxContent>
+                </v:textbox>
+                <w10:wrap anchorx="margin"/>
+              </v:shape>
+            </w:pict>
+          </mc:Fallback>
+        </mc:AlternateContent>
+      </w:r>
+      <w:r>
+        <mc:AlternateContent>
+          <mc:Choice Requires="wps">
+            <w:drawing>
+              <wp:anchor distT="0" distB="0" distL="114300" distR="114300" simplePos="0" relativeHeight="251816960" behindDoc="0" locked="0" layoutInCell="1" allowOverlap="1" wp14:anchorId="6646CE9B" wp14:editId="4570F683">
+                <wp:simplePos x="0" y="0"/>
+                <wp:positionH relativeFrom="column">
+                  <wp:posOffset>1851025</wp:posOffset>
+                </wp:positionH>
+                <wp:positionV relativeFrom="paragraph">
+                  <wp:posOffset>0</wp:posOffset>
+                </wp:positionV>
+                <wp:extent cx="960120" cy="359410"/>
+                <wp:effectExtent l="0" t="0" r="11430" b="21590"/>
+                <wp:wrapNone/>
+                <wp:docPr id="118" name="Text Box 118"/>
+                <wp:cNvGraphicFramePr/>
+                <a:graphic xmlns:a="http://schemas.openxmlformats.org/drawingml/2006/main">
+                  <a:graphicData uri="http://schemas.microsoft.com/office/word/2010/wordprocessingShape">
+                    <wps:wsp>
+                      <wps:cNvSpPr txBox="1"/>
+                      <wps:spPr>
+                        <a:xfrm>
+                          <a:off x="0" y="0"/>
+                          <a:ext cx="960120" cy="359410"/>
+                        </a:xfrm>
+                        <a:prstGeom prst="rect">
+                          <a:avLst/>
+                        </a:prstGeom>
+                        <a:ln/>
+                      </wps:spPr>
+                      <wps:style>
+                        <a:lnRef idx="2">
+                          <a:schemeClr val="accent1"/>
+                        </a:lnRef>
+                        <a:fillRef idx="1">
+                          <a:schemeClr val="lt1"/>
+                        </a:fillRef>
+                        <a:effectRef idx="0">
+                          <a:schemeClr val="accent1"/>
+                        </a:effectRef>
+                        <a:fontRef idx="minor">
+                          <a:schemeClr val="dk1"/>
+                        </a:fontRef>
+                      </wps:style>
+                      <wps:txbx>
+                        <w:txbxContent>
+                          <w:p>
+                            <w:pPr>
+                              <w:jc w:val="center"/>
+                            </w:pPr>
+                            <w:r>
+                              <w:t>Reusability</w:t>
+                            </w:r>
+                          </w:p>
+                        </w:txbxContent>
+                      </wps:txbx>
+                      <wps:bodyPr rot="0" spcFirstLastPara="0" vertOverflow="overflow" horzOverflow="overflow" vert="horz" wrap="square" lIns="91440" tIns="45720" rIns="91440" bIns="45720" numCol="1" spcCol="0" rtlCol="0" fromWordArt="0" anchor="ctr" anchorCtr="0" forceAA="0" compatLnSpc="1">
+                        <a:prstTxWarp prst="textNoShape">
+                          <a:avLst/>
+                        </a:prstTxWarp>
+                        <a:noAutofit/>
+                      </wps:bodyPr>
+                    </wps:wsp>
+                  </a:graphicData>
+                </a:graphic>
+                <wp14:sizeRelH relativeFrom="margin">
+                  <wp14:pctWidth>0</wp14:pctWidth>
+                </wp14:sizeRelH>
+                <wp14:sizeRelV relativeFrom="margin">
+                  <wp14:pctHeight>0</wp14:pctHeight>
+                </wp14:sizeRelV>
+              </wp:anchor>
+            </w:drawing>
+          </mc:Choice>
+          <mc:Fallback>
+            <w:pict>
+              <v:shape w14:anchorId="6646CE9B" id="Text Box 118" o:spid="_x0000_s1037" type="#_x0000_t202" style="position:absolute;margin-left:145.75pt;margin-top:0;width:75.6pt;height:28.3pt;z-index:251816960;visibility:visible;mso-wrap-style:square;mso-width-percent:0;mso-height-percent:0;mso-wrap-distance-left:9pt;mso-wrap-distance-top:0;mso-wrap-distance-right:9pt;mso-wrap-distance-bottom:0;mso-position-horizontal:absolute;mso-position-horizontal-relative:text;mso-position-vertical:absolute;mso-position-vertical-relative:text;mso-width-percent:0;mso-height-percent:0;mso-width-relative:margin;mso-height-relative:margin;v-text-anchor:middle" o:gfxdata="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" fillcolor="white [3201]" strokecolor="#5b9bd5 [3204]" strokeweight="1pt">
+                <v:textbox>
+                  <w:txbxContent>
+                    <w:p>
+                      <w:pPr>
+                        <w:jc w:val="center"/>
+                      </w:pPr>
+                      <w:r>
+                        <w:t>Reusability</w:t>
+                      </w:r>
+                    </w:p>
+                  </w:txbxContent>
+                </v:textbox>
+              </v:shape>
+            </w:pict>
+          </mc:Fallback>
+        </mc:AlternateContent>
+      </w:r>
+      <w:r>
+        <mc:AlternateContent>
+          <mc:Choice Requires="wps">
+            <w:drawing>
+              <wp:anchor distT="0" distB="0" distL="114300" distR="114300" simplePos="0" relativeHeight="251817984" behindDoc="0" locked="0" layoutInCell="1" allowOverlap="1" wp14:anchorId="3C16B2AB" wp14:editId="4DD12FCC">
+                <wp:simplePos x="0" y="0"/>
+                <wp:positionH relativeFrom="column">
+                  <wp:posOffset>695960</wp:posOffset>
+                </wp:positionH>
+                <wp:positionV relativeFrom="paragraph">
+                  <wp:posOffset>635</wp:posOffset>
+                </wp:positionV>
+                <wp:extent cx="1155065" cy="359410"/>
+                <wp:effectExtent l="0" t="0" r="18415" b="21590"/>
+                <wp:wrapNone/>
+                <wp:docPr id="119" name="Text Box 119"/>
+                <wp:cNvGraphicFramePr/>
+                <a:graphic xmlns:a="http://schemas.openxmlformats.org/drawingml/2006/main">
+                  <a:graphicData uri="http://schemas.microsoft.com/office/word/2010/wordprocessingShape">
+                    <wps:wsp>
+                      <wps:cNvSpPr txBox="1"/>
+                      <wps:spPr>
+                        <a:xfrm>
+                          <a:off x="0" y="0"/>
+                          <a:ext cx="1155065" cy="359410"/>
+                        </a:xfrm>
+                        <a:prstGeom prst="rect">
+                          <a:avLst/>
+                        </a:prstGeom>
+                        <a:solidFill>
+                          <a:schemeClr val="accent1">
+                            <a:lumMod val="60000"/>
+                            <a:lumOff val="40000"/>
+                          </a:schemeClr>
+                        </a:solidFill>
+                        <a:ln/>
+                      </wps:spPr>
+                      <wps:style>
+                        <a:lnRef idx="2">
+                          <a:schemeClr val="accent1"/>
+                        </a:lnRef>
+                        <a:fillRef idx="1">
+                          <a:schemeClr val="lt1"/>
+                        </a:fillRef>
+                        <a:effectRef idx="0">
+                          <a:schemeClr val="accent1"/>
+                        </a:effectRef>
+                        <a:fontRef idx="minor">
+                          <a:schemeClr val="dk1"/>
+                        </a:fontRef>
+                      </wps:style>
+                      <wps:txbx>
+                        <w:txbxContent>
+                          <w:p>
+                            <w:pPr>
+                              <w:jc w:val="center"/>
+                            </w:pPr>
+                            <w:r>
+                              <w:t>Discoverability</w:t>
+                            </w:r>
+                          </w:p>
+                        </w:txbxContent>
+                      </wps:txbx>
+                      <wps:bodyPr rot="0" spcFirstLastPara="0" vertOverflow="overflow" horzOverflow="overflow" vert="horz" wrap="none" lIns="91440" tIns="45720" rIns="91440" bIns="45720" numCol="1" spcCol="0" rtlCol="0" fromWordArt="0" anchor="ctr" anchorCtr="0" forceAA="0" compatLnSpc="1">
+                        <a:prstTxWarp prst="textNoShape">
+                          <a:avLst/>
+                        </a:prstTxWarp>
+                        <a:noAutofit/>
+                      </wps:bodyPr>
+                    </wps:wsp>
+                  </a:graphicData>
+                </a:graphic>
+                <wp14:sizeRelH relativeFrom="margin">
+                  <wp14:pctWidth>0</wp14:pctWidth>
+                </wp14:sizeRelH>
+                <wp14:sizeRelV relativeFrom="margin">
+                  <wp14:pctHeight>0</wp14:pctHeight>
+                </wp14:sizeRelV>
+              </wp:anchor>
+            </w:drawing>
+          </mc:Choice>
+          <mc:Fallback>
+            <w:pict>
+              <v:shape w14:anchorId="3C16B2AB" id="Text Box 119" o:spid="_x0000_s1038" type="#_x0000_t202" style="position:absolute;margin-left:54.8pt;margin-top:.05pt;width:90.95pt;height:28.3pt;z-index:251817984;visibility:visible;mso-wrap-style:none;mso-width-percent:0;mso-height-percent:0;mso-wrap-distance-left:9pt;mso-wrap-distance-top:0;mso-wrap-distance-right:9pt;mso-wrap-distance-bottom:0;mso-position-horizontal:absolute;mso-position-horizontal-relative:text;mso-position-vertical:absolute;mso-position-vertical-relative:text;mso-width-percent:0;mso-height-percent:0;mso-width-relative:margin;mso-height-relative:margin;v-text-anchor:middle" o:gfxdata="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" fillcolor="#9cc2e5 [1940]" strokecolor="#5b9bd5 [3204]" strokeweight="1pt">
+                <v:textbox>
+                  <w:txbxContent>
+                    <w:p>
+                      <w:pPr>
+                        <w:jc w:val="center"/>
+                      </w:pPr>
+                      <w:r>
+                        <w:t>Discoverability</w:t>
+                      </w:r>
+                    </w:p>
+                  </w:txbxContent>
+                </v:textbox>
+              </v:shape>
+            </w:pict>
+          </mc:Fallback>
+        </mc:AlternateContent>
+      </w:r>
+      <w:r>
+        <mc:AlternateContent>
+          <mc:Choice Requires="wps">
+            <w:drawing>
+              <wp:anchor distT="0" distB="0" distL="114300" distR="114300" simplePos="0" relativeHeight="251819008" behindDoc="0" locked="0" layoutInCell="1" allowOverlap="1" wp14:anchorId="0895C1C0" wp14:editId="74369F84">
+                <wp:simplePos x="0" y="0"/>
+                <wp:positionH relativeFrom="column">
+                  <wp:posOffset>2243455</wp:posOffset>
+                </wp:positionH>
+                <wp:positionV relativeFrom="paragraph">
+                  <wp:posOffset>821690</wp:posOffset>
+                </wp:positionV>
+                <wp:extent cx="1048321" cy="330200"/>
+                <wp:effectExtent l="0" t="0" r="19050" b="12700"/>
+                <wp:wrapNone/>
+                <wp:docPr id="120" name="Text Box 120"/>
+                <wp:cNvGraphicFramePr/>
+                <a:graphic xmlns:a="http://schemas.openxmlformats.org/drawingml/2006/main">
+                  <a:graphicData uri="http://schemas.microsoft.com/office/word/2010/wordprocessingShape">
+                    <wps:wsp>
+                      <wps:cNvSpPr txBox="1"/>
+                      <wps:spPr>
+                        <a:xfrm>
+                          <a:off x="0" y="0"/>
+                          <a:ext cx="1048321" cy="330200"/>
+                        </a:xfrm>
+                        <a:prstGeom prst="rect">
+                          <a:avLst/>
+                        </a:prstGeom>
+                        <a:ln/>
+                      </wps:spPr>
+                      <wps:style>
+                        <a:lnRef idx="2">
+                          <a:schemeClr val="accent1"/>
+                        </a:lnRef>
+                        <a:fillRef idx="1">
+                          <a:schemeClr val="lt1"/>
+                        </a:fillRef>
+                        <a:effectRef idx="0">
+                          <a:schemeClr val="accent1"/>
+                        </a:effectRef>
+                        <a:fontRef idx="minor">
+                          <a:schemeClr val="dk1"/>
+                        </a:fontRef>
+                      </wps:style>
+                      <wps:txbx>
+                        <w:txbxContent>
+                          <w:p>
+                            <w:pPr>
+                              <w:jc w:val="center"/>
+                            </w:pPr>
+                            <w:r>
+                              <w:t>Abstraction</w:t>
+                            </w:r>
+                          </w:p>
+                        </w:txbxContent>
+                      </wps:txbx>
+                      <wps:bodyPr rot="0" spcFirstLastPara="0" vertOverflow="overflow" horzOverflow="overflow" vert="horz" wrap="square" lIns="91440" tIns="45720" rIns="91440" bIns="45720" numCol="1" spcCol="0" rtlCol="0" fromWordArt="0" anchor="ctr" anchorCtr="0" forceAA="0" compatLnSpc="1">
+                        <a:prstTxWarp prst="textNoShape">
+                          <a:avLst/>
+                        </a:prstTxWarp>
+                        <a:noAutofit/>
+                      </wps:bodyPr>
+                    </wps:wsp>
+                  </a:graphicData>
+                </a:graphic>
+                <wp14:sizeRelH relativeFrom="margin">
+                  <wp14:pctWidth>0</wp14:pctWidth>
+                </wp14:sizeRelH>
+                <wp14:sizeRelV relativeFrom="margin">
+                  <wp14:pctHeight>0</wp14:pctHeight>
+                </wp14:sizeRelV>
+              </wp:anchor>
+            </w:drawing>
+          </mc:Choice>
+          <mc:Fallback>
+            <w:pict>
+              <v:shape w14:anchorId="0895C1C0" id="Text Box 120" o:spid="_x0000_s1039" type="#_x0000_t202" style="position:absolute;margin-left:176.65pt;margin-top:64.7pt;width:82.55pt;height:26pt;z-index:251819008;visibility:visible;mso-wrap-style:square;mso-width-percent:0;mso-height-percent:0;mso-wrap-distance-left:9pt;mso-wrap-distance-top:0;mso-wrap-distance-right:9pt;mso-wrap-distance-bottom:0;mso-position-horizontal:absolute;mso-position-horizontal-relative:text;mso-position-vertical:absolute;mso-position-vertical-relative:text;mso-width-percent:0;mso-height-percent:0;mso-width-relative:margin;mso-height-relative:margin;v-text-anchor:middle" o:gfxdata="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" fillcolor="white [3201]" strokecolor="#5b9bd5 [3204]" strokeweight="1pt">
+                <v:textbox>
+                  <w:txbxContent>
+                    <w:p>
+                      <w:pPr>
+                        <w:jc w:val="center"/>
+                      </w:pPr>
+                      <w:r>
+                        <w:t>Abstraction</w:t>
+                      </w:r>
+                    </w:p>
+                  </w:txbxContent>
+                </v:textbox>
+              </v:shape>
+            </w:pict>
+          </mc:Fallback>
+        </mc:AlternateContent>
+      </w:r>
+      <w:r>
+        <mc:AlternateContent>
+          <mc:Choice Requires="wps">
+            <w:drawing>
+              <wp:anchor distT="0" distB="0" distL="114300" distR="114300" simplePos="0" relativeHeight="251820032" behindDoc="0" locked="0" layoutInCell="1" allowOverlap="1" wp14:anchorId="02FA9D02" wp14:editId="636613B1">
+                <wp:simplePos x="0" y="0"/>
+                <wp:positionH relativeFrom="margin">
+                  <wp:posOffset>635</wp:posOffset>
+                </wp:positionH>
+                <wp:positionV relativeFrom="paragraph">
+                  <wp:posOffset>822325</wp:posOffset>
+                </wp:positionV>
+                <wp:extent cx="978535" cy="360000"/>
+                <wp:effectExtent l="0" t="0" r="12065" b="21590"/>
+                <wp:wrapNone/>
+                <wp:docPr id="121" name="Text Box 121"/>
+                <wp:cNvGraphicFramePr/>
+                <a:graphic xmlns:a="http://schemas.openxmlformats.org/drawingml/2006/main">
+                  <a:graphicData uri="http://schemas.microsoft.com/office/word/2010/wordprocessingShape">
+                    <wps:wsp>
+                      <wps:cNvSpPr txBox="1"/>
+                      <wps:spPr>
+                        <a:xfrm>
+                          <a:off x="0" y="0"/>
+                          <a:ext cx="978535" cy="360000"/>
+                        </a:xfrm>
+                        <a:prstGeom prst="rect">
+                          <a:avLst/>
+                        </a:prstGeom>
+                        <a:ln/>
+                      </wps:spPr>
+                      <wps:style>
+                        <a:lnRef idx="2">
+                          <a:schemeClr val="accent1"/>
+                        </a:lnRef>
+                        <a:fillRef idx="1">
+                          <a:schemeClr val="lt1"/>
+                        </a:fillRef>
+                        <a:effectRef idx="0">
+                          <a:schemeClr val="accent1"/>
+                        </a:effectRef>
+                        <a:fontRef idx="minor">
+                          <a:schemeClr val="dk1"/>
+                        </a:fontRef>
+                      </wps:style>
+                      <wps:txbx>
+                        <w:txbxContent>
+                          <w:p>
+                            <w:pPr>
+                              <w:jc w:val="center"/>
+                            </w:pPr>
+                            <w:r>
+                              <w:t>Statelessness</w:t>
+                            </w:r>
+                          </w:p>
+                        </w:txbxContent>
+                      </wps:txbx>
+                      <wps:bodyPr rot="0" spcFirstLastPara="0" vertOverflow="overflow" horzOverflow="overflow" vert="horz" wrap="square" lIns="91440" tIns="45720" rIns="91440" bIns="45720" numCol="1" spcCol="0" rtlCol="0" fromWordArt="0" anchor="ctr" anchorCtr="0" forceAA="0" compatLnSpc="1">
+                        <a:prstTxWarp prst="textNoShape">
+                          <a:avLst/>
+                        </a:prstTxWarp>
+                        <a:noAutofit/>
+                      </wps:bodyPr>
+                    </wps:wsp>
+                  </a:graphicData>
+                </a:graphic>
+                <wp14:sizeRelH relativeFrom="margin">
+                  <wp14:pctWidth>0</wp14:pctWidth>
+                </wp14:sizeRelH>
+                <wp14:sizeRelV relativeFrom="margin">
+                  <wp14:pctHeight>0</wp14:pctHeight>
+                </wp14:sizeRelV>
+              </wp:anchor>
+            </w:drawing>
+          </mc:Choice>
+          <mc:Fallback>
+            <w:pict>
+              <v:shape w14:anchorId="02FA9D02" id="Text Box 121" o:spid="_x0000_s1040" type="#_x0000_t202" style="position:absolute;margin-left:.05pt;margin-top:64.75pt;width:77.05pt;height:28.35pt;z-index:251820032;visibility:visible;mso-wrap-style:square;mso-width-percent:0;mso-height-percent:0;mso-wrap-distance-left:9pt;mso-wrap-distance-top:0;mso-wrap-distance-right:9pt;mso-wrap-distance-bottom:0;mso-position-horizontal:absolute;mso-position-horizontal-relative:margin;mso-position-vertical:absolute;mso-position-vertical-relative:text;mso-width-percent:0;mso-height-percent:0;mso-width-relative:margin;mso-height-relative:margin;v-text-anchor:middle" o:gfxdata="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" fillcolor="white [3201]" strokecolor="#5b9bd5 [3204]" strokeweight="1pt">
+                <v:textbox>
+                  <w:txbxContent>
+                    <w:p>
+                      <w:pPr>
+                        <w:jc w:val="center"/>
+                      </w:pPr>
+                      <w:r>
+                        <w:t>Statelessness</w:t>
+                      </w:r>
+                    </w:p>
+                  </w:txbxContent>
+                </v:textbox>
+                <w10:wrap anchorx="margin"/>
+              </v:shape>
+            </w:pict>
+          </mc:Fallback>
+        </mc:AlternateContent>
+      </w:r>
+      <w:r>
+        <mc:AlternateContent>
+          <mc:Choice Requires="wps">
+            <w:drawing>
+              <wp:anchor distT="0" distB="0" distL="114300" distR="114300" simplePos="0" relativeHeight="251821056" behindDoc="0" locked="0" layoutInCell="1" allowOverlap="1" wp14:anchorId="660B2A65" wp14:editId="55665E4D">
+                <wp:simplePos x="0" y="0"/>
+                <wp:positionH relativeFrom="column">
+                  <wp:posOffset>1121410</wp:posOffset>
+                </wp:positionH>
+                <wp:positionV relativeFrom="paragraph">
+                  <wp:posOffset>475615</wp:posOffset>
+                </wp:positionV>
+                <wp:extent cx="914400" cy="645459"/>
+                <wp:effectExtent l="0" t="0" r="24765" b="21590"/>
+                <wp:wrapNone/>
+                <wp:docPr id="122" name="Text Box 122"/>
+                <wp:cNvGraphicFramePr/>
+                <a:graphic xmlns:a="http://schemas.openxmlformats.org/drawingml/2006/main">
+                  <a:graphicData uri="http://schemas.microsoft.com/office/word/2010/wordprocessingShape">
+                    <wps:wsp>
+                      <wps:cNvSpPr txBox="1"/>
+                      <wps:spPr>
+                        <a:xfrm>
+                          <a:off x="0" y="0"/>
+                          <a:ext cx="914400" cy="645459"/>
+                        </a:xfrm>
+                        <a:prstGeom prst="rect">
+                          <a:avLst/>
+                        </a:prstGeom>
+                        <a:solidFill>
+                          <a:schemeClr val="accent1">
+                            <a:lumMod val="20000"/>
+                            <a:lumOff val="80000"/>
+                          </a:schemeClr>
+                        </a:solidFill>
+                        <a:ln/>
+                      </wps:spPr>
+                      <wps:style>
+                        <a:lnRef idx="2">
+                          <a:schemeClr val="accent1"/>
+                        </a:lnRef>
+                        <a:fillRef idx="1">
+                          <a:schemeClr val="lt1"/>
+                        </a:fillRef>
+                        <a:effectRef idx="0">
+                          <a:schemeClr val="accent1"/>
+                        </a:effectRef>
+                        <a:fontRef idx="minor">
+                          <a:schemeClr val="dk1"/>
+                        </a:fontRef>
+                      </wps:style>
+                      <wps:txbx>
+                        <w:txbxContent>
+                          <w:p>
+                            <w:pPr>
+                              <w:jc w:val="center"/>
+                            </w:pPr>
+                            <w:r>
+                              <w:t>Composability</w:t>
+                            </w:r>
+                          </w:p>
+                        </w:txbxContent>
+                      </wps:txbx>
+                      <wps:bodyPr rot="0" spcFirstLastPara="0" vertOverflow="overflow" horzOverflow="overflow" vert="horz" wrap="none" lIns="91440" tIns="45720" rIns="91440" bIns="45720" numCol="1" spcCol="0" rtlCol="0" fromWordArt="0" anchor="ctr" anchorCtr="0" forceAA="0" compatLnSpc="1">
+                        <a:prstTxWarp prst="textNoShape">
+                          <a:avLst/>
+                        </a:prstTxWarp>
+                        <a:noAutofit/>
+                      </wps:bodyPr>
+                    </wps:wsp>
+                  </a:graphicData>
+                </a:graphic>
+                <wp14:sizeRelV relativeFrom="margin">
+                  <wp14:pctHeight>0</wp14:pctHeight>
+                </wp14:sizeRelV>
+              </wp:anchor>
+            </w:drawing>
+          </mc:Choice>
+          <mc:Fallback>
+            <w:pict>
+              <v:shape w14:anchorId="660B2A65" id="Text Box 122" o:spid="_x0000_s1041" type="#_x0000_t202" style="position:absolute;margin-left:88.3pt;margin-top:37.45pt;width:1in;height:50.8pt;z-index:251821056;visibility:visible;mso-wrap-style:none;mso-height-percent:0;mso-wrap-distance-left:9pt;mso-wrap-distance-top:0;mso-wrap-distance-right:9pt;mso-wrap-distance-bottom:0;mso-position-horizontal:absolute;mso-position-horizontal-relative:text;mso-position-vertical:absolute;mso-position-vertical-relative:text;mso-height-percent:0;mso-height-relative:margin;v-text-anchor:middle" o:gfxdata="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" fillcolor="#deeaf6 [660]" strokecolor="#5b9bd5 [3204]" strokeweight="1pt">
+                <v:textbox>
+                  <w:txbxContent>
+                    <w:p>
+                      <w:pPr>
+                        <w:jc w:val="center"/>
+                      </w:pPr>
+                      <w:r>
+                        <w:t>Composability</w:t>
+                      </w:r>
+                    </w:p>
+                  </w:txbxContent>
+                </v:textbox>
+              </v:shape>
+            </w:pict>
+          </mc:Fallback>
+        </mc:AlternateContent>
+      </w:r>
+      <w:r>
+        <w:br w:type="page"/>
+      </w:r>
+    </w:p>
+    <w:p>
+      <w:r>
+        <w:lastRenderedPageBreak/>
+        <mc:AlternateContent>
+          <mc:Choice Requires="wps">
+            <w:drawing>
+              <wp:anchor distT="0" distB="0" distL="114300" distR="114300" simplePos="0" relativeHeight="251804672" behindDoc="0" locked="0" layoutInCell="1" allowOverlap="1" wp14:anchorId="4817003A" wp14:editId="35707B7A">
+                <wp:simplePos x="0" y="0"/>
+                <wp:positionH relativeFrom="column">
+                  <wp:posOffset>721995</wp:posOffset>
+                </wp:positionH>
+                <wp:positionV relativeFrom="paragraph">
+                  <wp:posOffset>1259840</wp:posOffset>
+                </wp:positionV>
+                <wp:extent cx="2051637" cy="359410"/>
+                <wp:effectExtent l="0" t="0" r="25400" b="21590"/>
+                <wp:wrapNone/>
+                <wp:docPr id="107" name="Text Box 107"/>
+                <wp:cNvGraphicFramePr/>
+                <a:graphic xmlns:a="http://schemas.openxmlformats.org/drawingml/2006/main">
+                  <a:graphicData uri="http://schemas.microsoft.com/office/word/2010/wordprocessingShape">
+                    <wps:wsp>
+                      <wps:cNvSpPr txBox="1"/>
+                      <wps:spPr>
+                        <a:xfrm>
+                          <a:off x="0" y="0"/>
+                          <a:ext cx="2051637" cy="359410"/>
+                        </a:xfrm>
+                        <a:prstGeom prst="rect">
+                          <a:avLst/>
+                        </a:prstGeom>
+                        <a:ln/>
+                      </wps:spPr>
+                      <wps:style>
+                        <a:lnRef idx="2">
+                          <a:schemeClr val="accent1"/>
+                        </a:lnRef>
+                        <a:fillRef idx="1">
+                          <a:schemeClr val="lt1"/>
+                        </a:fillRef>
+                        <a:effectRef idx="0">
+                          <a:schemeClr val="accent1"/>
+                        </a:effectRef>
+                        <a:fontRef idx="minor">
+                          <a:schemeClr val="dk1"/>
+                        </a:fontRef>
+                      </wps:style>
+                      <wps:txbx>
+                        <w:txbxContent>
+                          <w:p>
+                            <w:pPr>
+                              <w:jc w:val="center"/>
+                            </w:pPr>
+                            <w:r>
+                              <w:t>Standardized Service Contract</w:t>
+                            </w:r>
+                          </w:p>
+                        </w:txbxContent>
+                      </wps:txbx>
+                      <wps:bodyPr rot="0" spcFirstLastPara="0" vertOverflow="overflow" horzOverflow="overflow" vert="horz" wrap="square" lIns="91440" tIns="45720" rIns="91440" bIns="45720" numCol="1" spcCol="0" rtlCol="0" fromWordArt="0" anchor="ctr" anchorCtr="0" forceAA="0" compatLnSpc="1">
+                        <a:prstTxWarp prst="textNoShape">
+                          <a:avLst/>
+                        </a:prstTxWarp>
+                        <a:noAutofit/>
+                      </wps:bodyPr>
+                    </wps:wsp>
+                  </a:graphicData>
+                </a:graphic>
+                <wp14:sizeRelH relativeFrom="margin">
+                  <wp14:pctWidth>0</wp14:pctWidth>
+                </wp14:sizeRelH>
+                <wp14:sizeRelV relativeFrom="margin">
+                  <wp14:pctHeight>0</wp14:pctHeight>
+                </wp14:sizeRelV>
+              </wp:anchor>
+            </w:drawing>
+          </mc:Choice>
+          <mc:Fallback>
+            <w:pict>
+              <v:shape w14:anchorId="4817003A" id="Text Box 107" o:spid="_x0000_s1042" type="#_x0000_t202" style="position:absolute;margin-left:56.85pt;margin-top:99.2pt;width:161.55pt;height:28.3pt;z-index:251804672;visibility:visible;mso-wrap-style:square;mso-width-percent:0;mso-height-percent:0;mso-wrap-distance-left:9pt;mso-wrap-distance-top:0;mso-wrap-distance-right:9pt;mso-wrap-distance-bottom:0;mso-position-horizontal:absolute;mso-position-horizontal-relative:text;mso-position-vertical:absolute;mso-position-vertical-relative:text;mso-width-percent:0;mso-height-percent:0;mso-width-relative:margin;mso-height-relative:margin;v-text-anchor:middle" o:gfxdata="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" fillcolor="white [3201]" strokecolor="#5b9bd5 [3204]" strokeweight="1pt">
+                <v:textbox>
+                  <w:txbxContent>
+                    <w:p>
+                      <w:pPr>
+                        <w:jc w:val="center"/>
+                      </w:pPr>
+                      <w:r>
+                        <w:t>Standardized Service Contract</w:t>
+                      </w:r>
+                    </w:p>
+                  </w:txbxContent>
+                </v:textbox>
+              </v:shape>
+            </w:pict>
+          </mc:Fallback>
+        </mc:AlternateContent>
+      </w:r>
+      <w:r>
+        <mc:AlternateContent>
+          <mc:Choice Requires="wps">
+            <w:drawing>
+              <wp:anchor distT="0" distB="0" distL="114300" distR="114300" simplePos="0" relativeHeight="251805696" behindDoc="0" locked="0" layoutInCell="1" allowOverlap="1" wp14:anchorId="55ED6D56" wp14:editId="10887062">
+                <wp:simplePos x="0" y="0"/>
+                <wp:positionH relativeFrom="margin">
+                  <wp:posOffset>0</wp:posOffset>
+                </wp:positionH>
+                <wp:positionV relativeFrom="paragraph">
+                  <wp:posOffset>414655</wp:posOffset>
+                </wp:positionV>
+                <wp:extent cx="978796" cy="359410"/>
+                <wp:effectExtent l="0" t="0" r="12065" b="21590"/>
+                <wp:wrapNone/>
+                <wp:docPr id="108" name="Text Box 108"/>
+                <wp:cNvGraphicFramePr/>
+                <a:graphic xmlns:a="http://schemas.openxmlformats.org/drawingml/2006/main">
+                  <a:graphicData uri="http://schemas.microsoft.com/office/word/2010/wordprocessingShape">
+                    <wps:wsp>
+                      <wps:cNvSpPr txBox="1"/>
+                      <wps:spPr>
+                        <a:xfrm>
+                          <a:off x="0" y="0"/>
+                          <a:ext cx="978796" cy="359410"/>
+                        </a:xfrm>
+                        <a:prstGeom prst="rect">
+                          <a:avLst/>
+                        </a:prstGeom>
+                        <a:ln/>
+                      </wps:spPr>
+                      <wps:style>
+                        <a:lnRef idx="2">
+                          <a:schemeClr val="accent1"/>
+                        </a:lnRef>
+                        <a:fillRef idx="1">
+                          <a:schemeClr val="lt1"/>
+                        </a:fillRef>
+                        <a:effectRef idx="0">
+                          <a:schemeClr val="accent1"/>
+                        </a:effectRef>
+                        <a:fontRef idx="minor">
+                          <a:schemeClr val="dk1"/>
+                        </a:fontRef>
+                      </wps:style>
+                      <wps:txbx>
+                        <w:txbxContent>
+                          <w:p>
+                            <w:pPr>
+                              <w:jc w:val="center"/>
+                            </w:pPr>
+                            <w:r>
+                              <w:t>Autonomity</w:t>
+                            </w:r>
+                          </w:p>
+                        </w:txbxContent>
+                      </wps:txbx>
+                      <wps:bodyPr rot="0" spcFirstLastPara="0" vertOverflow="overflow" horzOverflow="overflow" vert="horz" wrap="square" lIns="91440" tIns="45720" rIns="91440" bIns="45720" numCol="1" spcCol="0" rtlCol="0" fromWordArt="0" anchor="ctr" anchorCtr="0" forceAA="0" compatLnSpc="1">
+                        <a:prstTxWarp prst="textNoShape">
+                          <a:avLst/>
+                        </a:prstTxWarp>
+                        <a:noAutofit/>
+                      </wps:bodyPr>
+                    </wps:wsp>
+                  </a:graphicData>
+                </a:graphic>
+                <wp14:sizeRelH relativeFrom="margin">
+                  <wp14:pctWidth>0</wp14:pctWidth>
+                </wp14:sizeRelH>
+                <wp14:sizeRelV relativeFrom="margin">
+                  <wp14:pctHeight>0</wp14:pctHeight>
+                </wp14:sizeRelV>
+              </wp:anchor>
+            </w:drawing>
+          </mc:Choice>
+          <mc:Fallback>
+            <w:pict>
+              <v:shape w14:anchorId="55ED6D56" id="Text Box 108" o:spid="_x0000_s1043" type="#_x0000_t202" style="position:absolute;margin-left:0;margin-top:32.65pt;width:77.05pt;height:28.3pt;z-index:251805696;visibility:visible;mso-wrap-style:square;mso-width-percent:0;mso-height-percent:0;mso-wrap-distance-left:9pt;mso-wrap-distance-top:0;mso-wrap-distance-right:9pt;mso-wrap-distance-bottom:0;mso-position-horizontal:absolute;mso-position-horizontal-relative:margin;mso-position-vertical:absolute;mso-position-vertical-relative:text;mso-width-percent:0;mso-height-percent:0;mso-width-relative:margin;mso-height-relative:margin;v-text-anchor:middle" o:gfxdata="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" fillcolor="white [3201]" strokecolor="#5b9bd5 [3204]" strokeweight="1pt">
+                <v:textbox>
+                  <w:txbxContent>
+                    <w:p>
+                      <w:pPr>
+                        <w:jc w:val="center"/>
+                      </w:pPr>
+                      <w:r>
+                        <w:t>Autonomity</w:t>
+                      </w:r>
+                    </w:p>
+                  </w:txbxContent>
+                </v:textbox>
+                <w10:wrap anchorx="margin"/>
+              </v:shape>
+            </w:pict>
+          </mc:Fallback>
+        </mc:AlternateContent>
+      </w:r>
+      <w:r>
+        <mc:AlternateContent>
+          <mc:Choice Requires="wps">
+            <w:drawing>
+              <wp:anchor distT="0" distB="0" distL="114300" distR="114300" simplePos="0" relativeHeight="251806720" behindDoc="0" locked="0" layoutInCell="1" allowOverlap="1" wp14:anchorId="4DA3D3FC" wp14:editId="2108492F">
+                <wp:simplePos x="0" y="0"/>
+                <wp:positionH relativeFrom="margin">
+                  <wp:posOffset>2235200</wp:posOffset>
+                </wp:positionH>
+                <wp:positionV relativeFrom="paragraph">
+                  <wp:posOffset>403860</wp:posOffset>
+                </wp:positionV>
+                <wp:extent cx="914400" cy="330200"/>
+                <wp:effectExtent l="0" t="0" r="10795" b="12700"/>
+                <wp:wrapNone/>
+                <wp:docPr id="109" name="Text Box 109"/>
+                <wp:cNvGraphicFramePr/>
+                <a:graphic xmlns:a="http://schemas.openxmlformats.org/drawingml/2006/main">
+                  <a:graphicData uri="http://schemas.microsoft.com/office/word/2010/wordprocessingShape">
+                    <wps:wsp>
+                      <wps:cNvSpPr txBox="1"/>
+                      <wps:spPr>
+                        <a:xfrm>
+                          <a:off x="0" y="0"/>
+                          <a:ext cx="914400" cy="330200"/>
+                        </a:xfrm>
+                        <a:prstGeom prst="rect">
+                          <a:avLst/>
+                        </a:prstGeom>
+                        <a:ln/>
+                      </wps:spPr>
+                      <wps:style>
+                        <a:lnRef idx="2">
+                          <a:schemeClr val="accent1"/>
+                        </a:lnRef>
+                        <a:fillRef idx="1">
+                          <a:schemeClr val="lt1"/>
+                        </a:fillRef>
+                        <a:effectRef idx="0">
+                          <a:schemeClr val="accent1"/>
+                        </a:effectRef>
+                        <a:fontRef idx="minor">
+                          <a:schemeClr val="dk1"/>
+                        </a:fontRef>
+                      </wps:style>
+                      <wps:txbx>
+                        <w:txbxContent>
+                          <w:p>
+                            <w:pPr>
+                              <w:jc w:val="center"/>
+                            </w:pPr>
+                            <w:r>
+                              <w:t>Loose Coupling</w:t>
+                            </w:r>
+                          </w:p>
+                        </w:txbxContent>
+                      </wps:txbx>
+                      <wps:bodyPr rot="0" spcFirstLastPara="0" vertOverflow="overflow" horzOverflow="overflow" vert="horz" wrap="none" lIns="91440" tIns="45720" rIns="91440" bIns="45720" numCol="1" spcCol="0" rtlCol="0" fromWordArt="0" anchor="ctr" anchorCtr="0" forceAA="0" compatLnSpc="1">
+                        <a:prstTxWarp prst="textNoShape">
+                          <a:avLst/>
+                        </a:prstTxWarp>
+                        <a:noAutofit/>
+                      </wps:bodyPr>
+                    </wps:wsp>
+                  </a:graphicData>
+                </a:graphic>
+                <wp14:sizeRelV relativeFrom="margin">
+                  <wp14:pctHeight>0</wp14:pctHeight>
+                </wp14:sizeRelV>
+              </wp:anchor>
+            </w:drawing>
+          </mc:Choice>
+          <mc:Fallback>
+            <w:pict>
+              <v:shape w14:anchorId="4DA3D3FC" id="Text Box 109" o:spid="_x0000_s1044" type="#_x0000_t202" style="position:absolute;margin-left:176pt;margin-top:31.8pt;width:1in;height:26pt;z-index:251806720;visibility:visible;mso-wrap-style:none;mso-height-percent:0;mso-wrap-distance-left:9pt;mso-wrap-distance-top:0;mso-wrap-distance-right:9pt;mso-wrap-distance-bottom:0;mso-position-horizontal:absolute;mso-position-horizontal-relative:margin;mso-position-vertical:absolute;mso-position-vertical-relative:text;mso-height-percent:0;mso-height-relative:margin;v-text-anchor:middle" o:gfxdata="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" fillcolor="white [3201]" strokecolor="#5b9bd5 [3204]" strokeweight="1pt">
+                <v:textbox>
+                  <w:txbxContent>
+                    <w:p>
+                      <w:pPr>
+                        <w:jc w:val="center"/>
+                      </w:pPr>
+                      <w:r>
+                        <w:t>Loose Coupling</w:t>
+                      </w:r>
+                    </w:p>
+                  </w:txbxContent>
+                </v:textbox>
+                <w10:wrap anchorx="margin"/>
+              </v:shape>
+            </w:pict>
+          </mc:Fallback>
+        </mc:AlternateContent>
+      </w:r>
+      <w:r>
+        <mc:AlternateContent>
+          <mc:Choice Requires="wps">
+            <w:drawing>
+              <wp:anchor distT="0" distB="0" distL="114300" distR="114300" simplePos="0" relativeHeight="251807744" behindDoc="0" locked="0" layoutInCell="1" allowOverlap="1" wp14:anchorId="6646CE9B" wp14:editId="4570F683">
+                <wp:simplePos x="0" y="0"/>
+                <wp:positionH relativeFrom="column">
+                  <wp:posOffset>1851025</wp:posOffset>
+                </wp:positionH>
+                <wp:positionV relativeFrom="paragraph">
+                  <wp:posOffset>0</wp:posOffset>
+                </wp:positionV>
+                <wp:extent cx="960120" cy="359410"/>
+                <wp:effectExtent l="0" t="0" r="11430" b="21590"/>
+                <wp:wrapNone/>
+                <wp:docPr id="110" name="Text Box 110"/>
+                <wp:cNvGraphicFramePr/>
+                <a:graphic xmlns:a="http://schemas.openxmlformats.org/drawingml/2006/main">
+                  <a:graphicData uri="http://schemas.microsoft.com/office/word/2010/wordprocessingShape">
+                    <wps:wsp>
+                      <wps:cNvSpPr txBox="1"/>
+                      <wps:spPr>
+                        <a:xfrm>
+                          <a:off x="0" y="0"/>
+                          <a:ext cx="960120" cy="359410"/>
+                        </a:xfrm>
+                        <a:prstGeom prst="rect">
+                          <a:avLst/>
+                        </a:prstGeom>
+                        <a:solidFill>
+                          <a:schemeClr val="accent1">
+                            <a:lumMod val="60000"/>
+                            <a:lumOff val="40000"/>
+                          </a:schemeClr>
+                        </a:solidFill>
+                        <a:ln/>
+                      </wps:spPr>
+                      <wps:style>
+                        <a:lnRef idx="2">
+                          <a:schemeClr val="accent1"/>
+                        </a:lnRef>
+                        <a:fillRef idx="1">
+                          <a:schemeClr val="lt1"/>
+                        </a:fillRef>
+                        <a:effectRef idx="0">
+                          <a:schemeClr val="accent1"/>
+                        </a:effectRef>
+                        <a:fontRef idx="minor">
+                          <a:schemeClr val="dk1"/>
+                        </a:fontRef>
+                      </wps:style>
+                      <wps:txbx>
+                        <w:txbxContent>
+                          <w:p>
+                            <w:pPr>
+                              <w:jc w:val="center"/>
+                            </w:pPr>
+                            <w:r>
+                              <w:t>Reusability</w:t>
+                            </w:r>
+                          </w:p>
+                        </w:txbxContent>
+                      </wps:txbx>
+                      <wps:bodyPr rot="0" spcFirstLastPara="0" vertOverflow="overflow" horzOverflow="overflow" vert="horz" wrap="square" lIns="91440" tIns="45720" rIns="91440" bIns="45720" numCol="1" spcCol="0" rtlCol="0" fromWordArt="0" anchor="ctr" anchorCtr="0" forceAA="0" compatLnSpc="1">
+                        <a:prstTxWarp prst="textNoShape">
+                          <a:avLst/>
+                        </a:prstTxWarp>
+                        <a:noAutofit/>
+                      </wps:bodyPr>
+                    </wps:wsp>
+                  </a:graphicData>
+                </a:graphic>
+                <wp14:sizeRelH relativeFrom="margin">
+                  <wp14:pctWidth>0</wp14:pctWidth>
+                </wp14:sizeRelH>
+                <wp14:sizeRelV relativeFrom="margin">
+                  <wp14:pctHeight>0</wp14:pctHeight>
+                </wp14:sizeRelV>
+              </wp:anchor>
+            </w:drawing>
+          </mc:Choice>
+          <mc:Fallback>
+            <w:pict>
+              <v:shape w14:anchorId="6646CE9B" id="Text Box 110" o:spid="_x0000_s1045" type="#_x0000_t202" style="position:absolute;margin-left:145.75pt;margin-top:0;width:75.6pt;height:28.3pt;z-index:251807744;visibility:visible;mso-wrap-style:square;mso-width-percent:0;mso-height-percent:0;mso-wrap-distance-left:9pt;mso-wrap-distance-top:0;mso-wrap-distance-right:9pt;mso-wrap-distance-bottom:0;mso-position-horizontal:absolute;mso-position-horizontal-relative:text;mso-position-vertical:absolute;mso-position-vertical-relative:text;mso-width-percent:0;mso-height-percent:0;mso-width-relative:margin;mso-height-relative:margin;v-text-anchor:middle" o:gfxdata="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" fillcolor="#9cc2e5 [1940]" strokecolor="#5b9bd5 [3204]" strokeweight="1pt">
+                <v:textbox>
+                  <w:txbxContent>
+                    <w:p>
+                      <w:pPr>
+                        <w:jc w:val="center"/>
+                      </w:pPr>
+                      <w:r>
+                        <w:t>Reusability</w:t>
+                      </w:r>
+                    </w:p>
+                  </w:txbxContent>
+                </v:textbox>
+              </v:shape>
+            </w:pict>
+          </mc:Fallback>
+        </mc:AlternateContent>
+      </w:r>
+      <w:r>
+        <mc:AlternateContent>
+          <mc:Choice Requires="wps">
+            <w:drawing>
+              <wp:anchor distT="0" distB="0" distL="114300" distR="114300" simplePos="0" relativeHeight="251808768" behindDoc="0" locked="0" layoutInCell="1" allowOverlap="1" wp14:anchorId="3C16B2AB" wp14:editId="4DD12FCC">
+                <wp:simplePos x="0" y="0"/>
+                <wp:positionH relativeFrom="column">
+                  <wp:posOffset>695960</wp:posOffset>
+                </wp:positionH>
+                <wp:positionV relativeFrom="paragraph">
+                  <wp:posOffset>635</wp:posOffset>
+                </wp:positionV>
+                <wp:extent cx="1155065" cy="359410"/>
+                <wp:effectExtent l="0" t="0" r="18415" b="21590"/>
+                <wp:wrapNone/>
+                <wp:docPr id="111" name="Text Box 111"/>
+                <wp:cNvGraphicFramePr/>
+                <a:graphic xmlns:a="http://schemas.openxmlformats.org/drawingml/2006/main">
+                  <a:graphicData uri="http://schemas.microsoft.com/office/word/2010/wordprocessingShape">
+                    <wps:wsp>
+                      <wps:cNvSpPr txBox="1"/>
+                      <wps:spPr>
+                        <a:xfrm>
+                          <a:off x="0" y="0"/>
+                          <a:ext cx="1155065" cy="359410"/>
+                        </a:xfrm>
+                        <a:prstGeom prst="rect">
+                          <a:avLst/>
+                        </a:prstGeom>
+                        <a:ln/>
+                      </wps:spPr>
+                      <wps:style>
+                        <a:lnRef idx="2">
+                          <a:schemeClr val="accent1"/>
+                        </a:lnRef>
+                        <a:fillRef idx="1">
+                          <a:schemeClr val="lt1"/>
+                        </a:fillRef>
+                        <a:effectRef idx="0">
+                          <a:schemeClr val="accent1"/>
+                        </a:effectRef>
+                        <a:fontRef idx="minor">
+                          <a:schemeClr val="dk1"/>
+                        </a:fontRef>
+                      </wps:style>
+                      <wps:txbx>
+                        <w:txbxContent>
+                          <w:p>
+                            <w:pPr>
+                              <w:jc w:val="center"/>
+                            </w:pPr>
+                            <w:r>
+                              <w:t>Discoverability</w:t>
+                            </w:r>
+                          </w:p>
+                        </w:txbxContent>
+                      </wps:txbx>
+                      <wps:bodyPr rot="0" spcFirstLastPara="0" vertOverflow="overflow" horzOverflow="overflow" vert="horz" wrap="none" lIns="91440" tIns="45720" rIns="91440" bIns="45720" numCol="1" spcCol="0" rtlCol="0" fromWordArt="0" anchor="ctr" anchorCtr="0" forceAA="0" compatLnSpc="1">
+                        <a:prstTxWarp prst="textNoShape">
+                          <a:avLst/>
+                        </a:prstTxWarp>
+                        <a:noAutofit/>
+                      </wps:bodyPr>
+                    </wps:wsp>
+                  </a:graphicData>
+                </a:graphic>
+                <wp14:sizeRelH relativeFrom="margin">
+                  <wp14:pctWidth>0</wp14:pctWidth>
+                </wp14:sizeRelH>
+                <wp14:sizeRelV relativeFrom="margin">
+                  <wp14:pctHeight>0</wp14:pctHeight>
+                </wp14:sizeRelV>
+              </wp:anchor>
+            </w:drawing>
+          </mc:Choice>
+          <mc:Fallback>
+            <w:pict>
+              <v:shape w14:anchorId="3C16B2AB" id="Text Box 111" o:spid="_x0000_s1046" type="#_x0000_t202" style="position:absolute;margin-left:54.8pt;margin-top:.05pt;width:90.95pt;height:28.3pt;z-index:251808768;visibility:visible;mso-wrap-style:none;mso-width-percent:0;mso-height-percent:0;mso-wrap-distance-left:9pt;mso-wrap-distance-top:0;mso-wrap-distance-right:9pt;mso-wrap-distance-bottom:0;mso-position-horizontal:absolute;mso-position-horizontal-relative:text;mso-position-vertical:absolute;mso-position-vertical-relative:text;mso-width-percent:0;mso-height-percent:0;mso-width-relative:margin;mso-height-relative:margin;v-text-anchor:middle" o:gfxdata="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" fillcolor="white [3201]" strokecolor="#5b9bd5 [3204]" strokeweight="1pt">
+                <v:textbox>
+                  <w:txbxContent>
+                    <w:p>
+                      <w:pPr>
+                        <w:jc w:val="center"/>
+                      </w:pPr>
+                      <w:r>
+                        <w:t>Discoverability</w:t>
+                      </w:r>
+                    </w:p>
+                  </w:txbxContent>
+                </v:textbox>
+              </v:shape>
+            </w:pict>
+          </mc:Fallback>
+        </mc:AlternateContent>
+      </w:r>
+      <w:r>
+        <mc:AlternateContent>
+          <mc:Choice Requires="wps">
+            <w:drawing>
+              <wp:anchor distT="0" distB="0" distL="114300" distR="114300" simplePos="0" relativeHeight="251809792" behindDoc="0" locked="0" layoutInCell="1" allowOverlap="1" wp14:anchorId="0895C1C0" wp14:editId="74369F84">
+                <wp:simplePos x="0" y="0"/>
+                <wp:positionH relativeFrom="column">
+                  <wp:posOffset>2243455</wp:posOffset>
+                </wp:positionH>
+                <wp:positionV relativeFrom="paragraph">
+                  <wp:posOffset>821690</wp:posOffset>
+                </wp:positionV>
+                <wp:extent cx="1048321" cy="330200"/>
+                <wp:effectExtent l="0" t="0" r="19050" b="12700"/>
+                <wp:wrapNone/>
+                <wp:docPr id="112" name="Text Box 112"/>
+                <wp:cNvGraphicFramePr/>
+                <a:graphic xmlns:a="http://schemas.openxmlformats.org/drawingml/2006/main">
+                  <a:graphicData uri="http://schemas.microsoft.com/office/word/2010/wordprocessingShape">
+                    <wps:wsp>
+                      <wps:cNvSpPr txBox="1"/>
+                      <wps:spPr>
+                        <a:xfrm>
+                          <a:off x="0" y="0"/>
+                          <a:ext cx="1048321" cy="330200"/>
+                        </a:xfrm>
+                        <a:prstGeom prst="rect">
+                          <a:avLst/>
+                        </a:prstGeom>
+                        <a:ln/>
+                      </wps:spPr>
+                      <wps:style>
+                        <a:lnRef idx="2">
+                          <a:schemeClr val="accent1"/>
+                        </a:lnRef>
+                        <a:fillRef idx="1">
+                          <a:schemeClr val="lt1"/>
+                        </a:fillRef>
+                        <a:effectRef idx="0">
+                          <a:schemeClr val="accent1"/>
+                        </a:effectRef>
+                        <a:fontRef idx="minor">
+                          <a:schemeClr val="dk1"/>
+                        </a:fontRef>
+                      </wps:style>
+                      <wps:txbx>
+                        <w:txbxContent>
+                          <w:p>
+                            <w:pPr>
+                              <w:jc w:val="center"/>
+                            </w:pPr>
+                            <w:r>
+                              <w:t>Abstraction</w:t>
+                            </w:r>
+                          </w:p>
+                        </w:txbxContent>
+                      </wps:txbx>
+                      <wps:bodyPr rot="0" spcFirstLastPara="0" vertOverflow="overflow" horzOverflow="overflow" vert="horz" wrap="square" lIns="91440" tIns="45720" rIns="91440" bIns="45720" numCol="1" spcCol="0" rtlCol="0" fromWordArt="0" anchor="ctr" anchorCtr="0" forceAA="0" compatLnSpc="1">
+                        <a:prstTxWarp prst="textNoShape">
+                          <a:avLst/>
+                        </a:prstTxWarp>
+                        <a:noAutofit/>
+                      </wps:bodyPr>
+                    </wps:wsp>
+                  </a:graphicData>
+                </a:graphic>
+                <wp14:sizeRelH relativeFrom="margin">
+                  <wp14:pctWidth>0</wp14:pctWidth>
+                </wp14:sizeRelH>
+                <wp14:sizeRelV relativeFrom="margin">
+                  <wp14:pctHeight>0</wp14:pctHeight>
+                </wp14:sizeRelV>
+              </wp:anchor>
+            </w:drawing>
+          </mc:Choice>
+          <mc:Fallback>
+            <w:pict>
+              <v:shape w14:anchorId="0895C1C0" id="Text Box 112" o:spid="_x0000_s1047" type="#_x0000_t202" style="position:absolute;margin-left:176.65pt;margin-top:64.7pt;width:82.55pt;height:26pt;z-index:251809792;visibility:visible;mso-wrap-style:square;mso-width-percent:0;mso-height-percent:0;mso-wrap-distance-left:9pt;mso-wrap-distance-top:0;mso-wrap-distance-right:9pt;mso-wrap-distance-bottom:0;mso-position-horizontal:absolute;mso-position-horizontal-relative:text;mso-position-vertical:absolute;mso-position-vertical-relative:text;mso-width-percent:0;mso-height-percent:0;mso-width-relative:margin;mso-height-relative:margin;v-text-anchor:middle" o:gfxdata="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" fillcolor="white [3201]" strokecolor="#5b9bd5 [3204]" strokeweight="1pt">
+                <v:textbox>
+                  <w:txbxContent>
+                    <w:p>
+                      <w:pPr>
+                        <w:jc w:val="center"/>
+                      </w:pPr>
+                      <w:r>
+                        <w:t>Abstraction</w:t>
+                      </w:r>
+                    </w:p>
+                  </w:txbxContent>
+                </v:textbox>
+              </v:shape>
+            </w:pict>
+          </mc:Fallback>
+        </mc:AlternateContent>
+      </w:r>
+      <w:r>
+        <mc:AlternateContent>
+          <mc:Choice Requires="wps">
+            <w:drawing>
+              <wp:anchor distT="0" distB="0" distL="114300" distR="114300" simplePos="0" relativeHeight="251810816" behindDoc="0" locked="0" layoutInCell="1" allowOverlap="1" wp14:anchorId="02FA9D02" wp14:editId="636613B1">
+                <wp:simplePos x="0" y="0"/>
+                <wp:positionH relativeFrom="margin">
+                  <wp:posOffset>635</wp:posOffset>
+                </wp:positionH>
+                <wp:positionV relativeFrom="paragraph">
+                  <wp:posOffset>822325</wp:posOffset>
+                </wp:positionV>
+                <wp:extent cx="978535" cy="360000"/>
+                <wp:effectExtent l="0" t="0" r="12065" b="21590"/>
+                <wp:wrapNone/>
+                <wp:docPr id="113" name="Text Box 113"/>
+                <wp:cNvGraphicFramePr/>
+                <a:graphic xmlns:a="http://schemas.openxmlformats.org/drawingml/2006/main">
+                  <a:graphicData uri="http://schemas.microsoft.com/office/word/2010/wordprocessingShape">
+                    <wps:wsp>
+                      <wps:cNvSpPr txBox="1"/>
+                      <wps:spPr>
+                        <a:xfrm>
+                          <a:off x="0" y="0"/>
+                          <a:ext cx="978535" cy="360000"/>
+                        </a:xfrm>
+                        <a:prstGeom prst="rect">
+                          <a:avLst/>
+                        </a:prstGeom>
+                        <a:ln/>
+                      </wps:spPr>
+                      <wps:style>
+                        <a:lnRef idx="2">
+                          <a:schemeClr val="accent1"/>
+                        </a:lnRef>
+                        <a:fillRef idx="1">
+                          <a:schemeClr val="lt1"/>
+                        </a:fillRef>
+                        <a:effectRef idx="0">
+                          <a:schemeClr val="accent1"/>
+                        </a:effectRef>
+                        <a:fontRef idx="minor">
+                          <a:schemeClr val="dk1"/>
+                        </a:fontRef>
+                      </wps:style>
+                      <wps:txbx>
+                        <w:txbxContent>
+                          <w:p>
+                            <w:pPr>
+                              <w:jc w:val="center"/>
+                            </w:pPr>
+                            <w:r>
+                              <w:t>Statelessness</w:t>
+                            </w:r>
+                          </w:p>
+                        </w:txbxContent>
+                      </wps:txbx>
+                      <wps:bodyPr rot="0" spcFirstLastPara="0" vertOverflow="overflow" horzOverflow="overflow" vert="horz" wrap="square" lIns="91440" tIns="45720" rIns="91440" bIns="45720" numCol="1" spcCol="0" rtlCol="0" fromWordArt="0" anchor="ctr" anchorCtr="0" forceAA="0" compatLnSpc="1">
+                        <a:prstTxWarp prst="textNoShape">
+                          <a:avLst/>
+                        </a:prstTxWarp>
+                        <a:noAutofit/>
+                      </wps:bodyPr>
+                    </wps:wsp>
+                  </a:graphicData>
+                </a:graphic>
+                <wp14:sizeRelH relativeFrom="margin">
+                  <wp14:pctWidth>0</wp14:pctWidth>
+                </wp14:sizeRelH>
+                <wp14:sizeRelV relativeFrom="margin">
+                  <wp14:pctHeight>0</wp14:pctHeight>
+                </wp14:sizeRelV>
+              </wp:anchor>
+            </w:drawing>
+          </mc:Choice>
+          <mc:Fallback>
+            <w:pict>
+              <v:shape w14:anchorId="02FA9D02" id="Text Box 113" o:spid="_x0000_s1048" type="#_x0000_t202" style="position:absolute;margin-left:.05pt;margin-top:64.75pt;width:77.05pt;height:28.35pt;z-index:251810816;visibility:visible;mso-wrap-style:square;mso-width-percent:0;mso-height-percent:0;mso-wrap-distance-left:9pt;mso-wrap-distance-top:0;mso-wrap-distance-right:9pt;mso-wrap-distance-bottom:0;mso-position-horizontal:absolute;mso-position-horizontal-relative:margin;mso-position-vertical:absolute;mso-position-vertical-relative:text;mso-width-percent:0;mso-height-percent:0;mso-width-relative:margin;mso-height-relative:margin;v-text-anchor:middle" o:gfxdata="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" fillcolor="white [3201]" strokecolor="#5b9bd5 [3204]" strokeweight="1pt">
+                <v:textbox>
+                  <w:txbxContent>
+                    <w:p>
+                      <w:pPr>
+                        <w:jc w:val="center"/>
+                      </w:pPr>
+                      <w:r>
+                        <w:t>Statelessness</w:t>
+                      </w:r>
+                    </w:p>
+                  </w:txbxContent>
+                </v:textbox>
+                <w10:wrap anchorx="margin"/>
+              </v:shape>
+            </w:pict>
+          </mc:Fallback>
+        </mc:AlternateContent>
+      </w:r>
+      <w:r>
+        <mc:AlternateContent>
+          <mc:Choice Requires="wps">
+            <w:drawing>
+              <wp:anchor distT="0" distB="0" distL="114300" distR="114300" simplePos="0" relativeHeight="251811840" behindDoc="0" locked="0" layoutInCell="1" allowOverlap="1" wp14:anchorId="660B2A65" wp14:editId="55665E4D">
+                <wp:simplePos x="0" y="0"/>
+                <wp:positionH relativeFrom="column">
+                  <wp:posOffset>1121410</wp:posOffset>
+                </wp:positionH>
+                <wp:positionV relativeFrom="paragraph">
+                  <wp:posOffset>475615</wp:posOffset>
+                </wp:positionV>
+                <wp:extent cx="914400" cy="645459"/>
+                <wp:effectExtent l="0" t="0" r="24765" b="21590"/>
+                <wp:wrapNone/>
+                <wp:docPr id="114" name="Text Box 114"/>
+                <wp:cNvGraphicFramePr/>
+                <a:graphic xmlns:a="http://schemas.openxmlformats.org/drawingml/2006/main">
+                  <a:graphicData uri="http://schemas.microsoft.com/office/word/2010/wordprocessingShape">
+                    <wps:wsp>
+                      <wps:cNvSpPr txBox="1"/>
+                      <wps:spPr>
+                        <a:xfrm>
+                          <a:off x="0" y="0"/>
+                          <a:ext cx="914400" cy="645459"/>
+                        </a:xfrm>
+                        <a:prstGeom prst="rect">
+                          <a:avLst/>
+                        </a:prstGeom>
+                        <a:solidFill>
+                          <a:schemeClr val="accent1">
+                            <a:lumMod val="20000"/>
+                            <a:lumOff val="80000"/>
+                          </a:schemeClr>
+                        </a:solidFill>
+                        <a:ln/>
+                      </wps:spPr>
+                      <wps:style>
+                        <a:lnRef idx="2">
+                          <a:schemeClr val="accent1"/>
+                        </a:lnRef>
+                        <a:fillRef idx="1">
+                          <a:schemeClr val="lt1"/>
+                        </a:fillRef>
+                        <a:effectRef idx="0">
+                          <a:schemeClr val="accent1"/>
+                        </a:effectRef>
+                        <a:fontRef idx="minor">
+                          <a:schemeClr val="dk1"/>
+                        </a:fontRef>
+                      </wps:style>
+                      <wps:txbx>
+                        <w:txbxContent>
+                          <w:p>
+                            <w:pPr>
+                              <w:jc w:val="center"/>
+                            </w:pPr>
+                            <w:r>
+                              <w:t>Composability</w:t>
+                            </w:r>
+                          </w:p>
+                        </w:txbxContent>
+                      </wps:txbx>
+                      <wps:bodyPr rot="0" spcFirstLastPara="0" vertOverflow="overflow" horzOverflow="overflow" vert="horz" wrap="none" lIns="91440" tIns="45720" rIns="91440" bIns="45720" numCol="1" spcCol="0" rtlCol="0" fromWordArt="0" anchor="ctr" anchorCtr="0" forceAA="0" compatLnSpc="1">
+                        <a:prstTxWarp prst="textNoShape">
+                          <a:avLst/>
+                        </a:prstTxWarp>
+                        <a:noAutofit/>
+                      </wps:bodyPr>
+                    </wps:wsp>
+                  </a:graphicData>
+                </a:graphic>
+                <wp14:sizeRelV relativeFrom="margin">
+                  <wp14:pctHeight>0</wp14:pctHeight>
+                </wp14:sizeRelV>
+              </wp:anchor>
+            </w:drawing>
+          </mc:Choice>
+          <mc:Fallback>
+            <w:pict>
+              <v:shape w14:anchorId="660B2A65" id="Text Box 114" o:spid="_x0000_s1049" type="#_x0000_t202" style="position:absolute;margin-left:88.3pt;margin-top:37.45pt;width:1in;height:50.8pt;z-index:251811840;visibility:visible;mso-wrap-style:none;mso-height-percent:0;mso-wrap-distance-left:9pt;mso-wrap-distance-top:0;mso-wrap-distance-right:9pt;mso-wrap-distance-bottom:0;mso-position-horizontal:absolute;mso-position-horizontal-relative:text;mso-position-vertical:absolute;mso-position-vertical-relative:text;mso-height-percent:0;mso-height-relative:margin;v-text-anchor:middle" o:gfxdata="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" fillcolor="#deeaf6 [660]" strokecolor="#5b9bd5 [3204]" strokeweight="1pt">
+                <v:textbox>
+                  <w:txbxContent>
+                    <w:p>
+                      <w:pPr>
+                        <w:jc w:val="center"/>
+                      </w:pPr>
+                      <w:r>
+                        <w:t>Composability</w:t>
+                      </w:r>
+                    </w:p>
+                  </w:txbxContent>
+                </v:textbox>
+              </v:shape>
+            </w:pict>
+          </mc:Fallback>
+        </mc:AlternateContent>
+      </w:r>
+      <w:r>
+        <w:br w:type="page"/>
+      </w:r>
+    </w:p>
+    <w:p>
+      <w:r>
+        <w:lastRenderedPageBreak/>
+        <mc:AlternateContent>
+          <mc:Choice Requires="wps">
+            <w:drawing>
+              <wp:anchor distT="0" distB="0" distL="114300" distR="114300" simplePos="0" relativeHeight="251795456" behindDoc="0" locked="0" layoutInCell="1" allowOverlap="1" wp14:anchorId="4817003A" wp14:editId="35707B7A">
+                <wp:simplePos x="0" y="0"/>
+                <wp:positionH relativeFrom="column">
+                  <wp:posOffset>721995</wp:posOffset>
+                </wp:positionH>
+                <wp:positionV relativeFrom="paragraph">
+                  <wp:posOffset>1259840</wp:posOffset>
+                </wp:positionV>
+                <wp:extent cx="2051637" cy="359410"/>
+                <wp:effectExtent l="0" t="0" r="25400" b="21590"/>
+                <wp:wrapNone/>
+                <wp:docPr id="99" name="Text Box 99"/>
+                <wp:cNvGraphicFramePr/>
+                <a:graphic xmlns:a="http://schemas.openxmlformats.org/drawingml/2006/main">
+                  <a:graphicData uri="http://schemas.microsoft.com/office/word/2010/wordprocessingShape">
+                    <wps:wsp>
+                      <wps:cNvSpPr txBox="1"/>
+                      <wps:spPr>
+                        <a:xfrm>
+                          <a:off x="0" y="0"/>
+                          <a:ext cx="2051637" cy="359410"/>
+                        </a:xfrm>
+                        <a:prstGeom prst="rect">
+                          <a:avLst/>
+                        </a:prstGeom>
+                        <a:ln/>
+                      </wps:spPr>
+                      <wps:style>
+                        <a:lnRef idx="2">
+                          <a:schemeClr val="accent1"/>
+                        </a:lnRef>
+                        <a:fillRef idx="1">
+                          <a:schemeClr val="lt1"/>
+                        </a:fillRef>
+                        <a:effectRef idx="0">
+                          <a:schemeClr val="accent1"/>
+                        </a:effectRef>
+                        <a:fontRef idx="minor">
+                          <a:schemeClr val="dk1"/>
+                        </a:fontRef>
+                      </wps:style>
+                      <wps:txbx>
+                        <w:txbxContent>
+                          <w:p>
+                            <w:pPr>
+                              <w:jc w:val="center"/>
+                            </w:pPr>
+                            <w:r>
+                              <w:t>Standardized Service Contract</w:t>
+                            </w:r>
+                          </w:p>
+                        </w:txbxContent>
+                      </wps:txbx>
+                      <wps:bodyPr rot="0" spcFirstLastPara="0" vertOverflow="overflow" horzOverflow="overflow" vert="horz" wrap="square" lIns="91440" tIns="45720" rIns="91440" bIns="45720" numCol="1" spcCol="0" rtlCol="0" fromWordArt="0" anchor="ctr" anchorCtr="0" forceAA="0" compatLnSpc="1">
+                        <a:prstTxWarp prst="textNoShape">
+                          <a:avLst/>
+                        </a:prstTxWarp>
+                        <a:noAutofit/>
+                      </wps:bodyPr>
+                    </wps:wsp>
+                  </a:graphicData>
+                </a:graphic>
+                <wp14:sizeRelH relativeFrom="margin">
+                  <wp14:pctWidth>0</wp14:pctWidth>
+                </wp14:sizeRelH>
+                <wp14:sizeRelV relativeFrom="margin">
+                  <wp14:pctHeight>0</wp14:pctHeight>
+                </wp14:sizeRelV>
+              </wp:anchor>
+            </w:drawing>
+          </mc:Choice>
+          <mc:Fallback>
+            <w:pict>
+              <v:shape w14:anchorId="4817003A" id="Text Box 99" o:spid="_x0000_s1050" type="#_x0000_t202" style="position:absolute;margin-left:56.85pt;margin-top:99.2pt;width:161.55pt;height:28.3pt;z-index:251795456;visibility:visible;mso-wrap-style:square;mso-width-percent:0;mso-height-percent:0;mso-wrap-distance-left:9pt;mso-wrap-distance-top:0;mso-wrap-distance-right:9pt;mso-wrap-distance-bottom:0;mso-position-horizontal:absolute;mso-position-horizontal-relative:text;mso-position-vertical:absolute;mso-position-vertical-relative:text;mso-width-percent:0;mso-height-percent:0;mso-width-relative:margin;mso-height-relative:margin;v-text-anchor:middle" o:gfxdata="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" fillcolor="white [3201]" strokecolor="#5b9bd5 [3204]" strokeweight="1pt">
+                <v:textbox>
+                  <w:txbxContent>
+                    <w:p>
+                      <w:pPr>
+                        <w:jc w:val="center"/>
+                      </w:pPr>
+                      <w:r>
+                        <w:t>Standardized Service Contract</w:t>
+                      </w:r>
+                    </w:p>
+                  </w:txbxContent>
+                </v:textbox>
+              </v:shape>
+            </w:pict>
+          </mc:Fallback>
+        </mc:AlternateContent>
+      </w:r>
+      <w:r>
+        <mc:AlternateContent>
+          <mc:Choice Requires="wps">
+            <w:drawing>
+              <wp:anchor distT="0" distB="0" distL="114300" distR="114300" simplePos="0" relativeHeight="251796480" behindDoc="0" locked="0" layoutInCell="1" allowOverlap="1" wp14:anchorId="55ED6D56" wp14:editId="10887062">
+                <wp:simplePos x="0" y="0"/>
+                <wp:positionH relativeFrom="margin">
+                  <wp:posOffset>0</wp:posOffset>
+                </wp:positionH>
+                <wp:positionV relativeFrom="paragraph">
+                  <wp:posOffset>414655</wp:posOffset>
+                </wp:positionV>
+                <wp:extent cx="978796" cy="359410"/>
+                <wp:effectExtent l="0" t="0" r="12065" b="21590"/>
+                <wp:wrapNone/>
+                <wp:docPr id="100" name="Text Box 100"/>
+                <wp:cNvGraphicFramePr/>
+                <a:graphic xmlns:a="http://schemas.openxmlformats.org/drawingml/2006/main">
+                  <a:graphicData uri="http://schemas.microsoft.com/office/word/2010/wordprocessingShape">
+                    <wps:wsp>
+                      <wps:cNvSpPr txBox="1"/>
+                      <wps:spPr>
+                        <a:xfrm>
+                          <a:off x="0" y="0"/>
+                          <a:ext cx="978796" cy="359410"/>
+                        </a:xfrm>
+                        <a:prstGeom prst="rect">
+                          <a:avLst/>
+                        </a:prstGeom>
+                        <a:ln/>
+                      </wps:spPr>
+                      <wps:style>
+                        <a:lnRef idx="2">
+                          <a:schemeClr val="accent1"/>
+                        </a:lnRef>
+                        <a:fillRef idx="1">
+                          <a:schemeClr val="lt1"/>
+                        </a:fillRef>
+                        <a:effectRef idx="0">
+                          <a:schemeClr val="accent1"/>
+                        </a:effectRef>
+                        <a:fontRef idx="minor">
+                          <a:schemeClr val="dk1"/>
+                        </a:fontRef>
+                      </wps:style>
+                      <wps:txbx>
+                        <w:txbxContent>
+                          <w:p>
+                            <w:pPr>
+                              <w:jc w:val="center"/>
+                            </w:pPr>
+                            <w:r>
+                              <w:t>Autonomity</w:t>
+                            </w:r>
+                          </w:p>
+                        </w:txbxContent>
+                      </wps:txbx>
+                      <wps:bodyPr rot="0" spcFirstLastPara="0" vertOverflow="overflow" horzOverflow="overflow" vert="horz" wrap="square" lIns="91440" tIns="45720" rIns="91440" bIns="45720" numCol="1" spcCol="0" rtlCol="0" fromWordArt="0" anchor="ctr" anchorCtr="0" forceAA="0" compatLnSpc="1">
+                        <a:prstTxWarp prst="textNoShape">
+                          <a:avLst/>
+                        </a:prstTxWarp>
+                        <a:noAutofit/>
+                      </wps:bodyPr>
+                    </wps:wsp>
+                  </a:graphicData>
+                </a:graphic>
+                <wp14:sizeRelH relativeFrom="margin">
+                  <wp14:pctWidth>0</wp14:pctWidth>
+                </wp14:sizeRelH>
+                <wp14:sizeRelV relativeFrom="margin">
+                  <wp14:pctHeight>0</wp14:pctHeight>
+                </wp14:sizeRelV>
+              </wp:anchor>
+            </w:drawing>
+          </mc:Choice>
+          <mc:Fallback>
+            <w:pict>
+              <v:shape w14:anchorId="55ED6D56" id="Text Box 100" o:spid="_x0000_s1051" type="#_x0000_t202" style="position:absolute;margin-left:0;margin-top:32.65pt;width:77.05pt;height:28.3pt;z-index:251796480;visibility:visible;mso-wrap-style:square;mso-width-percent:0;mso-height-percent:0;mso-wrap-distance-left:9pt;mso-wrap-distance-top:0;mso-wrap-distance-right:9pt;mso-wrap-distance-bottom:0;mso-position-horizontal:absolute;mso-position-horizontal-relative:margin;mso-position-vertical:absolute;mso-position-vertical-relative:text;mso-width-percent:0;mso-height-percent:0;mso-width-relative:margin;mso-height-relative:margin;v-text-anchor:middle" o:gfxdata="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" fillcolor="white [3201]" strokecolor="#5b9bd5 [3204]" strokeweight="1pt">
+                <v:textbox>
+                  <w:txbxContent>
+                    <w:p>
+                      <w:pPr>
+                        <w:jc w:val="center"/>
+                      </w:pPr>
+                      <w:r>
+                        <w:t>Autonomity</w:t>
+                      </w:r>
+                    </w:p>
+                  </w:txbxContent>
+                </v:textbox>
+                <w10:wrap anchorx="margin"/>
+              </v:shape>
+            </w:pict>
+          </mc:Fallback>
+        </mc:AlternateContent>
+      </w:r>
+      <w:r>
+        <mc:AlternateContent>
+          <mc:Choice Requires="wps">
+            <w:drawing>
+              <wp:anchor distT="0" distB="0" distL="114300" distR="114300" simplePos="0" relativeHeight="251797504" behindDoc="0" locked="0" layoutInCell="1" allowOverlap="1" wp14:anchorId="4DA3D3FC" wp14:editId="2108492F">
+                <wp:simplePos x="0" y="0"/>
+                <wp:positionH relativeFrom="margin">
+                  <wp:posOffset>2235200</wp:posOffset>
+                </wp:positionH>
+                <wp:positionV relativeFrom="paragraph">
+                  <wp:posOffset>403860</wp:posOffset>
+                </wp:positionV>
+                <wp:extent cx="914400" cy="330200"/>
+                <wp:effectExtent l="0" t="0" r="10795" b="12700"/>
+                <wp:wrapNone/>
+                <wp:docPr id="101" name="Text Box 101"/>
+                <wp:cNvGraphicFramePr/>
+                <a:graphic xmlns:a="http://schemas.openxmlformats.org/drawingml/2006/main">
+                  <a:graphicData uri="http://schemas.microsoft.com/office/word/2010/wordprocessingShape">
+                    <wps:wsp>
+                      <wps:cNvSpPr txBox="1"/>
+                      <wps:spPr>
+                        <a:xfrm>
+                          <a:off x="0" y="0"/>
+                          <a:ext cx="914400" cy="330200"/>
+                        </a:xfrm>
+                        <a:prstGeom prst="rect">
+                          <a:avLst/>
+                        </a:prstGeom>
+                        <a:solidFill>
+                          <a:schemeClr val="accent1">
+                            <a:lumMod val="60000"/>
+                            <a:lumOff val="40000"/>
+                          </a:schemeClr>
+                        </a:solidFill>
+                        <a:ln/>
+                      </wps:spPr>
+                      <wps:style>
+                        <a:lnRef idx="2">
+                          <a:schemeClr val="accent1"/>
+                        </a:lnRef>
+                        <a:fillRef idx="1">
+                          <a:schemeClr val="lt1"/>
+                        </a:fillRef>
+                        <a:effectRef idx="0">
+                          <a:schemeClr val="accent1"/>
+                        </a:effectRef>
+                        <a:fontRef idx="minor">
+                          <a:schemeClr val="dk1"/>
+                        </a:fontRef>
+                      </wps:style>
+                      <wps:txbx>
+                        <w:txbxContent>
+                          <w:p>
+                            <w:pPr>
+                              <w:jc w:val="center"/>
+                            </w:pPr>
+                            <w:r>
+                              <w:t>Loose Coupling</w:t>
+                            </w:r>
+                          </w:p>
+                        </w:txbxContent>
+                      </wps:txbx>
+                      <wps:bodyPr rot="0" spcFirstLastPara="0" vertOverflow="overflow" horzOverflow="overflow" vert="horz" wrap="none" lIns="91440" tIns="45720" rIns="91440" bIns="45720" numCol="1" spcCol="0" rtlCol="0" fromWordArt="0" anchor="ctr" anchorCtr="0" forceAA="0" compatLnSpc="1">
+                        <a:prstTxWarp prst="textNoShape">
+                          <a:avLst/>
+                        </a:prstTxWarp>
+                        <a:noAutofit/>
+                      </wps:bodyPr>
+                    </wps:wsp>
+                  </a:graphicData>
+                </a:graphic>
+                <wp14:sizeRelV relativeFrom="margin">
+                  <wp14:pctHeight>0</wp14:pctHeight>
+                </wp14:sizeRelV>
+              </wp:anchor>
+            </w:drawing>
+          </mc:Choice>
+          <mc:Fallback>
+            <w:pict>
+              <v:shape w14:anchorId="4DA3D3FC" id="Text Box 101" o:spid="_x0000_s1052" type="#_x0000_t202" style="position:absolute;margin-left:176pt;margin-top:31.8pt;width:1in;height:26pt;z-index:251797504;visibility:visible;mso-wrap-style:none;mso-height-percent:0;mso-wrap-distance-left:9pt;mso-wrap-distance-top:0;mso-wrap-distance-right:9pt;mso-wrap-distance-bottom:0;mso-position-horizontal:absolute;mso-position-horizontal-relative:margin;mso-position-vertical:absolute;mso-position-vertical-relative:text;mso-height-percent:0;mso-height-relative:margin;v-text-anchor:middle" o:gfxdata="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" fillcolor="#9cc2e5 [1940]" strokecolor="#5b9bd5 [3204]" strokeweight="1pt">
+                <v:textbox>
+                  <w:txbxContent>
+                    <w:p>
+                      <w:pPr>
+                        <w:jc w:val="center"/>
+                      </w:pPr>
+                      <w:r>
+                        <w:t>Loose Coupling</w:t>
+                      </w:r>
+                    </w:p>
+                  </w:txbxContent>
+                </v:textbox>
+                <w10:wrap anchorx="margin"/>
+              </v:shape>
+            </w:pict>
+          </mc:Fallback>
+        </mc:AlternateContent>
+      </w:r>
+      <w:r>
+        <mc:AlternateContent>
+          <mc:Choice Requires="wps">
+            <w:drawing>
+              <wp:anchor distT="0" distB="0" distL="114300" distR="114300" simplePos="0" relativeHeight="251798528" behindDoc="0" locked="0" layoutInCell="1" allowOverlap="1" wp14:anchorId="6646CE9B" wp14:editId="4570F683">
+                <wp:simplePos x="0" y="0"/>
+                <wp:positionH relativeFrom="column">
+                  <wp:posOffset>1851025</wp:posOffset>
+                </wp:positionH>
+                <wp:positionV relativeFrom="paragraph">
+                  <wp:posOffset>0</wp:posOffset>
+                </wp:positionV>
+                <wp:extent cx="960120" cy="359410"/>
+                <wp:effectExtent l="0" t="0" r="11430" b="21590"/>
+                <wp:wrapNone/>
+                <wp:docPr id="102" name="Text Box 102"/>
+                <wp:cNvGraphicFramePr/>
+                <a:graphic xmlns:a="http://schemas.openxmlformats.org/drawingml/2006/main">
+                  <a:graphicData uri="http://schemas.microsoft.com/office/word/2010/wordprocessingShape">
+                    <wps:wsp>
+                      <wps:cNvSpPr txBox="1"/>
+                      <wps:spPr>
+                        <a:xfrm>
+                          <a:off x="0" y="0"/>
+                          <a:ext cx="960120" cy="359410"/>
+                        </a:xfrm>
+                        <a:prstGeom prst="rect">
+                          <a:avLst/>
+                        </a:prstGeom>
+                        <a:ln/>
+                      </wps:spPr>
+                      <wps:style>
+                        <a:lnRef idx="2">
+                          <a:schemeClr val="accent1"/>
+                        </a:lnRef>
+                        <a:fillRef idx="1">
+                          <a:schemeClr val="lt1"/>
+                        </a:fillRef>
+                        <a:effectRef idx="0">
+                          <a:schemeClr val="accent1"/>
+                        </a:effectRef>
+                        <a:fontRef idx="minor">
+                          <a:schemeClr val="dk1"/>
+                        </a:fontRef>
+                      </wps:style>
+                      <wps:txbx>
+                        <w:txbxContent>
+                          <w:p>
+                            <w:pPr>
+                              <w:jc w:val="center"/>
+                            </w:pPr>
+                            <w:r>
+                              <w:t>Reusability</w:t>
+                            </w:r>
+                          </w:p>
+                        </w:txbxContent>
+                      </wps:txbx>
+                      <wps:bodyPr rot="0" spcFirstLastPara="0" vertOverflow="overflow" horzOverflow="overflow" vert="horz" wrap="square" lIns="91440" tIns="45720" rIns="91440" bIns="45720" numCol="1" spcCol="0" rtlCol="0" fromWordArt="0" anchor="ctr" anchorCtr="0" forceAA="0" compatLnSpc="1">
+                        <a:prstTxWarp prst="textNoShape">
+                          <a:avLst/>
+                        </a:prstTxWarp>
+                        <a:noAutofit/>
+                      </wps:bodyPr>
+                    </wps:wsp>
+                  </a:graphicData>
+                </a:graphic>
+                <wp14:sizeRelH relativeFrom="margin">
+                  <wp14:pctWidth>0</wp14:pctWidth>
+                </wp14:sizeRelH>
+                <wp14:sizeRelV relativeFrom="margin">
+                  <wp14:pctHeight>0</wp14:pctHeight>
+                </wp14:sizeRelV>
+              </wp:anchor>
+            </w:drawing>
+          </mc:Choice>
+          <mc:Fallback>
+            <w:pict>
+              <v:shape w14:anchorId="6646CE9B" id="Text Box 102" o:spid="_x0000_s1053" type="#_x0000_t202" style="position:absolute;margin-left:145.75pt;margin-top:0;width:75.6pt;height:28.3pt;z-index:251798528;visibility:visible;mso-wrap-style:square;mso-width-percent:0;mso-height-percent:0;mso-wrap-distance-left:9pt;mso-wrap-distance-top:0;mso-wrap-distance-right:9pt;mso-wrap-distance-bottom:0;mso-position-horizontal:absolute;mso-position-horizontal-relative:text;mso-position-vertical:absolute;mso-position-vertical-relative:text;mso-width-percent:0;mso-height-percent:0;mso-width-relative:margin;mso-height-relative:margin;v-text-anchor:middle" o:gfxdata="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" fillcolor="white [3201]" strokecolor="#5b9bd5 [3204]" strokeweight="1pt">
+                <v:textbox>
+                  <w:txbxContent>
+                    <w:p>
+                      <w:pPr>
+                        <w:jc w:val="center"/>
+                      </w:pPr>
+                      <w:r>
+                        <w:t>Reusability</w:t>
+                      </w:r>
+                    </w:p>
+                  </w:txbxContent>
+                </v:textbox>
+              </v:shape>
+            </w:pict>
+          </mc:Fallback>
+        </mc:AlternateContent>
+      </w:r>
+      <w:r>
+        <mc:AlternateContent>
+          <mc:Choice Requires="wps">
+            <w:drawing>
+              <wp:anchor distT="0" distB="0" distL="114300" distR="114300" simplePos="0" relativeHeight="251799552" behindDoc="0" locked="0" layoutInCell="1" allowOverlap="1" wp14:anchorId="3C16B2AB" wp14:editId="4DD12FCC">
+                <wp:simplePos x="0" y="0"/>
+                <wp:positionH relativeFrom="column">
+                  <wp:posOffset>695960</wp:posOffset>
+                </wp:positionH>
+                <wp:positionV relativeFrom="paragraph">
+                  <wp:posOffset>635</wp:posOffset>
+                </wp:positionV>
+                <wp:extent cx="1155065" cy="359410"/>
+                <wp:effectExtent l="0" t="0" r="18415" b="21590"/>
+                <wp:wrapNone/>
+                <wp:docPr id="103" name="Text Box 103"/>
+                <wp:cNvGraphicFramePr/>
+                <a:graphic xmlns:a="http://schemas.openxmlformats.org/drawingml/2006/main">
+                  <a:graphicData uri="http://schemas.microsoft.com/office/word/2010/wordprocessingShape">
+                    <wps:wsp>
+                      <wps:cNvSpPr txBox="1"/>
+                      <wps:spPr>
+                        <a:xfrm>
+                          <a:off x="0" y="0"/>
+                          <a:ext cx="1155065" cy="359410"/>
+                        </a:xfrm>
+                        <a:prstGeom prst="rect">
+                          <a:avLst/>
+                        </a:prstGeom>
+                        <a:ln/>
+                      </wps:spPr>
+                      <wps:style>
+                        <a:lnRef idx="2">
+                          <a:schemeClr val="accent1"/>
+                        </a:lnRef>
+                        <a:fillRef idx="1">
+                          <a:schemeClr val="lt1"/>
+                        </a:fillRef>
+                        <a:effectRef idx="0">
+                          <a:schemeClr val="accent1"/>
+                        </a:effectRef>
+                        <a:fontRef idx="minor">
+                          <a:schemeClr val="dk1"/>
+                        </a:fontRef>
+                      </wps:style>
+                      <wps:txbx>
+                        <w:txbxContent>
+                          <w:p>
+                            <w:pPr>
+                              <w:jc w:val="center"/>
+                            </w:pPr>
+                            <w:r>
+                              <w:t>Discoverability</w:t>
+                            </w:r>
+                          </w:p>
+                        </w:txbxContent>
+                      </wps:txbx>
+                      <wps:bodyPr rot="0" spcFirstLastPara="0" vertOverflow="overflow" horzOverflow="overflow" vert="horz" wrap="none" lIns="91440" tIns="45720" rIns="91440" bIns="45720" numCol="1" spcCol="0" rtlCol="0" fromWordArt="0" anchor="ctr" anchorCtr="0" forceAA="0" compatLnSpc="1">
+                        <a:prstTxWarp prst="textNoShape">
+                          <a:avLst/>
+                        </a:prstTxWarp>
+                        <a:noAutofit/>
+                      </wps:bodyPr>
+                    </wps:wsp>
+                  </a:graphicData>
+                </a:graphic>
+                <wp14:sizeRelH relativeFrom="margin">
+                  <wp14:pctWidth>0</wp14:pctWidth>
+                </wp14:sizeRelH>
+                <wp14:sizeRelV relativeFrom="margin">
+                  <wp14:pctHeight>0</wp14:pctHeight>
+                </wp14:sizeRelV>
+              </wp:anchor>
+            </w:drawing>
+          </mc:Choice>
+          <mc:Fallback>
+            <w:pict>
+              <v:shape w14:anchorId="3C16B2AB" id="Text Box 103" o:spid="_x0000_s1054" type="#_x0000_t202" style="position:absolute;margin-left:54.8pt;margin-top:.05pt;width:90.95pt;height:28.3pt;z-index:251799552;visibility:visible;mso-wrap-style:none;mso-width-percent:0;mso-height-percent:0;mso-wrap-distance-left:9pt;mso-wrap-distance-top:0;mso-wrap-distance-right:9pt;mso-wrap-distance-bottom:0;mso-position-horizontal:absolute;mso-position-horizontal-relative:text;mso-position-vertical:absolute;mso-position-vertical-relative:text;mso-width-percent:0;mso-height-percent:0;mso-width-relative:margin;mso-height-relative:margin;v-text-anchor:middle" o:gfxdata="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" fillcolor="white [3201]" strokecolor="#5b9bd5 [3204]" strokeweight="1pt">
+                <v:textbox>
+                  <w:txbxContent>
+                    <w:p>
+                      <w:pPr>
+                        <w:jc w:val="center"/>
+                      </w:pPr>
+                      <w:r>
+                        <w:t>Discoverability</w:t>
+                      </w:r>
+                    </w:p>
+                  </w:txbxContent>
+                </v:textbox>
+              </v:shape>
+            </w:pict>
+          </mc:Fallback>
+        </mc:AlternateContent>
+      </w:r>
+      <w:r>
+        <mc:AlternateContent>
+          <mc:Choice Requires="wps">
+            <w:drawing>
+              <wp:anchor distT="0" distB="0" distL="114300" distR="114300" simplePos="0" relativeHeight="251800576" behindDoc="0" locked="0" layoutInCell="1" allowOverlap="1" wp14:anchorId="0895C1C0" wp14:editId="74369F84">
+                <wp:simplePos x="0" y="0"/>
+                <wp:positionH relativeFrom="column">
+                  <wp:posOffset>2243455</wp:posOffset>
+                </wp:positionH>
+                <wp:positionV relativeFrom="paragraph">
+                  <wp:posOffset>821690</wp:posOffset>
+                </wp:positionV>
+                <wp:extent cx="1048321" cy="330200"/>
+                <wp:effectExtent l="0" t="0" r="19050" b="12700"/>
+                <wp:wrapNone/>
+                <wp:docPr id="104" name="Text Box 104"/>
+                <wp:cNvGraphicFramePr/>
+                <a:graphic xmlns:a="http://schemas.openxmlformats.org/drawingml/2006/main">
+                  <a:graphicData uri="http://schemas.microsoft.com/office/word/2010/wordprocessingShape">
+                    <wps:wsp>
+                      <wps:cNvSpPr txBox="1"/>
+                      <wps:spPr>
+                        <a:xfrm>
+                          <a:off x="0" y="0"/>
+                          <a:ext cx="1048321" cy="330200"/>
+                        </a:xfrm>
+                        <a:prstGeom prst="rect">
+                          <a:avLst/>
+                        </a:prstGeom>
+                        <a:ln/>
+                      </wps:spPr>
+                      <wps:style>
+                        <a:lnRef idx="2">
+                          <a:schemeClr val="accent1"/>
+                        </a:lnRef>
+                        <a:fillRef idx="1">
+                          <a:schemeClr val="lt1"/>
+                        </a:fillRef>
+                        <a:effectRef idx="0">
+                          <a:schemeClr val="accent1"/>
+                        </a:effectRef>
+                        <a:fontRef idx="minor">
+                          <a:schemeClr val="dk1"/>
+                        </a:fontRef>
+                      </wps:style>
+                      <wps:txbx>
+                        <w:txbxContent>
+                          <w:p>
+                            <w:pPr>
+                              <w:jc w:val="center"/>
+                            </w:pPr>
+                            <w:r>
+                              <w:t>Abstraction</w:t>
+                            </w:r>
+                          </w:p>
+                        </w:txbxContent>
+                      </wps:txbx>
+                      <wps:bodyPr rot="0" spcFirstLastPara="0" vertOverflow="overflow" horzOverflow="overflow" vert="horz" wrap="square" lIns="91440" tIns="45720" rIns="91440" bIns="45720" numCol="1" spcCol="0" rtlCol="0" fromWordArt="0" anchor="ctr" anchorCtr="0" forceAA="0" compatLnSpc="1">
+                        <a:prstTxWarp prst="textNoShape">
+                          <a:avLst/>
+                        </a:prstTxWarp>
+                        <a:noAutofit/>
+                      </wps:bodyPr>
+                    </wps:wsp>
+                  </a:graphicData>
+                </a:graphic>
+                <wp14:sizeRelH relativeFrom="margin">
+                  <wp14:pctWidth>0</wp14:pctWidth>
+                </wp14:sizeRelH>
+                <wp14:sizeRelV relativeFrom="margin">
+                  <wp14:pctHeight>0</wp14:pctHeight>
+                </wp14:sizeRelV>
+              </wp:anchor>
+            </w:drawing>
+          </mc:Choice>
+          <mc:Fallback>
+            <w:pict>
+              <v:shape w14:anchorId="0895C1C0" id="Text Box 104" o:spid="_x0000_s1055" type="#_x0000_t202" style="position:absolute;margin-left:176.65pt;margin-top:64.7pt;width:82.55pt;height:26pt;z-index:251800576;visibility:visible;mso-wrap-style:square;mso-width-percent:0;mso-height-percent:0;mso-wrap-distance-left:9pt;mso-wrap-distance-top:0;mso-wrap-distance-right:9pt;mso-wrap-distance-bottom:0;mso-position-horizontal:absolute;mso-position-horizontal-relative:text;mso-position-vertical:absolute;mso-position-vertical-relative:text;mso-width-percent:0;mso-height-percent:0;mso-width-relative:margin;mso-height-relative:margin;v-text-anchor:middle" o:gfxdata="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" fillcolor="white [3201]" strokecolor="#5b9bd5 [3204]" strokeweight="1pt">
+                <v:textbox>
+                  <w:txbxContent>
+                    <w:p>
+                      <w:pPr>
+                        <w:jc w:val="center"/>
+                      </w:pPr>
+                      <w:r>
+                        <w:t>Abstraction</w:t>
+                      </w:r>
+                    </w:p>
+                  </w:txbxContent>
+                </v:textbox>
+              </v:shape>
+            </w:pict>
+          </mc:Fallback>
+        </mc:AlternateContent>
+      </w:r>
+      <w:r>
+        <mc:AlternateContent>
+          <mc:Choice Requires="wps">
+            <w:drawing>
+              <wp:anchor distT="0" distB="0" distL="114300" distR="114300" simplePos="0" relativeHeight="251801600" behindDoc="0" locked="0" layoutInCell="1" allowOverlap="1" wp14:anchorId="02FA9D02" wp14:editId="636613B1">
+                <wp:simplePos x="0" y="0"/>
+                <wp:positionH relativeFrom="margin">
+                  <wp:posOffset>635</wp:posOffset>
+                </wp:positionH>
+                <wp:positionV relativeFrom="paragraph">
+                  <wp:posOffset>822325</wp:posOffset>
+                </wp:positionV>
+                <wp:extent cx="978535" cy="360000"/>
+                <wp:effectExtent l="0" t="0" r="12065" b="21590"/>
+                <wp:wrapNone/>
+                <wp:docPr id="105" name="Text Box 105"/>
+                <wp:cNvGraphicFramePr/>
+                <a:graphic xmlns:a="http://schemas.openxmlformats.org/drawingml/2006/main">
+                  <a:graphicData uri="http://schemas.microsoft.com/office/word/2010/wordprocessingShape">
+                    <wps:wsp>
+                      <wps:cNvSpPr txBox="1"/>
+                      <wps:spPr>
+                        <a:xfrm>
+                          <a:off x="0" y="0"/>
+                          <a:ext cx="978535" cy="360000"/>
+                        </a:xfrm>
+                        <a:prstGeom prst="rect">
+                          <a:avLst/>
+                        </a:prstGeom>
+                        <a:ln/>
+                      </wps:spPr>
+                      <wps:style>
+                        <a:lnRef idx="2">
+                          <a:schemeClr val="accent1"/>
+                        </a:lnRef>
+                        <a:fillRef idx="1">
+                          <a:schemeClr val="lt1"/>
+                        </a:fillRef>
+                        <a:effectRef idx="0">
+                          <a:schemeClr val="accent1"/>
+                        </a:effectRef>
+                        <a:fontRef idx="minor">
+                          <a:schemeClr val="dk1"/>
+                        </a:fontRef>
+                      </wps:style>
+                      <wps:txbx>
+                        <w:txbxContent>
+                          <w:p>
+                            <w:pPr>
+                              <w:jc w:val="center"/>
+                            </w:pPr>
+                            <w:r>
+                              <w:t>Statelessness</w:t>
+                            </w:r>
+                          </w:p>
+                        </w:txbxContent>
+                      </wps:txbx>
+                      <wps:bodyPr rot="0" spcFirstLastPara="0" vertOverflow="overflow" horzOverflow="overflow" vert="horz" wrap="square" lIns="91440" tIns="45720" rIns="91440" bIns="45720" numCol="1" spcCol="0" rtlCol="0" fromWordArt="0" anchor="ctr" anchorCtr="0" forceAA="0" compatLnSpc="1">
+                        <a:prstTxWarp prst="textNoShape">
+                          <a:avLst/>
+                        </a:prstTxWarp>
+                        <a:noAutofit/>
+                      </wps:bodyPr>
+                    </wps:wsp>
+                  </a:graphicData>
+                </a:graphic>
+                <wp14:sizeRelH relativeFrom="margin">
+                  <wp14:pctWidth>0</wp14:pctWidth>
+                </wp14:sizeRelH>
+                <wp14:sizeRelV relativeFrom="margin">
+                  <wp14:pctHeight>0</wp14:pctHeight>
+                </wp14:sizeRelV>
+              </wp:anchor>
+            </w:drawing>
+          </mc:Choice>
+          <mc:Fallback>
+            <w:pict>
+              <v:shape w14:anchorId="02FA9D02" id="Text Box 105" o:spid="_x0000_s1056" type="#_x0000_t202" style="position:absolute;margin-left:.05pt;margin-top:64.75pt;width:77.05pt;height:28.35pt;z-index:251801600;visibility:visible;mso-wrap-style:square;mso-width-percent:0;mso-height-percent:0;mso-wrap-distance-left:9pt;mso-wrap-distance-top:0;mso-wrap-distance-right:9pt;mso-wrap-distance-bottom:0;mso-position-horizontal:absolute;mso-position-horizontal-relative:margin;mso-position-vertical:absolute;mso-position-vertical-relative:text;mso-width-percent:0;mso-height-percent:0;mso-width-relative:margin;mso-height-relative:margin;v-text-anchor:middle" o:gfxdata="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" fillcolor="white [3201]" strokecolor="#5b9bd5 [3204]" strokeweight="1pt">
+                <v:textbox>
+                  <w:txbxContent>
+                    <w:p>
+                      <w:pPr>
+                        <w:jc w:val="center"/>
+                      </w:pPr>
+                      <w:r>
+                        <w:t>Statelessness</w:t>
+                      </w:r>
+                    </w:p>
+                  </w:txbxContent>
+                </v:textbox>
+                <w10:wrap anchorx="margin"/>
+              </v:shape>
+            </w:pict>
+          </mc:Fallback>
+        </mc:AlternateContent>
+      </w:r>
+      <w:r>
+        <mc:AlternateContent>
+          <mc:Choice Requires="wps">
+            <w:drawing>
+              <wp:anchor distT="0" distB="0" distL="114300" distR="114300" simplePos="0" relativeHeight="251802624" behindDoc="0" locked="0" layoutInCell="1" allowOverlap="1" wp14:anchorId="660B2A65" wp14:editId="55665E4D">
+                <wp:simplePos x="0" y="0"/>
+                <wp:positionH relativeFrom="column">
+                  <wp:posOffset>1121410</wp:posOffset>
+                </wp:positionH>
+                <wp:positionV relativeFrom="paragraph">
+                  <wp:posOffset>475615</wp:posOffset>
+                </wp:positionV>
+                <wp:extent cx="914400" cy="645459"/>
+                <wp:effectExtent l="0" t="0" r="24765" b="21590"/>
+                <wp:wrapNone/>
+                <wp:docPr id="106" name="Text Box 106"/>
+                <wp:cNvGraphicFramePr/>
+                <a:graphic xmlns:a="http://schemas.openxmlformats.org/drawingml/2006/main">
+                  <a:graphicData uri="http://schemas.microsoft.com/office/word/2010/wordprocessingShape">
+                    <wps:wsp>
+                      <wps:cNvSpPr txBox="1"/>
+                      <wps:spPr>
+                        <a:xfrm>
+                          <a:off x="0" y="0"/>
+                          <a:ext cx="914400" cy="645459"/>
+                        </a:xfrm>
+                        <a:prstGeom prst="rect">
+                          <a:avLst/>
+                        </a:prstGeom>
+                        <a:solidFill>
+                          <a:schemeClr val="accent1">
+                            <a:lumMod val="20000"/>
+                            <a:lumOff val="80000"/>
+                          </a:schemeClr>
+                        </a:solidFill>
+                        <a:ln/>
+                      </wps:spPr>
+                      <wps:style>
+                        <a:lnRef idx="2">
+                          <a:schemeClr val="accent1"/>
+                        </a:lnRef>
+                        <a:fillRef idx="1">
+                          <a:schemeClr val="lt1"/>
+                        </a:fillRef>
+                        <a:effectRef idx="0">
+                          <a:schemeClr val="accent1"/>
+                        </a:effectRef>
+                        <a:fontRef idx="minor">
+                          <a:schemeClr val="dk1"/>
+                        </a:fontRef>
+                      </wps:style>
+                      <wps:txbx>
+                        <w:txbxContent>
+                          <w:p>
+                            <w:pPr>
+                              <w:jc w:val="center"/>
+                            </w:pPr>
+                            <w:r>
+                              <w:t>Composability</w:t>
+                            </w:r>
+                          </w:p>
+                        </w:txbxContent>
+                      </wps:txbx>
+                      <wps:bodyPr rot="0" spcFirstLastPara="0" vertOverflow="overflow" horzOverflow="overflow" vert="horz" wrap="none" lIns="91440" tIns="45720" rIns="91440" bIns="45720" numCol="1" spcCol="0" rtlCol="0" fromWordArt="0" anchor="ctr" anchorCtr="0" forceAA="0" compatLnSpc="1">
+                        <a:prstTxWarp prst="textNoShape">
+                          <a:avLst/>
+                        </a:prstTxWarp>
+                        <a:noAutofit/>
+                      </wps:bodyPr>
+                    </wps:wsp>
+                  </a:graphicData>
+                </a:graphic>
+                <wp14:sizeRelV relativeFrom="margin">
+                  <wp14:pctHeight>0</wp14:pctHeight>
+                </wp14:sizeRelV>
+              </wp:anchor>
+            </w:drawing>
+          </mc:Choice>
+          <mc:Fallback>
+            <w:pict>
+              <v:shape w14:anchorId="660B2A65" id="Text Box 106" o:spid="_x0000_s1057" type="#_x0000_t202" style="position:absolute;margin-left:88.3pt;margin-top:37.45pt;width:1in;height:50.8pt;z-index:251802624;visibility:visible;mso-wrap-style:none;mso-height-percent:0;mso-wrap-distance-left:9pt;mso-wrap-distance-top:0;mso-wrap-distance-right:9pt;mso-wrap-distance-bottom:0;mso-position-horizontal:absolute;mso-position-horizontal-relative:text;mso-position-vertical:absolute;mso-position-vertical-relative:text;mso-height-percent:0;mso-height-relative:margin;v-text-anchor:middle" o:gfxdata="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" fillcolor="#deeaf6 [660]" strokecolor="#5b9bd5 [3204]" strokeweight="1pt">
+                <v:textbox>
+                  <w:txbxContent>
+                    <w:p>
+                      <w:pPr>
+                        <w:jc w:val="center"/>
+                      </w:pPr>
+                      <w:r>
+                        <w:t>Composability</w:t>
+                      </w:r>
+                    </w:p>
+                  </w:txbxContent>
+                </v:textbox>
+              </v:shape>
+            </w:pict>
+          </mc:Fallback>
+        </mc:AlternateContent>
+      </w:r>
+      <w:r>
+        <w:br w:type="page"/>
+      </w:r>
+    </w:p>
+    <w:p>
+      <w:r>
+        <w:lastRenderedPageBreak/>
+        <mc:AlternateContent>
+          <mc:Choice Requires="wps">
+            <w:drawing>
+              <wp:anchor distT="0" distB="0" distL="114300" distR="114300" simplePos="0" relativeHeight="251786240" behindDoc="0" locked="0" layoutInCell="1" allowOverlap="1" wp14:anchorId="4817003A" wp14:editId="35707B7A">
+                <wp:simplePos x="0" y="0"/>
+                <wp:positionH relativeFrom="column">
+                  <wp:posOffset>721995</wp:posOffset>
+                </wp:positionH>
+                <wp:positionV relativeFrom="paragraph">
+                  <wp:posOffset>1259840</wp:posOffset>
+                </wp:positionV>
+                <wp:extent cx="2051637" cy="359410"/>
+                <wp:effectExtent l="0" t="0" r="25400" b="21590"/>
+                <wp:wrapNone/>
+                <wp:docPr id="91" name="Text Box 91"/>
+                <wp:cNvGraphicFramePr/>
+                <a:graphic xmlns:a="http://schemas.openxmlformats.org/drawingml/2006/main">
+                  <a:graphicData uri="http://schemas.microsoft.com/office/word/2010/wordprocessingShape">
+                    <wps:wsp>
+                      <wps:cNvSpPr txBox="1"/>
+                      <wps:spPr>
+                        <a:xfrm>
+                          <a:off x="0" y="0"/>
+                          <a:ext cx="2051637" cy="359410"/>
+                        </a:xfrm>
+                        <a:prstGeom prst="rect">
+                          <a:avLst/>
+                        </a:prstGeom>
+                        <a:ln/>
+                      </wps:spPr>
+                      <wps:style>
+                        <a:lnRef idx="2">
+                          <a:schemeClr val="accent1"/>
+                        </a:lnRef>
+                        <a:fillRef idx="1">
+                          <a:schemeClr val="lt1"/>
+                        </a:fillRef>
+                        <a:effectRef idx="0">
+                          <a:schemeClr val="accent1"/>
+                        </a:effectRef>
+                        <a:fontRef idx="minor">
+                          <a:schemeClr val="dk1"/>
+                        </a:fontRef>
+                      </wps:style>
+                      <wps:txbx>
+                        <w:txbxContent>
+                          <w:p>
+                            <w:pPr>
+                              <w:jc w:val="center"/>
+                            </w:pPr>
+                            <w:r>
+                              <w:t>Standardized Service Contract</w:t>
+                            </w:r>
+                          </w:p>
+                        </w:txbxContent>
+                      </wps:txbx>
+                      <wps:bodyPr rot="0" spcFirstLastPara="0" vertOverflow="overflow" horzOverflow="overflow" vert="horz" wrap="square" lIns="91440" tIns="45720" rIns="91440" bIns="45720" numCol="1" spcCol="0" rtlCol="0" fromWordArt="0" anchor="ctr" anchorCtr="0" forceAA="0" compatLnSpc="1">
+                        <a:prstTxWarp prst="textNoShape">
+                          <a:avLst/>
+                        </a:prstTxWarp>
+                        <a:noAutofit/>
+                      </wps:bodyPr>
+                    </wps:wsp>
+                  </a:graphicData>
+                </a:graphic>
+                <wp14:sizeRelH relativeFrom="margin">
+                  <wp14:pctWidth>0</wp14:pctWidth>
+                </wp14:sizeRelH>
+                <wp14:sizeRelV relativeFrom="margin">
+                  <wp14:pctHeight>0</wp14:pctHeight>
+                </wp14:sizeRelV>
+              </wp:anchor>
+            </w:drawing>
+          </mc:Choice>
+          <mc:Fallback>
+            <w:pict>
+              <v:shape w14:anchorId="4817003A" id="Text Box 91" o:spid="_x0000_s1058" type="#_x0000_t202" style="position:absolute;margin-left:56.85pt;margin-top:99.2pt;width:161.55pt;height:28.3pt;z-index:251786240;visibility:visible;mso-wrap-style:square;mso-width-percent:0;mso-height-percent:0;mso-wrap-distance-left:9pt;mso-wrap-distance-top:0;mso-wrap-distance-right:9pt;mso-wrap-distance-bottom:0;mso-position-horizontal:absolute;mso-position-horizontal-relative:text;mso-position-vertical:absolute;mso-position-vertical-relative:text;mso-width-percent:0;mso-height-percent:0;mso-width-relative:margin;mso-height-relative:margin;v-text-anchor:middle" o:gfxdata="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" fillcolor="white [3201]" strokecolor="#5b9bd5 [3204]" strokeweight="1pt">
+                <v:textbox>
+                  <w:txbxContent>
+                    <w:p>
+                      <w:pPr>
+                        <w:jc w:val="center"/>
+                      </w:pPr>
+                      <w:r>
+                        <w:t>Standardized Service Contract</w:t>
+                      </w:r>
+                    </w:p>
+                  </w:txbxContent>
+                </v:textbox>
+              </v:shape>
+            </w:pict>
+          </mc:Fallback>
+        </mc:AlternateContent>
+      </w:r>
+      <w:r>
+        <mc:AlternateContent>
+          <mc:Choice Requires="wps">
+            <w:drawing>
+              <wp:anchor distT="0" distB="0" distL="114300" distR="114300" simplePos="0" relativeHeight="251787264" behindDoc="0" locked="0" layoutInCell="1" allowOverlap="1" wp14:anchorId="55ED6D56" wp14:editId="10887062">
+                <wp:simplePos x="0" y="0"/>
+                <wp:positionH relativeFrom="margin">
+                  <wp:posOffset>0</wp:posOffset>
+                </wp:positionH>
+                <wp:positionV relativeFrom="paragraph">
+                  <wp:posOffset>414655</wp:posOffset>
+                </wp:positionV>
+                <wp:extent cx="978796" cy="359410"/>
+                <wp:effectExtent l="0" t="0" r="12065" b="21590"/>
+                <wp:wrapNone/>
+                <wp:docPr id="92" name="Text Box 92"/>
+                <wp:cNvGraphicFramePr/>
+                <a:graphic xmlns:a="http://schemas.openxmlformats.org/drawingml/2006/main">
+                  <a:graphicData uri="http://schemas.microsoft.com/office/word/2010/wordprocessingShape">
+                    <wps:wsp>
+                      <wps:cNvSpPr txBox="1"/>
+                      <wps:spPr>
+                        <a:xfrm>
+                          <a:off x="0" y="0"/>
+                          <a:ext cx="978796" cy="359410"/>
+                        </a:xfrm>
+                        <a:prstGeom prst="rect">
+                          <a:avLst/>
+                        </a:prstGeom>
+                        <a:ln/>
+                      </wps:spPr>
+                      <wps:style>
+                        <a:lnRef idx="2">
+                          <a:schemeClr val="accent1"/>
+                        </a:lnRef>
+                        <a:fillRef idx="1">
+                          <a:schemeClr val="lt1"/>
+                        </a:fillRef>
+                        <a:effectRef idx="0">
+                          <a:schemeClr val="accent1"/>
+                        </a:effectRef>
+                        <a:fontRef idx="minor">
+                          <a:schemeClr val="dk1"/>
+                        </a:fontRef>
+                      </wps:style>
+                      <wps:txbx>
+                        <w:txbxContent>
+                          <w:p>
+                            <w:pPr>
+                              <w:jc w:val="center"/>
+                            </w:pPr>
+                            <w:r>
+                              <w:t>Autonomity</w:t>
+                            </w:r>
+                          </w:p>
+                        </w:txbxContent>
+                      </wps:txbx>
+                      <wps:bodyPr rot="0" spcFirstLastPara="0" vertOverflow="overflow" horzOverflow="overflow" vert="horz" wrap="square" lIns="91440" tIns="45720" rIns="91440" bIns="45720" numCol="1" spcCol="0" rtlCol="0" fromWordArt="0" anchor="ctr" anchorCtr="0" forceAA="0" compatLnSpc="1">
+                        <a:prstTxWarp prst="textNoShape">
+                          <a:avLst/>
+                        </a:prstTxWarp>
+                        <a:noAutofit/>
+                      </wps:bodyPr>
+                    </wps:wsp>
+                  </a:graphicData>
+                </a:graphic>
+                <wp14:sizeRelH relativeFrom="margin">
+                  <wp14:pctWidth>0</wp14:pctWidth>
+                </wp14:sizeRelH>
+                <wp14:sizeRelV relativeFrom="margin">
+                  <wp14:pctHeight>0</wp14:pctHeight>
+                </wp14:sizeRelV>
+              </wp:anchor>
+            </w:drawing>
+          </mc:Choice>
+          <mc:Fallback>
+            <w:pict>
+              <v:shape w14:anchorId="55ED6D56" id="Text Box 92" o:spid="_x0000_s1059" type="#_x0000_t202" style="position:absolute;margin-left:0;margin-top:32.65pt;width:77.05pt;height:28.3pt;z-index:251787264;visibility:visible;mso-wrap-style:square;mso-width-percent:0;mso-height-percent:0;mso-wrap-distance-left:9pt;mso-wrap-distance-top:0;mso-wrap-distance-right:9pt;mso-wrap-distance-bottom:0;mso-position-horizontal:absolute;mso-position-horizontal-relative:margin;mso-position-vertical:absolute;mso-position-vertical-relative:text;mso-width-percent:0;mso-height-percent:0;mso-width-relative:margin;mso-height-relative:margin;v-text-anchor:middle" o:gfxdata="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" fillcolor="white [3201]" strokecolor="#5b9bd5 [3204]" strokeweight="1pt">
+                <v:textbox>
+                  <w:txbxContent>
+                    <w:p>
+                      <w:pPr>
+                        <w:jc w:val="center"/>
+                      </w:pPr>
+                      <w:r>
+                        <w:t>Autonomity</w:t>
+                      </w:r>
+                    </w:p>
+                  </w:txbxContent>
+                </v:textbox>
+                <w10:wrap anchorx="margin"/>
+              </v:shape>
+            </w:pict>
+          </mc:Fallback>
+        </mc:AlternateContent>
+      </w:r>
+      <w:r>
+        <mc:AlternateContent>
+          <mc:Choice Requires="wps">
+            <w:drawing>
+              <wp:anchor distT="0" distB="0" distL="114300" distR="114300" simplePos="0" relativeHeight="251788288" behindDoc="0" locked="0" layoutInCell="1" allowOverlap="1" wp14:anchorId="4DA3D3FC" wp14:editId="2108492F">
+                <wp:simplePos x="0" y="0"/>
+                <wp:positionH relativeFrom="margin">
+                  <wp:posOffset>2235200</wp:posOffset>
+                </wp:positionH>
+                <wp:positionV relativeFrom="paragraph">
+                  <wp:posOffset>403860</wp:posOffset>
+                </wp:positionV>
+                <wp:extent cx="914400" cy="330200"/>
+                <wp:effectExtent l="0" t="0" r="10795" b="12700"/>
+                <wp:wrapNone/>
+                <wp:docPr id="93" name="Text Box 93"/>
+                <wp:cNvGraphicFramePr/>
+                <a:graphic xmlns:a="http://schemas.openxmlformats.org/drawingml/2006/main">
+                  <a:graphicData uri="http://schemas.microsoft.com/office/word/2010/wordprocessingShape">
+                    <wps:wsp>
+                      <wps:cNvSpPr txBox="1"/>
+                      <wps:spPr>
+                        <a:xfrm>
+                          <a:off x="0" y="0"/>
+                          <a:ext cx="914400" cy="330200"/>
+                        </a:xfrm>
+                        <a:prstGeom prst="rect">
+                          <a:avLst/>
+                        </a:prstGeom>
+                        <a:ln/>
+                      </wps:spPr>
+                      <wps:style>
+                        <a:lnRef idx="2">
+                          <a:schemeClr val="accent1"/>
+                        </a:lnRef>
+                        <a:fillRef idx="1">
+                          <a:schemeClr val="lt1"/>
+                        </a:fillRef>
+                        <a:effectRef idx="0">
+                          <a:schemeClr val="accent1"/>
+                        </a:effectRef>
+                        <a:fontRef idx="minor">
+                          <a:schemeClr val="dk1"/>
+                        </a:fontRef>
+                      </wps:style>
+                      <wps:txbx>
+                        <w:txbxContent>
+                          <w:p>
+                            <w:pPr>
+                              <w:jc w:val="center"/>
+                            </w:pPr>
+                            <w:r>
+                              <w:t>Loose Coupling</w:t>
+                            </w:r>
+                          </w:p>
+                        </w:txbxContent>
+                      </wps:txbx>
+                      <wps:bodyPr rot="0" spcFirstLastPara="0" vertOverflow="overflow" horzOverflow="overflow" vert="horz" wrap="none" lIns="91440" tIns="45720" rIns="91440" bIns="45720" numCol="1" spcCol="0" rtlCol="0" fromWordArt="0" anchor="ctr" anchorCtr="0" forceAA="0" compatLnSpc="1">
+                        <a:prstTxWarp prst="textNoShape">
+                          <a:avLst/>
+                        </a:prstTxWarp>
+                        <a:noAutofit/>
+                      </wps:bodyPr>
+                    </wps:wsp>
+                  </a:graphicData>
+                </a:graphic>
+                <wp14:sizeRelV relativeFrom="margin">
+                  <wp14:pctHeight>0</wp14:pctHeight>
+                </wp14:sizeRelV>
+              </wp:anchor>
+            </w:drawing>
+          </mc:Choice>
+          <mc:Fallback>
+            <w:pict>
+              <v:shape w14:anchorId="4DA3D3FC" id="Text Box 93" o:spid="_x0000_s1060" type="#_x0000_t202" style="position:absolute;margin-left:176pt;margin-top:31.8pt;width:1in;height:26pt;z-index:251788288;visibility:visible;mso-wrap-style:none;mso-height-percent:0;mso-wrap-distance-left:9pt;mso-wrap-distance-top:0;mso-wrap-distance-right:9pt;mso-wrap-distance-bottom:0;mso-position-horizontal:absolute;mso-position-horizontal-relative:margin;mso-position-vertical:absolute;mso-position-vertical-relative:text;mso-height-percent:0;mso-height-relative:margin;v-text-anchor:middle" o:gfxdata="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" fillcolor="white [3201]" strokecolor="#5b9bd5 [3204]" strokeweight="1pt">
+                <v:textbox>
+                  <w:txbxContent>
+                    <w:p>
+                      <w:pPr>
+                        <w:jc w:val="center"/>
+                      </w:pPr>
+                      <w:r>
+                        <w:t>Loose Coupling</w:t>
+                      </w:r>
+                    </w:p>
+                  </w:txbxContent>
+                </v:textbox>
+                <w10:wrap anchorx="margin"/>
+              </v:shape>
+            </w:pict>
+          </mc:Fallback>
+        </mc:AlternateContent>
+      </w:r>
+      <w:r>
+        <mc:AlternateContent>
+          <mc:Choice Requires="wps">
+            <w:drawing>
+              <wp:anchor distT="0" distB="0" distL="114300" distR="114300" simplePos="0" relativeHeight="251789312" behindDoc="0" locked="0" layoutInCell="1" allowOverlap="1" wp14:anchorId="6646CE9B" wp14:editId="4570F683">
+                <wp:simplePos x="0" y="0"/>
+                <wp:positionH relativeFrom="column">
+                  <wp:posOffset>1851025</wp:posOffset>
+                </wp:positionH>
+                <wp:positionV relativeFrom="paragraph">
+                  <wp:posOffset>0</wp:posOffset>
+                </wp:positionV>
+                <wp:extent cx="960120" cy="359410"/>
+                <wp:effectExtent l="0" t="0" r="11430" b="21590"/>
+                <wp:wrapNone/>
+                <wp:docPr id="94" name="Text Box 94"/>
+                <wp:cNvGraphicFramePr/>
+                <a:graphic xmlns:a="http://schemas.openxmlformats.org/drawingml/2006/main">
+                  <a:graphicData uri="http://schemas.microsoft.com/office/word/2010/wordprocessingShape">
+                    <wps:wsp>
+                      <wps:cNvSpPr txBox="1"/>
+                      <wps:spPr>
+                        <a:xfrm>
+                          <a:off x="0" y="0"/>
+                          <a:ext cx="960120" cy="359410"/>
+                        </a:xfrm>
+                        <a:prstGeom prst="rect">
+                          <a:avLst/>
+                        </a:prstGeom>
+                        <a:ln/>
+                      </wps:spPr>
+                      <wps:style>
+                        <a:lnRef idx="2">
+                          <a:schemeClr val="accent1"/>
+                        </a:lnRef>
+                        <a:fillRef idx="1">
+                          <a:schemeClr val="lt1"/>
+                        </a:fillRef>
+                        <a:effectRef idx="0">
+                          <a:schemeClr val="accent1"/>
+                        </a:effectRef>
+                        <a:fontRef idx="minor">
+                          <a:schemeClr val="dk1"/>
+                        </a:fontRef>
+                      </wps:style>
+                      <wps:txbx>
+                        <w:txbxContent>
+                          <w:p>
+                            <w:pPr>
+                              <w:jc w:val="center"/>
+                            </w:pPr>
+                            <w:r>
+                              <w:t>Reusability</w:t>
+                            </w:r>
+                          </w:p>
+                        </w:txbxContent>
+                      </wps:txbx>
+                      <wps:bodyPr rot="0" spcFirstLastPara="0" vertOverflow="overflow" horzOverflow="overflow" vert="horz" wrap="square" lIns="91440" tIns="45720" rIns="91440" bIns="45720" numCol="1" spcCol="0" rtlCol="0" fromWordArt="0" anchor="ctr" anchorCtr="0" forceAA="0" compatLnSpc="1">
+                        <a:prstTxWarp prst="textNoShape">
+                          <a:avLst/>
+                        </a:prstTxWarp>
+                        <a:noAutofit/>
+                      </wps:bodyPr>
+                    </wps:wsp>
+                  </a:graphicData>
+                </a:graphic>
+                <wp14:sizeRelH relativeFrom="margin">
+                  <wp14:pctWidth>0</wp14:pctWidth>
+                </wp14:sizeRelH>
+                <wp14:sizeRelV relativeFrom="margin">
+                  <wp14:pctHeight>0</wp14:pctHeight>
+                </wp14:sizeRelV>
+              </wp:anchor>
+            </w:drawing>
+          </mc:Choice>
+          <mc:Fallback>
+            <w:pict>
+              <v:shape w14:anchorId="6646CE9B" id="Text Box 94" o:spid="_x0000_s1061" type="#_x0000_t202" style="position:absolute;margin-left:145.75pt;margin-top:0;width:75.6pt;height:28.3pt;z-index:251789312;visibility:visible;mso-wrap-style:square;mso-width-percent:0;mso-height-percent:0;mso-wrap-distance-left:9pt;mso-wrap-distance-top:0;mso-wrap-distance-right:9pt;mso-wrap-distance-bottom:0;mso-position-horizontal:absolute;mso-position-horizontal-relative:text;mso-position-vertical:absolute;mso-position-vertical-relative:text;mso-width-percent:0;mso-height-percent:0;mso-width-relative:margin;mso-height-relative:margin;v-text-anchor:middle" o:gfxdata="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" fillcolor="white [3201]" strokecolor="#5b9bd5 [3204]" strokeweight="1pt">
+                <v:textbox>
+                  <w:txbxContent>
+                    <w:p>
+                      <w:pPr>
+                        <w:jc w:val="center"/>
+                      </w:pPr>
+                      <w:r>
+                        <w:t>Reusability</w:t>
+                      </w:r>
+                    </w:p>
+                  </w:txbxContent>
+                </v:textbox>
+              </v:shape>
+            </w:pict>
+          </mc:Fallback>
+        </mc:AlternateContent>
+      </w:r>
+      <w:r>
+        <mc:AlternateContent>
+          <mc:Choice Requires="wps">
+            <w:drawing>
+              <wp:anchor distT="0" distB="0" distL="114300" distR="114300" simplePos="0" relativeHeight="251790336" behindDoc="0" locked="0" layoutInCell="1" allowOverlap="1" wp14:anchorId="3C16B2AB" wp14:editId="4DD12FCC">
+                <wp:simplePos x="0" y="0"/>
+                <wp:positionH relativeFrom="column">
+                  <wp:posOffset>695960</wp:posOffset>
+                </wp:positionH>
+                <wp:positionV relativeFrom="paragraph">
+                  <wp:posOffset>635</wp:posOffset>
+                </wp:positionV>
+                <wp:extent cx="1155065" cy="359410"/>
+                <wp:effectExtent l="0" t="0" r="18415" b="21590"/>
+                <wp:wrapNone/>
+                <wp:docPr id="95" name="Text Box 95"/>
+                <wp:cNvGraphicFramePr/>
+                <a:graphic xmlns:a="http://schemas.openxmlformats.org/drawingml/2006/main">
+                  <a:graphicData uri="http://schemas.microsoft.com/office/word/2010/wordprocessingShape">
+                    <wps:wsp>
+                      <wps:cNvSpPr txBox="1"/>
+                      <wps:spPr>
+                        <a:xfrm>
+                          <a:off x="0" y="0"/>
+                          <a:ext cx="1155065" cy="359410"/>
+                        </a:xfrm>
+                        <a:prstGeom prst="rect">
+                          <a:avLst/>
+                        </a:prstGeom>
+                        <a:ln/>
+                      </wps:spPr>
+                      <wps:style>
+                        <a:lnRef idx="2">
+                          <a:schemeClr val="accent1"/>
+                        </a:lnRef>
+                        <a:fillRef idx="1">
+                          <a:schemeClr val="lt1"/>
+                        </a:fillRef>
+                        <a:effectRef idx="0">
+                          <a:schemeClr val="accent1"/>
+                        </a:effectRef>
+                        <a:fontRef idx="minor">
+                          <a:schemeClr val="dk1"/>
+                        </a:fontRef>
+                      </wps:style>
+                      <wps:txbx>
+                        <w:txbxContent>
+                          <w:p>
+                            <w:pPr>
+                              <w:jc w:val="center"/>
+                            </w:pPr>
+                            <w:r>
+                              <w:t>Discoverability</w:t>
+                            </w:r>
+                          </w:p>
+                        </w:txbxContent>
+                      </wps:txbx>
+                      <wps:bodyPr rot="0" spcFirstLastPara="0" vertOverflow="overflow" horzOverflow="overflow" vert="horz" wrap="none" lIns="91440" tIns="45720" rIns="91440" bIns="45720" numCol="1" spcCol="0" rtlCol="0" fromWordArt="0" anchor="ctr" anchorCtr="0" forceAA="0" compatLnSpc="1">
+                        <a:prstTxWarp prst="textNoShape">
+                          <a:avLst/>
+                        </a:prstTxWarp>
+                        <a:noAutofit/>
+                      </wps:bodyPr>
+                    </wps:wsp>
+                  </a:graphicData>
+                </a:graphic>
+                <wp14:sizeRelH relativeFrom="margin">
+                  <wp14:pctWidth>0</wp14:pctWidth>
+                </wp14:sizeRelH>
+                <wp14:sizeRelV relativeFrom="margin">
+                  <wp14:pctHeight>0</wp14:pctHeight>
+                </wp14:sizeRelV>
+              </wp:anchor>
+            </w:drawing>
+          </mc:Choice>
+          <mc:Fallback>
+            <w:pict>
+              <v:shape w14:anchorId="3C16B2AB" id="Text Box 95" o:spid="_x0000_s1062" type="#_x0000_t202" style="position:absolute;margin-left:54.8pt;margin-top:.05pt;width:90.95pt;height:28.3pt;z-index:251790336;visibility:visible;mso-wrap-style:none;mso-width-percent:0;mso-height-percent:0;mso-wrap-distance-left:9pt;mso-wrap-distance-top:0;mso-wrap-distance-right:9pt;mso-wrap-distance-bottom:0;mso-position-horizontal:absolute;mso-position-horizontal-relative:text;mso-position-vertical:absolute;mso-position-vertical-relative:text;mso-width-percent:0;mso-height-percent:0;mso-width-relative:margin;mso-height-relative:margin;v-text-anchor:middle" o:gfxdata="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" fillcolor="white [3201]" strokecolor="#5b9bd5 [3204]" strokeweight="1pt">
+                <v:textbox>
+                  <w:txbxContent>
+                    <w:p>
+                      <w:pPr>
+                        <w:jc w:val="center"/>
+                      </w:pPr>
+                      <w:r>
+                        <w:t>Discoverability</w:t>
+                      </w:r>
+                    </w:p>
+                  </w:txbxContent>
+                </v:textbox>
+              </v:shape>
+            </w:pict>
+          </mc:Fallback>
+        </mc:AlternateContent>
+      </w:r>
+      <w:r>
+        <mc:AlternateContent>
+          <mc:Choice Requires="wps">
+            <w:drawing>
+              <wp:anchor distT="0" distB="0" distL="114300" distR="114300" simplePos="0" relativeHeight="251791360" behindDoc="0" locked="0" layoutInCell="1" allowOverlap="1" wp14:anchorId="0895C1C0" wp14:editId="74369F84">
+                <wp:simplePos x="0" y="0"/>
+                <wp:positionH relativeFrom="column">
+                  <wp:posOffset>2243455</wp:posOffset>
+                </wp:positionH>
+                <wp:positionV relativeFrom="paragraph">
+                  <wp:posOffset>821690</wp:posOffset>
+                </wp:positionV>
+                <wp:extent cx="1048321" cy="330200"/>
+                <wp:effectExtent l="0" t="0" r="19050" b="12700"/>
+                <wp:wrapNone/>
+                <wp:docPr id="96" name="Text Box 96"/>
+                <wp:cNvGraphicFramePr/>
+                <a:graphic xmlns:a="http://schemas.openxmlformats.org/drawingml/2006/main">
+                  <a:graphicData uri="http://schemas.microsoft.com/office/word/2010/wordprocessingShape">
+                    <wps:wsp>
+                      <wps:cNvSpPr txBox="1"/>
+                      <wps:spPr>
+                        <a:xfrm>
+                          <a:off x="0" y="0"/>
+                          <a:ext cx="1048321" cy="330200"/>
+                        </a:xfrm>
+                        <a:prstGeom prst="rect">
+                          <a:avLst/>
+                        </a:prstGeom>
+                        <a:solidFill>
+                          <a:schemeClr val="accent1">
+                            <a:lumMod val="60000"/>
+                            <a:lumOff val="40000"/>
+                          </a:schemeClr>
+                        </a:solidFill>
+                        <a:ln/>
+                      </wps:spPr>
+                      <wps:style>
+                        <a:lnRef idx="2">
+                          <a:schemeClr val="accent1"/>
+                        </a:lnRef>
+                        <a:fillRef idx="1">
+                          <a:schemeClr val="lt1"/>
+                        </a:fillRef>
+                        <a:effectRef idx="0">
+                          <a:schemeClr val="accent1"/>
+                        </a:effectRef>
+                        <a:fontRef idx="minor">
+                          <a:schemeClr val="dk1"/>
+                        </a:fontRef>
+                      </wps:style>
+                      <wps:txbx>
+                        <w:txbxContent>
+                          <w:p>
+                            <w:pPr>
+                              <w:jc w:val="center"/>
+                            </w:pPr>
+                            <w:r>
+                              <w:t>Abstraction</w:t>
+                            </w:r>
+                          </w:p>
+                        </w:txbxContent>
+                      </wps:txbx>
+                      <wps:bodyPr rot="0" spcFirstLastPara="0" vertOverflow="overflow" horzOverflow="overflow" vert="horz" wrap="square" lIns="91440" tIns="45720" rIns="91440" bIns="45720" numCol="1" spcCol="0" rtlCol="0" fromWordArt="0" anchor="ctr" anchorCtr="0" forceAA="0" compatLnSpc="1">
+                        <a:prstTxWarp prst="textNoShape">
+                          <a:avLst/>
+                        </a:prstTxWarp>
+                        <a:noAutofit/>
+                      </wps:bodyPr>
+                    </wps:wsp>
+                  </a:graphicData>
+                </a:graphic>
+                <wp14:sizeRelH relativeFrom="margin">
+                  <wp14:pctWidth>0</wp14:pctWidth>
+                </wp14:sizeRelH>
+                <wp14:sizeRelV relativeFrom="margin">
+                  <wp14:pctHeight>0</wp14:pctHeight>
+                </wp14:sizeRelV>
+              </wp:anchor>
+            </w:drawing>
+          </mc:Choice>
+          <mc:Fallback>
+            <w:pict>
+              <v:shape w14:anchorId="0895C1C0" id="Text Box 96" o:spid="_x0000_s1063" type="#_x0000_t202" style="position:absolute;margin-left:176.65pt;margin-top:64.7pt;width:82.55pt;height:26pt;z-index:251791360;visibility:visible;mso-wrap-style:square;mso-width-percent:0;mso-height-percent:0;mso-wrap-distance-left:9pt;mso-wrap-distance-top:0;mso-wrap-distance-right:9pt;mso-wrap-distance-bottom:0;mso-position-horizontal:absolute;mso-position-horizontal-relative:text;mso-position-vertical:absolute;mso-position-vertical-relative:text;mso-width-percent:0;mso-height-percent:0;mso-width-relative:margin;mso-height-relative:margin;v-text-anchor:middle" o:gfxdata="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" fillcolor="#9cc2e5 [1940]" strokecolor="#5b9bd5 [3204]" strokeweight="1pt">
+                <v:textbox>
+                  <w:txbxContent>
+                    <w:p>
+                      <w:pPr>
+                        <w:jc w:val="center"/>
+                      </w:pPr>
+                      <w:r>
+                        <w:t>Abstraction</w:t>
+                      </w:r>
+                    </w:p>
+                  </w:txbxContent>
+                </v:textbox>
+              </v:shape>
+            </w:pict>
+          </mc:Fallback>
+        </mc:AlternateContent>
+      </w:r>
+      <w:r>
+        <mc:AlternateContent>
+          <mc:Choice Requires="wps">
+            <w:drawing>
+              <wp:anchor distT="0" distB="0" distL="114300" distR="114300" simplePos="0" relativeHeight="251792384" behindDoc="0" locked="0" layoutInCell="1" allowOverlap="1" wp14:anchorId="02FA9D02" wp14:editId="636613B1">
+                <wp:simplePos x="0" y="0"/>
+                <wp:positionH relativeFrom="margin">
+                  <wp:posOffset>635</wp:posOffset>
+                </wp:positionH>
+                <wp:positionV relativeFrom="paragraph">
+                  <wp:posOffset>822325</wp:posOffset>
+                </wp:positionV>
+                <wp:extent cx="978535" cy="360000"/>
+                <wp:effectExtent l="0" t="0" r="12065" b="21590"/>
+                <wp:wrapNone/>
+                <wp:docPr id="97" name="Text Box 97"/>
+                <wp:cNvGraphicFramePr/>
+                <a:graphic xmlns:a="http://schemas.openxmlformats.org/drawingml/2006/main">
+                  <a:graphicData uri="http://schemas.microsoft.com/office/word/2010/wordprocessingShape">
+                    <wps:wsp>
+                      <wps:cNvSpPr txBox="1"/>
+                      <wps:spPr>
+                        <a:xfrm>
+                          <a:off x="0" y="0"/>
+                          <a:ext cx="978535" cy="360000"/>
+                        </a:xfrm>
+                        <a:prstGeom prst="rect">
+                          <a:avLst/>
+                        </a:prstGeom>
+                        <a:ln/>
+                      </wps:spPr>
+                      <wps:style>
+                        <a:lnRef idx="2">
+                          <a:schemeClr val="accent1"/>
+                        </a:lnRef>
+                        <a:fillRef idx="1">
+                          <a:schemeClr val="lt1"/>
+                        </a:fillRef>
+                        <a:effectRef idx="0">
+                          <a:schemeClr val="accent1"/>
+                        </a:effectRef>
+                        <a:fontRef idx="minor">
+                          <a:schemeClr val="dk1"/>
+                        </a:fontRef>
+                      </wps:style>
+                      <wps:txbx>
+                        <w:txbxContent>
+                          <w:p>
+                            <w:pPr>
+                              <w:jc w:val="center"/>
+                            </w:pPr>
+                            <w:r>
+                              <w:t>Statelessness</w:t>
+                            </w:r>
+                          </w:p>
+                        </w:txbxContent>
+                      </wps:txbx>
+                      <wps:bodyPr rot="0" spcFirstLastPara="0" vertOverflow="overflow" horzOverflow="overflow" vert="horz" wrap="square" lIns="91440" tIns="45720" rIns="91440" bIns="45720" numCol="1" spcCol="0" rtlCol="0" fromWordArt="0" anchor="ctr" anchorCtr="0" forceAA="0" compatLnSpc="1">
+                        <a:prstTxWarp prst="textNoShape">
+                          <a:avLst/>
+                        </a:prstTxWarp>
+                        <a:noAutofit/>
+                      </wps:bodyPr>
+                    </wps:wsp>
+                  </a:graphicData>
+                </a:graphic>
+                <wp14:sizeRelH relativeFrom="margin">
+                  <wp14:pctWidth>0</wp14:pctWidth>
+                </wp14:sizeRelH>
+                <wp14:sizeRelV relativeFrom="margin">
+                  <wp14:pctHeight>0</wp14:pctHeight>
+                </wp14:sizeRelV>
+              </wp:anchor>
+            </w:drawing>
+          </mc:Choice>
+          <mc:Fallback>
+            <w:pict>
+              <v:shape w14:anchorId="02FA9D02" id="Text Box 97" o:spid="_x0000_s1064" type="#_x0000_t202" style="position:absolute;margin-left:.05pt;margin-top:64.75pt;width:77.05pt;height:28.35pt;z-index:251792384;visibility:visible;mso-wrap-style:square;mso-width-percent:0;mso-height-percent:0;mso-wrap-distance-left:9pt;mso-wrap-distance-top:0;mso-wrap-distance-right:9pt;mso-wrap-distance-bottom:0;mso-position-horizontal:absolute;mso-position-horizontal-relative:margin;mso-position-vertical:absolute;mso-position-vertical-relative:text;mso-width-percent:0;mso-height-percent:0;mso-width-relative:margin;mso-height-relative:margin;v-text-anchor:middle" o:gfxdata="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" fillcolor="white [3201]" strokecolor="#5b9bd5 [3204]" strokeweight="1pt">
+                <v:textbox>
+                  <w:txbxContent>
+                    <w:p>
+                      <w:pPr>
+                        <w:jc w:val="center"/>
+                      </w:pPr>
+                      <w:r>
+                        <w:t>Statelessness</w:t>
+                      </w:r>
+                    </w:p>
+                  </w:txbxContent>
+                </v:textbox>
+                <w10:wrap anchorx="margin"/>
+              </v:shape>
+            </w:pict>
+          </mc:Fallback>
+        </mc:AlternateContent>
+      </w:r>
+      <w:r>
+        <mc:AlternateContent>
+          <mc:Choice Requires="wps">
+            <w:drawing>
+              <wp:anchor distT="0" distB="0" distL="114300" distR="114300" simplePos="0" relativeHeight="251793408" behindDoc="0" locked="0" layoutInCell="1" allowOverlap="1" wp14:anchorId="660B2A65" wp14:editId="55665E4D">
+                <wp:simplePos x="0" y="0"/>
+                <wp:positionH relativeFrom="column">
+                  <wp:posOffset>1121410</wp:posOffset>
+                </wp:positionH>
+                <wp:positionV relativeFrom="paragraph">
+                  <wp:posOffset>475615</wp:posOffset>
+                </wp:positionV>
+                <wp:extent cx="914400" cy="645459"/>
+                <wp:effectExtent l="0" t="0" r="24765" b="21590"/>
+                <wp:wrapNone/>
+                <wp:docPr id="98" name="Text Box 98"/>
+                <wp:cNvGraphicFramePr/>
+                <a:graphic xmlns:a="http://schemas.openxmlformats.org/drawingml/2006/main">
+                  <a:graphicData uri="http://schemas.microsoft.com/office/word/2010/wordprocessingShape">
+                    <wps:wsp>
+                      <wps:cNvSpPr txBox="1"/>
+                      <wps:spPr>
+                        <a:xfrm>
+                          <a:off x="0" y="0"/>
+                          <a:ext cx="914400" cy="645459"/>
+                        </a:xfrm>
+                        <a:prstGeom prst="rect">
+                          <a:avLst/>
+                        </a:prstGeom>
+                        <a:solidFill>
+                          <a:schemeClr val="accent1">
+                            <a:lumMod val="20000"/>
+                            <a:lumOff val="80000"/>
+                          </a:schemeClr>
+                        </a:solidFill>
+                        <a:ln/>
+                      </wps:spPr>
+                      <wps:style>
+                        <a:lnRef idx="2">
+                          <a:schemeClr val="accent1"/>
+                        </a:lnRef>
+                        <a:fillRef idx="1">
+                          <a:schemeClr val="lt1"/>
+                        </a:fillRef>
+                        <a:effectRef idx="0">
+                          <a:schemeClr val="accent1"/>
+                        </a:effectRef>
+                        <a:fontRef idx="minor">
+                          <a:schemeClr val="dk1"/>
+                        </a:fontRef>
+                      </wps:style>
+                      <wps:txbx>
+                        <w:txbxContent>
+                          <w:p>
+                            <w:pPr>
+                              <w:jc w:val="center"/>
+                            </w:pPr>
+                            <w:r>
+                              <w:t>Composability</w:t>
+                            </w:r>
+                          </w:p>
+                        </w:txbxContent>
+                      </wps:txbx>
+                      <wps:bodyPr rot="0" spcFirstLastPara="0" vertOverflow="overflow" horzOverflow="overflow" vert="horz" wrap="none" lIns="91440" tIns="45720" rIns="91440" bIns="45720" numCol="1" spcCol="0" rtlCol="0" fromWordArt="0" anchor="ctr" anchorCtr="0" forceAA="0" compatLnSpc="1">
+                        <a:prstTxWarp prst="textNoShape">
+                          <a:avLst/>
+                        </a:prstTxWarp>
+                        <a:noAutofit/>
+                      </wps:bodyPr>
+                    </wps:wsp>
+                  </a:graphicData>
+                </a:graphic>
+                <wp14:sizeRelV relativeFrom="margin">
+                  <wp14:pctHeight>0</wp14:pctHeight>
+                </wp14:sizeRelV>
+              </wp:anchor>
+            </w:drawing>
+          </mc:Choice>
+          <mc:Fallback>
+            <w:pict>
+              <v:shape w14:anchorId="660B2A65" id="Text Box 98" o:spid="_x0000_s1065" type="#_x0000_t202" style="position:absolute;margin-left:88.3pt;margin-top:37.45pt;width:1in;height:50.8pt;z-index:251793408;visibility:visible;mso-wrap-style:none;mso-height-percent:0;mso-wrap-distance-left:9pt;mso-wrap-distance-top:0;mso-wrap-distance-right:9pt;mso-wrap-distance-bottom:0;mso-position-horizontal:absolute;mso-position-horizontal-relative:text;mso-position-vertical:absolute;mso-position-vertical-relative:text;mso-height-percent:0;mso-height-relative:margin;v-text-anchor:middle" o:gfxdata="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" fillcolor="#deeaf6 [660]" strokecolor="#5b9bd5 [3204]" strokeweight="1pt">
+                <v:textbox>
+                  <w:txbxContent>
+                    <w:p>
+                      <w:pPr>
+                        <w:jc w:val="center"/>
+                      </w:pPr>
+                      <w:r>
+                        <w:t>Composability</w:t>
+                      </w:r>
+                    </w:p>
+                  </w:txbxContent>
+                </v:textbox>
+              </v:shape>
+            </w:pict>
+          </mc:Fallback>
+        </mc:AlternateContent>
+      </w:r>
+      <w:r>
+        <w:br w:type="page"/>
+      </w:r>
+    </w:p>
+    <w:p>
+      <w:r>
+        <w:lastRenderedPageBreak/>
+        <mc:AlternateContent>
+          <mc:Choice Requires="wps">
+            <w:drawing>
+              <wp:anchor distT="0" distB="0" distL="114300" distR="114300" simplePos="0" relativeHeight="251777024" behindDoc="0" locked="0" layoutInCell="1" allowOverlap="1" wp14:anchorId="4817003A" wp14:editId="35707B7A">
+                <wp:simplePos x="0" y="0"/>
+                <wp:positionH relativeFrom="column">
+                  <wp:posOffset>721995</wp:posOffset>
+                </wp:positionH>
+                <wp:positionV relativeFrom="paragraph">
+                  <wp:posOffset>1259840</wp:posOffset>
+                </wp:positionV>
+                <wp:extent cx="2051637" cy="359410"/>
+                <wp:effectExtent l="0" t="0" r="25400" b="21590"/>
+                <wp:wrapNone/>
+                <wp:docPr id="83" name="Text Box 83"/>
+                <wp:cNvGraphicFramePr/>
+                <a:graphic xmlns:a="http://schemas.openxmlformats.org/drawingml/2006/main">
+                  <a:graphicData uri="http://schemas.microsoft.com/office/word/2010/wordprocessingShape">
+                    <wps:wsp>
+                      <wps:cNvSpPr txBox="1"/>
+                      <wps:spPr>
+                        <a:xfrm>
+                          <a:off x="0" y="0"/>
+                          <a:ext cx="2051637" cy="359410"/>
+                        </a:xfrm>
+                        <a:prstGeom prst="rect">
+                          <a:avLst/>
+                        </a:prstGeom>
+                        <a:solidFill>
+                          <a:schemeClr val="accent1">
+                            <a:lumMod val="60000"/>
+                            <a:lumOff val="40000"/>
+                          </a:schemeClr>
+                        </a:solidFill>
+                        <a:ln/>
+                      </wps:spPr>
+                      <wps:style>
+                        <a:lnRef idx="2">
+                          <a:schemeClr val="accent1"/>
+                        </a:lnRef>
+                        <a:fillRef idx="1">
+                          <a:schemeClr val="lt1"/>
+                        </a:fillRef>
+                        <a:effectRef idx="0">
+                          <a:schemeClr val="accent1"/>
+                        </a:effectRef>
+                        <a:fontRef idx="minor">
+                          <a:schemeClr val="dk1"/>
+                        </a:fontRef>
+                      </wps:style>
+                      <wps:txbx>
+                        <w:txbxContent>
+                          <w:p>
+                            <w:pPr>
+                              <w:jc w:val="center"/>
+                            </w:pPr>
+                            <w:r>
+                              <w:t>Standardized Service Contract</w:t>
+                            </w:r>
+                          </w:p>
+                        </w:txbxContent>
+                      </wps:txbx>
+                      <wps:bodyPr rot="0" spcFirstLastPara="0" vertOverflow="overflow" horzOverflow="overflow" vert="horz" wrap="square" lIns="91440" tIns="45720" rIns="91440" bIns="45720" numCol="1" spcCol="0" rtlCol="0" fromWordArt="0" anchor="ctr" anchorCtr="0" forceAA="0" compatLnSpc="1">
+                        <a:prstTxWarp prst="textNoShape">
+                          <a:avLst/>
+                        </a:prstTxWarp>
+                        <a:noAutofit/>
+                      </wps:bodyPr>
+                    </wps:wsp>
+                  </a:graphicData>
+                </a:graphic>
+                <wp14:sizeRelH relativeFrom="margin">
+                  <wp14:pctWidth>0</wp14:pctWidth>
+                </wp14:sizeRelH>
+                <wp14:sizeRelV relativeFrom="margin">
+                  <wp14:pctHeight>0</wp14:pctHeight>
+                </wp14:sizeRelV>
+              </wp:anchor>
+            </w:drawing>
+          </mc:Choice>
+          <mc:Fallback>
+            <w:pict>
+              <v:shape w14:anchorId="4817003A" id="Text Box 83" o:spid="_x0000_s1066" type="#_x0000_t202" style="position:absolute;margin-left:56.85pt;margin-top:99.2pt;width:161.55pt;height:28.3pt;z-index:251777024;visibility:visible;mso-wrap-style:square;mso-width-percent:0;mso-height-percent:0;mso-wrap-distance-left:9pt;mso-wrap-distance-top:0;mso-wrap-distance-right:9pt;mso-wrap-distance-bottom:0;mso-position-horizontal:absolute;mso-position-horizontal-relative:text;mso-position-vertical:absolute;mso-position-vertical-relative:text;mso-width-percent:0;mso-height-percent:0;mso-width-relative:margin;mso-height-relative:margin;v-text-anchor:middle" o:gfxdata="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" fillcolor="#9cc2e5 [1940]" strokecolor="#5b9bd5 [3204]" strokeweight="1pt">
+                <v:textbox>
+                  <w:txbxContent>
+                    <w:p>
+                      <w:pPr>
+                        <w:jc w:val="center"/>
+                      </w:pPr>
+                      <w:r>
+                        <w:t>Standardized Service Contract</w:t>
+                      </w:r>
+                    </w:p>
+                  </w:txbxContent>
+                </v:textbox>
+              </v:shape>
+            </w:pict>
+          </mc:Fallback>
+        </mc:AlternateContent>
+      </w:r>
+      <w:r>
+        <mc:AlternateContent>
+          <mc:Choice Requires="wps">
+            <w:drawing>
+              <wp:anchor distT="0" distB="0" distL="114300" distR="114300" simplePos="0" relativeHeight="251778048" behindDoc="0" locked="0" layoutInCell="1" allowOverlap="1" wp14:anchorId="55ED6D56" wp14:editId="10887062">
+                <wp:simplePos x="0" y="0"/>
+                <wp:positionH relativeFrom="margin">
+                  <wp:posOffset>0</wp:posOffset>
+                </wp:positionH>
+                <wp:positionV relativeFrom="paragraph">
+                  <wp:posOffset>414655</wp:posOffset>
+                </wp:positionV>
+                <wp:extent cx="978796" cy="359410"/>
+                <wp:effectExtent l="0" t="0" r="12065" b="21590"/>
+                <wp:wrapNone/>
+                <wp:docPr id="84" name="Text Box 84"/>
+                <wp:cNvGraphicFramePr/>
+                <a:graphic xmlns:a="http://schemas.openxmlformats.org/drawingml/2006/main">
+                  <a:graphicData uri="http://schemas.microsoft.com/office/word/2010/wordprocessingShape">
+                    <wps:wsp>
+                      <wps:cNvSpPr txBox="1"/>
+                      <wps:spPr>
+                        <a:xfrm>
+                          <a:off x="0" y="0"/>
+                          <a:ext cx="978796" cy="359410"/>
+                        </a:xfrm>
+                        <a:prstGeom prst="rect">
+                          <a:avLst/>
+                        </a:prstGeom>
+                        <a:ln/>
+                      </wps:spPr>
+                      <wps:style>
+                        <a:lnRef idx="2">
+                          <a:schemeClr val="accent1"/>
+                        </a:lnRef>
+                        <a:fillRef idx="1">
+                          <a:schemeClr val="lt1"/>
+                        </a:fillRef>
+                        <a:effectRef idx="0">
+                          <a:schemeClr val="accent1"/>
+                        </a:effectRef>
+                        <a:fontRef idx="minor">
+                          <a:schemeClr val="dk1"/>
+                        </a:fontRef>
+                      </wps:style>
+                      <wps:txbx>
+                        <w:txbxContent>
+                          <w:p>
+                            <w:pPr>
+                              <w:jc w:val="center"/>
+                            </w:pPr>
+                            <w:r>
+                              <w:t>Autonomity</w:t>
+                            </w:r>
+                          </w:p>
+                        </w:txbxContent>
+                      </wps:txbx>
+                      <wps:bodyPr rot="0" spcFirstLastPara="0" vertOverflow="overflow" horzOverflow="overflow" vert="horz" wrap="square" lIns="91440" tIns="45720" rIns="91440" bIns="45720" numCol="1" spcCol="0" rtlCol="0" fromWordArt="0" anchor="ctr" anchorCtr="0" forceAA="0" compatLnSpc="1">
+                        <a:prstTxWarp prst="textNoShape">
+                          <a:avLst/>
+                        </a:prstTxWarp>
+                        <a:noAutofit/>
+                      </wps:bodyPr>
+                    </wps:wsp>
+                  </a:graphicData>
+                </a:graphic>
+                <wp14:sizeRelH relativeFrom="margin">
+                  <wp14:pctWidth>0</wp14:pctWidth>
+                </wp14:sizeRelH>
+                <wp14:sizeRelV relativeFrom="margin">
+                  <wp14:pctHeight>0</wp14:pctHeight>
+                </wp14:sizeRelV>
+              </wp:anchor>
+            </w:drawing>
+          </mc:Choice>
+          <mc:Fallback>
+            <w:pict>
+              <v:shape w14:anchorId="55ED6D56" id="Text Box 84" o:spid="_x0000_s1067" type="#_x0000_t202" style="position:absolute;margin-left:0;margin-top:32.65pt;width:77.05pt;height:28.3pt;z-index:251778048;visibility:visible;mso-wrap-style:square;mso-width-percent:0;mso-height-percent:0;mso-wrap-distance-left:9pt;mso-wrap-distance-top:0;mso-wrap-distance-right:9pt;mso-wrap-distance-bottom:0;mso-position-horizontal:absolute;mso-position-horizontal-relative:margin;mso-position-vertical:absolute;mso-position-vertical-relative:text;mso-width-percent:0;mso-height-percent:0;mso-width-relative:margin;mso-height-relative:margin;v-text-anchor:middle" o:gfxdata="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" fillcolor="white [3201]" strokecolor="#5b9bd5 [3204]" strokeweight="1pt">
+                <v:textbox>
+                  <w:txbxContent>
+                    <w:p>
+                      <w:pPr>
+                        <w:jc w:val="center"/>
+                      </w:pPr>
+                      <w:r>
+                        <w:t>Autonomity</w:t>
+                      </w:r>
+                    </w:p>
+                  </w:txbxContent>
+                </v:textbox>
+                <w10:wrap anchorx="margin"/>
+              </v:shape>
+            </w:pict>
+          </mc:Fallback>
+        </mc:AlternateContent>
+      </w:r>
+      <w:r>
+        <mc:AlternateContent>
+          <mc:Choice Requires="wps">
+            <w:drawing>
+              <wp:anchor distT="0" distB="0" distL="114300" distR="114300" simplePos="0" relativeHeight="251779072" behindDoc="0" locked="0" layoutInCell="1" allowOverlap="1" wp14:anchorId="4DA3D3FC" wp14:editId="2108492F">
+                <wp:simplePos x="0" y="0"/>
+                <wp:positionH relativeFrom="margin">
+                  <wp:posOffset>2235200</wp:posOffset>
+                </wp:positionH>
+                <wp:positionV relativeFrom="paragraph">
+                  <wp:posOffset>403860</wp:posOffset>
+                </wp:positionV>
+                <wp:extent cx="914400" cy="330200"/>
+                <wp:effectExtent l="0" t="0" r="10795" b="12700"/>
+                <wp:wrapNone/>
+                <wp:docPr id="85" name="Text Box 85"/>
+                <wp:cNvGraphicFramePr/>
+                <a:graphic xmlns:a="http://schemas.openxmlformats.org/drawingml/2006/main">
+                  <a:graphicData uri="http://schemas.microsoft.com/office/word/2010/wordprocessingShape">
+                    <wps:wsp>
+                      <wps:cNvSpPr txBox="1"/>
+                      <wps:spPr>
+                        <a:xfrm>
+                          <a:off x="0" y="0"/>
+                          <a:ext cx="914400" cy="330200"/>
+                        </a:xfrm>
+                        <a:prstGeom prst="rect">
+                          <a:avLst/>
+                        </a:prstGeom>
+                        <a:ln/>
+                      </wps:spPr>
+                      <wps:style>
+                        <a:lnRef idx="2">
+                          <a:schemeClr val="accent1"/>
+                        </a:lnRef>
+                        <a:fillRef idx="1">
+                          <a:schemeClr val="lt1"/>
+                        </a:fillRef>
+                        <a:effectRef idx="0">
+                          <a:schemeClr val="accent1"/>
+                        </a:effectRef>
+                        <a:fontRef idx="minor">
+                          <a:schemeClr val="dk1"/>
+                        </a:fontRef>
+                      </wps:style>
+                      <wps:txbx>
+                        <w:txbxContent>
+                          <w:p>
+                            <w:pPr>
+                              <w:jc w:val="center"/>
+                            </w:pPr>
+                            <w:r>
+                              <w:t>Loose Coupling</w:t>
+                            </w:r>
+                          </w:p>
+                        </w:txbxContent>
+                      </wps:txbx>
+                      <wps:bodyPr rot="0" spcFirstLastPara="0" vertOverflow="overflow" horzOverflow="overflow" vert="horz" wrap="none" lIns="91440" tIns="45720" rIns="91440" bIns="45720" numCol="1" spcCol="0" rtlCol="0" fromWordArt="0" anchor="ctr" anchorCtr="0" forceAA="0" compatLnSpc="1">
+                        <a:prstTxWarp prst="textNoShape">
+                          <a:avLst/>
+                        </a:prstTxWarp>
+                        <a:noAutofit/>
+                      </wps:bodyPr>
+                    </wps:wsp>
+                  </a:graphicData>
+                </a:graphic>
+                <wp14:sizeRelV relativeFrom="margin">
+                  <wp14:pctHeight>0</wp14:pctHeight>
+                </wp14:sizeRelV>
+              </wp:anchor>
+            </w:drawing>
+          </mc:Choice>
+          <mc:Fallback>
+            <w:pict>
+              <v:shape w14:anchorId="4DA3D3FC" id="Text Box 85" o:spid="_x0000_s1068" type="#_x0000_t202" style="position:absolute;margin-left:176pt;margin-top:31.8pt;width:1in;height:26pt;z-index:251779072;visibility:visible;mso-wrap-style:none;mso-height-percent:0;mso-wrap-distance-left:9pt;mso-wrap-distance-top:0;mso-wrap-distance-right:9pt;mso-wrap-distance-bottom:0;mso-position-horizontal:absolute;mso-position-horizontal-relative:margin;mso-position-vertical:absolute;mso-position-vertical-relative:text;mso-height-percent:0;mso-height-relative:margin;v-text-anchor:middle" o:gfxdata="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" fillcolor="white [3201]" strokecolor="#5b9bd5 [3204]" strokeweight="1pt">
+                <v:textbox>
+                  <w:txbxContent>
+                    <w:p>
+                      <w:pPr>
+                        <w:jc w:val="center"/>
+                      </w:pPr>
+                      <w:r>
+                        <w:t>Loose Coupling</w:t>
+                      </w:r>
+                    </w:p>
+                  </w:txbxContent>
+                </v:textbox>
+                <w10:wrap anchorx="margin"/>
+              </v:shape>
+            </w:pict>
+          </mc:Fallback>
+        </mc:AlternateContent>
+      </w:r>
+      <w:r>
+        <mc:AlternateContent>
+          <mc:Choice Requires="wps">
+            <w:drawing>
+              <wp:anchor distT="0" distB="0" distL="114300" distR="114300" simplePos="0" relativeHeight="251780096" behindDoc="0" locked="0" layoutInCell="1" allowOverlap="1" wp14:anchorId="6646CE9B" wp14:editId="4570F683">
+                <wp:simplePos x="0" y="0"/>
+                <wp:positionH relativeFrom="column">
+                  <wp:posOffset>1851025</wp:posOffset>
+                </wp:positionH>
+                <wp:positionV relativeFrom="paragraph">
+                  <wp:posOffset>0</wp:posOffset>
+                </wp:positionV>
+                <wp:extent cx="960120" cy="359410"/>
+                <wp:effectExtent l="0" t="0" r="11430" b="21590"/>
+                <wp:wrapNone/>
+                <wp:docPr id="86" name="Text Box 86"/>
+                <wp:cNvGraphicFramePr/>
+                <a:graphic xmlns:a="http://schemas.openxmlformats.org/drawingml/2006/main">
+                  <a:graphicData uri="http://schemas.microsoft.com/office/word/2010/wordprocessingShape">
+                    <wps:wsp>
+                      <wps:cNvSpPr txBox="1"/>
+                      <wps:spPr>
+                        <a:xfrm>
+                          <a:off x="0" y="0"/>
+                          <a:ext cx="960120" cy="359410"/>
+                        </a:xfrm>
+                        <a:prstGeom prst="rect">
+                          <a:avLst/>
+                        </a:prstGeom>
+                        <a:ln/>
+                      </wps:spPr>
+                      <wps:style>
+                        <a:lnRef idx="2">
+                          <a:schemeClr val="accent1"/>
+                        </a:lnRef>
+                        <a:fillRef idx="1">
+                          <a:schemeClr val="lt1"/>
+                        </a:fillRef>
+                        <a:effectRef idx="0">
+                          <a:schemeClr val="accent1"/>
+                        </a:effectRef>
+                        <a:fontRef idx="minor">
+                          <a:schemeClr val="dk1"/>
+                        </a:fontRef>
+                      </wps:style>
+                      <wps:txbx>
+                        <w:txbxContent>
+                          <w:p>
+                            <w:pPr>
+                              <w:jc w:val="center"/>
+                            </w:pPr>
+                            <w:r>
+                              <w:t>Reusability</w:t>
+                            </w:r>
+                          </w:p>
+                        </w:txbxContent>
+                      </wps:txbx>
+                      <wps:bodyPr rot="0" spcFirstLastPara="0" vertOverflow="overflow" horzOverflow="overflow" vert="horz" wrap="square" lIns="91440" tIns="45720" rIns="91440" bIns="45720" numCol="1" spcCol="0" rtlCol="0" fromWordArt="0" anchor="ctr" anchorCtr="0" forceAA="0" compatLnSpc="1">
+                        <a:prstTxWarp prst="textNoShape">
+                          <a:avLst/>
+                        </a:prstTxWarp>
+                        <a:noAutofit/>
+                      </wps:bodyPr>
+                    </wps:wsp>
+                  </a:graphicData>
+                </a:graphic>
+                <wp14:sizeRelH relativeFrom="margin">
+                  <wp14:pctWidth>0</wp14:pctWidth>
+                </wp14:sizeRelH>
+                <wp14:sizeRelV relativeFrom="margin">
+                  <wp14:pctHeight>0</wp14:pctHeight>
+                </wp14:sizeRelV>
+              </wp:anchor>
+            </w:drawing>
+          </mc:Choice>
+          <mc:Fallback>
+            <w:pict>
+              <v:shape w14:anchorId="6646CE9B" id="Text Box 86" o:spid="_x0000_s1069" type="#_x0000_t202" style="position:absolute;margin-left:145.75pt;margin-top:0;width:75.6pt;height:28.3pt;z-index:251780096;visibility:visible;mso-wrap-style:square;mso-width-percent:0;mso-height-percent:0;mso-wrap-distance-left:9pt;mso-wrap-distance-top:0;mso-wrap-distance-right:9pt;mso-wrap-distance-bottom:0;mso-position-horizontal:absolute;mso-position-horizontal-relative:text;mso-position-vertical:absolute;mso-position-vertical-relative:text;mso-width-percent:0;mso-height-percent:0;mso-width-relative:margin;mso-height-relative:margin;v-text-anchor:middle" o:gfxdata="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" fillcolor="white [3201]" strokecolor="#5b9bd5 [3204]" strokeweight="1pt">
+                <v:textbox>
+                  <w:txbxContent>
+                    <w:p>
+                      <w:pPr>
+                        <w:jc w:val="center"/>
+                      </w:pPr>
+                      <w:r>
+                        <w:t>Reusability</w:t>
+                      </w:r>
+                    </w:p>
+                  </w:txbxContent>
+                </v:textbox>
+              </v:shape>
+            </w:pict>
+          </mc:Fallback>
+        </mc:AlternateContent>
+      </w:r>
+      <w:r>
+        <mc:AlternateContent>
+          <mc:Choice Requires="wps">
+            <w:drawing>
+              <wp:anchor distT="0" distB="0" distL="114300" distR="114300" simplePos="0" relativeHeight="251781120" behindDoc="0" locked="0" layoutInCell="1" allowOverlap="1" wp14:anchorId="3C16B2AB" wp14:editId="4DD12FCC">
+                <wp:simplePos x="0" y="0"/>
+                <wp:positionH relativeFrom="column">
+                  <wp:posOffset>695960</wp:posOffset>
+                </wp:positionH>
+                <wp:positionV relativeFrom="paragraph">
+                  <wp:posOffset>635</wp:posOffset>
+                </wp:positionV>
+                <wp:extent cx="1155065" cy="359410"/>
+                <wp:effectExtent l="0" t="0" r="18415" b="21590"/>
+                <wp:wrapNone/>
+                <wp:docPr id="87" name="Text Box 87"/>
+                <wp:cNvGraphicFramePr/>
+                <a:graphic xmlns:a="http://schemas.openxmlformats.org/drawingml/2006/main">
+                  <a:graphicData uri="http://schemas.microsoft.com/office/word/2010/wordprocessingShape">
+                    <wps:wsp>
+                      <wps:cNvSpPr txBox="1"/>
+                      <wps:spPr>
+                        <a:xfrm>
+                          <a:off x="0" y="0"/>
+                          <a:ext cx="1155065" cy="359410"/>
+                        </a:xfrm>
+                        <a:prstGeom prst="rect">
+                          <a:avLst/>
+                        </a:prstGeom>
+                        <a:ln/>
+                      </wps:spPr>
+                      <wps:style>
+                        <a:lnRef idx="2">
+                          <a:schemeClr val="accent1"/>
+                        </a:lnRef>
+                        <a:fillRef idx="1">
+                          <a:schemeClr val="lt1"/>
+                        </a:fillRef>
+                        <a:effectRef idx="0">
+                          <a:schemeClr val="accent1"/>
+                        </a:effectRef>
+                        <a:fontRef idx="minor">
+                          <a:schemeClr val="dk1"/>
+                        </a:fontRef>
+                      </wps:style>
+                      <wps:txbx>
+                        <w:txbxContent>
+                          <w:p>
+                            <w:pPr>
+                              <w:jc w:val="center"/>
+                            </w:pPr>
+                            <w:r>
+                              <w:t>Discoverability</w:t>
+                            </w:r>
+                          </w:p>
+                        </w:txbxContent>
+                      </wps:txbx>
+                      <wps:bodyPr rot="0" spcFirstLastPara="0" vertOverflow="overflow" horzOverflow="overflow" vert="horz" wrap="none" lIns="91440" tIns="45720" rIns="91440" bIns="45720" numCol="1" spcCol="0" rtlCol="0" fromWordArt="0" anchor="ctr" anchorCtr="0" forceAA="0" compatLnSpc="1">
+                        <a:prstTxWarp prst="textNoShape">
+                          <a:avLst/>
+                        </a:prstTxWarp>
+                        <a:noAutofit/>
+                      </wps:bodyPr>
+                    </wps:wsp>
+                  </a:graphicData>
+                </a:graphic>
+                <wp14:sizeRelH relativeFrom="margin">
+                  <wp14:pctWidth>0</wp14:pctWidth>
+                </wp14:sizeRelH>
+                <wp14:sizeRelV relativeFrom="margin">
+                  <wp14:pctHeight>0</wp14:pctHeight>
+                </wp14:sizeRelV>
+              </wp:anchor>
+            </w:drawing>
+          </mc:Choice>
+          <mc:Fallback>
+            <w:pict>
+              <v:shape w14:anchorId="3C16B2AB" id="Text Box 87" o:spid="_x0000_s1070" type="#_x0000_t202" style="position:absolute;margin-left:54.8pt;margin-top:.05pt;width:90.95pt;height:28.3pt;z-index:251781120;visibility:visible;mso-wrap-style:none;mso-width-percent:0;mso-height-percent:0;mso-wrap-distance-left:9pt;mso-wrap-distance-top:0;mso-wrap-distance-right:9pt;mso-wrap-distance-bottom:0;mso-position-horizontal:absolute;mso-position-horizontal-relative:text;mso-position-vertical:absolute;mso-position-vertical-relative:text;mso-width-percent:0;mso-height-percent:0;mso-width-relative:margin;mso-height-relative:margin;v-text-anchor:middle" o:gfxdata="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" fillcolor="white [3201]" strokecolor="#5b9bd5 [3204]" strokeweight="1pt">
+                <v:textbox>
+                  <w:txbxContent>
+                    <w:p>
+                      <w:pPr>
+                        <w:jc w:val="center"/>
+                      </w:pPr>
+                      <w:r>
+                        <w:t>Discoverability</w:t>
+                      </w:r>
+                    </w:p>
+                  </w:txbxContent>
+                </v:textbox>
+              </v:shape>
+            </w:pict>
+          </mc:Fallback>
+        </mc:AlternateContent>
+      </w:r>
+      <w:r>
+        <mc:AlternateContent>
+          <mc:Choice Requires="wps">
+            <w:drawing>
+              <wp:anchor distT="0" distB="0" distL="114300" distR="114300" simplePos="0" relativeHeight="251782144" behindDoc="0" locked="0" layoutInCell="1" allowOverlap="1" wp14:anchorId="0895C1C0" wp14:editId="74369F84">
+                <wp:simplePos x="0" y="0"/>
+                <wp:positionH relativeFrom="column">
+                  <wp:posOffset>2243455</wp:posOffset>
+                </wp:positionH>
+                <wp:positionV relativeFrom="paragraph">
+                  <wp:posOffset>821690</wp:posOffset>
+                </wp:positionV>
+                <wp:extent cx="1048321" cy="330200"/>
+                <wp:effectExtent l="0" t="0" r="19050" b="12700"/>
+                <wp:wrapNone/>
+                <wp:docPr id="88" name="Text Box 88"/>
+                <wp:cNvGraphicFramePr/>
+                <a:graphic xmlns:a="http://schemas.openxmlformats.org/drawingml/2006/main">
+                  <a:graphicData uri="http://schemas.microsoft.com/office/word/2010/wordprocessingShape">
+                    <wps:wsp>
+                      <wps:cNvSpPr txBox="1"/>
+                      <wps:spPr>
+                        <a:xfrm>
+                          <a:off x="0" y="0"/>
+                          <a:ext cx="1048321" cy="330200"/>
+                        </a:xfrm>
+                        <a:prstGeom prst="rect">
+                          <a:avLst/>
+                        </a:prstGeom>
+                        <a:ln/>
+                      </wps:spPr>
+                      <wps:style>
+                        <a:lnRef idx="2">
+                          <a:schemeClr val="accent1"/>
+                        </a:lnRef>
+                        <a:fillRef idx="1">
+                          <a:schemeClr val="lt1"/>
+                        </a:fillRef>
+                        <a:effectRef idx="0">
+                          <a:schemeClr val="accent1"/>
+                        </a:effectRef>
+                        <a:fontRef idx="minor">
+                          <a:schemeClr val="dk1"/>
+                        </a:fontRef>
+                      </wps:style>
+                      <wps:txbx>
+                        <w:txbxContent>
+                          <w:p>
+                            <w:pPr>
+                              <w:jc w:val="center"/>
+                            </w:pPr>
+                            <w:r>
+                              <w:t>Abstraction</w:t>
+                            </w:r>
+                          </w:p>
+                        </w:txbxContent>
+                      </wps:txbx>
+                      <wps:bodyPr rot="0" spcFirstLastPara="0" vertOverflow="overflow" horzOverflow="overflow" vert="horz" wrap="square" lIns="91440" tIns="45720" rIns="91440" bIns="45720" numCol="1" spcCol="0" rtlCol="0" fromWordArt="0" anchor="ctr" anchorCtr="0" forceAA="0" compatLnSpc="1">
+                        <a:prstTxWarp prst="textNoShape">
+                          <a:avLst/>
+                        </a:prstTxWarp>
+                        <a:noAutofit/>
+                      </wps:bodyPr>
+                    </wps:wsp>
+                  </a:graphicData>
+                </a:graphic>
+                <wp14:sizeRelH relativeFrom="margin">
+                  <wp14:pctWidth>0</wp14:pctWidth>
+                </wp14:sizeRelH>
+                <wp14:sizeRelV relativeFrom="margin">
+                  <wp14:pctHeight>0</wp14:pctHeight>
+                </wp14:sizeRelV>
+              </wp:anchor>
+            </w:drawing>
+          </mc:Choice>
+          <mc:Fallback>
+            <w:pict>
+              <v:shape w14:anchorId="0895C1C0" id="Text Box 88" o:spid="_x0000_s1071" type="#_x0000_t202" style="position:absolute;margin-left:176.65pt;margin-top:64.7pt;width:82.55pt;height:26pt;z-index:251782144;visibility:visible;mso-wrap-style:square;mso-width-percent:0;mso-height-percent:0;mso-wrap-distance-left:9pt;mso-wrap-distance-top:0;mso-wrap-distance-right:9pt;mso-wrap-distance-bottom:0;mso-position-horizontal:absolute;mso-position-horizontal-relative:text;mso-position-vertical:absolute;mso-position-vertical-relative:text;mso-width-percent:0;mso-height-percent:0;mso-width-relative:margin;mso-height-relative:margin;v-text-anchor:middle" o:gfxdata="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" fillcolor="white [3201]" strokecolor="#5b9bd5 [3204]" strokeweight="1pt">
+                <v:textbox>
+                  <w:txbxContent>
+                    <w:p>
+                      <w:pPr>
+                        <w:jc w:val="center"/>
+                      </w:pPr>
+                      <w:r>
+                        <w:t>Abstraction</w:t>
+                      </w:r>
+                    </w:p>
+                  </w:txbxContent>
+                </v:textbox>
+              </v:shape>
+            </w:pict>
+          </mc:Fallback>
+        </mc:AlternateContent>
+      </w:r>
+      <w:r>
+        <mc:AlternateContent>
+          <mc:Choice Requires="wps">
+            <w:drawing>
+              <wp:anchor distT="0" distB="0" distL="114300" distR="114300" simplePos="0" relativeHeight="251783168" behindDoc="0" locked="0" layoutInCell="1" allowOverlap="1" wp14:anchorId="02FA9D02" wp14:editId="636613B1">
+                <wp:simplePos x="0" y="0"/>
+                <wp:positionH relativeFrom="margin">
+                  <wp:posOffset>635</wp:posOffset>
+                </wp:positionH>
+                <wp:positionV relativeFrom="paragraph">
+                  <wp:posOffset>822325</wp:posOffset>
+                </wp:positionV>
+                <wp:extent cx="978535" cy="360000"/>
+                <wp:effectExtent l="0" t="0" r="12065" b="21590"/>
+                <wp:wrapNone/>
+                <wp:docPr id="89" name="Text Box 89"/>
+                <wp:cNvGraphicFramePr/>
+                <a:graphic xmlns:a="http://schemas.openxmlformats.org/drawingml/2006/main">
+                  <a:graphicData uri="http://schemas.microsoft.com/office/word/2010/wordprocessingShape">
+                    <wps:wsp>
+                      <wps:cNvSpPr txBox="1"/>
+                      <wps:spPr>
+                        <a:xfrm>
+                          <a:off x="0" y="0"/>
+                          <a:ext cx="978535" cy="360000"/>
+                        </a:xfrm>
+                        <a:prstGeom prst="rect">
+                          <a:avLst/>
+                        </a:prstGeom>
+                        <a:ln/>
+                      </wps:spPr>
+                      <wps:style>
+                        <a:lnRef idx="2">
+                          <a:schemeClr val="accent1"/>
+                        </a:lnRef>
+                        <a:fillRef idx="1">
+                          <a:schemeClr val="lt1"/>
+                        </a:fillRef>
+                        <a:effectRef idx="0">
+                          <a:schemeClr val="accent1"/>
+                        </a:effectRef>
+                        <a:fontRef idx="minor">
+                          <a:schemeClr val="dk1"/>
+                        </a:fontRef>
+                      </wps:style>
+                      <wps:txbx>
+                        <w:txbxContent>
+                          <w:p>
+                            <w:pPr>
+                              <w:jc w:val="center"/>
+                            </w:pPr>
+                            <w:r>
+                              <w:t>Statelessness</w:t>
+                            </w:r>
+                          </w:p>
+                        </w:txbxContent>
+                      </wps:txbx>
+                      <wps:bodyPr rot="0" spcFirstLastPara="0" vertOverflow="overflow" horzOverflow="overflow" vert="horz" wrap="square" lIns="91440" tIns="45720" rIns="91440" bIns="45720" numCol="1" spcCol="0" rtlCol="0" fromWordArt="0" anchor="ctr" anchorCtr="0" forceAA="0" compatLnSpc="1">
+                        <a:prstTxWarp prst="textNoShape">
+                          <a:avLst/>
+                        </a:prstTxWarp>
+                        <a:noAutofit/>
+                      </wps:bodyPr>
+                    </wps:wsp>
+                  </a:graphicData>
+                </a:graphic>
+                <wp14:sizeRelH relativeFrom="margin">
+                  <wp14:pctWidth>0</wp14:pctWidth>
+                </wp14:sizeRelH>
+                <wp14:sizeRelV relativeFrom="margin">
+                  <wp14:pctHeight>0</wp14:pctHeight>
+                </wp14:sizeRelV>
+              </wp:anchor>
+            </w:drawing>
+          </mc:Choice>
+          <mc:Fallback>
+            <w:pict>
+              <v:shape w14:anchorId="02FA9D02" id="Text Box 89" o:spid="_x0000_s1072" type="#_x0000_t202" style="position:absolute;margin-left:.05pt;margin-top:64.75pt;width:77.05pt;height:28.35pt;z-index:251783168;visibility:visible;mso-wrap-style:square;mso-width-percent:0;mso-height-percent:0;mso-wrap-distance-left:9pt;mso-wrap-distance-top:0;mso-wrap-distance-right:9pt;mso-wrap-distance-bottom:0;mso-position-horizontal:absolute;mso-position-horizontal-relative:margin;mso-position-vertical:absolute;mso-position-vertical-relative:text;mso-width-percent:0;mso-height-percent:0;mso-width-relative:margin;mso-height-relative:margin;v-text-anchor:middle" o:gfxdata="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" fillcolor="white [3201]" strokecolor="#5b9bd5 [3204]" strokeweight="1pt">
+                <v:textbox>
+                  <w:txbxContent>
+                    <w:p>
+                      <w:pPr>
+                        <w:jc w:val="center"/>
+                      </w:pPr>
+                      <w:r>
+                        <w:t>Statelessness</w:t>
+                      </w:r>
+                    </w:p>
+                  </w:txbxContent>
+                </v:textbox>
+                <w10:wrap anchorx="margin"/>
+              </v:shape>
+            </w:pict>
+          </mc:Fallback>
+        </mc:AlternateContent>
+      </w:r>
+      <w:r>
+        <mc:AlternateContent>
+          <mc:Choice Requires="wps">
+            <w:drawing>
+              <wp:anchor distT="0" distB="0" distL="114300" distR="114300" simplePos="0" relativeHeight="251784192" behindDoc="0" locked="0" layoutInCell="1" allowOverlap="1" wp14:anchorId="660B2A65" wp14:editId="55665E4D">
+                <wp:simplePos x="0" y="0"/>
+                <wp:positionH relativeFrom="column">
+                  <wp:posOffset>1121410</wp:posOffset>
+                </wp:positionH>
+                <wp:positionV relativeFrom="paragraph">
+                  <wp:posOffset>475615</wp:posOffset>
+                </wp:positionV>
+                <wp:extent cx="914400" cy="645459"/>
+                <wp:effectExtent l="0" t="0" r="24765" b="21590"/>
+                <wp:wrapNone/>
+                <wp:docPr id="90" name="Text Box 90"/>
+                <wp:cNvGraphicFramePr/>
+                <a:graphic xmlns:a="http://schemas.openxmlformats.org/drawingml/2006/main">
+                  <a:graphicData uri="http://schemas.microsoft.com/office/word/2010/wordprocessingShape">
+                    <wps:wsp>
+                      <wps:cNvSpPr txBox="1"/>
+                      <wps:spPr>
+                        <a:xfrm>
+                          <a:off x="0" y="0"/>
+                          <a:ext cx="914400" cy="645459"/>
+                        </a:xfrm>
+                        <a:prstGeom prst="rect">
+                          <a:avLst/>
+                        </a:prstGeom>
+                        <a:solidFill>
+                          <a:schemeClr val="accent1">
+                            <a:lumMod val="20000"/>
+                            <a:lumOff val="80000"/>
+                          </a:schemeClr>
+                        </a:solidFill>
+                        <a:ln/>
+                      </wps:spPr>
+                      <wps:style>
+                        <a:lnRef idx="2">
+                          <a:schemeClr val="accent1"/>
+                        </a:lnRef>
+                        <a:fillRef idx="1">
+                          <a:schemeClr val="lt1"/>
+                        </a:fillRef>
+                        <a:effectRef idx="0">
+                          <a:schemeClr val="accent1"/>
+                        </a:effectRef>
+                        <a:fontRef idx="minor">
+                          <a:schemeClr val="dk1"/>
+                        </a:fontRef>
+                      </wps:style>
+                      <wps:txbx>
+                        <w:txbxContent>
+                          <w:p>
+                            <w:pPr>
+                              <w:jc w:val="center"/>
+                            </w:pPr>
+                            <w:r>
+                              <w:t>Composability</w:t>
+                            </w:r>
+                          </w:p>
+                        </w:txbxContent>
+                      </wps:txbx>
+                      <wps:bodyPr rot="0" spcFirstLastPara="0" vertOverflow="overflow" horzOverflow="overflow" vert="horz" wrap="none" lIns="91440" tIns="45720" rIns="91440" bIns="45720" numCol="1" spcCol="0" rtlCol="0" fromWordArt="0" anchor="ctr" anchorCtr="0" forceAA="0" compatLnSpc="1">
+                        <a:prstTxWarp prst="textNoShape">
+                          <a:avLst/>
+                        </a:prstTxWarp>
+                        <a:noAutofit/>
+                      </wps:bodyPr>
+                    </wps:wsp>
+                  </a:graphicData>
+                </a:graphic>
+                <wp14:sizeRelV relativeFrom="margin">
+                  <wp14:pctHeight>0</wp14:pctHeight>
+                </wp14:sizeRelV>
+              </wp:anchor>
+            </w:drawing>
+          </mc:Choice>
+          <mc:Fallback>
+            <w:pict>
+              <v:shape w14:anchorId="660B2A65" id="Text Box 90" o:spid="_x0000_s1073" type="#_x0000_t202" style="position:absolute;margin-left:88.3pt;margin-top:37.45pt;width:1in;height:50.8pt;z-index:251784192;visibility:visible;mso-wrap-style:none;mso-height-percent:0;mso-wrap-distance-left:9pt;mso-wrap-distance-top:0;mso-wrap-distance-right:9pt;mso-wrap-distance-bottom:0;mso-position-horizontal:absolute;mso-position-horizontal-relative:text;mso-position-vertical:absolute;mso-position-vertical-relative:text;mso-height-percent:0;mso-height-relative:margin;v-text-anchor:middle" o:gfxdata="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" fillcolor="#deeaf6 [660]" strokecolor="#5b9bd5 [3204]" strokeweight="1pt">
+                <v:textbox>
+                  <w:txbxContent>
+                    <w:p>
+                      <w:pPr>
+                        <w:jc w:val="center"/>
+                      </w:pPr>
+                      <w:r>
+                        <w:t>Composability</w:t>
+                      </w:r>
+                    </w:p>
+                  </w:txbxContent>
+                </v:textbox>
+              </v:shape>
+            </w:pict>
+          </mc:Fallback>
+        </mc:AlternateContent>
+      </w:r>
+      <w:r>
+        <w:br w:type="page"/>
+      </w:r>
+    </w:p>
+    <w:p>
+      <w:r>
+        <w:lastRenderedPageBreak/>
+        <mc:AlternateContent>
+          <mc:Choice Requires="wps">
+            <w:drawing>
+              <wp:anchor distT="0" distB="0" distL="114300" distR="114300" simplePos="0" relativeHeight="251767808" behindDoc="0" locked="0" layoutInCell="1" allowOverlap="1" wp14:anchorId="4817003A" wp14:editId="35707B7A">
+                <wp:simplePos x="0" y="0"/>
+                <wp:positionH relativeFrom="column">
+                  <wp:posOffset>721995</wp:posOffset>
+                </wp:positionH>
+                <wp:positionV relativeFrom="paragraph">
+                  <wp:posOffset>1259840</wp:posOffset>
+                </wp:positionV>
+                <wp:extent cx="2051637" cy="359410"/>
+                <wp:effectExtent l="0" t="0" r="25400" b="21590"/>
+                <wp:wrapNone/>
+                <wp:docPr id="75" name="Text Box 75"/>
+                <wp:cNvGraphicFramePr/>
+                <a:graphic xmlns:a="http://schemas.openxmlformats.org/drawingml/2006/main">
+                  <a:graphicData uri="http://schemas.microsoft.com/office/word/2010/wordprocessingShape">
+                    <wps:wsp>
+                      <wps:cNvSpPr txBox="1"/>
+                      <wps:spPr>
+                        <a:xfrm>
+                          <a:off x="0" y="0"/>
+                          <a:ext cx="2051637" cy="359410"/>
+                        </a:xfrm>
+                        <a:prstGeom prst="rect">
+                          <a:avLst/>
+                        </a:prstGeom>
+                        <a:ln/>
+                      </wps:spPr>
+                      <wps:style>
+                        <a:lnRef idx="2">
+                          <a:schemeClr val="accent1"/>
+                        </a:lnRef>
+                        <a:fillRef idx="1">
+                          <a:schemeClr val="lt1"/>
+                        </a:fillRef>
+                        <a:effectRef idx="0">
+                          <a:schemeClr val="accent1"/>
+                        </a:effectRef>
+                        <a:fontRef idx="minor">
+                          <a:schemeClr val="dk1"/>
+                        </a:fontRef>
+                      </wps:style>
+                      <wps:txbx>
+                        <w:txbxContent>
+                          <w:p>
+                            <w:pPr>
+                              <w:jc w:val="center"/>
+                            </w:pPr>
+                            <w:r>
+                              <w:t>Standardized Service Contract</w:t>
+                            </w:r>
+                          </w:p>
+                        </w:txbxContent>
+                      </wps:txbx>
+                      <wps:bodyPr rot="0" spcFirstLastPara="0" vertOverflow="overflow" horzOverflow="overflow" vert="horz" wrap="square" lIns="91440" tIns="45720" rIns="91440" bIns="45720" numCol="1" spcCol="0" rtlCol="0" fromWordArt="0" anchor="ctr" anchorCtr="0" forceAA="0" compatLnSpc="1">
+                        <a:prstTxWarp prst="textNoShape">
+                          <a:avLst/>
+                        </a:prstTxWarp>
+                        <a:noAutofit/>
+                      </wps:bodyPr>
+                    </wps:wsp>
+                  </a:graphicData>
+                </a:graphic>
+                <wp14:sizeRelH relativeFrom="margin">
+                  <wp14:pctWidth>0</wp14:pctWidth>
+                </wp14:sizeRelH>
+                <wp14:sizeRelV relativeFrom="margin">
+                  <wp14:pctHeight>0</wp14:pctHeight>
+                </wp14:sizeRelV>
+              </wp:anchor>
+            </w:drawing>
+          </mc:Choice>
+          <mc:Fallback>
+            <w:pict>
+              <v:shape w14:anchorId="4817003A" id="Text Box 75" o:spid="_x0000_s1074" type="#_x0000_t202" style="position:absolute;margin-left:56.85pt;margin-top:99.2pt;width:161.55pt;height:28.3pt;z-index:251767808;visibility:visible;mso-wrap-style:square;mso-width-percent:0;mso-height-percent:0;mso-wrap-distance-left:9pt;mso-wrap-distance-top:0;mso-wrap-distance-right:9pt;mso-wrap-distance-bottom:0;mso-position-horizontal:absolute;mso-position-horizontal-relative:text;mso-position-vertical:absolute;mso-position-vertical-relative:text;mso-width-percent:0;mso-height-percent:0;mso-width-relative:margin;mso-height-relative:margin;v-text-anchor:middle" o:gfxdata="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" fillcolor="white [3201]" strokecolor="#5b9bd5 [3204]" strokeweight="1pt">
+                <v:textbox>
+                  <w:txbxContent>
+                    <w:p>
+                      <w:pPr>
+                        <w:jc w:val="center"/>
+                      </w:pPr>
+                      <w:r>
+                        <w:t>Standardized Service Contract</w:t>
+                      </w:r>
+                    </w:p>
+                  </w:txbxContent>
+                </v:textbox>
+              </v:shape>
+            </w:pict>
+          </mc:Fallback>
+        </mc:AlternateContent>
+      </w:r>
+      <w:r>
+        <mc:AlternateContent>
+          <mc:Choice Requires="wps">
+            <w:drawing>
+              <wp:anchor distT="0" distB="0" distL="114300" distR="114300" simplePos="0" relativeHeight="251768832" behindDoc="0" locked="0" layoutInCell="1" allowOverlap="1" wp14:anchorId="55ED6D56" wp14:editId="10887062">
+                <wp:simplePos x="0" y="0"/>
+                <wp:positionH relativeFrom="margin">
+                  <wp:posOffset>0</wp:posOffset>
+                </wp:positionH>
+                <wp:positionV relativeFrom="paragraph">
+                  <wp:posOffset>414655</wp:posOffset>
+                </wp:positionV>
+                <wp:extent cx="978796" cy="359410"/>
+                <wp:effectExtent l="0" t="0" r="12065" b="21590"/>
+                <wp:wrapNone/>
+                <wp:docPr id="76" name="Text Box 76"/>
+                <wp:cNvGraphicFramePr/>
+                <a:graphic xmlns:a="http://schemas.openxmlformats.org/drawingml/2006/main">
+                  <a:graphicData uri="http://schemas.microsoft.com/office/word/2010/wordprocessingShape">
+                    <wps:wsp>
+                      <wps:cNvSpPr txBox="1"/>
+                      <wps:spPr>
+                        <a:xfrm>
+                          <a:off x="0" y="0"/>
+                          <a:ext cx="978796" cy="359410"/>
+                        </a:xfrm>
+                        <a:prstGeom prst="rect">
+                          <a:avLst/>
+                        </a:prstGeom>
+                        <a:ln/>
+                      </wps:spPr>
+                      <wps:style>
+                        <a:lnRef idx="2">
+                          <a:schemeClr val="accent1"/>
+                        </a:lnRef>
+                        <a:fillRef idx="1">
+                          <a:schemeClr val="lt1"/>
+                        </a:fillRef>
+                        <a:effectRef idx="0">
+                          <a:schemeClr val="accent1"/>
+                        </a:effectRef>
+                        <a:fontRef idx="minor">
+                          <a:schemeClr val="dk1"/>
+                        </a:fontRef>
+                      </wps:style>
+                      <wps:txbx>
+                        <w:txbxContent>
+                          <w:p>
+                            <w:pPr>
+                              <w:jc w:val="center"/>
+                            </w:pPr>
+                            <w:r>
+                              <w:t>Autonomity</w:t>
+                            </w:r>
+                          </w:p>
+                        </w:txbxContent>
+                      </wps:txbx>
+                      <wps:bodyPr rot="0" spcFirstLastPara="0" vertOverflow="overflow" horzOverflow="overflow" vert="horz" wrap="square" lIns="91440" tIns="45720" rIns="91440" bIns="45720" numCol="1" spcCol="0" rtlCol="0" fromWordArt="0" anchor="ctr" anchorCtr="0" forceAA="0" compatLnSpc="1">
+                        <a:prstTxWarp prst="textNoShape">
+                          <a:avLst/>
+                        </a:prstTxWarp>
+                        <a:noAutofit/>
+                      </wps:bodyPr>
+                    </wps:wsp>
+                  </a:graphicData>
+                </a:graphic>
+                <wp14:sizeRelH relativeFrom="margin">
+                  <wp14:pctWidth>0</wp14:pctWidth>
+                </wp14:sizeRelH>
+                <wp14:sizeRelV relativeFrom="margin">
+                  <wp14:pctHeight>0</wp14:pctHeight>
+                </wp14:sizeRelV>
+              </wp:anchor>
+            </w:drawing>
+          </mc:Choice>
+          <mc:Fallback>
+            <w:pict>
+              <v:shape w14:anchorId="55ED6D56" id="Text Box 76" o:spid="_x0000_s1075" type="#_x0000_t202" style="position:absolute;margin-left:0;margin-top:32.65pt;width:77.05pt;height:28.3pt;z-index:251768832;visibility:visible;mso-wrap-style:square;mso-width-percent:0;mso-height-percent:0;mso-wrap-distance-left:9pt;mso-wrap-distance-top:0;mso-wrap-distance-right:9pt;mso-wrap-distance-bottom:0;mso-position-horizontal:absolute;mso-position-horizontal-relative:margin;mso-position-vertical:absolute;mso-position-vertical-relative:text;mso-width-percent:0;mso-height-percent:0;mso-width-relative:margin;mso-height-relative:margin;v-text-anchor:middle" o:gfxdata="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" fillcolor="white [3201]" strokecolor="#5b9bd5 [3204]" strokeweight="1pt">
+                <v:textbox>
+                  <w:txbxContent>
+                    <w:p>
+                      <w:pPr>
+                        <w:jc w:val="center"/>
+                      </w:pPr>
+                      <w:r>
+                        <w:t>Autonomity</w:t>
+                      </w:r>
+                    </w:p>
+                  </w:txbxContent>
+                </v:textbox>
+                <w10:wrap anchorx="margin"/>
+              </v:shape>
+            </w:pict>
+          </mc:Fallback>
+        </mc:AlternateContent>
+      </w:r>
+      <w:r>
+        <mc:AlternateContent>
+          <mc:Choice Requires="wps">
+            <w:drawing>
+              <wp:anchor distT="0" distB="0" distL="114300" distR="114300" simplePos="0" relativeHeight="251769856" behindDoc="0" locked="0" layoutInCell="1" allowOverlap="1" wp14:anchorId="4DA3D3FC" wp14:editId="2108492F">
+                <wp:simplePos x="0" y="0"/>
+                <wp:positionH relativeFrom="margin">
+                  <wp:posOffset>2235200</wp:posOffset>
+                </wp:positionH>
+                <wp:positionV relativeFrom="paragraph">
+                  <wp:posOffset>403860</wp:posOffset>
+                </wp:positionV>
+                <wp:extent cx="914400" cy="330200"/>
+                <wp:effectExtent l="0" t="0" r="10795" b="12700"/>
+                <wp:wrapNone/>
+                <wp:docPr id="77" name="Text Box 77"/>
+                <wp:cNvGraphicFramePr/>
+                <a:graphic xmlns:a="http://schemas.openxmlformats.org/drawingml/2006/main">
+                  <a:graphicData uri="http://schemas.microsoft.com/office/word/2010/wordprocessingShape">
+                    <wps:wsp>
+                      <wps:cNvSpPr txBox="1"/>
+                      <wps:spPr>
+                        <a:xfrm>
+                          <a:off x="0" y="0"/>
+                          <a:ext cx="914400" cy="330200"/>
+                        </a:xfrm>
+                        <a:prstGeom prst="rect">
+                          <a:avLst/>
+                        </a:prstGeom>
+                        <a:ln/>
+                      </wps:spPr>
+                      <wps:style>
+                        <a:lnRef idx="2">
+                          <a:schemeClr val="accent1"/>
+                        </a:lnRef>
+                        <a:fillRef idx="1">
+                          <a:schemeClr val="lt1"/>
+                        </a:fillRef>
+                        <a:effectRef idx="0">
+                          <a:schemeClr val="accent1"/>
+                        </a:effectRef>
+                        <a:fontRef idx="minor">
+                          <a:schemeClr val="dk1"/>
+                        </a:fontRef>
+                      </wps:style>
+                      <wps:txbx>
+                        <w:txbxContent>
+                          <w:p>
+                            <w:pPr>
+                              <w:jc w:val="center"/>
+                            </w:pPr>
+                            <w:r>
+                              <w:t>Loose Coupling</w:t>
+                            </w:r>
+                          </w:p>
+                        </w:txbxContent>
+                      </wps:txbx>
+                      <wps:bodyPr rot="0" spcFirstLastPara="0" vertOverflow="overflow" horzOverflow="overflow" vert="horz" wrap="none" lIns="91440" tIns="45720" rIns="91440" bIns="45720" numCol="1" spcCol="0" rtlCol="0" fromWordArt="0" anchor="ctr" anchorCtr="0" forceAA="0" compatLnSpc="1">
+                        <a:prstTxWarp prst="textNoShape">
+                          <a:avLst/>
+                        </a:prstTxWarp>
+                        <a:noAutofit/>
+                      </wps:bodyPr>
+                    </wps:wsp>
+                  </a:graphicData>
+                </a:graphic>
+                <wp14:sizeRelV relativeFrom="margin">
+                  <wp14:pctHeight>0</wp14:pctHeight>
+                </wp14:sizeRelV>
+              </wp:anchor>
+            </w:drawing>
+          </mc:Choice>
+          <mc:Fallback>
+            <w:pict>
+              <v:shape w14:anchorId="4DA3D3FC" id="Text Box 77" o:spid="_x0000_s1076" type="#_x0000_t202" style="position:absolute;margin-left:176pt;margin-top:31.8pt;width:1in;height:26pt;z-index:251769856;visibility:visible;mso-wrap-style:none;mso-height-percent:0;mso-wrap-distance-left:9pt;mso-wrap-distance-top:0;mso-wrap-distance-right:9pt;mso-wrap-distance-bottom:0;mso-position-horizontal:absolute;mso-position-horizontal-relative:margin;mso-position-vertical:absolute;mso-position-vertical-relative:text;mso-height-percent:0;mso-height-relative:margin;v-text-anchor:middle" o:gfxdata="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" fillcolor="white [3201]" strokecolor="#5b9bd5 [3204]" strokeweight="1pt">
+                <v:textbox>
+                  <w:txbxContent>
+                    <w:p>
+                      <w:pPr>
+                        <w:jc w:val="center"/>
+                      </w:pPr>
+                      <w:r>
+                        <w:t>Loose Coupling</w:t>
+                      </w:r>
+                    </w:p>
+                  </w:txbxContent>
+                </v:textbox>
+                <w10:wrap anchorx="margin"/>
+              </v:shape>
+            </w:pict>
+          </mc:Fallback>
+        </mc:AlternateContent>
+      </w:r>
+      <w:r>
+        <mc:AlternateContent>
+          <mc:Choice Requires="wps">
+            <w:drawing>
+              <wp:anchor distT="0" distB="0" distL="114300" distR="114300" simplePos="0" relativeHeight="251770880" behindDoc="0" locked="0" layoutInCell="1" allowOverlap="1" wp14:anchorId="6646CE9B" wp14:editId="4570F683">
+                <wp:simplePos x="0" y="0"/>
+                <wp:positionH relativeFrom="column">
+                  <wp:posOffset>1851025</wp:posOffset>
+                </wp:positionH>
+                <wp:positionV relativeFrom="paragraph">
+                  <wp:posOffset>0</wp:posOffset>
+                </wp:positionV>
+                <wp:extent cx="960120" cy="359410"/>
+                <wp:effectExtent l="0" t="0" r="11430" b="21590"/>
+                <wp:wrapNone/>
+                <wp:docPr id="78" name="Text Box 78"/>
+                <wp:cNvGraphicFramePr/>
+                <a:graphic xmlns:a="http://schemas.openxmlformats.org/drawingml/2006/main">
+                  <a:graphicData uri="http://schemas.microsoft.com/office/word/2010/wordprocessingShape">
+                    <wps:wsp>
+                      <wps:cNvSpPr txBox="1"/>
+                      <wps:spPr>
+                        <a:xfrm>
+                          <a:off x="0" y="0"/>
+                          <a:ext cx="960120" cy="359410"/>
+                        </a:xfrm>
+                        <a:prstGeom prst="rect">
+                          <a:avLst/>
+                        </a:prstGeom>
+                        <a:ln/>
+                      </wps:spPr>
+                      <wps:style>
+                        <a:lnRef idx="2">
+                          <a:schemeClr val="accent1"/>
+                        </a:lnRef>
+                        <a:fillRef idx="1">
+                          <a:schemeClr val="lt1"/>
+                        </a:fillRef>
+                        <a:effectRef idx="0">
+                          <a:schemeClr val="accent1"/>
+                        </a:effectRef>
+                        <a:fontRef idx="minor">
+                          <a:schemeClr val="dk1"/>
+                        </a:fontRef>
+                      </wps:style>
+                      <wps:txbx>
+                        <w:txbxContent>
+                          <w:p>
+                            <w:pPr>
+                              <w:jc w:val="center"/>
+                            </w:pPr>
+                            <w:r>
+                              <w:t>Reusability</w:t>
+                            </w:r>
+                          </w:p>
+                        </w:txbxContent>
+                      </wps:txbx>
+                      <wps:bodyPr rot="0" spcFirstLastPara="0" vertOverflow="overflow" horzOverflow="overflow" vert="horz" wrap="square" lIns="91440" tIns="45720" rIns="91440" bIns="45720" numCol="1" spcCol="0" rtlCol="0" fromWordArt="0" anchor="ctr" anchorCtr="0" forceAA="0" compatLnSpc="1">
+                        <a:prstTxWarp prst="textNoShape">
+                          <a:avLst/>
+                        </a:prstTxWarp>
+                        <a:noAutofit/>
+                      </wps:bodyPr>
+                    </wps:wsp>
+                  </a:graphicData>
+                </a:graphic>
+                <wp14:sizeRelH relativeFrom="margin">
+                  <wp14:pctWidth>0</wp14:pctWidth>
+                </wp14:sizeRelH>
+                <wp14:sizeRelV relativeFrom="margin">
+                  <wp14:pctHeight>0</wp14:pctHeight>
+                </wp14:sizeRelV>
+              </wp:anchor>
+            </w:drawing>
+          </mc:Choice>
+          <mc:Fallback>
+            <w:pict>
+              <v:shape w14:anchorId="6646CE9B" id="Text Box 78" o:spid="_x0000_s1077" type="#_x0000_t202" style="position:absolute;margin-left:145.75pt;margin-top:0;width:75.6pt;height:28.3pt;z-index:251770880;visibility:visible;mso-wrap-style:square;mso-width-percent:0;mso-height-percent:0;mso-wrap-distance-left:9pt;mso-wrap-distance-top:0;mso-wrap-distance-right:9pt;mso-wrap-distance-bottom:0;mso-position-horizontal:absolute;mso-position-horizontal-relative:text;mso-position-vertical:absolute;mso-position-vertical-relative:text;mso-width-percent:0;mso-height-percent:0;mso-width-relative:margin;mso-height-relative:margin;v-text-anchor:middle" o:gfxdata="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" fillcolor="white [3201]" strokecolor="#5b9bd5 [3204]" strokeweight="1pt">
+                <v:textbox>
+                  <w:txbxContent>
+                    <w:p>
+                      <w:pPr>
+                        <w:jc w:val="center"/>
+                      </w:pPr>
+                      <w:r>
+                        <w:t>Reusability</w:t>
+                      </w:r>
+                    </w:p>
+                  </w:txbxContent>
+                </v:textbox>
+              </v:shape>
+            </w:pict>
+          </mc:Fallback>
+        </mc:AlternateContent>
+      </w:r>
+      <w:r>
+        <mc:AlternateContent>
+          <mc:Choice Requires="wps">
+            <w:drawing>
+              <wp:anchor distT="0" distB="0" distL="114300" distR="114300" simplePos="0" relativeHeight="251771904" behindDoc="0" locked="0" layoutInCell="1" allowOverlap="1" wp14:anchorId="3C16B2AB" wp14:editId="4DD12FCC">
+                <wp:simplePos x="0" y="0"/>
+                <wp:positionH relativeFrom="column">
+                  <wp:posOffset>695960</wp:posOffset>
+                </wp:positionH>
+                <wp:positionV relativeFrom="paragraph">
+                  <wp:posOffset>635</wp:posOffset>
+                </wp:positionV>
+                <wp:extent cx="1155065" cy="359410"/>
+                <wp:effectExtent l="0" t="0" r="18415" b="21590"/>
+                <wp:wrapNone/>
+                <wp:docPr id="79" name="Text Box 79"/>
+                <wp:cNvGraphicFramePr/>
+                <a:graphic xmlns:a="http://schemas.openxmlformats.org/drawingml/2006/main">
+                  <a:graphicData uri="http://schemas.microsoft.com/office/word/2010/wordprocessingShape">
+                    <wps:wsp>
+                      <wps:cNvSpPr txBox="1"/>
+                      <wps:spPr>
+                        <a:xfrm>
+                          <a:off x="0" y="0"/>
+                          <a:ext cx="1155065" cy="359410"/>
+                        </a:xfrm>
+                        <a:prstGeom prst="rect">
+                          <a:avLst/>
+                        </a:prstGeom>
+                        <a:ln/>
+                      </wps:spPr>
+                      <wps:style>
+                        <a:lnRef idx="2">
+                          <a:schemeClr val="accent1"/>
+                        </a:lnRef>
+                        <a:fillRef idx="1">
+                          <a:schemeClr val="lt1"/>
+                        </a:fillRef>
+                        <a:effectRef idx="0">
+                          <a:schemeClr val="accent1"/>
+                        </a:effectRef>
+                        <a:fontRef idx="minor">
+                          <a:schemeClr val="dk1"/>
+                        </a:fontRef>
+                      </wps:style>
+                      <wps:txbx>
+                        <w:txbxContent>
+                          <w:p>
+                            <w:pPr>
+                              <w:jc w:val="center"/>
+                            </w:pPr>
+                            <w:r>
+                              <w:t>Discoverability</w:t>
+                            </w:r>
+                          </w:p>
+                        </w:txbxContent>
+                      </wps:txbx>
+                      <wps:bodyPr rot="0" spcFirstLastPara="0" vertOverflow="overflow" horzOverflow="overflow" vert="horz" wrap="none" lIns="91440" tIns="45720" rIns="91440" bIns="45720" numCol="1" spcCol="0" rtlCol="0" fromWordArt="0" anchor="ctr" anchorCtr="0" forceAA="0" compatLnSpc="1">
+                        <a:prstTxWarp prst="textNoShape">
+                          <a:avLst/>
+                        </a:prstTxWarp>
+                        <a:noAutofit/>
+                      </wps:bodyPr>
+                    </wps:wsp>
+                  </a:graphicData>
+                </a:graphic>
+                <wp14:sizeRelH relativeFrom="margin">
+                  <wp14:pctWidth>0</wp14:pctWidth>
+                </wp14:sizeRelH>
+                <wp14:sizeRelV relativeFrom="margin">
+                  <wp14:pctHeight>0</wp14:pctHeight>
+                </wp14:sizeRelV>
+              </wp:anchor>
+            </w:drawing>
+          </mc:Choice>
+          <mc:Fallback>
+            <w:pict>
+              <v:shape w14:anchorId="3C16B2AB" id="Text Box 79" o:spid="_x0000_s1078" type="#_x0000_t202" style="position:absolute;margin-left:54.8pt;margin-top:.05pt;width:90.95pt;height:28.3pt;z-index:251771904;visibility:visible;mso-wrap-style:none;mso-width-percent:0;mso-height-percent:0;mso-wrap-distance-left:9pt;mso-wrap-distance-top:0;mso-wrap-distance-right:9pt;mso-wrap-distance-bottom:0;mso-position-horizontal:absolute;mso-position-horizontal-relative:text;mso-position-vertical:absolute;mso-position-vertical-relative:text;mso-width-percent:0;mso-height-percent:0;mso-width-relative:margin;mso-height-relative:margin;v-text-anchor:middle" o:gfxdata="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" fillcolor="white [3201]" strokecolor="#5b9bd5 [3204]" strokeweight="1pt">
+                <v:textbox>
+                  <w:txbxContent>
+                    <w:p>
+                      <w:pPr>
+                        <w:jc w:val="center"/>
+                      </w:pPr>
+                      <w:r>
+                        <w:t>Discoverability</w:t>
+                      </w:r>
+                    </w:p>
+                  </w:txbxContent>
+                </v:textbox>
+              </v:shape>
+            </w:pict>
+          </mc:Fallback>
+        </mc:AlternateContent>
+      </w:r>
+      <w:r>
+        <mc:AlternateContent>
+          <mc:Choice Requires="wps">
+            <w:drawing>
+              <wp:anchor distT="0" distB="0" distL="114300" distR="114300" simplePos="0" relativeHeight="251772928" behindDoc="0" locked="0" layoutInCell="1" allowOverlap="1" wp14:anchorId="0895C1C0" wp14:editId="74369F84">
+                <wp:simplePos x="0" y="0"/>
+                <wp:positionH relativeFrom="column">
+                  <wp:posOffset>2243455</wp:posOffset>
+                </wp:positionH>
+                <wp:positionV relativeFrom="paragraph">
+                  <wp:posOffset>821690</wp:posOffset>
+                </wp:positionV>
+                <wp:extent cx="1048321" cy="330200"/>
+                <wp:effectExtent l="0" t="0" r="19050" b="12700"/>
+                <wp:wrapNone/>
+                <wp:docPr id="80" name="Text Box 80"/>
+                <wp:cNvGraphicFramePr/>
+                <a:graphic xmlns:a="http://schemas.openxmlformats.org/drawingml/2006/main">
+                  <a:graphicData uri="http://schemas.microsoft.com/office/word/2010/wordprocessingShape">
+                    <wps:wsp>
+                      <wps:cNvSpPr txBox="1"/>
+                      <wps:spPr>
+                        <a:xfrm>
+                          <a:off x="0" y="0"/>
+                          <a:ext cx="1048321" cy="330200"/>
+                        </a:xfrm>
+                        <a:prstGeom prst="rect">
+                          <a:avLst/>
+                        </a:prstGeom>
+                        <a:ln/>
+                      </wps:spPr>
+                      <wps:style>
+                        <a:lnRef idx="2">
+                          <a:schemeClr val="accent1"/>
+                        </a:lnRef>
+                        <a:fillRef idx="1">
+                          <a:schemeClr val="lt1"/>
+                        </a:fillRef>
+                        <a:effectRef idx="0">
+                          <a:schemeClr val="accent1"/>
+                        </a:effectRef>
+                        <a:fontRef idx="minor">
+                          <a:schemeClr val="dk1"/>
+                        </a:fontRef>
+                      </wps:style>
+                      <wps:txbx>
+                        <w:txbxContent>
+                          <w:p>
+                            <w:pPr>
+                              <w:jc w:val="center"/>
+                            </w:pPr>
+                            <w:r>
+                              <w:t>Abstraction</w:t>
+                            </w:r>
+                          </w:p>
+                        </w:txbxContent>
+                      </wps:txbx>
+                      <wps:bodyPr rot="0" spcFirstLastPara="0" vertOverflow="overflow" horzOverflow="overflow" vert="horz" wrap="square" lIns="91440" tIns="45720" rIns="91440" bIns="45720" numCol="1" spcCol="0" rtlCol="0" fromWordArt="0" anchor="ctr" anchorCtr="0" forceAA="0" compatLnSpc="1">
+                        <a:prstTxWarp prst="textNoShape">
+                          <a:avLst/>
+                        </a:prstTxWarp>
+                        <a:noAutofit/>
+                      </wps:bodyPr>
+                    </wps:wsp>
+                  </a:graphicData>
+                </a:graphic>
+                <wp14:sizeRelH relativeFrom="margin">
+                  <wp14:pctWidth>0</wp14:pctWidth>
+                </wp14:sizeRelH>
+                <wp14:sizeRelV relativeFrom="margin">
+                  <wp14:pctHeight>0</wp14:pctHeight>
+                </wp14:sizeRelV>
+              </wp:anchor>
+            </w:drawing>
+          </mc:Choice>
+          <mc:Fallback>
+            <w:pict>
+              <v:shape w14:anchorId="0895C1C0" id="Text Box 80" o:spid="_x0000_s1079" type="#_x0000_t202" style="position:absolute;margin-left:176.65pt;margin-top:64.7pt;width:82.55pt;height:26pt;z-index:251772928;visibility:visible;mso-wrap-style:square;mso-width-percent:0;mso-height-percent:0;mso-wrap-distance-left:9pt;mso-wrap-distance-top:0;mso-wrap-distance-right:9pt;mso-wrap-distance-bottom:0;mso-position-horizontal:absolute;mso-position-horizontal-relative:text;mso-position-vertical:absolute;mso-position-vertical-relative:text;mso-width-percent:0;mso-height-percent:0;mso-width-relative:margin;mso-height-relative:margin;v-text-anchor:middle" o:gfxdata="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" fillcolor="white [3201]" strokecolor="#5b9bd5 [3204]" strokeweight="1pt">
+                <v:textbox>
+                  <w:txbxContent>
+                    <w:p>
+                      <w:pPr>
+                        <w:jc w:val="center"/>
+                      </w:pPr>
+                      <w:r>
+                        <w:t>Abstraction</w:t>
+                      </w:r>
+                    </w:p>
+                  </w:txbxContent>
+                </v:textbox>
+              </v:shape>
+            </w:pict>
+          </mc:Fallback>
+        </mc:AlternateContent>
+      </w:r>
+      <w:r>
+        <mc:AlternateContent>
+          <mc:Choice Requires="wps">
+            <w:drawing>
+              <wp:anchor distT="0" distB="0" distL="114300" distR="114300" simplePos="0" relativeHeight="251773952" behindDoc="0" locked="0" layoutInCell="1" allowOverlap="1" wp14:anchorId="02FA9D02" wp14:editId="636613B1">
+                <wp:simplePos x="0" y="0"/>
+                <wp:positionH relativeFrom="margin">
+                  <wp:posOffset>635</wp:posOffset>
+                </wp:positionH>
+                <wp:positionV relativeFrom="paragraph">
+                  <wp:posOffset>822325</wp:posOffset>
+                </wp:positionV>
+                <wp:extent cx="978535" cy="360000"/>
+                <wp:effectExtent l="0" t="0" r="12065" b="21590"/>
+                <wp:wrapNone/>
+                <wp:docPr id="81" name="Text Box 81"/>
+                <wp:cNvGraphicFramePr/>
+                <a:graphic xmlns:a="http://schemas.openxmlformats.org/drawingml/2006/main">
+                  <a:graphicData uri="http://schemas.microsoft.com/office/word/2010/wordprocessingShape">
+                    <wps:wsp>
+                      <wps:cNvSpPr txBox="1"/>
+                      <wps:spPr>
+                        <a:xfrm>
+                          <a:off x="0" y="0"/>
+                          <a:ext cx="978535" cy="360000"/>
+                        </a:xfrm>
+                        <a:prstGeom prst="rect">
+                          <a:avLst/>
+                        </a:prstGeom>
+                        <a:solidFill>
+                          <a:schemeClr val="accent1">
+                            <a:lumMod val="60000"/>
+                            <a:lumOff val="40000"/>
+                          </a:schemeClr>
+                        </a:solidFill>
+                        <a:ln/>
+                      </wps:spPr>
+                      <wps:style>
+                        <a:lnRef idx="2">
+                          <a:schemeClr val="accent1"/>
+                        </a:lnRef>
+                        <a:fillRef idx="1">
+                          <a:schemeClr val="lt1"/>
+                        </a:fillRef>
+                        <a:effectRef idx="0">
+                          <a:schemeClr val="accent1"/>
+                        </a:effectRef>
+                        <a:fontRef idx="minor">
+                          <a:schemeClr val="dk1"/>
+                        </a:fontRef>
+                      </wps:style>
+                      <wps:txbx>
+                        <w:txbxContent>
+                          <w:p>
+                            <w:pPr>
+                              <w:jc w:val="center"/>
+                            </w:pPr>
+                            <w:r>
+                              <w:t>Statelessness</w:t>
+                            </w:r>
+                          </w:p>
+                        </w:txbxContent>
+                      </wps:txbx>
+                      <wps:bodyPr rot="0" spcFirstLastPara="0" vertOverflow="overflow" horzOverflow="overflow" vert="horz" wrap="square" lIns="91440" tIns="45720" rIns="91440" bIns="45720" numCol="1" spcCol="0" rtlCol="0" fromWordArt="0" anchor="ctr" anchorCtr="0" forceAA="0" compatLnSpc="1">
+                        <a:prstTxWarp prst="textNoShape">
+                          <a:avLst/>
+                        </a:prstTxWarp>
+                        <a:noAutofit/>
+                      </wps:bodyPr>
+                    </wps:wsp>
+                  </a:graphicData>
+                </a:graphic>
+                <wp14:sizeRelH relativeFrom="margin">
+                  <wp14:pctWidth>0</wp14:pctWidth>
+                </wp14:sizeRelH>
+                <wp14:sizeRelV relativeFrom="margin">
+                  <wp14:pctHeight>0</wp14:pctHeight>
+                </wp14:sizeRelV>
+              </wp:anchor>
+            </w:drawing>
+          </mc:Choice>
+          <mc:Fallback>
+            <w:pict>
+              <v:shape w14:anchorId="02FA9D02" id="Text Box 81" o:spid="_x0000_s1080" type="#_x0000_t202" style="position:absolute;margin-left:.05pt;margin-top:64.75pt;width:77.05pt;height:28.35pt;z-index:251773952;visibility:visible;mso-wrap-style:square;mso-width-percent:0;mso-height-percent:0;mso-wrap-distance-left:9pt;mso-wrap-distance-top:0;mso-wrap-distance-right:9pt;mso-wrap-distance-bottom:0;mso-position-horizontal:absolute;mso-position-horizontal-relative:margin;mso-position-vertical:absolute;mso-position-vertical-relative:text;mso-width-percent:0;mso-height-percent:0;mso-width-relative:margin;mso-height-relative:margin;v-text-anchor:middle" o:gfxdata="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" fillcolor="#9cc2e5 [1940]" strokecolor="#5b9bd5 [3204]" strokeweight="1pt">
+                <v:textbox>
+                  <w:txbxContent>
+                    <w:p>
+                      <w:pPr>
+                        <w:jc w:val="center"/>
+                      </w:pPr>
+                      <w:r>
+                        <w:t>Statelessness</w:t>
+                      </w:r>
+                    </w:p>
+                  </w:txbxContent>
+                </v:textbox>
+                <w10:wrap anchorx="margin"/>
+              </v:shape>
+            </w:pict>
+          </mc:Fallback>
+        </mc:AlternateContent>
+      </w:r>
+      <w:r>
+        <mc:AlternateContent>
+          <mc:Choice Requires="wps">
+            <w:drawing>
+              <wp:anchor distT="0" distB="0" distL="114300" distR="114300" simplePos="0" relativeHeight="251774976" behindDoc="0" locked="0" layoutInCell="1" allowOverlap="1" wp14:anchorId="660B2A65" wp14:editId="55665E4D">
+                <wp:simplePos x="0" y="0"/>
+                <wp:positionH relativeFrom="column">
+                  <wp:posOffset>1121410</wp:posOffset>
+                </wp:positionH>
+                <wp:positionV relativeFrom="paragraph">
+                  <wp:posOffset>475615</wp:posOffset>
+                </wp:positionV>
+                <wp:extent cx="914400" cy="645459"/>
+                <wp:effectExtent l="0" t="0" r="24765" b="21590"/>
+                <wp:wrapNone/>
+                <wp:docPr id="82" name="Text Box 82"/>
+                <wp:cNvGraphicFramePr/>
+                <a:graphic xmlns:a="http://schemas.openxmlformats.org/drawingml/2006/main">
+                  <a:graphicData uri="http://schemas.microsoft.com/office/word/2010/wordprocessingShape">
+                    <wps:wsp>
+                      <wps:cNvSpPr txBox="1"/>
+                      <wps:spPr>
+                        <a:xfrm>
+                          <a:off x="0" y="0"/>
+                          <a:ext cx="914400" cy="645459"/>
+                        </a:xfrm>
+                        <a:prstGeom prst="rect">
+                          <a:avLst/>
+                        </a:prstGeom>
+                        <a:solidFill>
+                          <a:schemeClr val="accent1">
+                            <a:lumMod val="20000"/>
+                            <a:lumOff val="80000"/>
+                          </a:schemeClr>
+                        </a:solidFill>
+                        <a:ln/>
+                      </wps:spPr>
+                      <wps:style>
+                        <a:lnRef idx="2">
+                          <a:schemeClr val="accent1"/>
+                        </a:lnRef>
+                        <a:fillRef idx="1">
+                          <a:schemeClr val="lt1"/>
+                        </a:fillRef>
+                        <a:effectRef idx="0">
+                          <a:schemeClr val="accent1"/>
+                        </a:effectRef>
+                        <a:fontRef idx="minor">
+                          <a:schemeClr val="dk1"/>
+                        </a:fontRef>
+                      </wps:style>
+                      <wps:txbx>
+                        <w:txbxContent>
+                          <w:p>
+                            <w:pPr>
+                              <w:jc w:val="center"/>
+                            </w:pPr>
+                            <w:r>
+                              <w:t>Composability</w:t>
+                            </w:r>
+                          </w:p>
+                        </w:txbxContent>
+                      </wps:txbx>
+                      <wps:bodyPr rot="0" spcFirstLastPara="0" vertOverflow="overflow" horzOverflow="overflow" vert="horz" wrap="none" lIns="91440" tIns="45720" rIns="91440" bIns="45720" numCol="1" spcCol="0" rtlCol="0" fromWordArt="0" anchor="ctr" anchorCtr="0" forceAA="0" compatLnSpc="1">
+                        <a:prstTxWarp prst="textNoShape">
+                          <a:avLst/>
+                        </a:prstTxWarp>
+                        <a:noAutofit/>
+                      </wps:bodyPr>
+                    </wps:wsp>
+                  </a:graphicData>
+                </a:graphic>
+                <wp14:sizeRelV relativeFrom="margin">
+                  <wp14:pctHeight>0</wp14:pctHeight>
+                </wp14:sizeRelV>
+              </wp:anchor>
+            </w:drawing>
+          </mc:Choice>
+          <mc:Fallback>
+            <w:pict>
+              <v:shape w14:anchorId="660B2A65" id="Text Box 82" o:spid="_x0000_s1081" type="#_x0000_t202" style="position:absolute;margin-left:88.3pt;margin-top:37.45pt;width:1in;height:50.8pt;z-index:251774976;visibility:visible;mso-wrap-style:none;mso-height-percent:0;mso-wrap-distance-left:9pt;mso-wrap-distance-top:0;mso-wrap-distance-right:9pt;mso-wrap-distance-bottom:0;mso-position-horizontal:absolute;mso-position-horizontal-relative:text;mso-position-vertical:absolute;mso-position-vertical-relative:text;mso-height-percent:0;mso-height-relative:margin;v-text-anchor:middle" o:gfxdata="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" fillcolor="#deeaf6 [660]" strokecolor="#5b9bd5 [3204]" strokeweight="1pt">
+                <v:textbox>
+                  <w:txbxContent>
+                    <w:p>
+                      <w:pPr>
+                        <w:jc w:val="center"/>
+                      </w:pPr>
+                      <w:r>
+                        <w:t>Composability</w:t>
+                      </w:r>
+                    </w:p>
+                  </w:txbxContent>
+                </v:textbox>
+              </v:shape>
+            </w:pict>
+          </mc:Fallback>
+        </mc:AlternateContent>
+      </w:r>
+      <w:r>
+        <w:br w:type="page"/>
+      </w:r>
+    </w:p>
+    <w:p>
+      <w:r>
+        <w:lastRenderedPageBreak/>
+        <mc:AlternateContent>
+          <mc:Choice Requires="wps">
+            <w:drawing>
+              <wp:anchor distT="0" distB="0" distL="114300" distR="114300" simplePos="0" relativeHeight="251758592" behindDoc="0" locked="0" layoutInCell="1" allowOverlap="1" wp14:anchorId="4817003A" wp14:editId="35707B7A">
+                <wp:simplePos x="0" y="0"/>
+                <wp:positionH relativeFrom="column">
+                  <wp:posOffset>721995</wp:posOffset>
+                </wp:positionH>
+                <wp:positionV relativeFrom="paragraph">
+                  <wp:posOffset>1259840</wp:posOffset>
+                </wp:positionV>
+                <wp:extent cx="2051637" cy="359410"/>
+                <wp:effectExtent l="0" t="0" r="25400" b="21590"/>
+                <wp:wrapNone/>
+                <wp:docPr id="67" name="Text Box 67"/>
+                <wp:cNvGraphicFramePr/>
+                <a:graphic xmlns:a="http://schemas.openxmlformats.org/drawingml/2006/main">
+                  <a:graphicData uri="http://schemas.microsoft.com/office/word/2010/wordprocessingShape">
+                    <wps:wsp>
+                      <wps:cNvSpPr txBox="1"/>
+                      <wps:spPr>
+                        <a:xfrm>
+                          <a:off x="0" y="0"/>
+                          <a:ext cx="2051637" cy="359410"/>
+                        </a:xfrm>
+                        <a:prstGeom prst="rect">
+                          <a:avLst/>
+                        </a:prstGeom>
+                        <a:ln/>
+                      </wps:spPr>
+                      <wps:style>
+                        <a:lnRef idx="2">
+                          <a:schemeClr val="accent1"/>
+                        </a:lnRef>
+                        <a:fillRef idx="1">
+                          <a:schemeClr val="lt1"/>
+                        </a:fillRef>
+                        <a:effectRef idx="0">
+                          <a:schemeClr val="accent1"/>
+                        </a:effectRef>
+                        <a:fontRef idx="minor">
+                          <a:schemeClr val="dk1"/>
+                        </a:fontRef>
+                      </wps:style>
+                      <wps:txbx>
+                        <w:txbxContent>
+                          <w:p>
+                            <w:pPr>
+                              <w:jc w:val="center"/>
+                            </w:pPr>
+                            <w:r>
+                              <w:t>Standardized Service Contract</w:t>
+                            </w:r>
+                          </w:p>
+                        </w:txbxContent>
+                      </wps:txbx>
+                      <wps:bodyPr rot="0" spcFirstLastPara="0" vertOverflow="overflow" horzOverflow="overflow" vert="horz" wrap="square" lIns="91440" tIns="45720" rIns="91440" bIns="45720" numCol="1" spcCol="0" rtlCol="0" fromWordArt="0" anchor="ctr" anchorCtr="0" forceAA="0" compatLnSpc="1">
+                        <a:prstTxWarp prst="textNoShape">
+                          <a:avLst/>
+                        </a:prstTxWarp>
+                        <a:noAutofit/>
+                      </wps:bodyPr>
+                    </wps:wsp>
+                  </a:graphicData>
+                </a:graphic>
+                <wp14:sizeRelH relativeFrom="margin">
+                  <wp14:pctWidth>0</wp14:pctWidth>
+                </wp14:sizeRelH>
+                <wp14:sizeRelV relativeFrom="margin">
+                  <wp14:pctHeight>0</wp14:pctHeight>
+                </wp14:sizeRelV>
+              </wp:anchor>
+            </w:drawing>
+          </mc:Choice>
+          <mc:Fallback>
+            <w:pict>
+              <v:shape w14:anchorId="4817003A" id="Text Box 67" o:spid="_x0000_s1082" type="#_x0000_t202" style="position:absolute;margin-left:56.85pt;margin-top:99.2pt;width:161.55pt;height:28.3pt;z-index:251758592;visibility:visible;mso-wrap-style:square;mso-width-percent:0;mso-height-percent:0;mso-wrap-distance-left:9pt;mso-wrap-distance-top:0;mso-wrap-distance-right:9pt;mso-wrap-distance-bottom:0;mso-position-horizontal:absolute;mso-position-horizontal-relative:text;mso-position-vertical:absolute;mso-position-vertical-relative:text;mso-width-percent:0;mso-height-percent:0;mso-width-relative:margin;mso-height-relative:margin;v-text-anchor:middle" o:gfxdata="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" fillcolor="white [3201]" strokecolor="#5b9bd5 [3204]" strokeweight="1pt">
+                <v:textbox>
+                  <w:txbxContent>
+                    <w:p>
+                      <w:pPr>
+                        <w:jc w:val="center"/>
+                      </w:pPr>
+                      <w:r>
+                        <w:t>Standardized Service Contract</w:t>
+                      </w:r>
+                    </w:p>
+                  </w:txbxContent>
+                </v:textbox>
+              </v:shape>
+            </w:pict>
+          </mc:Fallback>
+        </mc:AlternateContent>
+      </w:r>
+      <w:r>
+        <mc:AlternateContent>
+          <mc:Choice Requires="wps">
+            <w:drawing>
+              <wp:anchor distT="0" distB="0" distL="114300" distR="114300" simplePos="0" relativeHeight="251759616" behindDoc="0" locked="0" layoutInCell="1" allowOverlap="1" wp14:anchorId="55ED6D56" wp14:editId="10887062">
+                <wp:simplePos x="0" y="0"/>
+                <wp:positionH relativeFrom="margin">
+                  <wp:posOffset>0</wp:posOffset>
+                </wp:positionH>
+                <wp:positionV relativeFrom="paragraph">
+                  <wp:posOffset>414655</wp:posOffset>
+                </wp:positionV>
+                <wp:extent cx="978796" cy="359410"/>
+                <wp:effectExtent l="0" t="0" r="12065" b="21590"/>
+                <wp:wrapNone/>
+                <wp:docPr id="68" name="Text Box 68"/>
+                <wp:cNvGraphicFramePr/>
+                <a:graphic xmlns:a="http://schemas.openxmlformats.org/drawingml/2006/main">
+                  <a:graphicData uri="http://schemas.microsoft.com/office/word/2010/wordprocessingShape">
+                    <wps:wsp>
+                      <wps:cNvSpPr txBox="1"/>
+                      <wps:spPr>
+                        <a:xfrm>
+                          <a:off x="0" y="0"/>
+                          <a:ext cx="978796" cy="359410"/>
+                        </a:xfrm>
+                        <a:prstGeom prst="rect">
+                          <a:avLst/>
+                        </a:prstGeom>
+                        <a:solidFill>
+                          <a:schemeClr val="accent1">
+                            <a:lumMod val="60000"/>
+                            <a:lumOff val="40000"/>
+                          </a:schemeClr>
+                        </a:solidFill>
+                        <a:ln/>
+                      </wps:spPr>
+                      <wps:style>
+                        <a:lnRef idx="2">
+                          <a:schemeClr val="accent1"/>
+                        </a:lnRef>
+                        <a:fillRef idx="1">
+                          <a:schemeClr val="lt1"/>
+                        </a:fillRef>
+                        <a:effectRef idx="0">
+                          <a:schemeClr val="accent1"/>
+                        </a:effectRef>
+                        <a:fontRef idx="minor">
+                          <a:schemeClr val="dk1"/>
+                        </a:fontRef>
+                      </wps:style>
+                      <wps:txbx>
+                        <w:txbxContent>
+                          <w:p>
+                            <w:pPr>
+                              <w:jc w:val="center"/>
+                            </w:pPr>
+                            <w:r>
+                              <w:t>Autonomity</w:t>
+                            </w:r>
+                          </w:p>
+                        </w:txbxContent>
+                      </wps:txbx>
+                      <wps:bodyPr rot="0" spcFirstLastPara="0" vertOverflow="overflow" horzOverflow="overflow" vert="horz" wrap="square" lIns="91440" tIns="45720" rIns="91440" bIns="45720" numCol="1" spcCol="0" rtlCol="0" fromWordArt="0" anchor="ctr" anchorCtr="0" forceAA="0" compatLnSpc="1">
+                        <a:prstTxWarp prst="textNoShape">
+                          <a:avLst/>
+                        </a:prstTxWarp>
+                        <a:noAutofit/>
+                      </wps:bodyPr>
+                    </wps:wsp>
+                  </a:graphicData>
+                </a:graphic>
+                <wp14:sizeRelH relativeFrom="margin">
+                  <wp14:pctWidth>0</wp14:pctWidth>
+                </wp14:sizeRelH>
+                <wp14:sizeRelV relativeFrom="margin">
+                  <wp14:pctHeight>0</wp14:pctHeight>
+                </wp14:sizeRelV>
+              </wp:anchor>
+            </w:drawing>
+          </mc:Choice>
+          <mc:Fallback>
+            <w:pict>
+              <v:shape w14:anchorId="55ED6D56" id="Text Box 68" o:spid="_x0000_s1083" type="#_x0000_t202" style="position:absolute;margin-left:0;margin-top:32.65pt;width:77.05pt;height:28.3pt;z-index:251759616;visibility:visible;mso-wrap-style:square;mso-width-percent:0;mso-height-percent:0;mso-wrap-distance-left:9pt;mso-wrap-distance-top:0;mso-wrap-distance-right:9pt;mso-wrap-distance-bottom:0;mso-position-horizontal:absolute;mso-position-horizontal-relative:margin;mso-position-vertical:absolute;mso-position-vertical-relative:text;mso-width-percent:0;mso-height-percent:0;mso-width-relative:margin;mso-height-relative:margin;v-text-anchor:middle" o:gfxdata="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" fillcolor="#9cc2e5 [1940]" strokecolor="#5b9bd5 [3204]" strokeweight="1pt">
+                <v:textbox>
+                  <w:txbxContent>
+                    <w:p>
+                      <w:pPr>
+                        <w:jc w:val="center"/>
+                      </w:pPr>
+                      <w:r>
+                        <w:t>Autonomity</w:t>
+                      </w:r>
+                    </w:p>
+                  </w:txbxContent>
+                </v:textbox>
+                <w10:wrap anchorx="margin"/>
+              </v:shape>
+            </w:pict>
+          </mc:Fallback>
+        </mc:AlternateContent>
+      </w:r>
+      <w:r>
+        <mc:AlternateContent>
+          <mc:Choice Requires="wps">
+            <w:drawing>
+              <wp:anchor distT="0" distB="0" distL="114300" distR="114300" simplePos="0" relativeHeight="251760640" behindDoc="0" locked="0" layoutInCell="1" allowOverlap="1" wp14:anchorId="4DA3D3FC" wp14:editId="2108492F">
+                <wp:simplePos x="0" y="0"/>
+                <wp:positionH relativeFrom="margin">
+                  <wp:posOffset>2235200</wp:posOffset>
+                </wp:positionH>
+                <wp:positionV relativeFrom="paragraph">
+                  <wp:posOffset>403860</wp:posOffset>
+                </wp:positionV>
+                <wp:extent cx="914400" cy="330200"/>
+                <wp:effectExtent l="0" t="0" r="10795" b="12700"/>
+                <wp:wrapNone/>
+                <wp:docPr id="69" name="Text Box 69"/>
+                <wp:cNvGraphicFramePr/>
+                <a:graphic xmlns:a="http://schemas.openxmlformats.org/drawingml/2006/main">
+                  <a:graphicData uri="http://schemas.microsoft.com/office/word/2010/wordprocessingShape">
+                    <wps:wsp>
+                      <wps:cNvSpPr txBox="1"/>
+                      <wps:spPr>
+                        <a:xfrm>
+                          <a:off x="0" y="0"/>
+                          <a:ext cx="914400" cy="330200"/>
+                        </a:xfrm>
+                        <a:prstGeom prst="rect">
+                          <a:avLst/>
+                        </a:prstGeom>
+                        <a:ln/>
+                      </wps:spPr>
+                      <wps:style>
+                        <a:lnRef idx="2">
+                          <a:schemeClr val="accent1"/>
+                        </a:lnRef>
+                        <a:fillRef idx="1">
+                          <a:schemeClr val="lt1"/>
+                        </a:fillRef>
+                        <a:effectRef idx="0">
+                          <a:schemeClr val="accent1"/>
+                        </a:effectRef>
+                        <a:fontRef idx="minor">
+                          <a:schemeClr val="dk1"/>
+                        </a:fontRef>
+                      </wps:style>
+                      <wps:txbx>
+                        <w:txbxContent>
+                          <w:p>
+                            <w:pPr>
+                              <w:jc w:val="center"/>
+                            </w:pPr>
+                            <w:r>
+                              <w:t>Loose Coupling</w:t>
+                            </w:r>
+                          </w:p>
+                        </w:txbxContent>
+                      </wps:txbx>
+                      <wps:bodyPr rot="0" spcFirstLastPara="0" vertOverflow="overflow" horzOverflow="overflow" vert="horz" wrap="none" lIns="91440" tIns="45720" rIns="91440" bIns="45720" numCol="1" spcCol="0" rtlCol="0" fromWordArt="0" anchor="ctr" anchorCtr="0" forceAA="0" compatLnSpc="1">
+                        <a:prstTxWarp prst="textNoShape">
+                          <a:avLst/>
+                        </a:prstTxWarp>
+                        <a:noAutofit/>
+                      </wps:bodyPr>
+                    </wps:wsp>
+                  </a:graphicData>
+                </a:graphic>
+                <wp14:sizeRelV relativeFrom="margin">
+                  <wp14:pctHeight>0</wp14:pctHeight>
+                </wp14:sizeRelV>
+              </wp:anchor>
+            </w:drawing>
+          </mc:Choice>
+          <mc:Fallback>
+            <w:pict>
+              <v:shape w14:anchorId="4DA3D3FC" id="Text Box 69" o:spid="_x0000_s1084" type="#_x0000_t202" style="position:absolute;margin-left:176pt;margin-top:31.8pt;width:1in;height:26pt;z-index:251760640;visibility:visible;mso-wrap-style:none;mso-height-percent:0;mso-wrap-distance-left:9pt;mso-wrap-distance-top:0;mso-wrap-distance-right:9pt;mso-wrap-distance-bottom:0;mso-position-horizontal:absolute;mso-position-horizontal-relative:margin;mso-position-vertical:absolute;mso-position-vertical-relative:text;mso-height-percent:0;mso-height-relative:margin;v-text-anchor:middle" o:gfxdata="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" fillcolor="white [3201]" strokecolor="#5b9bd5 [3204]" strokeweight="1pt">
+                <v:textbox>
+                  <w:txbxContent>
+                    <w:p>
+                      <w:pPr>
+                        <w:jc w:val="center"/>
+                      </w:pPr>
+                      <w:r>
+                        <w:t>Loose Coupling</w:t>
+                      </w:r>
+                    </w:p>
+                  </w:txbxContent>
+                </v:textbox>
+                <w10:wrap anchorx="margin"/>
+              </v:shape>
+            </w:pict>
+          </mc:Fallback>
+        </mc:AlternateContent>
+      </w:r>
+      <w:r>
+        <mc:AlternateContent>
+          <mc:Choice Requires="wps">
+            <w:drawing>
+              <wp:anchor distT="0" distB="0" distL="114300" distR="114300" simplePos="0" relativeHeight="251761664" behindDoc="0" locked="0" layoutInCell="1" allowOverlap="1" wp14:anchorId="6646CE9B" wp14:editId="4570F683">
+                <wp:simplePos x="0" y="0"/>
+                <wp:positionH relativeFrom="column">
+                  <wp:posOffset>1851025</wp:posOffset>
+                </wp:positionH>
+                <wp:positionV relativeFrom="paragraph">
+                  <wp:posOffset>0</wp:posOffset>
+                </wp:positionV>
+                <wp:extent cx="960120" cy="359410"/>
+                <wp:effectExtent l="0" t="0" r="11430" b="21590"/>
+                <wp:wrapNone/>
+                <wp:docPr id="70" name="Text Box 70"/>
+                <wp:cNvGraphicFramePr/>
+                <a:graphic xmlns:a="http://schemas.openxmlformats.org/drawingml/2006/main">
+                  <a:graphicData uri="http://schemas.microsoft.com/office/word/2010/wordprocessingShape">
+                    <wps:wsp>
+                      <wps:cNvSpPr txBox="1"/>
+                      <wps:spPr>
+                        <a:xfrm>
+                          <a:off x="0" y="0"/>
+                          <a:ext cx="960120" cy="359410"/>
+                        </a:xfrm>
+                        <a:prstGeom prst="rect">
+                          <a:avLst/>
+                        </a:prstGeom>
+                        <a:ln/>
+                      </wps:spPr>
+                      <wps:style>
+                        <a:lnRef idx="2">
+                          <a:schemeClr val="accent1"/>
+                        </a:lnRef>
+                        <a:fillRef idx="1">
+                          <a:schemeClr val="lt1"/>
+                        </a:fillRef>
+                        <a:effectRef idx="0">
+                          <a:schemeClr val="accent1"/>
+                        </a:effectRef>
+                        <a:fontRef idx="minor">
+                          <a:schemeClr val="dk1"/>
+                        </a:fontRef>
+                      </wps:style>
+                      <wps:txbx>
+                        <w:txbxContent>
+                          <w:p>
+                            <w:pPr>
+                              <w:jc w:val="center"/>
+                            </w:pPr>
+                            <w:r>
+                              <w:t>Reusability</w:t>
+                            </w:r>
+                          </w:p>
+                        </w:txbxContent>
+                      </wps:txbx>
+                      <wps:bodyPr rot="0" spcFirstLastPara="0" vertOverflow="overflow" horzOverflow="overflow" vert="horz" wrap="square" lIns="91440" tIns="45720" rIns="91440" bIns="45720" numCol="1" spcCol="0" rtlCol="0" fromWordArt="0" anchor="ctr" anchorCtr="0" forceAA="0" compatLnSpc="1">
+                        <a:prstTxWarp prst="textNoShape">
+                          <a:avLst/>
+                        </a:prstTxWarp>
+                        <a:noAutofit/>
+                      </wps:bodyPr>
+                    </wps:wsp>
+                  </a:graphicData>
+                </a:graphic>
+                <wp14:sizeRelH relativeFrom="margin">
+                  <wp14:pctWidth>0</wp14:pctWidth>
+                </wp14:sizeRelH>
+                <wp14:sizeRelV relativeFrom="margin">
+                  <wp14:pctHeight>0</wp14:pctHeight>
+                </wp14:sizeRelV>
+              </wp:anchor>
+            </w:drawing>
+          </mc:Choice>
+          <mc:Fallback>
+            <w:pict>
+              <v:shape w14:anchorId="6646CE9B" id="Text Box 70" o:spid="_x0000_s1085" type="#_x0000_t202" style="position:absolute;margin-left:145.75pt;margin-top:0;width:75.6pt;height:28.3pt;z-index:251761664;visibility:visible;mso-wrap-style:square;mso-width-percent:0;mso-height-percent:0;mso-wrap-distance-left:9pt;mso-wrap-distance-top:0;mso-wrap-distance-right:9pt;mso-wrap-distance-bottom:0;mso-position-horizontal:absolute;mso-position-horizontal-relative:text;mso-position-vertical:absolute;mso-position-vertical-relative:text;mso-width-percent:0;mso-height-percent:0;mso-width-relative:margin;mso-height-relative:margin;v-text-anchor:middle" o:gfxdata="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" fillcolor="white [3201]" strokecolor="#5b9bd5 [3204]" strokeweight="1pt">
+                <v:textbox>
+                  <w:txbxContent>
+                    <w:p>
+                      <w:pPr>
+                        <w:jc w:val="center"/>
+                      </w:pPr>
+                      <w:r>
+                        <w:t>Reusability</w:t>
+                      </w:r>
+                    </w:p>
+                  </w:txbxContent>
+                </v:textbox>
+              </v:shape>
+            </w:pict>
+          </mc:Fallback>
+        </mc:AlternateContent>
+      </w:r>
+      <w:r>
+        <mc:AlternateContent>
+          <mc:Choice Requires="wps">
+            <w:drawing>
+              <wp:anchor distT="0" distB="0" distL="114300" distR="114300" simplePos="0" relativeHeight="251762688" behindDoc="0" locked="0" layoutInCell="1" allowOverlap="1" wp14:anchorId="3C16B2AB" wp14:editId="4DD12FCC">
+                <wp:simplePos x="0" y="0"/>
+                <wp:positionH relativeFrom="column">
+                  <wp:posOffset>695960</wp:posOffset>
+                </wp:positionH>
+                <wp:positionV relativeFrom="paragraph">
+                  <wp:posOffset>635</wp:posOffset>
+                </wp:positionV>
+                <wp:extent cx="1155065" cy="359410"/>
+                <wp:effectExtent l="0" t="0" r="18415" b="21590"/>
+                <wp:wrapNone/>
+                <wp:docPr id="71" name="Text Box 71"/>
+                <wp:cNvGraphicFramePr/>
+                <a:graphic xmlns:a="http://schemas.openxmlformats.org/drawingml/2006/main">
+                  <a:graphicData uri="http://schemas.microsoft.com/office/word/2010/wordprocessingShape">
+                    <wps:wsp>
+                      <wps:cNvSpPr txBox="1"/>
+                      <wps:spPr>
+                        <a:xfrm>
+                          <a:off x="0" y="0"/>
+                          <a:ext cx="1155065" cy="359410"/>
+                        </a:xfrm>
+                        <a:prstGeom prst="rect">
+                          <a:avLst/>
+                        </a:prstGeom>
+                        <a:ln/>
+                      </wps:spPr>
+                      <wps:style>
+                        <a:lnRef idx="2">
+                          <a:schemeClr val="accent1"/>
+                        </a:lnRef>
+                        <a:fillRef idx="1">
+                          <a:schemeClr val="lt1"/>
+                        </a:fillRef>
+                        <a:effectRef idx="0">
+                          <a:schemeClr val="accent1"/>
+                        </a:effectRef>
+                        <a:fontRef idx="minor">
+                          <a:schemeClr val="dk1"/>
+                        </a:fontRef>
+                      </wps:style>
+                      <wps:txbx>
+                        <w:txbxContent>
+                          <w:p>
+                            <w:pPr>
+                              <w:jc w:val="center"/>
+                            </w:pPr>
+                            <w:r>
+                              <w:t>Discoverability</w:t>
+                            </w:r>
+                          </w:p>
+                        </w:txbxContent>
+                      </wps:txbx>
+                      <wps:bodyPr rot="0" spcFirstLastPara="0" vertOverflow="overflow" horzOverflow="overflow" vert="horz" wrap="none" lIns="91440" tIns="45720" rIns="91440" bIns="45720" numCol="1" spcCol="0" rtlCol="0" fromWordArt="0" anchor="ctr" anchorCtr="0" forceAA="0" compatLnSpc="1">
+                        <a:prstTxWarp prst="textNoShape">
+                          <a:avLst/>
+                        </a:prstTxWarp>
+                        <a:noAutofit/>
+                      </wps:bodyPr>
+                    </wps:wsp>
+                  </a:graphicData>
+                </a:graphic>
+                <wp14:sizeRelH relativeFrom="margin">
+                  <wp14:pctWidth>0</wp14:pctWidth>
+                </wp14:sizeRelH>
+                <wp14:sizeRelV relativeFrom="margin">
+                  <wp14:pctHeight>0</wp14:pctHeight>
+                </wp14:sizeRelV>
+              </wp:anchor>
+            </w:drawing>
+          </mc:Choice>
+          <mc:Fallback>
+            <w:pict>
+              <v:shape w14:anchorId="3C16B2AB" id="Text Box 71" o:spid="_x0000_s1086" type="#_x0000_t202" style="position:absolute;margin-left:54.8pt;margin-top:.05pt;width:90.95pt;height:28.3pt;z-index:251762688;visibility:visible;mso-wrap-style:none;mso-width-percent:0;mso-height-percent:0;mso-wrap-distance-left:9pt;mso-wrap-distance-top:0;mso-wrap-distance-right:9pt;mso-wrap-distance-bottom:0;mso-position-horizontal:absolute;mso-position-horizontal-relative:text;mso-position-vertical:absolute;mso-position-vertical-relative:text;mso-width-percent:0;mso-height-percent:0;mso-width-relative:margin;mso-height-relative:margin;v-text-anchor:middle" o:gfxdata="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" fillcolor="white [3201]" strokecolor="#5b9bd5 [3204]" strokeweight="1pt">
+                <v:textbox>
+                  <w:txbxContent>
+                    <w:p>
+                      <w:pPr>
+                        <w:jc w:val="center"/>
+                      </w:pPr>
+                      <w:r>
+                        <w:t>Discoverability</w:t>
+                      </w:r>
+                    </w:p>
+                  </w:txbxContent>
+                </v:textbox>
+              </v:shape>
+            </w:pict>
+          </mc:Fallback>
+        </mc:AlternateContent>
+      </w:r>
+      <w:r>
+        <mc:AlternateContent>
+          <mc:Choice Requires="wps">
+            <w:drawing>
+              <wp:anchor distT="0" distB="0" distL="114300" distR="114300" simplePos="0" relativeHeight="251763712" behindDoc="0" locked="0" layoutInCell="1" allowOverlap="1" wp14:anchorId="0895C1C0" wp14:editId="74369F84">
+                <wp:simplePos x="0" y="0"/>
+                <wp:positionH relativeFrom="column">
+                  <wp:posOffset>2243455</wp:posOffset>
+                </wp:positionH>
+                <wp:positionV relativeFrom="paragraph">
+                  <wp:posOffset>821690</wp:posOffset>
+                </wp:positionV>
+                <wp:extent cx="1048321" cy="330200"/>
+                <wp:effectExtent l="0" t="0" r="19050" b="12700"/>
+                <wp:wrapNone/>
+                <wp:docPr id="72" name="Text Box 72"/>
+                <wp:cNvGraphicFramePr/>
+                <a:graphic xmlns:a="http://schemas.openxmlformats.org/drawingml/2006/main">
+                  <a:graphicData uri="http://schemas.microsoft.com/office/word/2010/wordprocessingShape">
+                    <wps:wsp>
+                      <wps:cNvSpPr txBox="1"/>
+                      <wps:spPr>
+                        <a:xfrm>
+                          <a:off x="0" y="0"/>
+                          <a:ext cx="1048321" cy="330200"/>
+                        </a:xfrm>
+                        <a:prstGeom prst="rect">
+                          <a:avLst/>
+                        </a:prstGeom>
+                        <a:ln/>
+                      </wps:spPr>
+                      <wps:style>
+                        <a:lnRef idx="2">
+                          <a:schemeClr val="accent1"/>
+                        </a:lnRef>
+                        <a:fillRef idx="1">
+                          <a:schemeClr val="lt1"/>
+                        </a:fillRef>
+                        <a:effectRef idx="0">
+                          <a:schemeClr val="accent1"/>
+                        </a:effectRef>
+                        <a:fontRef idx="minor">
+                          <a:schemeClr val="dk1"/>
+                        </a:fontRef>
+                      </wps:style>
+                      <wps:txbx>
+                        <w:txbxContent>
+                          <w:p>
+                            <w:pPr>
+                              <w:jc w:val="center"/>
+                            </w:pPr>
+                            <w:r>
+                              <w:t>Abstraction</w:t>
+                            </w:r>
+                          </w:p>
+                        </w:txbxContent>
+                      </wps:txbx>
+                      <wps:bodyPr rot="0" spcFirstLastPara="0" vertOverflow="overflow" horzOverflow="overflow" vert="horz" wrap="square" lIns="91440" tIns="45720" rIns="91440" bIns="45720" numCol="1" spcCol="0" rtlCol="0" fromWordArt="0" anchor="ctr" anchorCtr="0" forceAA="0" compatLnSpc="1">
+                        <a:prstTxWarp prst="textNoShape">
+                          <a:avLst/>
+                        </a:prstTxWarp>
+                        <a:noAutofit/>
+                      </wps:bodyPr>
+                    </wps:wsp>
+                  </a:graphicData>
+                </a:graphic>
+                <wp14:sizeRelH relativeFrom="margin">
+                  <wp14:pctWidth>0</wp14:pctWidth>
+                </wp14:sizeRelH>
+                <wp14:sizeRelV relativeFrom="margin">
+                  <wp14:pctHeight>0</wp14:pctHeight>
+                </wp14:sizeRelV>
+              </wp:anchor>
+            </w:drawing>
+          </mc:Choice>
+          <mc:Fallback>
+            <w:pict>
+              <v:shape w14:anchorId="0895C1C0" id="Text Box 72" o:spid="_x0000_s1087" type="#_x0000_t202" style="position:absolute;margin-left:176.65pt;margin-top:64.7pt;width:82.55pt;height:26pt;z-index:251763712;visibility:visible;mso-wrap-style:square;mso-width-percent:0;mso-height-percent:0;mso-wrap-distance-left:9pt;mso-wrap-distance-top:0;mso-wrap-distance-right:9pt;mso-wrap-distance-bottom:0;mso-position-horizontal:absolute;mso-position-horizontal-relative:text;mso-position-vertical:absolute;mso-position-vertical-relative:text;mso-width-percent:0;mso-height-percent:0;mso-width-relative:margin;mso-height-relative:margin;v-text-anchor:middle" o:gfxdata="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" fillcolor="white [3201]" strokecolor="#5b9bd5 [3204]" strokeweight="1pt">
+                <v:textbox>
+                  <w:txbxContent>
+                    <w:p>
+                      <w:pPr>
+                        <w:jc w:val="center"/>
+                      </w:pPr>
+                      <w:r>
+                        <w:t>Abstraction</w:t>
+                      </w:r>
+                    </w:p>
+                  </w:txbxContent>
+                </v:textbox>
+              </v:shape>
+            </w:pict>
+          </mc:Fallback>
+        </mc:AlternateContent>
+      </w:r>
+      <w:r>
+        <mc:AlternateContent>
+          <mc:Choice Requires="wps">
+            <w:drawing>
+              <wp:anchor distT="0" distB="0" distL="114300" distR="114300" simplePos="0" relativeHeight="251764736" behindDoc="0" locked="0" layoutInCell="1" allowOverlap="1" wp14:anchorId="02FA9D02" wp14:editId="636613B1">
+                <wp:simplePos x="0" y="0"/>
+                <wp:positionH relativeFrom="margin">
+                  <wp:posOffset>635</wp:posOffset>
+                </wp:positionH>
+                <wp:positionV relativeFrom="paragraph">
+                  <wp:posOffset>822325</wp:posOffset>
+                </wp:positionV>
+                <wp:extent cx="978535" cy="360000"/>
+                <wp:effectExtent l="0" t="0" r="12065" b="21590"/>
+                <wp:wrapNone/>
+                <wp:docPr id="73" name="Text Box 73"/>
+                <wp:cNvGraphicFramePr/>
+                <a:graphic xmlns:a="http://schemas.openxmlformats.org/drawingml/2006/main">
+                  <a:graphicData uri="http://schemas.microsoft.com/office/word/2010/wordprocessingShape">
+                    <wps:wsp>
+                      <wps:cNvSpPr txBox="1"/>
+                      <wps:spPr>
+                        <a:xfrm>
+                          <a:off x="0" y="0"/>
+                          <a:ext cx="978535" cy="360000"/>
+                        </a:xfrm>
+                        <a:prstGeom prst="rect">
+                          <a:avLst/>
+                        </a:prstGeom>
+                        <a:ln/>
+                      </wps:spPr>
+                      <wps:style>
+                        <a:lnRef idx="2">
+                          <a:schemeClr val="accent1"/>
+                        </a:lnRef>
+                        <a:fillRef idx="1">
+                          <a:schemeClr val="lt1"/>
+                        </a:fillRef>
+                        <a:effectRef idx="0">
+                          <a:schemeClr val="accent1"/>
+                        </a:effectRef>
+                        <a:fontRef idx="minor">
+                          <a:schemeClr val="dk1"/>
+                        </a:fontRef>
+                      </wps:style>
+                      <wps:txbx>
+                        <w:txbxContent>
+                          <w:p>
+                            <w:pPr>
+                              <w:jc w:val="center"/>
+                            </w:pPr>
+                            <w:r>
+                              <w:t>Statelessness</w:t>
+                            </w:r>
+                          </w:p>
+                        </w:txbxContent>
+                      </wps:txbx>
+                      <wps:bodyPr rot="0" spcFirstLastPara="0" vertOverflow="overflow" horzOverflow="overflow" vert="horz" wrap="square" lIns="91440" tIns="45720" rIns="91440" bIns="45720" numCol="1" spcCol="0" rtlCol="0" fromWordArt="0" anchor="ctr" anchorCtr="0" forceAA="0" compatLnSpc="1">
+                        <a:prstTxWarp prst="textNoShape">
+                          <a:avLst/>
+                        </a:prstTxWarp>
+                        <a:noAutofit/>
+                      </wps:bodyPr>
+                    </wps:wsp>
+                  </a:graphicData>
+                </a:graphic>
+                <wp14:sizeRelH relativeFrom="margin">
+                  <wp14:pctWidth>0</wp14:pctWidth>
+                </wp14:sizeRelH>
+                <wp14:sizeRelV relativeFrom="margin">
+                  <wp14:pctHeight>0</wp14:pctHeight>
+                </wp14:sizeRelV>
+              </wp:anchor>
+            </w:drawing>
+          </mc:Choice>
+          <mc:Fallback>
+            <w:pict>
+              <v:shape w14:anchorId="02FA9D02" id="Text Box 73" o:spid="_x0000_s1088" type="#_x0000_t202" style="position:absolute;margin-left:.05pt;margin-top:64.75pt;width:77.05pt;height:28.35pt;z-index:251764736;visibility:visible;mso-wrap-style:square;mso-width-percent:0;mso-height-percent:0;mso-wrap-distance-left:9pt;mso-wrap-distance-top:0;mso-wrap-distance-right:9pt;mso-wrap-distance-bottom:0;mso-position-horizontal:absolute;mso-position-horizontal-relative:margin;mso-position-vertical:absolute;mso-position-vertical-relative:text;mso-width-percent:0;mso-height-percent:0;mso-width-relative:margin;mso-height-relative:margin;v-text-anchor:middle" o:gfxdata="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" fillcolor="white [3201]" strokecolor="#5b9bd5 [3204]" strokeweight="1pt">
+                <v:textbox>
+                  <w:txbxContent>
+                    <w:p>
+                      <w:pPr>
+                        <w:jc w:val="center"/>
+                      </w:pPr>
+                      <w:r>
+                        <w:t>Statelessness</w:t>
+                      </w:r>
+                    </w:p>
+                  </w:txbxContent>
+                </v:textbox>
+                <w10:wrap anchorx="margin"/>
+              </v:shape>
+            </w:pict>
+          </mc:Fallback>
+        </mc:AlternateContent>
+      </w:r>
+      <w:r>
+        <mc:AlternateContent>
+          <mc:Choice Requires="wps">
+            <w:drawing>
+              <wp:anchor distT="0" distB="0" distL="114300" distR="114300" simplePos="0" relativeHeight="251765760" behindDoc="0" locked="0" layoutInCell="1" allowOverlap="1" wp14:anchorId="660B2A65" wp14:editId="55665E4D">
+                <wp:simplePos x="0" y="0"/>
+                <wp:positionH relativeFrom="column">
+                  <wp:posOffset>1121410</wp:posOffset>
+                </wp:positionH>
+                <wp:positionV relativeFrom="paragraph">
+                  <wp:posOffset>475615</wp:posOffset>
+                </wp:positionV>
+                <wp:extent cx="914400" cy="645459"/>
+                <wp:effectExtent l="0" t="0" r="24765" b="21590"/>
+                <wp:wrapNone/>
+                <wp:docPr id="74" name="Text Box 74"/>
+                <wp:cNvGraphicFramePr/>
+                <a:graphic xmlns:a="http://schemas.openxmlformats.org/drawingml/2006/main">
+                  <a:graphicData uri="http://schemas.microsoft.com/office/word/2010/wordprocessingShape">
+                    <wps:wsp>
+                      <wps:cNvSpPr txBox="1"/>
+                      <wps:spPr>
+                        <a:xfrm>
+                          <a:off x="0" y="0"/>
+                          <a:ext cx="914400" cy="645459"/>
+                        </a:xfrm>
+                        <a:prstGeom prst="rect">
+                          <a:avLst/>
+                        </a:prstGeom>
+                        <a:solidFill>
+                          <a:schemeClr val="accent1">
+                            <a:lumMod val="20000"/>
+                            <a:lumOff val="80000"/>
+                          </a:schemeClr>
+                        </a:solidFill>
+                        <a:ln/>
+                      </wps:spPr>
+                      <wps:style>
+                        <a:lnRef idx="2">
+                          <a:schemeClr val="accent1"/>
+                        </a:lnRef>
+                        <a:fillRef idx="1">
+                          <a:schemeClr val="lt1"/>
+                        </a:fillRef>
+                        <a:effectRef idx="0">
+                          <a:schemeClr val="accent1"/>
+                        </a:effectRef>
+                        <a:fontRef idx="minor">
+                          <a:schemeClr val="dk1"/>
+                        </a:fontRef>
+                      </wps:style>
+                      <wps:txbx>
+                        <w:txbxContent>
+                          <w:p>
+                            <w:pPr>
+                              <w:jc w:val="center"/>
+                            </w:pPr>
+                            <w:r>
+                              <w:t>Composability</w:t>
+                            </w:r>
+                          </w:p>
+                        </w:txbxContent>
+                      </wps:txbx>
+                      <wps:bodyPr rot="0" spcFirstLastPara="0" vertOverflow="overflow" horzOverflow="overflow" vert="horz" wrap="none" lIns="91440" tIns="45720" rIns="91440" bIns="45720" numCol="1" spcCol="0" rtlCol="0" fromWordArt="0" anchor="ctr" anchorCtr="0" forceAA="0" compatLnSpc="1">
+                        <a:prstTxWarp prst="textNoShape">
+                          <a:avLst/>
+                        </a:prstTxWarp>
+                        <a:noAutofit/>
+                      </wps:bodyPr>
+                    </wps:wsp>
+                  </a:graphicData>
+                </a:graphic>
+                <wp14:sizeRelV relativeFrom="margin">
+                  <wp14:pctHeight>0</wp14:pctHeight>
+                </wp14:sizeRelV>
+              </wp:anchor>
+            </w:drawing>
+          </mc:Choice>
+          <mc:Fallback>
+            <w:pict>
+              <v:shape w14:anchorId="660B2A65" id="Text Box 74" o:spid="_x0000_s1089" type="#_x0000_t202" style="position:absolute;margin-left:88.3pt;margin-top:37.45pt;width:1in;height:50.8pt;z-index:251765760;visibility:visible;mso-wrap-style:none;mso-height-percent:0;mso-wrap-distance-left:9pt;mso-wrap-distance-top:0;mso-wrap-distance-right:9pt;mso-wrap-distance-bottom:0;mso-position-horizontal:absolute;mso-position-horizontal-relative:text;mso-position-vertical:absolute;mso-position-vertical-relative:text;mso-height-percent:0;mso-height-relative:margin;v-text-anchor:middle" o:gfxdata="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" fillcolor="#deeaf6 [660]" strokecolor="#5b9bd5 [3204]" strokeweight="1pt">
+                <v:textbox>
+                  <w:txbxContent>
+                    <w:p>
+                      <w:pPr>
+                        <w:jc w:val="center"/>
+                      </w:pPr>
+                      <w:r>
+                        <w:t>Composability</w:t>
+                      </w:r>
+                    </w:p>
+                  </w:txbxContent>
+                </v:textbox>
+              </v:shape>
+            </w:pict>
+          </mc:Fallback>
+        </mc:AlternateContent>
+      </w:r>
+      <w:r>
+        <w:br w:type="page"/>
+      </w:r>
+    </w:p>
+    <w:p>
+      <w:r>
+        <w:lastRenderedPageBreak/>
+        <mc:AlternateContent>
+          <mc:Choice Requires="wps">
+            <w:drawing>
+              <wp:anchor distT="0" distB="0" distL="114300" distR="114300" simplePos="0" relativeHeight="251749376" behindDoc="0" locked="0" layoutInCell="1" allowOverlap="1" wp14:anchorId="4817003A" wp14:editId="35707B7A">
+                <wp:simplePos x="0" y="0"/>
+                <wp:positionH relativeFrom="column">
+                  <wp:posOffset>721995</wp:posOffset>
+                </wp:positionH>
+                <wp:positionV relativeFrom="paragraph">
+                  <wp:posOffset>1259840</wp:posOffset>
+                </wp:positionV>
+                <wp:extent cx="2051637" cy="359410"/>
+                <wp:effectExtent l="0" t="0" r="25400" b="21590"/>
+                <wp:wrapNone/>
+                <wp:docPr id="59" name="Text Box 59"/>
+                <wp:cNvGraphicFramePr/>
+                <a:graphic xmlns:a="http://schemas.openxmlformats.org/drawingml/2006/main">
+                  <a:graphicData uri="http://schemas.microsoft.com/office/word/2010/wordprocessingShape">
+                    <wps:wsp>
+                      <wps:cNvSpPr txBox="1"/>
+                      <wps:spPr>
+                        <a:xfrm>
+                          <a:off x="0" y="0"/>
+                          <a:ext cx="2051637" cy="359410"/>
+                        </a:xfrm>
+                        <a:prstGeom prst="rect">
+                          <a:avLst/>
+                        </a:prstGeom>
+                        <a:ln/>
+                      </wps:spPr>
+                      <wps:style>
+                        <a:lnRef idx="2">
+                          <a:schemeClr val="accent1"/>
+                        </a:lnRef>
+                        <a:fillRef idx="1">
+                          <a:schemeClr val="lt1"/>
+                        </a:fillRef>
+                        <a:effectRef idx="0">
+                          <a:schemeClr val="accent1"/>
+                        </a:effectRef>
+                        <a:fontRef idx="minor">
+                          <a:schemeClr val="dk1"/>
+                        </a:fontRef>
+                      </wps:style>
+                      <wps:txbx>
+                        <w:txbxContent>
+                          <w:p>
+                            <w:pPr>
+                              <w:jc w:val="center"/>
+                            </w:pPr>
+                            <w:r>
+                              <w:t>Standardized Service Contract</w:t>
+                            </w:r>
+                          </w:p>
+                        </w:txbxContent>
+                      </wps:txbx>
+                      <wps:bodyPr rot="0" spcFirstLastPara="0" vertOverflow="overflow" horzOverflow="overflow" vert="horz" wrap="square" lIns="91440" tIns="45720" rIns="91440" bIns="45720" numCol="1" spcCol="0" rtlCol="0" fromWordArt="0" anchor="ctr" anchorCtr="0" forceAA="0" compatLnSpc="1">
+                        <a:prstTxWarp prst="textNoShape">
+                          <a:avLst/>
+                        </a:prstTxWarp>
+                        <a:noAutofit/>
+                      </wps:bodyPr>
+                    </wps:wsp>
+                  </a:graphicData>
+                </a:graphic>
+                <wp14:sizeRelH relativeFrom="margin">
+                  <wp14:pctWidth>0</wp14:pctWidth>
+                </wp14:sizeRelH>
+                <wp14:sizeRelV relativeFrom="margin">
+                  <wp14:pctHeight>0</wp14:pctHeight>
+                </wp14:sizeRelV>
+              </wp:anchor>
+            </w:drawing>
+          </mc:Choice>
+          <mc:Fallback>
+            <w:pict>
+              <v:shape w14:anchorId="4817003A" id="Text Box 59" o:spid="_x0000_s1090" type="#_x0000_t202" style="position:absolute;margin-left:56.85pt;margin-top:99.2pt;width:161.55pt;height:28.3pt;z-index:251749376;visibility:visible;mso-wrap-style:square;mso-width-percent:0;mso-height-percent:0;mso-wrap-distance-left:9pt;mso-wrap-distance-top:0;mso-wrap-distance-right:9pt;mso-wrap-distance-bottom:0;mso-position-horizontal:absolute;mso-position-horizontal-relative:text;mso-position-vertical:absolute;mso-position-vertical-relative:text;mso-width-percent:0;mso-height-percent:0;mso-width-relative:margin;mso-height-relative:margin;v-text-anchor:middle" o:gfxdata="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" fillcolor="white [3201]" strokecolor="#5b9bd5 [3204]" strokeweight="1pt">
+                <v:textbox>
+                  <w:txbxContent>
+                    <w:p>
+                      <w:pPr>
+                        <w:jc w:val="center"/>
+                      </w:pPr>
+                      <w:r>
+                        <w:t>Standardized Service Contract</w:t>
+                      </w:r>
+                    </w:p>
+                  </w:txbxContent>
+                </v:textbox>
+              </v:shape>
+            </w:pict>
+          </mc:Fallback>
+        </mc:AlternateContent>
+      </w:r>
+      <w:r>
+        <mc:AlternateContent>
+          <mc:Choice Requires="wps">
+            <w:drawing>
+              <wp:anchor distT="0" distB="0" distL="114300" distR="114300" simplePos="0" relativeHeight="251750400" behindDoc="0" locked="0" layoutInCell="1" allowOverlap="1" wp14:anchorId="55ED6D56" wp14:editId="10887062">
+                <wp:simplePos x="0" y="0"/>
+                <wp:positionH relativeFrom="margin">
+                  <wp:posOffset>0</wp:posOffset>
+                </wp:positionH>
+                <wp:positionV relativeFrom="paragraph">
+                  <wp:posOffset>414655</wp:posOffset>
+                </wp:positionV>
+                <wp:extent cx="978796" cy="359410"/>
+                <wp:effectExtent l="0" t="0" r="12065" b="21590"/>
+                <wp:wrapNone/>
+                <wp:docPr id="60" name="Text Box 60"/>
+                <wp:cNvGraphicFramePr/>
+                <a:graphic xmlns:a="http://schemas.openxmlformats.org/drawingml/2006/main">
+                  <a:graphicData uri="http://schemas.microsoft.com/office/word/2010/wordprocessingShape">
+                    <wps:wsp>
+                      <wps:cNvSpPr txBox="1"/>
+                      <wps:spPr>
+                        <a:xfrm>
+                          <a:off x="0" y="0"/>
+                          <a:ext cx="978796" cy="359410"/>
+                        </a:xfrm>
+                        <a:prstGeom prst="rect">
+                          <a:avLst/>
+                        </a:prstGeom>
+                        <a:ln/>
+                      </wps:spPr>
+                      <wps:style>
+                        <a:lnRef idx="2">
+                          <a:schemeClr val="accent1"/>
+                        </a:lnRef>
+                        <a:fillRef idx="1">
+                          <a:schemeClr val="lt1"/>
+                        </a:fillRef>
+                        <a:effectRef idx="0">
+                          <a:schemeClr val="accent1"/>
+                        </a:effectRef>
+                        <a:fontRef idx="minor">
+                          <a:schemeClr val="dk1"/>
+                        </a:fontRef>
+                      </wps:style>
+                      <wps:txbx>
+                        <w:txbxContent>
+                          <w:p>
+                            <w:pPr>
+                              <w:jc w:val="center"/>
+                            </w:pPr>
+                            <w:r>
+                              <w:t>Autonomity</w:t>
+                            </w:r>
+                          </w:p>
+                        </w:txbxContent>
+                      </wps:txbx>
+                      <wps:bodyPr rot="0" spcFirstLastPara="0" vertOverflow="overflow" horzOverflow="overflow" vert="horz" wrap="square" lIns="91440" tIns="45720" rIns="91440" bIns="45720" numCol="1" spcCol="0" rtlCol="0" fromWordArt="0" anchor="ctr" anchorCtr="0" forceAA="0" compatLnSpc="1">
+                        <a:prstTxWarp prst="textNoShape">
+                          <a:avLst/>
+                        </a:prstTxWarp>
+                        <a:noAutofit/>
+                      </wps:bodyPr>
+                    </wps:wsp>
+                  </a:graphicData>
+                </a:graphic>
+                <wp14:sizeRelH relativeFrom="margin">
+                  <wp14:pctWidth>0</wp14:pctWidth>
+                </wp14:sizeRelH>
+                <wp14:sizeRelV relativeFrom="margin">
+                  <wp14:pctHeight>0</wp14:pctHeight>
+                </wp14:sizeRelV>
+              </wp:anchor>
+            </w:drawing>
+          </mc:Choice>
+          <mc:Fallback>
+            <w:pict>
+              <v:shape w14:anchorId="55ED6D56" id="Text Box 60" o:spid="_x0000_s1091" type="#_x0000_t202" style="position:absolute;margin-left:0;margin-top:32.65pt;width:77.05pt;height:28.3pt;z-index:251750400;visibility:visible;mso-wrap-style:square;mso-width-percent:0;mso-height-percent:0;mso-wrap-distance-left:9pt;mso-wrap-distance-top:0;mso-wrap-distance-right:9pt;mso-wrap-distance-bottom:0;mso-position-horizontal:absolute;mso-position-horizontal-relative:margin;mso-position-vertical:absolute;mso-position-vertical-relative:text;mso-width-percent:0;mso-height-percent:0;mso-width-relative:margin;mso-height-relative:margin;v-text-anchor:middle" o:gfxdata="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" fillcolor="white [3201]" strokecolor="#5b9bd5 [3204]" strokeweight="1pt">
+                <v:textbox>
+                  <w:txbxContent>
+                    <w:p>
+                      <w:pPr>
+                        <w:jc w:val="center"/>
+                      </w:pPr>
+                      <w:r>
+                        <w:t>Autonomity</w:t>
+                      </w:r>
+                    </w:p>
+                  </w:txbxContent>
+                </v:textbox>
+                <w10:wrap anchorx="margin"/>
+              </v:shape>
+            </w:pict>
+          </mc:Fallback>
+        </mc:AlternateContent>
+      </w:r>
+      <w:r>
+        <mc:AlternateContent>
+          <mc:Choice Requires="wps">
+            <w:drawing>
+              <wp:anchor distT="0" distB="0" distL="114300" distR="114300" simplePos="0" relativeHeight="251751424" behindDoc="0" locked="0" layoutInCell="1" allowOverlap="1" wp14:anchorId="4DA3D3FC" wp14:editId="2108492F">
+                <wp:simplePos x="0" y="0"/>
+                <wp:positionH relativeFrom="margin">
+                  <wp:posOffset>2235200</wp:posOffset>
+                </wp:positionH>
+                <wp:positionV relativeFrom="paragraph">
+                  <wp:posOffset>403860</wp:posOffset>
+                </wp:positionV>
+                <wp:extent cx="914400" cy="330200"/>
+                <wp:effectExtent l="0" t="0" r="10795" b="12700"/>
+                <wp:wrapNone/>
+                <wp:docPr id="61" name="Text Box 61"/>
+                <wp:cNvGraphicFramePr/>
+                <a:graphic xmlns:a="http://schemas.openxmlformats.org/drawingml/2006/main">
+                  <a:graphicData uri="http://schemas.microsoft.com/office/word/2010/wordprocessingShape">
+                    <wps:wsp>
+                      <wps:cNvSpPr txBox="1"/>
+                      <wps:spPr>
+                        <a:xfrm>
+                          <a:off x="0" y="0"/>
+                          <a:ext cx="914400" cy="330200"/>
+                        </a:xfrm>
+                        <a:prstGeom prst="rect">
+                          <a:avLst/>
+                        </a:prstGeom>
+                        <a:ln/>
+                      </wps:spPr>
+                      <wps:style>
+                        <a:lnRef idx="2">
+                          <a:schemeClr val="accent1"/>
+                        </a:lnRef>
+                        <a:fillRef idx="1">
+                          <a:schemeClr val="lt1"/>
+                        </a:fillRef>
+                        <a:effectRef idx="0">
+                          <a:schemeClr val="accent1"/>
+                        </a:effectRef>
+                        <a:fontRef idx="minor">
+                          <a:schemeClr val="dk1"/>
+                        </a:fontRef>
+                      </wps:style>
+                      <wps:txbx>
+                        <w:txbxContent>
+                          <w:p>
+                            <w:pPr>
+                              <w:jc w:val="center"/>
+                            </w:pPr>
+                            <w:r>
+                              <w:t>Loose Coupling</w:t>
+                            </w:r>
+                          </w:p>
+                        </w:txbxContent>
+                      </wps:txbx>
+                      <wps:bodyPr rot="0" spcFirstLastPara="0" vertOverflow="overflow" horzOverflow="overflow" vert="horz" wrap="none" lIns="91440" tIns="45720" rIns="91440" bIns="45720" numCol="1" spcCol="0" rtlCol="0" fromWordArt="0" anchor="ctr" anchorCtr="0" forceAA="0" compatLnSpc="1">
+                        <a:prstTxWarp prst="textNoShape">
+                          <a:avLst/>
+                        </a:prstTxWarp>
+                        <a:noAutofit/>
+                      </wps:bodyPr>
+                    </wps:wsp>
+                  </a:graphicData>
+                </a:graphic>
+                <wp14:sizeRelV relativeFrom="margin">
+                  <wp14:pctHeight>0</wp14:pctHeight>
+                </wp14:sizeRelV>
+              </wp:anchor>
+            </w:drawing>
+          </mc:Choice>
+          <mc:Fallback>
+            <w:pict>
+              <v:shape w14:anchorId="4DA3D3FC" id="Text Box 61" o:spid="_x0000_s1092" type="#_x0000_t202" style="position:absolute;margin-left:176pt;margin-top:31.8pt;width:1in;height:26pt;z-index:251751424;visibility:visible;mso-wrap-style:none;mso-height-percent:0;mso-wrap-distance-left:9pt;mso-wrap-distance-top:0;mso-wrap-distance-right:9pt;mso-wrap-distance-bottom:0;mso-position-horizontal:absolute;mso-position-horizontal-relative:margin;mso-position-vertical:absolute;mso-position-vertical-relative:text;mso-height-percent:0;mso-height-relative:margin;v-text-anchor:middle" o:gfxdata="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" fillcolor="white [3201]" strokecolor="#5b9bd5 [3204]" strokeweight="1pt">
+                <v:textbox>
+                  <w:txbxContent>
+                    <w:p>
+                      <w:pPr>
+                        <w:jc w:val="center"/>
+                      </w:pPr>
+                      <w:r>
+                        <w:t>Loose Coupling</w:t>
+                      </w:r>
+                    </w:p>
+                  </w:txbxContent>
+                </v:textbox>
+                <w10:wrap anchorx="margin"/>
+              </v:shape>
+            </w:pict>
+          </mc:Fallback>
+        </mc:AlternateContent>
+      </w:r>
+      <w:r>
+        <mc:AlternateContent>
+          <mc:Choice Requires="wps">
+            <w:drawing>
+              <wp:anchor distT="0" distB="0" distL="114300" distR="114300" simplePos="0" relativeHeight="251752448" behindDoc="0" locked="0" layoutInCell="1" allowOverlap="1" wp14:anchorId="6646CE9B" wp14:editId="4570F683">
+                <wp:simplePos x="0" y="0"/>
+                <wp:positionH relativeFrom="column">
+                  <wp:posOffset>1851025</wp:posOffset>
+                </wp:positionH>
+                <wp:positionV relativeFrom="paragraph">
+                  <wp:posOffset>0</wp:posOffset>
+                </wp:positionV>
+                <wp:extent cx="960120" cy="359410"/>
+                <wp:effectExtent l="0" t="0" r="11430" b="21590"/>
+                <wp:wrapNone/>
+                <wp:docPr id="62" name="Text Box 62"/>
+                <wp:cNvGraphicFramePr/>
+                <a:graphic xmlns:a="http://schemas.openxmlformats.org/drawingml/2006/main">
+                  <a:graphicData uri="http://schemas.microsoft.com/office/word/2010/wordprocessingShape">
+                    <wps:wsp>
+                      <wps:cNvSpPr txBox="1"/>
+                      <wps:spPr>
+                        <a:xfrm>
+                          <a:off x="0" y="0"/>
+                          <a:ext cx="960120" cy="359410"/>
+                        </a:xfrm>
+                        <a:prstGeom prst="rect">
+                          <a:avLst/>
+                        </a:prstGeom>
+                        <a:ln/>
+                      </wps:spPr>
+                      <wps:style>
+                        <a:lnRef idx="2">
+                          <a:schemeClr val="accent1"/>
+                        </a:lnRef>
+                        <a:fillRef idx="1">
+                          <a:schemeClr val="lt1"/>
+                        </a:fillRef>
+                        <a:effectRef idx="0">
+                          <a:schemeClr val="accent1"/>
+                        </a:effectRef>
+                        <a:fontRef idx="minor">
+                          <a:schemeClr val="dk1"/>
+                        </a:fontRef>
+                      </wps:style>
+                      <wps:txbx>
+                        <w:txbxContent>
+                          <w:p>
+                            <w:pPr>
+                              <w:jc w:val="center"/>
+                            </w:pPr>
+                            <w:r>
+                              <w:t>Reusability</w:t>
+                            </w:r>
+                          </w:p>
+                        </w:txbxContent>
+                      </wps:txbx>
+                      <wps:bodyPr rot="0" spcFirstLastPara="0" vertOverflow="overflow" horzOverflow="overflow" vert="horz" wrap="square" lIns="91440" tIns="45720" rIns="91440" bIns="45720" numCol="1" spcCol="0" rtlCol="0" fromWordArt="0" anchor="ctr" anchorCtr="0" forceAA="0" compatLnSpc="1">
+                        <a:prstTxWarp prst="textNoShape">
+                          <a:avLst/>
+                        </a:prstTxWarp>
+                        <a:noAutofit/>
+                      </wps:bodyPr>
+                    </wps:wsp>
+                  </a:graphicData>
+                </a:graphic>
+                <wp14:sizeRelH relativeFrom="margin">
+                  <wp14:pctWidth>0</wp14:pctWidth>
+                </wp14:sizeRelH>
+                <wp14:sizeRelV relativeFrom="margin">
+                  <wp14:pctHeight>0</wp14:pctHeight>
+                </wp14:sizeRelV>
+              </wp:anchor>
+            </w:drawing>
+          </mc:Choice>
+          <mc:Fallback>
+            <w:pict>
+              <v:shape w14:anchorId="6646CE9B" id="Text Box 62" o:spid="_x0000_s1093" type="#_x0000_t202" style="position:absolute;margin-left:145.75pt;margin-top:0;width:75.6pt;height:28.3pt;z-index:251752448;visibility:visible;mso-wrap-style:square;mso-width-percent:0;mso-height-percent:0;mso-wrap-distance-left:9pt;mso-wrap-distance-top:0;mso-wrap-distance-right:9pt;mso-wrap-distance-bottom:0;mso-position-horizontal:absolute;mso-position-horizontal-relative:text;mso-position-vertical:absolute;mso-position-vertical-relative:text;mso-width-percent:0;mso-height-percent:0;mso-width-relative:margin;mso-height-relative:margin;v-text-anchor:middle" o:gfxdata="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" fillcolor="white [3201]" strokecolor="#5b9bd5 [3204]" strokeweight="1pt">
+                <v:textbox>
+                  <w:txbxContent>
+                    <w:p>
+                      <w:pPr>
+                        <w:jc w:val="center"/>
+                      </w:pPr>
+                      <w:r>
+                        <w:t>Reusability</w:t>
+                      </w:r>
+                    </w:p>
+                  </w:txbxContent>
+                </v:textbox>
+              </v:shape>
+            </w:pict>
+          </mc:Fallback>
+        </mc:AlternateContent>
+      </w:r>
+      <w:r>
+        <mc:AlternateContent>
+          <mc:Choice Requires="wps">
+            <w:drawing>
+              <wp:anchor distT="0" distB="0" distL="114300" distR="114300" simplePos="0" relativeHeight="251753472" behindDoc="0" locked="0" layoutInCell="1" allowOverlap="1" wp14:anchorId="3C16B2AB" wp14:editId="4DD12FCC">
+                <wp:simplePos x="0" y="0"/>
+                <wp:positionH relativeFrom="column">
+                  <wp:posOffset>695960</wp:posOffset>
+                </wp:positionH>
+                <wp:positionV relativeFrom="paragraph">
+                  <wp:posOffset>635</wp:posOffset>
+                </wp:positionV>
+                <wp:extent cx="1155065" cy="359410"/>
+                <wp:effectExtent l="0" t="0" r="18415" b="21590"/>
+                <wp:wrapNone/>
+                <wp:docPr id="63" name="Text Box 63"/>
+                <wp:cNvGraphicFramePr/>
+                <a:graphic xmlns:a="http://schemas.openxmlformats.org/drawingml/2006/main">
+                  <a:graphicData uri="http://schemas.microsoft.com/office/word/2010/wordprocessingShape">
+                    <wps:wsp>
+                      <wps:cNvSpPr txBox="1"/>
+                      <wps:spPr>
+                        <a:xfrm>
+                          <a:off x="0" y="0"/>
+                          <a:ext cx="1155065" cy="359410"/>
+                        </a:xfrm>
+                        <a:prstGeom prst="rect">
+                          <a:avLst/>
+                        </a:prstGeom>
+                        <a:ln/>
+                      </wps:spPr>
+                      <wps:style>
+                        <a:lnRef idx="2">
+                          <a:schemeClr val="accent1"/>
+                        </a:lnRef>
+                        <a:fillRef idx="1">
+                          <a:schemeClr val="lt1"/>
+                        </a:fillRef>
+                        <a:effectRef idx="0">
+                          <a:schemeClr val="accent1"/>
+                        </a:effectRef>
+                        <a:fontRef idx="minor">
+                          <a:schemeClr val="dk1"/>
+                        </a:fontRef>
+                      </wps:style>
+                      <wps:txbx>
+                        <w:txbxContent>
+                          <w:p>
+                            <w:pPr>
+                              <w:jc w:val="center"/>
+                            </w:pPr>
+                            <w:r>
+                              <w:t>Discoverability</w:t>
+                            </w:r>
+                          </w:p>
+                        </w:txbxContent>
+                      </wps:txbx>
+                      <wps:bodyPr rot="0" spcFirstLastPara="0" vertOverflow="overflow" horzOverflow="overflow" vert="horz" wrap="none" lIns="91440" tIns="45720" rIns="91440" bIns="45720" numCol="1" spcCol="0" rtlCol="0" fromWordArt="0" anchor="ctr" anchorCtr="0" forceAA="0" compatLnSpc="1">
+                        <a:prstTxWarp prst="textNoShape">
+                          <a:avLst/>
+                        </a:prstTxWarp>
+                        <a:noAutofit/>
+                      </wps:bodyPr>
+                    </wps:wsp>
+                  </a:graphicData>
+                </a:graphic>
+                <wp14:sizeRelH relativeFrom="margin">
+                  <wp14:pctWidth>0</wp14:pctWidth>
+                </wp14:sizeRelH>
+                <wp14:sizeRelV relativeFrom="margin">
+                  <wp14:pctHeight>0</wp14:pctHeight>
+                </wp14:sizeRelV>
+              </wp:anchor>
+            </w:drawing>
+          </mc:Choice>
+          <mc:Fallback>
+            <w:pict>
+              <v:shape w14:anchorId="3C16B2AB" id="Text Box 63" o:spid="_x0000_s1094" type="#_x0000_t202" style="position:absolute;margin-left:54.8pt;margin-top:.05pt;width:90.95pt;height:28.3pt;z-index:251753472;visibility:visible;mso-wrap-style:none;mso-width-percent:0;mso-height-percent:0;mso-wrap-distance-left:9pt;mso-wrap-distance-top:0;mso-wrap-distance-right:9pt;mso-wrap-distance-bottom:0;mso-position-horizontal:absolute;mso-position-horizontal-relative:text;mso-position-vertical:absolute;mso-position-vertical-relative:text;mso-width-percent:0;mso-height-percent:0;mso-width-relative:margin;mso-height-relative:margin;v-text-anchor:middle" o:gfxdata="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" fillcolor="white [3201]" strokecolor="#5b9bd5 [3204]" strokeweight="1pt">
+                <v:textbox>
+                  <w:txbxContent>
+                    <w:p>
+                      <w:pPr>
+                        <w:jc w:val="center"/>
+                      </w:pPr>
+                      <w:r>
+                        <w:t>Discoverability</w:t>
+                      </w:r>
+                    </w:p>
+                  </w:txbxContent>
+                </v:textbox>
+              </v:shape>
+            </w:pict>
+          </mc:Fallback>
+        </mc:AlternateContent>
+      </w:r>
+      <w:r>
+        <mc:AlternateContent>
+          <mc:Choice Requires="wps">
+            <w:drawing>
+              <wp:anchor distT="0" distB="0" distL="114300" distR="114300" simplePos="0" relativeHeight="251754496" behindDoc="0" locked="0" layoutInCell="1" allowOverlap="1" wp14:anchorId="0895C1C0" wp14:editId="74369F84">
+                <wp:simplePos x="0" y="0"/>
+                <wp:positionH relativeFrom="column">
+                  <wp:posOffset>2243455</wp:posOffset>
+                </wp:positionH>
+                <wp:positionV relativeFrom="paragraph">
+                  <wp:posOffset>821690</wp:posOffset>
+                </wp:positionV>
+                <wp:extent cx="1048321" cy="330200"/>
+                <wp:effectExtent l="0" t="0" r="19050" b="12700"/>
+                <wp:wrapNone/>
+                <wp:docPr id="64" name="Text Box 64"/>
+                <wp:cNvGraphicFramePr/>
+                <a:graphic xmlns:a="http://schemas.openxmlformats.org/drawingml/2006/main">
+                  <a:graphicData uri="http://schemas.microsoft.com/office/word/2010/wordprocessingShape">
+                    <wps:wsp>
+                      <wps:cNvSpPr txBox="1"/>
+                      <wps:spPr>
+                        <a:xfrm>
+                          <a:off x="0" y="0"/>
+                          <a:ext cx="1048321" cy="330200"/>
+                        </a:xfrm>
+                        <a:prstGeom prst="rect">
+                          <a:avLst/>
+                        </a:prstGeom>
+                        <a:ln/>
+                      </wps:spPr>
+                      <wps:style>
+                        <a:lnRef idx="2">
+                          <a:schemeClr val="accent1"/>
+                        </a:lnRef>
+                        <a:fillRef idx="1">
+                          <a:schemeClr val="lt1"/>
+                        </a:fillRef>
+                        <a:effectRef idx="0">
+                          <a:schemeClr val="accent1"/>
+                        </a:effectRef>
+                        <a:fontRef idx="minor">
+                          <a:schemeClr val="dk1"/>
+                        </a:fontRef>
+                      </wps:style>
+                      <wps:txbx>
+                        <w:txbxContent>
+                          <w:p>
+                            <w:pPr>
+                              <w:jc w:val="center"/>
+                            </w:pPr>
+                            <w:r>
+                              <w:t>Abstraction</w:t>
+                            </w:r>
+                          </w:p>
+                        </w:txbxContent>
+                      </wps:txbx>
+                      <wps:bodyPr rot="0" spcFirstLastPara="0" vertOverflow="overflow" horzOverflow="overflow" vert="horz" wrap="square" lIns="91440" tIns="45720" rIns="91440" bIns="45720" numCol="1" spcCol="0" rtlCol="0" fromWordArt="0" anchor="ctr" anchorCtr="0" forceAA="0" compatLnSpc="1">
+                        <a:prstTxWarp prst="textNoShape">
+                          <a:avLst/>
+                        </a:prstTxWarp>
+                        <a:noAutofit/>
+                      </wps:bodyPr>
+                    </wps:wsp>
+                  </a:graphicData>
+                </a:graphic>
+                <wp14:sizeRelH relativeFrom="margin">
+                  <wp14:pctWidth>0</wp14:pctWidth>
+                </wp14:sizeRelH>
+                <wp14:sizeRelV relativeFrom="margin">
+                  <wp14:pctHeight>0</wp14:pctHeight>
+                </wp14:sizeRelV>
+              </wp:anchor>
+            </w:drawing>
+          </mc:Choice>
+          <mc:Fallback>
+            <w:pict>
+              <v:shape w14:anchorId="0895C1C0" id="Text Box 64" o:spid="_x0000_s1095" type="#_x0000_t202" style="position:absolute;margin-left:176.65pt;margin-top:64.7pt;width:82.55pt;height:26pt;z-index:251754496;visibility:visible;mso-wrap-style:square;mso-width-percent:0;mso-height-percent:0;mso-wrap-distance-left:9pt;mso-wrap-distance-top:0;mso-wrap-distance-right:9pt;mso-wrap-distance-bottom:0;mso-position-horizontal:absolute;mso-position-horizontal-relative:text;mso-position-vertical:absolute;mso-position-vertical-relative:text;mso-width-percent:0;mso-height-percent:0;mso-width-relative:margin;mso-height-relative:margin;v-text-anchor:middle" o:gfxdata="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" fillcolor="white [3201]" strokecolor="#5b9bd5 [3204]" strokeweight="1pt">
+                <v:textbox>
+                  <w:txbxContent>
+                    <w:p>
+                      <w:pPr>
+                        <w:jc w:val="center"/>
+                      </w:pPr>
+                      <w:r>
+                        <w:t>Abstraction</w:t>
+                      </w:r>
+                    </w:p>
+                  </w:txbxContent>
+                </v:textbox>
+              </v:shape>
+            </w:pict>
+          </mc:Fallback>
+        </mc:AlternateContent>
+      </w:r>
+      <w:r>
+        <mc:AlternateContent>
+          <mc:Choice Requires="wps">
+            <w:drawing>
+              <wp:anchor distT="0" distB="0" distL="114300" distR="114300" simplePos="0" relativeHeight="251755520" behindDoc="0" locked="0" layoutInCell="1" allowOverlap="1" wp14:anchorId="02FA9D02" wp14:editId="636613B1">
+                <wp:simplePos x="0" y="0"/>
+                <wp:positionH relativeFrom="margin">
+                  <wp:posOffset>635</wp:posOffset>
+                </wp:positionH>
+                <wp:positionV relativeFrom="paragraph">
+                  <wp:posOffset>822325</wp:posOffset>
+                </wp:positionV>
+                <wp:extent cx="978535" cy="360000"/>
+                <wp:effectExtent l="0" t="0" r="12065" b="21590"/>
+                <wp:wrapNone/>
+                <wp:docPr id="65" name="Text Box 65"/>
+                <wp:cNvGraphicFramePr/>
+                <a:graphic xmlns:a="http://schemas.openxmlformats.org/drawingml/2006/main">
+                  <a:graphicData uri="http://schemas.microsoft.com/office/word/2010/wordprocessingShape">
+                    <wps:wsp>
+                      <wps:cNvSpPr txBox="1"/>
+                      <wps:spPr>
+                        <a:xfrm>
+                          <a:off x="0" y="0"/>
+                          <a:ext cx="978535" cy="360000"/>
+                        </a:xfrm>
+                        <a:prstGeom prst="rect">
+                          <a:avLst/>
+                        </a:prstGeom>
+                        <a:ln/>
+                      </wps:spPr>
+                      <wps:style>
+                        <a:lnRef idx="2">
+                          <a:schemeClr val="accent1"/>
+                        </a:lnRef>
+                        <a:fillRef idx="1">
+                          <a:schemeClr val="lt1"/>
+                        </a:fillRef>
+                        <a:effectRef idx="0">
+                          <a:schemeClr val="accent1"/>
+                        </a:effectRef>
+                        <a:fontRef idx="minor">
+                          <a:schemeClr val="dk1"/>
+                        </a:fontRef>
+                      </wps:style>
+                      <wps:txbx>
+                        <w:txbxContent>
+                          <w:p>
+                            <w:pPr>
+                              <w:jc w:val="center"/>
+                            </w:pPr>
+                            <w:r>
+                              <w:t>Statelessness</w:t>
+                            </w:r>
+                          </w:p>
+                        </w:txbxContent>
+                      </wps:txbx>
+                      <wps:bodyPr rot="0" spcFirstLastPara="0" vertOverflow="overflow" horzOverflow="overflow" vert="horz" wrap="square" lIns="91440" tIns="45720" rIns="91440" bIns="45720" numCol="1" spcCol="0" rtlCol="0" fromWordArt="0" anchor="ctr" anchorCtr="0" forceAA="0" compatLnSpc="1">
+                        <a:prstTxWarp prst="textNoShape">
+                          <a:avLst/>
+                        </a:prstTxWarp>
+                        <a:noAutofit/>
+                      </wps:bodyPr>
+                    </wps:wsp>
+                  </a:graphicData>
+                </a:graphic>
+                <wp14:sizeRelH relativeFrom="margin">
+                  <wp14:pctWidth>0</wp14:pctWidth>
+                </wp14:sizeRelH>
+                <wp14:sizeRelV relativeFrom="margin">
+                  <wp14:pctHeight>0</wp14:pctHeight>
+                </wp14:sizeRelV>
+              </wp:anchor>
+            </w:drawing>
+          </mc:Choice>
+          <mc:Fallback>
+            <w:pict>
+              <v:shape w14:anchorId="02FA9D02" id="Text Box 65" o:spid="_x0000_s1096" type="#_x0000_t202" style="position:absolute;margin-left:.05pt;margin-top:64.75pt;width:77.05pt;height:28.35pt;z-index:251755520;visibility:visible;mso-wrap-style:square;mso-width-percent:0;mso-height-percent:0;mso-wrap-distance-left:9pt;mso-wrap-distance-top:0;mso-wrap-distance-right:9pt;mso-wrap-distance-bottom:0;mso-position-horizontal:absolute;mso-position-horizontal-relative:margin;mso-position-vertical:absolute;mso-position-vertical-relative:text;mso-width-percent:0;mso-height-percent:0;mso-width-relative:margin;mso-height-relative:margin;v-text-anchor:middle" o:gfxdata="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" fillcolor="white [3201]" strokecolor="#5b9bd5 [3204]" strokeweight="1pt">
+                <v:textbox>
+                  <w:txbxContent>
+                    <w:p>
+                      <w:pPr>
+                        <w:jc w:val="center"/>
+                      </w:pPr>
+                      <w:r>
+                        <w:t>Statelessness</w:t>
+                      </w:r>
+                    </w:p>
+                  </w:txbxContent>
+                </v:textbox>
+                <w10:wrap anchorx="margin"/>
+              </v:shape>
+            </w:pict>
+          </mc:Fallback>
+        </mc:AlternateContent>
+      </w:r>
+      <w:r>
+        <mc:AlternateContent>
+          <mc:Choice Requires="wps">
+            <w:drawing>
+              <wp:anchor distT="0" distB="0" distL="114300" distR="114300" simplePos="0" relativeHeight="251756544" behindDoc="0" locked="0" layoutInCell="1" allowOverlap="1" wp14:anchorId="660B2A65" wp14:editId="55665E4D">
+                <wp:simplePos x="0" y="0"/>
+                <wp:positionH relativeFrom="column">
+                  <wp:posOffset>1121410</wp:posOffset>
+                </wp:positionH>
+                <wp:positionV relativeFrom="paragraph">
+                  <wp:posOffset>475615</wp:posOffset>
+                </wp:positionV>
+                <wp:extent cx="914400" cy="645459"/>
+                <wp:effectExtent l="0" t="0" r="24765" b="21590"/>
+                <wp:wrapNone/>
+                <wp:docPr id="66" name="Text Box 66"/>
+                <wp:cNvGraphicFramePr/>
+                <a:graphic xmlns:a="http://schemas.openxmlformats.org/drawingml/2006/main">
+                  <a:graphicData uri="http://schemas.microsoft.com/office/word/2010/wordprocessingShape">
+                    <wps:wsp>
+                      <wps:cNvSpPr txBox="1"/>
+                      <wps:spPr>
+                        <a:xfrm>
+                          <a:off x="0" y="0"/>
+                          <a:ext cx="914400" cy="645459"/>
+                        </a:xfrm>
+                        <a:prstGeom prst="rect">
+                          <a:avLst/>
+                        </a:prstGeom>
+                        <a:solidFill>
+                          <a:schemeClr val="accent1">
+                            <a:lumMod val="60000"/>
+                            <a:lumOff val="40000"/>
+                          </a:schemeClr>
+                        </a:solidFill>
+                        <a:ln/>
+                      </wps:spPr>
+                      <wps:style>
+                        <a:lnRef idx="2">
+                          <a:schemeClr val="accent1"/>
+                        </a:lnRef>
+                        <a:fillRef idx="1">
+                          <a:schemeClr val="lt1"/>
+                        </a:fillRef>
+                        <a:effectRef idx="0">
+                          <a:schemeClr val="accent1"/>
+                        </a:effectRef>
+                        <a:fontRef idx="minor">
+                          <a:schemeClr val="dk1"/>
+                        </a:fontRef>
+                      </wps:style>
+                      <wps:txbx>
+                        <w:txbxContent>
+                          <w:p>
+                            <w:pPr>
+                              <w:jc w:val="center"/>
+                            </w:pPr>
+                            <w:r>
+                              <w:t>Composability</w:t>
+                            </w:r>
+                          </w:p>
+                        </w:txbxContent>
+                      </wps:txbx>
+                      <wps:bodyPr rot="0" spcFirstLastPara="0" vertOverflow="overflow" horzOverflow="overflow" vert="horz" wrap="none" lIns="91440" tIns="45720" rIns="91440" bIns="45720" numCol="1" spcCol="0" rtlCol="0" fromWordArt="0" anchor="ctr" anchorCtr="0" forceAA="0" compatLnSpc="1">
+                        <a:prstTxWarp prst="textNoShape">
+                          <a:avLst/>
+                        </a:prstTxWarp>
+                        <a:noAutofit/>
+                      </wps:bodyPr>
+                    </wps:wsp>
+                  </a:graphicData>
+                </a:graphic>
+                <wp14:sizeRelV relativeFrom="margin">
+                  <wp14:pctHeight>0</wp14:pctHeight>
+                </wp14:sizeRelV>
+              </wp:anchor>
+            </w:drawing>
+          </mc:Choice>
+          <mc:Fallback>
+            <w:pict>
+              <v:shape w14:anchorId="660B2A65" id="Text Box 66" o:spid="_x0000_s1097" type="#_x0000_t202" style="position:absolute;margin-left:88.3pt;margin-top:37.45pt;width:1in;height:50.8pt;z-index:251756544;visibility:visible;mso-wrap-style:none;mso-height-percent:0;mso-wrap-distance-left:9pt;mso-wrap-distance-top:0;mso-wrap-distance-right:9pt;mso-wrap-distance-bottom:0;mso-position-horizontal:absolute;mso-position-horizontal-relative:text;mso-position-vertical:absolute;mso-position-vertical-relative:text;mso-height-percent:0;mso-height-relative:margin;v-text-anchor:middle" o:gfxdata="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" fillcolor="#9cc2e5 [1940]" strokecolor="#5b9bd5 [3204]" strokeweight="1pt">
+                <v:textbox>
+                  <w:txbxContent>
+                    <w:p>
+                      <w:pPr>
+                        <w:jc w:val="center"/>
+                      </w:pPr>
+                      <w:r>
+                        <w:t>Composability</w:t>
+                      </w:r>
+                    </w:p>
+                  </w:txbxContent>
+                </v:textbox>
+              </v:shape>
+            </w:pict>
+          </mc:Fallback>
+        </mc:AlternateContent>
+      </w:r>
+      <w:r>
+        <w:br w:type="page"/>
+      </w:r>
+    </w:p>
+    <w:p>
+      <w:r>
+        <w:lastRenderedPageBreak/>
+        <w:br w:type="page"/>
+      </w:r>
+      <w:r>
+        <mc:AlternateContent>
+          <mc:Choice Requires="wps">
+            <w:drawing>
+              <wp:anchor distT="0" distB="0" distL="114300" distR="114300" simplePos="0" relativeHeight="251740160" behindDoc="0" locked="0" layoutInCell="1" allowOverlap="1" wp14:anchorId="4817003A" wp14:editId="35707B7A">
+                <wp:simplePos x="0" y="0"/>
+                <wp:positionH relativeFrom="column">
+                  <wp:posOffset>721995</wp:posOffset>
+                </wp:positionH>
+                <wp:positionV relativeFrom="paragraph">
+                  <wp:posOffset>1259840</wp:posOffset>
+                </wp:positionV>
+                <wp:extent cx="2051637" cy="359410"/>
+                <wp:effectExtent l="0" t="0" r="25400" b="21590"/>
+                <wp:wrapNone/>
+                <wp:docPr id="36" name="Text Box 36"/>
+                <wp:cNvGraphicFramePr/>
+                <a:graphic xmlns:a="http://schemas.openxmlformats.org/drawingml/2006/main">
+                  <a:graphicData uri="http://schemas.microsoft.com/office/word/2010/wordprocessingShape">
+                    <wps:wsp>
+                      <wps:cNvSpPr txBox="1"/>
+                      <wps:spPr>
+                        <a:xfrm>
+                          <a:off x="0" y="0"/>
+                          <a:ext cx="2051637" cy="359410"/>
+                        </a:xfrm>
+                        <a:prstGeom prst="rect">
+                          <a:avLst/>
+                        </a:prstGeom>
+                        <a:ln/>
+                      </wps:spPr>
+                      <wps:style>
+                        <a:lnRef idx="2">
+                          <a:schemeClr val="accent1"/>
+                        </a:lnRef>
+                        <a:fillRef idx="1">
+                          <a:schemeClr val="lt1"/>
+                        </a:fillRef>
+                        <a:effectRef idx="0">
+                          <a:schemeClr val="accent1"/>
+                        </a:effectRef>
+                        <a:fontRef idx="minor">
+                          <a:schemeClr val="dk1"/>
+                        </a:fontRef>
+                      </wps:style>
+                      <wps:txbx>
+                        <w:txbxContent>
+                          <w:p>
+                            <w:pPr>
+                              <w:jc w:val="center"/>
+                            </w:pPr>
+                            <w:r>
+                              <w:t>Standardized Service Contract</w:t>
+                            </w:r>
+                          </w:p>
+                        </w:txbxContent>
+                      </wps:txbx>
+                      <wps:bodyPr rot="0" spcFirstLastPara="0" vertOverflow="overflow" horzOverflow="overflow" vert="horz" wrap="square" lIns="91440" tIns="45720" rIns="91440" bIns="45720" numCol="1" spcCol="0" rtlCol="0" fromWordArt="0" anchor="ctr" anchorCtr="0" forceAA="0" compatLnSpc="1">
+                        <a:prstTxWarp prst="textNoShape">
+                          <a:avLst/>
+                        </a:prstTxWarp>
+                        <a:noAutofit/>
+                      </wps:bodyPr>
+                    </wps:wsp>
+                  </a:graphicData>
+                </a:graphic>
+                <wp14:sizeRelH relativeFrom="margin">
+                  <wp14:pctWidth>0</wp14:pctWidth>
+                </wp14:sizeRelH>
+                <wp14:sizeRelV relativeFrom="margin">
+                  <wp14:pctHeight>0</wp14:pctHeight>
+                </wp14:sizeRelV>
+              </wp:anchor>
+            </w:drawing>
+          </mc:Choice>
+          <mc:Fallback>
+            <w:pict>
+              <v:shape w14:anchorId="4817003A" id="Text Box 36" o:spid="_x0000_s1098" type="#_x0000_t202" style="position:absolute;margin-left:56.85pt;margin-top:99.2pt;width:161.55pt;height:28.3pt;z-index:251740160;visibility:visible;mso-wrap-style:square;mso-width-percent:0;mso-height-percent:0;mso-wrap-distance-left:9pt;mso-wrap-distance-top:0;mso-wrap-distance-right:9pt;mso-wrap-distance-bottom:0;mso-position-horizontal:absolute;mso-position-horizontal-relative:text;mso-position-vertical:absolute;mso-position-vertical-relative:text;mso-width-percent:0;mso-height-percent:0;mso-width-relative:margin;mso-height-relative:margin;v-text-anchor:middle" o:gfxdata="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" fillcolor="white [3201]" strokecolor="#5b9bd5 [3204]" strokeweight="1pt">
+                <v:textbox>
+                  <w:txbxContent>
+                    <w:p>
+                      <w:pPr>
+                        <w:jc w:val="center"/>
+                      </w:pPr>
+                      <w:r>
+                        <w:t>Standardized Service Contract</w:t>
+                      </w:r>
+                    </w:p>
+                  </w:txbxContent>
+                </v:textbox>
+              </v:shape>
+            </w:pict>
+          </mc:Fallback>
+        </mc:AlternateContent>
+      </w:r>
+      <w:r>
+        <mc:AlternateContent>
+          <mc:Choice Requires="wps">
+            <w:drawing>
+              <wp:anchor distT="0" distB="0" distL="114300" distR="114300" simplePos="0" relativeHeight="251741184" behindDoc="0" locked="0" layoutInCell="1" allowOverlap="1" wp14:anchorId="55ED6D56" wp14:editId="10887062">
+                <wp:simplePos x="0" y="0"/>
+                <wp:positionH relativeFrom="margin">
+                  <wp:posOffset>0</wp:posOffset>
+                </wp:positionH>
+                <wp:positionV relativeFrom="paragraph">
+                  <wp:posOffset>414655</wp:posOffset>
+                </wp:positionV>
+                <wp:extent cx="978796" cy="359410"/>
+                <wp:effectExtent l="0" t="0" r="12065" b="21590"/>
+                <wp:wrapNone/>
+                <wp:docPr id="38" name="Text Box 38"/>
+                <wp:cNvGraphicFramePr/>
+                <a:graphic xmlns:a="http://schemas.openxmlformats.org/drawingml/2006/main">
+                  <a:graphicData uri="http://schemas.microsoft.com/office/word/2010/wordprocessingShape">
+                    <wps:wsp>
+                      <wps:cNvSpPr txBox="1"/>
+                      <wps:spPr>
+                        <a:xfrm>
+                          <a:off x="0" y="0"/>
+                          <a:ext cx="978796" cy="359410"/>
+                        </a:xfrm>
+                        <a:prstGeom prst="rect">
+                          <a:avLst/>
+                        </a:prstGeom>
+                        <a:ln/>
+                      </wps:spPr>
+                      <wps:style>
+                        <a:lnRef idx="2">
+                          <a:schemeClr val="accent1"/>
+                        </a:lnRef>
+                        <a:fillRef idx="1">
+                          <a:schemeClr val="lt1"/>
+                        </a:fillRef>
+                        <a:effectRef idx="0">
+                          <a:schemeClr val="accent1"/>
+                        </a:effectRef>
+                        <a:fontRef idx="minor">
+                          <a:schemeClr val="dk1"/>
+                        </a:fontRef>
+                      </wps:style>
+                      <wps:txbx>
+                        <w:txbxContent>
+                          <w:p>
+                            <w:pPr>
+                              <w:jc w:val="center"/>
+                            </w:pPr>
+                            <w:r>
+                              <w:t>Autonomity</w:t>
+                            </w:r>
+                          </w:p>
+                        </w:txbxContent>
+                      </wps:txbx>
+                      <wps:bodyPr rot="0" spcFirstLastPara="0" vertOverflow="overflow" horzOverflow="overflow" vert="horz" wrap="square" lIns="91440" tIns="45720" rIns="91440" bIns="45720" numCol="1" spcCol="0" rtlCol="0" fromWordArt="0" anchor="ctr" anchorCtr="0" forceAA="0" compatLnSpc="1">
+                        <a:prstTxWarp prst="textNoShape">
+                          <a:avLst/>
+                        </a:prstTxWarp>
+                        <a:noAutofit/>
+                      </wps:bodyPr>
+                    </wps:wsp>
+                  </a:graphicData>
+                </a:graphic>
+                <wp14:sizeRelH relativeFrom="margin">
+                  <wp14:pctWidth>0</wp14:pctWidth>
+                </wp14:sizeRelH>
+                <wp14:sizeRelV relativeFrom="margin">
+                  <wp14:pctHeight>0</wp14:pctHeight>
+                </wp14:sizeRelV>
+              </wp:anchor>
+            </w:drawing>
+          </mc:Choice>
+          <mc:Fallback>
+            <w:pict>
+              <v:shape w14:anchorId="55ED6D56" id="Text Box 38" o:spid="_x0000_s1099" type="#_x0000_t202" style="position:absolute;margin-left:0;margin-top:32.65pt;width:77.05pt;height:28.3pt;z-index:251741184;visibility:visible;mso-wrap-style:square;mso-width-percent:0;mso-height-percent:0;mso-wrap-distance-left:9pt;mso-wrap-distance-top:0;mso-wrap-distance-right:9pt;mso-wrap-distance-bottom:0;mso-position-horizontal:absolute;mso-position-horizontal-relative:margin;mso-position-vertical:absolute;mso-position-vertical-relative:text;mso-width-percent:0;mso-height-percent:0;mso-width-relative:margin;mso-height-relative:margin;v-text-anchor:middle" o:gfxdata="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" fillcolor="white [3201]" strokecolor="#5b9bd5 [3204]" strokeweight="1pt">
+                <v:textbox>
+                  <w:txbxContent>
+                    <w:p>
+                      <w:pPr>
+                        <w:jc w:val="center"/>
+                      </w:pPr>
+                      <w:r>
+                        <w:t>Autonomity</w:t>
+                      </w:r>
+                    </w:p>
+                  </w:txbxContent>
+                </v:textbox>
+                <w10:wrap anchorx="margin"/>
+              </v:shape>
+            </w:pict>
+          </mc:Fallback>
+        </mc:AlternateContent>
+      </w:r>
+      <w:r>
+        <mc:AlternateContent>
+          <mc:Choice Requires="wps">
+            <w:drawing>
+              <wp:anchor distT="0" distB="0" distL="114300" distR="114300" simplePos="0" relativeHeight="251742208" behindDoc="0" locked="0" layoutInCell="1" allowOverlap="1" wp14:anchorId="4DA3D3FC" wp14:editId="2108492F">
+                <wp:simplePos x="0" y="0"/>
+                <wp:positionH relativeFrom="margin">
+                  <wp:posOffset>2235200</wp:posOffset>
+                </wp:positionH>
+                <wp:positionV relativeFrom="paragraph">
+                  <wp:posOffset>403860</wp:posOffset>
+                </wp:positionV>
+                <wp:extent cx="914400" cy="330200"/>
+                <wp:effectExtent l="0" t="0" r="10795" b="12700"/>
+                <wp:wrapNone/>
+                <wp:docPr id="39" name="Text Box 39"/>
+                <wp:cNvGraphicFramePr/>
+                <a:graphic xmlns:a="http://schemas.openxmlformats.org/drawingml/2006/main">
+                  <a:graphicData uri="http://schemas.microsoft.com/office/word/2010/wordprocessingShape">
+                    <wps:wsp>
+                      <wps:cNvSpPr txBox="1"/>
+                      <wps:spPr>
+                        <a:xfrm>
+                          <a:off x="0" y="0"/>
+                          <a:ext cx="914400" cy="330200"/>
+                        </a:xfrm>
+                        <a:prstGeom prst="rect">
+                          <a:avLst/>
+                        </a:prstGeom>
+                        <a:ln/>
+                      </wps:spPr>
+                      <wps:style>
+                        <a:lnRef idx="2">
+                          <a:schemeClr val="accent1"/>
+                        </a:lnRef>
+                        <a:fillRef idx="1">
+                          <a:schemeClr val="lt1"/>
+                        </a:fillRef>
+                        <a:effectRef idx="0">
+                          <a:schemeClr val="accent1"/>
+                        </a:effectRef>
+                        <a:fontRef idx="minor">
+                          <a:schemeClr val="dk1"/>
+                        </a:fontRef>
+                      </wps:style>
+                      <wps:txbx>
+                        <w:txbxContent>
+                          <w:p>
+                            <w:pPr>
+                              <w:jc w:val="center"/>
+                            </w:pPr>
+                            <w:r>
+                              <w:t>Loose Coupling</w:t>
+                            </w:r>
+                          </w:p>
+                        </w:txbxContent>
+                      </wps:txbx>
+                      <wps:bodyPr rot="0" spcFirstLastPara="0" vertOverflow="overflow" horzOverflow="overflow" vert="horz" wrap="none" lIns="91440" tIns="45720" rIns="91440" bIns="45720" numCol="1" spcCol="0" rtlCol="0" fromWordArt="0" anchor="ctr" anchorCtr="0" forceAA="0" compatLnSpc="1">
+                        <a:prstTxWarp prst="textNoShape">
+                          <a:avLst/>
+                        </a:prstTxWarp>
+                        <a:noAutofit/>
+                      </wps:bodyPr>
+                    </wps:wsp>
+                  </a:graphicData>
+                </a:graphic>
+                <wp14:sizeRelV relativeFrom="margin">
+                  <wp14:pctHeight>0</wp14:pctHeight>
+                </wp14:sizeRelV>
+              </wp:anchor>
+            </w:drawing>
+          </mc:Choice>
+          <mc:Fallback>
+            <w:pict>
+              <v:shape w14:anchorId="4DA3D3FC" id="Text Box 39" o:spid="_x0000_s1100" type="#_x0000_t202" style="position:absolute;margin-left:176pt;margin-top:31.8pt;width:1in;height:26pt;z-index:251742208;visibility:visible;mso-wrap-style:none;mso-height-percent:0;mso-wrap-distance-left:9pt;mso-wrap-distance-top:0;mso-wrap-distance-right:9pt;mso-wrap-distance-bottom:0;mso-position-horizontal:absolute;mso-position-horizontal-relative:margin;mso-position-vertical:absolute;mso-position-vertical-relative:text;mso-height-percent:0;mso-height-relative:margin;v-text-anchor:middle" o:gfxdata="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" fillcolor="white [3201]" strokecolor="#5b9bd5 [3204]" strokeweight="1pt">
+                <v:textbox>
+                  <w:txbxContent>
+                    <w:p>
+                      <w:pPr>
+                        <w:jc w:val="center"/>
+                      </w:pPr>
+                      <w:r>
+                        <w:t>Loose Coupling</w:t>
+                      </w:r>
+                    </w:p>
+                  </w:txbxContent>
+                </v:textbox>
+                <w10:wrap anchorx="margin"/>
+              </v:shape>
+            </w:pict>
+          </mc:Fallback>
+        </mc:AlternateContent>
+      </w:r>
+      <w:r>
+        <mc:AlternateContent>
+          <mc:Choice Requires="wps">
+            <w:drawing>
+              <wp:anchor distT="0" distB="0" distL="114300" distR="114300" simplePos="0" relativeHeight="251743232" behindDoc="0" locked="0" layoutInCell="1" allowOverlap="1" wp14:anchorId="6646CE9B" wp14:editId="4570F683">
+                <wp:simplePos x="0" y="0"/>
+                <wp:positionH relativeFrom="column">
+                  <wp:posOffset>1851025</wp:posOffset>
+                </wp:positionH>
+                <wp:positionV relativeFrom="paragraph">
+                  <wp:posOffset>0</wp:posOffset>
+                </wp:positionV>
+                <wp:extent cx="960120" cy="359410"/>
+                <wp:effectExtent l="0" t="0" r="11430" b="21590"/>
+                <wp:wrapNone/>
+                <wp:docPr id="45" name="Text Box 45"/>
+                <wp:cNvGraphicFramePr/>
+                <a:graphic xmlns:a="http://schemas.openxmlformats.org/drawingml/2006/main">
+                  <a:graphicData uri="http://schemas.microsoft.com/office/word/2010/wordprocessingShape">
+                    <wps:wsp>
+                      <wps:cNvSpPr txBox="1"/>
+                      <wps:spPr>
+                        <a:xfrm>
+                          <a:off x="0" y="0"/>
+                          <a:ext cx="960120" cy="359410"/>
+                        </a:xfrm>
+                        <a:prstGeom prst="rect">
+                          <a:avLst/>
+                        </a:prstGeom>
+                        <a:ln/>
+                      </wps:spPr>
+                      <wps:style>
+                        <a:lnRef idx="2">
+                          <a:schemeClr val="accent1"/>
+                        </a:lnRef>
+                        <a:fillRef idx="1">
+                          <a:schemeClr val="lt1"/>
+                        </a:fillRef>
+                        <a:effectRef idx="0">
+                          <a:schemeClr val="accent1"/>
+                        </a:effectRef>
+                        <a:fontRef idx="minor">
+                          <a:schemeClr val="dk1"/>
+                        </a:fontRef>
+                      </wps:style>
+                      <wps:txbx>
+                        <w:txbxContent>
+                          <w:p>
+                            <w:pPr>
+                              <w:jc w:val="center"/>
+                            </w:pPr>
+                            <w:r>
+                              <w:t>Reusability</w:t>
+                            </w:r>
+                          </w:p>
+                        </w:txbxContent>
+                      </wps:txbx>
+                      <wps:bodyPr rot="0" spcFirstLastPara="0" vertOverflow="overflow" horzOverflow="overflow" vert="horz" wrap="square" lIns="91440" tIns="45720" rIns="91440" bIns="45720" numCol="1" spcCol="0" rtlCol="0" fromWordArt="0" anchor="ctr" anchorCtr="0" forceAA="0" compatLnSpc="1">
+                        <a:prstTxWarp prst="textNoShape">
+                          <a:avLst/>
+                        </a:prstTxWarp>
+                        <a:noAutofit/>
+                      </wps:bodyPr>
+                    </wps:wsp>
+                  </a:graphicData>
+                </a:graphic>
+                <wp14:sizeRelH relativeFrom="margin">
+                  <wp14:pctWidth>0</wp14:pctWidth>
+                </wp14:sizeRelH>
+                <wp14:sizeRelV relativeFrom="margin">
+                  <wp14:pctHeight>0</wp14:pctHeight>
+                </wp14:sizeRelV>
+              </wp:anchor>
+            </w:drawing>
+          </mc:Choice>
+          <mc:Fallback>
+            <w:pict>
+              <v:shape w14:anchorId="6646CE9B" id="Text Box 45" o:spid="_x0000_s1101" type="#_x0000_t202" style="position:absolute;margin-left:145.75pt;margin-top:0;width:75.6pt;height:28.3pt;z-index:251743232;visibility:visible;mso-wrap-style:square;mso-width-percent:0;mso-height-percent:0;mso-wrap-distance-left:9pt;mso-wrap-distance-top:0;mso-wrap-distance-right:9pt;mso-wrap-distance-bottom:0;mso-position-horizontal:absolute;mso-position-horizontal-relative:text;mso-position-vertical:absolute;mso-position-vertical-relative:text;mso-width-percent:0;mso-height-percent:0;mso-width-relative:margin;mso-height-relative:margin;v-text-anchor:middle" o:gfxdata="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" fillcolor="white [3201]" strokecolor="#5b9bd5 [3204]" strokeweight="1pt">
+                <v:textbox>
+                  <w:txbxContent>
+                    <w:p>
+                      <w:pPr>
+                        <w:jc w:val="center"/>
+                      </w:pPr>
+                      <w:r>
+                        <w:t>Reusability</w:t>
+                      </w:r>
+                    </w:p>
+                  </w:txbxContent>
+                </v:textbox>
+              </v:shape>
+            </w:pict>
+          </mc:Fallback>
+        </mc:AlternateContent>
+      </w:r>
+      <w:r>
+        <mc:AlternateContent>
+          <mc:Choice Requires="wps">
+            <w:drawing>
+              <wp:anchor distT="0" distB="0" distL="114300" distR="114300" simplePos="0" relativeHeight="251744256" behindDoc="0" locked="0" layoutInCell="1" allowOverlap="1" wp14:anchorId="3C16B2AB" wp14:editId="4DD12FCC">
+                <wp:simplePos x="0" y="0"/>
+                <wp:positionH relativeFrom="column">
+                  <wp:posOffset>695960</wp:posOffset>
+                </wp:positionH>
+                <wp:positionV relativeFrom="paragraph">
+                  <wp:posOffset>635</wp:posOffset>
+                </wp:positionV>
+                <wp:extent cx="1155065" cy="359410"/>
+                <wp:effectExtent l="0" t="0" r="18415" b="21590"/>
+                <wp:wrapNone/>
+                <wp:docPr id="49" name="Text Box 49"/>
+                <wp:cNvGraphicFramePr/>
+                <a:graphic xmlns:a="http://schemas.openxmlformats.org/drawingml/2006/main">
+                  <a:graphicData uri="http://schemas.microsoft.com/office/word/2010/wordprocessingShape">
+                    <wps:wsp>
+                      <wps:cNvSpPr txBox="1"/>
+                      <wps:spPr>
+                        <a:xfrm>
+                          <a:off x="0" y="0"/>
+                          <a:ext cx="1155065" cy="359410"/>
+                        </a:xfrm>
+                        <a:prstGeom prst="rect">
+                          <a:avLst/>
+                        </a:prstGeom>
+                        <a:ln/>
+                      </wps:spPr>
+                      <wps:style>
+                        <a:lnRef idx="2">
+                          <a:schemeClr val="accent1"/>
+                        </a:lnRef>
+                        <a:fillRef idx="1">
+                          <a:schemeClr val="lt1"/>
+                        </a:fillRef>
+                        <a:effectRef idx="0">
+                          <a:schemeClr val="accent1"/>
+                        </a:effectRef>
+                        <a:fontRef idx="minor">
+                          <a:schemeClr val="dk1"/>
+                        </a:fontRef>
+                      </wps:style>
+                      <wps:txbx>
+                        <w:txbxContent>
+                          <w:p>
+                            <w:pPr>
+                              <w:jc w:val="center"/>
+                            </w:pPr>
+                            <w:r>
+                              <w:t>Discoverability</w:t>
+                            </w:r>
+                          </w:p>
+                        </w:txbxContent>
+                      </wps:txbx>
+                      <wps:bodyPr rot="0" spcFirstLastPara="0" vertOverflow="overflow" horzOverflow="overflow" vert="horz" wrap="none" lIns="91440" tIns="45720" rIns="91440" bIns="45720" numCol="1" spcCol="0" rtlCol="0" fromWordArt="0" anchor="ctr" anchorCtr="0" forceAA="0" compatLnSpc="1">
+                        <a:prstTxWarp prst="textNoShape">
+                          <a:avLst/>
+                        </a:prstTxWarp>
+                        <a:noAutofit/>
+                      </wps:bodyPr>
+                    </wps:wsp>
+                  </a:graphicData>
+                </a:graphic>
+                <wp14:sizeRelH relativeFrom="margin">
+                  <wp14:pctWidth>0</wp14:pctWidth>
+                </wp14:sizeRelH>
+                <wp14:sizeRelV relativeFrom="margin">
+                  <wp14:pctHeight>0</wp14:pctHeight>
+                </wp14:sizeRelV>
+              </wp:anchor>
+            </w:drawing>
+          </mc:Choice>
+          <mc:Fallback>
+            <w:pict>
+              <v:shape w14:anchorId="3C16B2AB" id="Text Box 49" o:spid="_x0000_s1102" type="#_x0000_t202" style="position:absolute;margin-left:54.8pt;margin-top:.05pt;width:90.95pt;height:28.3pt;z-index:251744256;visibility:visible;mso-wrap-style:none;mso-width-percent:0;mso-height-percent:0;mso-wrap-distance-left:9pt;mso-wrap-distance-top:0;mso-wrap-distance-right:9pt;mso-wrap-distance-bottom:0;mso-position-horizontal:absolute;mso-position-horizontal-relative:text;mso-position-vertical:absolute;mso-position-vertical-relative:text;mso-width-percent:0;mso-height-percent:0;mso-width-relative:margin;mso-height-relative:margin;v-text-anchor:middle" o:gfxdata="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" fillcolor="white [3201]" strokecolor="#5b9bd5 [3204]" strokeweight="1pt">
+                <v:textbox>
+                  <w:txbxContent>
+                    <w:p>
+                      <w:pPr>
+                        <w:jc w:val="center"/>
+                      </w:pPr>
+                      <w:r>
+                        <w:t>Discoverability</w:t>
+                      </w:r>
+                    </w:p>
+                  </w:txbxContent>
+                </v:textbox>
+              </v:shape>
+            </w:pict>
+          </mc:Fallback>
+        </mc:AlternateContent>
+      </w:r>
+      <w:r>
+        <mc:AlternateContent>
+          <mc:Choice Requires="wps">
+            <w:drawing>
+              <wp:anchor distT="0" distB="0" distL="114300" distR="114300" simplePos="0" relativeHeight="251745280" behindDoc="0" locked="0" layoutInCell="1" allowOverlap="1" wp14:anchorId="0895C1C0" wp14:editId="74369F84">
+                <wp:simplePos x="0" y="0"/>
+                <wp:positionH relativeFrom="column">
+                  <wp:posOffset>2243455</wp:posOffset>
+                </wp:positionH>
+                <wp:positionV relativeFrom="paragraph">
+                  <wp:posOffset>821690</wp:posOffset>
+                </wp:positionV>
+                <wp:extent cx="1048321" cy="330200"/>
+                <wp:effectExtent l="0" t="0" r="19050" b="12700"/>
+                <wp:wrapNone/>
+                <wp:docPr id="56" name="Text Box 56"/>
+                <wp:cNvGraphicFramePr/>
+                <a:graphic xmlns:a="http://schemas.openxmlformats.org/drawingml/2006/main">
+                  <a:graphicData uri="http://schemas.microsoft.com/office/word/2010/wordprocessingShape">
+                    <wps:wsp>
+                      <wps:cNvSpPr txBox="1"/>
+                      <wps:spPr>
+                        <a:xfrm>
+                          <a:off x="0" y="0"/>
+                          <a:ext cx="1048321" cy="330200"/>
+                        </a:xfrm>
+                        <a:prstGeom prst="rect">
+                          <a:avLst/>
+                        </a:prstGeom>
+                        <a:ln/>
+                      </wps:spPr>
+                      <wps:style>
+                        <a:lnRef idx="2">
+                          <a:schemeClr val="accent1"/>
+                        </a:lnRef>
+                        <a:fillRef idx="1">
+                          <a:schemeClr val="lt1"/>
+                        </a:fillRef>
+                        <a:effectRef idx="0">
+                          <a:schemeClr val="accent1"/>
+                        </a:effectRef>
+                        <a:fontRef idx="minor">
+                          <a:schemeClr val="dk1"/>
+                        </a:fontRef>
+                      </wps:style>
+                      <wps:txbx>
+                        <w:txbxContent>
+                          <w:p>
+                            <w:pPr>
+                              <w:jc w:val="center"/>
+                            </w:pPr>
+                            <w:r>
+                              <w:t>Abstraction</w:t>
+                            </w:r>
+                          </w:p>
+                        </w:txbxContent>
+                      </wps:txbx>
+                      <wps:bodyPr rot="0" spcFirstLastPara="0" vertOverflow="overflow" horzOverflow="overflow" vert="horz" wrap="square" lIns="91440" tIns="45720" rIns="91440" bIns="45720" numCol="1" spcCol="0" rtlCol="0" fromWordArt="0" anchor="ctr" anchorCtr="0" forceAA="0" compatLnSpc="1">
+                        <a:prstTxWarp prst="textNoShape">
+                          <a:avLst/>
+                        </a:prstTxWarp>
+                        <a:noAutofit/>
+                      </wps:bodyPr>
+                    </wps:wsp>
+                  </a:graphicData>
+                </a:graphic>
+                <wp14:sizeRelH relativeFrom="margin">
+                  <wp14:pctWidth>0</wp14:pctWidth>
+                </wp14:sizeRelH>
+                <wp14:sizeRelV relativeFrom="margin">
+                  <wp14:pctHeight>0</wp14:pctHeight>
+                </wp14:sizeRelV>
+              </wp:anchor>
+            </w:drawing>
+          </mc:Choice>
+          <mc:Fallback>
+            <w:pict>
+              <v:shape w14:anchorId="0895C1C0" id="Text Box 56" o:spid="_x0000_s1103" type="#_x0000_t202" style="position:absolute;margin-left:176.65pt;margin-top:64.7pt;width:82.55pt;height:26pt;z-index:251745280;visibility:visible;mso-wrap-style:square;mso-width-percent:0;mso-height-percent:0;mso-wrap-distance-left:9pt;mso-wrap-distance-top:0;mso-wrap-distance-right:9pt;mso-wrap-distance-bottom:0;mso-position-horizontal:absolute;mso-position-horizontal-relative:text;mso-position-vertical:absolute;mso-position-vertical-relative:text;mso-width-percent:0;mso-height-percent:0;mso-width-relative:margin;mso-height-relative:margin;v-text-anchor:middle" o:gfxdata="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" fillcolor="white [3201]" strokecolor="#5b9bd5 [3204]" strokeweight="1pt">
+                <v:textbox>
+                  <w:txbxContent>
+                    <w:p>
+                      <w:pPr>
+                        <w:jc w:val="center"/>
+                      </w:pPr>
+                      <w:r>
+                        <w:t>Abstraction</w:t>
+                      </w:r>
+                    </w:p>
+                  </w:txbxContent>
+                </v:textbox>
+              </v:shape>
+            </w:pict>
+          </mc:Fallback>
+        </mc:AlternateContent>
+      </w:r>
+      <w:r>
+        <mc:AlternateContent>
+          <mc:Choice Requires="wps">
+            <w:drawing>
+              <wp:anchor distT="0" distB="0" distL="114300" distR="114300" simplePos="0" relativeHeight="251746304" behindDoc="0" locked="0" layoutInCell="1" allowOverlap="1" wp14:anchorId="02FA9D02" wp14:editId="636613B1">
+                <wp:simplePos x="0" y="0"/>
+                <wp:positionH relativeFrom="margin">
+                  <wp:posOffset>635</wp:posOffset>
+                </wp:positionH>
+                <wp:positionV relativeFrom="paragraph">
+                  <wp:posOffset>822325</wp:posOffset>
+                </wp:positionV>
+                <wp:extent cx="978535" cy="360000"/>
+                <wp:effectExtent l="0" t="0" r="12065" b="21590"/>
+                <wp:wrapNone/>
+                <wp:docPr id="57" name="Text Box 57"/>
+                <wp:cNvGraphicFramePr/>
+                <a:graphic xmlns:a="http://schemas.openxmlformats.org/drawingml/2006/main">
+                  <a:graphicData uri="http://schemas.microsoft.com/office/word/2010/wordprocessingShape">
+                    <wps:wsp>
+                      <wps:cNvSpPr txBox="1"/>
+                      <wps:spPr>
+                        <a:xfrm>
+                          <a:off x="0" y="0"/>
+                          <a:ext cx="978535" cy="360000"/>
+                        </a:xfrm>
+                        <a:prstGeom prst="rect">
+                          <a:avLst/>
+                        </a:prstGeom>
+                        <a:ln/>
+                      </wps:spPr>
+                      <wps:style>
+                        <a:lnRef idx="2">
+                          <a:schemeClr val="accent1"/>
+                        </a:lnRef>
+                        <a:fillRef idx="1">
+                          <a:schemeClr val="lt1"/>
+                        </a:fillRef>
+                        <a:effectRef idx="0">
+                          <a:schemeClr val="accent1"/>
+                        </a:effectRef>
+                        <a:fontRef idx="minor">
+                          <a:schemeClr val="dk1"/>
+                        </a:fontRef>
+                      </wps:style>
+                      <wps:txbx>
+                        <w:txbxContent>
+                          <w:p>
+                            <w:pPr>
+                              <w:jc w:val="center"/>
+                            </w:pPr>
+                            <w:r>
+                              <w:t>Statelessness</w:t>
+                            </w:r>
+                          </w:p>
+                        </w:txbxContent>
+                      </wps:txbx>
+                      <wps:bodyPr rot="0" spcFirstLastPara="0" vertOverflow="overflow" horzOverflow="overflow" vert="horz" wrap="square" lIns="91440" tIns="45720" rIns="91440" bIns="45720" numCol="1" spcCol="0" rtlCol="0" fromWordArt="0" anchor="ctr" anchorCtr="0" forceAA="0" compatLnSpc="1">
+                        <a:prstTxWarp prst="textNoShape">
+                          <a:avLst/>
+                        </a:prstTxWarp>
+                        <a:noAutofit/>
+                      </wps:bodyPr>
+                    </wps:wsp>
+                  </a:graphicData>
+                </a:graphic>
+                <wp14:sizeRelH relativeFrom="margin">
+                  <wp14:pctWidth>0</wp14:pctWidth>
+                </wp14:sizeRelH>
+                <wp14:sizeRelV relativeFrom="margin">
+                  <wp14:pctHeight>0</wp14:pctHeight>
+                </wp14:sizeRelV>
+              </wp:anchor>
+            </w:drawing>
+          </mc:Choice>
+          <mc:Fallback>
+            <w:pict>
+              <v:shape w14:anchorId="02FA9D02" id="Text Box 57" o:spid="_x0000_s1104" type="#_x0000_t202" style="position:absolute;margin-left:.05pt;margin-top:64.75pt;width:77.05pt;height:28.35pt;z-index:251746304;visibility:visible;mso-wrap-style:square;mso-width-percent:0;mso-height-percent:0;mso-wrap-distance-left:9pt;mso-wrap-distance-top:0;mso-wrap-distance-right:9pt;mso-wrap-distance-bottom:0;mso-position-horizontal:absolute;mso-position-horizontal-relative:margin;mso-position-vertical:absolute;mso-position-vertical-relative:text;mso-width-percent:0;mso-height-percent:0;mso-width-relative:margin;mso-height-relative:margin;v-text-anchor:middle" o:gfxdata="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" fillcolor="white [3201]" strokecolor="#5b9bd5 [3204]" strokeweight="1pt">
+                <v:textbox>
+                  <w:txbxContent>
+                    <w:p>
+                      <w:pPr>
+                        <w:jc w:val="center"/>
+                      </w:pPr>
+                      <w:r>
+                        <w:t>Statelessness</w:t>
+                      </w:r>
+                    </w:p>
+                  </w:txbxContent>
+                </v:textbox>
+                <w10:wrap anchorx="margin"/>
+              </v:shape>
+            </w:pict>
+          </mc:Fallback>
+        </mc:AlternateContent>
+      </w:r>
+      <w:r>
+        <mc:AlternateContent>
+          <mc:Choice Requires="wps">
+            <w:drawing>
+              <wp:anchor distT="0" distB="0" distL="114300" distR="114300" simplePos="0" relativeHeight="251747328" behindDoc="0" locked="0" layoutInCell="1" allowOverlap="1" wp14:anchorId="660B2A65" wp14:editId="55665E4D">
+                <wp:simplePos x="0" y="0"/>
+                <wp:positionH relativeFrom="column">
+                  <wp:posOffset>1121410</wp:posOffset>
+                </wp:positionH>
+                <wp:positionV relativeFrom="paragraph">
+                  <wp:posOffset>475615</wp:posOffset>
+                </wp:positionV>
+                <wp:extent cx="914400" cy="645459"/>
+                <wp:effectExtent l="0" t="0" r="24765" b="21590"/>
+                <wp:wrapNone/>
+                <wp:docPr id="58" name="Text Box 58"/>
+                <wp:cNvGraphicFramePr/>
+                <a:graphic xmlns:a="http://schemas.openxmlformats.org/drawingml/2006/main">
+                  <a:graphicData uri="http://schemas.microsoft.com/office/word/2010/wordprocessingShape">
+                    <wps:wsp>
+                      <wps:cNvSpPr txBox="1"/>
+                      <wps:spPr>
+                        <a:xfrm>
+                          <a:off x="0" y="0"/>
+                          <a:ext cx="914400" cy="645459"/>
+                        </a:xfrm>
+                        <a:prstGeom prst="rect">
+                          <a:avLst/>
+                        </a:prstGeom>
+                        <a:solidFill>
+                          <a:schemeClr val="accent1">
+                            <a:lumMod val="40000"/>
+                            <a:lumOff val="60000"/>
+                          </a:schemeClr>
+                        </a:solidFill>
+                        <a:ln/>
+                      </wps:spPr>
+                      <wps:style>
+                        <a:lnRef idx="2">
+                          <a:schemeClr val="accent1"/>
+                        </a:lnRef>
+                        <a:fillRef idx="1">
+                          <a:schemeClr val="lt1"/>
+                        </a:fillRef>
+                        <a:effectRef idx="0">
+                          <a:schemeClr val="accent1"/>
+                        </a:effectRef>
+                        <a:fontRef idx="minor">
+                          <a:schemeClr val="dk1"/>
+                        </a:fontRef>
+                      </wps:style>
+                      <wps:txbx>
+                        <w:txbxContent>
+                          <w:p>
+                            <w:pPr>
+                              <w:jc w:val="center"/>
+                            </w:pPr>
+                            <w:r>
+                              <w:t>Composability</w:t>
+                            </w:r>
+                          </w:p>
+                        </w:txbxContent>
+                      </wps:txbx>
+                      <wps:bodyPr rot="0" spcFirstLastPara="0" vertOverflow="overflow" horzOverflow="overflow" vert="horz" wrap="none" lIns="91440" tIns="45720" rIns="91440" bIns="45720" numCol="1" spcCol="0" rtlCol="0" fromWordArt="0" anchor="ctr" anchorCtr="0" forceAA="0" compatLnSpc="1">
+                        <a:prstTxWarp prst="textNoShape">
+                          <a:avLst/>
+                        </a:prstTxWarp>
+                        <a:noAutofit/>
+                      </wps:bodyPr>
+                    </wps:wsp>
+                  </a:graphicData>
+                </a:graphic>
+                <wp14:sizeRelV relativeFrom="margin">
+                  <wp14:pctHeight>0</wp14:pctHeight>
+                </wp14:sizeRelV>
+              </wp:anchor>
+            </w:drawing>
+          </mc:Choice>
+          <mc:Fallback>
+            <w:pict>
+              <v:shape w14:anchorId="660B2A65" id="Text Box 58" o:spid="_x0000_s1105" type="#_x0000_t202" style="position:absolute;margin-left:88.3pt;margin-top:37.45pt;width:1in;height:50.8pt;z-index:251747328;visibility:visible;mso-wrap-style:none;mso-height-percent:0;mso-wrap-distance-left:9pt;mso-wrap-distance-top:0;mso-wrap-distance-right:9pt;mso-wrap-distance-bottom:0;mso-position-horizontal:absolute;mso-position-horizontal-relative:text;mso-position-vertical:absolute;mso-position-vertical-relative:text;mso-height-percent:0;mso-height-relative:margin;v-text-anchor:middle" o:gfxdata="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" fillcolor="#bdd6ee [1300]" strokecolor="#5b9bd5 [3204]" strokeweight="1pt">
+                <v:textbox>
+                  <w:txbxContent>
+                    <w:p>
+                      <w:pPr>
+                        <w:jc w:val="center"/>
+                      </w:pPr>
+                      <w:r>
+                        <w:t>Composability</w:t>
+                      </w:r>
+                    </w:p>
+                  </w:txbxContent>
+                </v:textbox>
+              </v:shape>
+            </w:pict>
+          </mc:Fallback>
+        </mc:AlternateContent>
+      </w:r>
+    </w:p>
+    <w:p>
+      <w:r>
+        <w:lastRenderedPageBreak/>
+        <mc:AlternateContent>
+          <mc:Choice Requires="wps">
+            <w:drawing>
+              <wp:anchor distT="0" distB="0" distL="114300" distR="114300" simplePos="0" relativeHeight="251730944" behindDoc="0" locked="0" layoutInCell="1" allowOverlap="1" wp14:anchorId="4817003A" wp14:editId="35707B7A">
+                <wp:simplePos x="0" y="0"/>
+                <wp:positionH relativeFrom="column">
+                  <wp:posOffset>721995</wp:posOffset>
+                </wp:positionH>
+                <wp:positionV relativeFrom="paragraph">
+                  <wp:posOffset>1259840</wp:posOffset>
+                </wp:positionV>
+                <wp:extent cx="2051637" cy="359410"/>
+                <wp:effectExtent l="0" t="0" r="25400" b="21590"/>
+                <wp:wrapNone/>
+                <wp:docPr id="1" name="Text Box 1"/>
+                <wp:cNvGraphicFramePr/>
+                <a:graphic xmlns:a="http://schemas.openxmlformats.org/drawingml/2006/main">
+                  <a:graphicData uri="http://schemas.microsoft.com/office/word/2010/wordprocessingShape">
+                    <wps:wsp>
+                      <wps:cNvSpPr txBox="1"/>
+                      <wps:spPr>
+                        <a:xfrm>
+                          <a:off x="0" y="0"/>
+                          <a:ext cx="2051637" cy="359410"/>
+                        </a:xfrm>
+                        <a:prstGeom prst="rect">
+                          <a:avLst/>
+                        </a:prstGeom>
+                        <a:ln/>
+                      </wps:spPr>
+                      <wps:style>
+                        <a:lnRef idx="2">
+                          <a:schemeClr val="accent1"/>
+                        </a:lnRef>
+                        <a:fillRef idx="1">
+                          <a:schemeClr val="lt1"/>
+                        </a:fillRef>
+                        <a:effectRef idx="0">
+                          <a:schemeClr val="accent1"/>
+                        </a:effectRef>
+                        <a:fontRef idx="minor">
+                          <a:schemeClr val="dk1"/>
+                        </a:fontRef>
+                      </wps:style>
+                      <wps:txbx>
+                        <w:txbxContent>
+                          <w:p>
+                            <w:pPr>
+                              <w:jc w:val="center"/>
+                            </w:pPr>
+                            <w:r>
+                              <w:t>Standardized Service Contract</w:t>
+                            </w:r>
+                          </w:p>
+                        </w:txbxContent>
+                      </wps:txbx>
+                      <wps:bodyPr rot="0" spcFirstLastPara="0" vertOverflow="overflow" horzOverflow="overflow" vert="horz" wrap="square" lIns="91440" tIns="45720" rIns="91440" bIns="45720" numCol="1" spcCol="0" rtlCol="0" fromWordArt="0" anchor="ctr" anchorCtr="0" forceAA="0" compatLnSpc="1">
+                        <a:prstTxWarp prst="textNoShape">
+                          <a:avLst/>
+                        </a:prstTxWarp>
+                        <a:noAutofit/>
+                      </wps:bodyPr>
+                    </wps:wsp>
+                  </a:graphicData>
+                </a:graphic>
+                <wp14:sizeRelH relativeFrom="margin">
+                  <wp14:pctWidth>0</wp14:pctWidth>
+                </wp14:sizeRelH>
+                <wp14:sizeRelV relativeFrom="margin">
+                  <wp14:pctHeight>0</wp14:pctHeight>
+                </wp14:sizeRelV>
+              </wp:anchor>
+            </w:drawing>
+          </mc:Choice>
+          <mc:Fallback>
+            <w:pict>
+              <v:shape w14:anchorId="4817003A" id="Text Box 1" o:spid="_x0000_s1106" type="#_x0000_t202" style="position:absolute;margin-left:56.85pt;margin-top:99.2pt;width:161.55pt;height:28.3pt;z-index:251730944;visibility:visible;mso-wrap-style:square;mso-width-percent:0;mso-height-percent:0;mso-wrap-distance-left:9pt;mso-wrap-distance-top:0;mso-wrap-distance-right:9pt;mso-wrap-distance-bottom:0;mso-position-horizontal:absolute;mso-position-horizontal-relative:text;mso-position-vertical:absolute;mso-position-vertical-relative:text;mso-width-percent:0;mso-height-percent:0;mso-width-relative:margin;mso-height-relative:margin;v-text-anchor:middle" o:gfxdata="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" fillcolor="white [3201]" strokecolor="#5b9bd5 [3204]" strokeweight="1pt">
+                <v:textbox>
+                  <w:txbxContent>
+                    <w:p>
+                      <w:pPr>
+                        <w:jc w:val="center"/>
+                      </w:pPr>
+                      <w:r>
+                        <w:t>Standardized Service Contract</w:t>
+                      </w:r>
+                    </w:p>
+                  </w:txbxContent>
+                </v:textbox>
+              </v:shape>
+            </w:pict>
+          </mc:Fallback>
+        </mc:AlternateContent>
+      </w:r>
+      <w:r>
+        <mc:AlternateContent>
+          <mc:Choice Requires="wps">
+            <w:drawing>
+              <wp:anchor distT="0" distB="0" distL="114300" distR="114300" simplePos="0" relativeHeight="251731968" behindDoc="0" locked="0" layoutInCell="1" allowOverlap="1" wp14:anchorId="55ED6D56" wp14:editId="10887062">
+                <wp:simplePos x="0" y="0"/>
+                <wp:positionH relativeFrom="margin">
+                  <wp:posOffset>0</wp:posOffset>
+                </wp:positionH>
+                <wp:positionV relativeFrom="paragraph">
+                  <wp:posOffset>414655</wp:posOffset>
+                </wp:positionV>
+                <wp:extent cx="978796" cy="359410"/>
+                <wp:effectExtent l="0" t="0" r="12065" b="21590"/>
+                <wp:wrapNone/>
+                <wp:docPr id="2" name="Text Box 2"/>
+                <wp:cNvGraphicFramePr/>
+                <a:graphic xmlns:a="http://schemas.openxmlformats.org/drawingml/2006/main">
+                  <a:graphicData uri="http://schemas.microsoft.com/office/word/2010/wordprocessingShape">
+                    <wps:wsp>
+                      <wps:cNvSpPr txBox="1"/>
+                      <wps:spPr>
+                        <a:xfrm>
+                          <a:off x="0" y="0"/>
+                          <a:ext cx="978796" cy="359410"/>
+                        </a:xfrm>
+                        <a:prstGeom prst="rect">
+                          <a:avLst/>
+                        </a:prstGeom>
+                        <a:ln/>
+                      </wps:spPr>
+                      <wps:style>
+                        <a:lnRef idx="2">
+                          <a:schemeClr val="accent1"/>
+                        </a:lnRef>
+                        <a:fillRef idx="1">
+                          <a:schemeClr val="lt1"/>
+                        </a:fillRef>
+                        <a:effectRef idx="0">
+                          <a:schemeClr val="accent1"/>
+                        </a:effectRef>
+                        <a:fontRef idx="minor">
+                          <a:schemeClr val="dk1"/>
+                        </a:fontRef>
+                      </wps:style>
+                      <wps:txbx>
+                        <w:txbxContent>
+                          <w:p>
+                            <w:pPr>
+                              <w:jc w:val="center"/>
+                            </w:pPr>
+                            <w:r>
+                              <w:t>Autonomity</w:t>
+                            </w:r>
+                          </w:p>
+                        </w:txbxContent>
+                      </wps:txbx>
+                      <wps:bodyPr rot="0" spcFirstLastPara="0" vertOverflow="overflow" horzOverflow="overflow" vert="horz" wrap="square" lIns="91440" tIns="45720" rIns="91440" bIns="45720" numCol="1" spcCol="0" rtlCol="0" fromWordArt="0" anchor="ctr" anchorCtr="0" forceAA="0" compatLnSpc="1">
+                        <a:prstTxWarp prst="textNoShape">
+                          <a:avLst/>
+                        </a:prstTxWarp>
+                        <a:noAutofit/>
+                      </wps:bodyPr>
+                    </wps:wsp>
+                  </a:graphicData>
+                </a:graphic>
+                <wp14:sizeRelH relativeFrom="margin">
+                  <wp14:pctWidth>0</wp14:pctWidth>
+                </wp14:sizeRelH>
+                <wp14:sizeRelV relativeFrom="margin">
+                  <wp14:pctHeight>0</wp14:pctHeight>
+                </wp14:sizeRelV>
+              </wp:anchor>
+            </w:drawing>
+          </mc:Choice>
+          <mc:Fallback>
+            <w:pict>
+              <v:shape w14:anchorId="55ED6D56" id="Text Box 2" o:spid="_x0000_s1107" type="#_x0000_t202" style="position:absolute;margin-left:0;margin-top:32.65pt;width:77.05pt;height:28.3pt;z-index:251731968;visibility:visible;mso-wrap-style:square;mso-width-percent:0;mso-height-percent:0;mso-wrap-distance-left:9pt;mso-wrap-distance-top:0;mso-wrap-distance-right:9pt;mso-wrap-distance-bottom:0;mso-position-horizontal:absolute;mso-position-horizontal-relative:margin;mso-position-vertical:absolute;mso-position-vertical-relative:text;mso-width-percent:0;mso-height-percent:0;mso-width-relative:margin;mso-height-relative:margin;v-text-anchor:middle" o:gfxdata="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" fillcolor="white [3201]" strokecolor="#5b9bd5 [3204]" strokeweight="1pt">
+                <v:textbox>
+                  <w:txbxContent>
+                    <w:p>
+                      <w:pPr>
+                        <w:jc w:val="center"/>
+                      </w:pPr>
+                      <w:r>
+                        <w:t>Autonomity</w:t>
+                      </w:r>
+                    </w:p>
+                  </w:txbxContent>
+                </v:textbox>
+                <w10:wrap anchorx="margin"/>
+              </v:shape>
+            </w:pict>
+          </mc:Fallback>
+        </mc:AlternateContent>
+      </w:r>
+      <w:r>
+        <mc:AlternateContent>
+          <mc:Choice Requires="wps">
+            <w:drawing>
+              <wp:anchor distT="0" distB="0" distL="114300" distR="114300" simplePos="0" relativeHeight="251732992" behindDoc="0" locked="0" layoutInCell="1" allowOverlap="1" wp14:anchorId="4DA3D3FC" wp14:editId="2108492F">
+                <wp:simplePos x="0" y="0"/>
+                <wp:positionH relativeFrom="margin">
+                  <wp:posOffset>2235200</wp:posOffset>
+                </wp:positionH>
+                <wp:positionV relativeFrom="paragraph">
+                  <wp:posOffset>403860</wp:posOffset>
+                </wp:positionV>
+                <wp:extent cx="914400" cy="330200"/>
+                <wp:effectExtent l="0" t="0" r="10795" b="12700"/>
+                <wp:wrapNone/>
+                <wp:docPr id="3" name="Text Box 3"/>
+                <wp:cNvGraphicFramePr/>
+                <a:graphic xmlns:a="http://schemas.openxmlformats.org/drawingml/2006/main">
+                  <a:graphicData uri="http://schemas.microsoft.com/office/word/2010/wordprocessingShape">
+                    <wps:wsp>
+                      <wps:cNvSpPr txBox="1"/>
+                      <wps:spPr>
+                        <a:xfrm>
+                          <a:off x="0" y="0"/>
+                          <a:ext cx="914400" cy="330200"/>
+                        </a:xfrm>
+                        <a:prstGeom prst="rect">
+                          <a:avLst/>
+                        </a:prstGeom>
+                        <a:ln/>
+                      </wps:spPr>
+                      <wps:style>
+                        <a:lnRef idx="2">
+                          <a:schemeClr val="accent1"/>
+                        </a:lnRef>
+                        <a:fillRef idx="1">
+                          <a:schemeClr val="lt1"/>
+                        </a:fillRef>
+                        <a:effectRef idx="0">
+                          <a:schemeClr val="accent1"/>
+                        </a:effectRef>
+                        <a:fontRef idx="minor">
+                          <a:schemeClr val="dk1"/>
+                        </a:fontRef>
+                      </wps:style>
+                      <wps:txbx>
+                        <w:txbxContent>
+                          <w:p>
+                            <w:pPr>
+                              <w:jc w:val="center"/>
+                            </w:pPr>
+                            <w:r>
+                              <w:t>Loose Coupling</w:t>
+                            </w:r>
+                          </w:p>
+                        </w:txbxContent>
+                      </wps:txbx>
+                      <wps:bodyPr rot="0" spcFirstLastPara="0" vertOverflow="overflow" horzOverflow="overflow" vert="horz" wrap="none" lIns="91440" tIns="45720" rIns="91440" bIns="45720" numCol="1" spcCol="0" rtlCol="0" fromWordArt="0" anchor="ctr" anchorCtr="0" forceAA="0" compatLnSpc="1">
+                        <a:prstTxWarp prst="textNoShape">
+                          <a:avLst/>
+                        </a:prstTxWarp>
+                        <a:noAutofit/>
+                      </wps:bodyPr>
+                    </wps:wsp>
+                  </a:graphicData>
+                </a:graphic>
+                <wp14:sizeRelV relativeFrom="margin">
+                  <wp14:pctHeight>0</wp14:pctHeight>
+                </wp14:sizeRelV>
+              </wp:anchor>
+            </w:drawing>
+          </mc:Choice>
+          <mc:Fallback>
+            <w:pict>
+              <v:shape w14:anchorId="4DA3D3FC" id="Text Box 3" o:spid="_x0000_s1108" type="#_x0000_t202" style="position:absolute;margin-left:176pt;margin-top:31.8pt;width:1in;height:26pt;z-index:251732992;visibility:visible;mso-wrap-style:none;mso-height-percent:0;mso-wrap-distance-left:9pt;mso-wrap-distance-top:0;mso-wrap-distance-right:9pt;mso-wrap-distance-bottom:0;mso-position-horizontal:absolute;mso-position-horizontal-relative:margin;mso-position-vertical:absolute;mso-position-vertical-relative:text;mso-height-percent:0;mso-height-relative:margin;v-text-anchor:middle" o:gfxdata="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" fillcolor="white [3201]" strokecolor="#5b9bd5 [3204]" strokeweight="1pt">
+                <v:textbox>
+                  <w:txbxContent>
+                    <w:p>
+                      <w:pPr>
+                        <w:jc w:val="center"/>
+                      </w:pPr>
+                      <w:r>
+                        <w:t>Loose Coupling</w:t>
+                      </w:r>
+                    </w:p>
+                  </w:txbxContent>
+                </v:textbox>
+                <w10:wrap anchorx="margin"/>
+              </v:shape>
+            </w:pict>
+          </mc:Fallback>
+        </mc:AlternateContent>
+      </w:r>
+      <w:r>
+        <mc:AlternateContent>
+          <mc:Choice Requires="wps">
+            <w:drawing>
+              <wp:anchor distT="0" distB="0" distL="114300" distR="114300" simplePos="0" relativeHeight="251734016" behindDoc="0" locked="0" layoutInCell="1" allowOverlap="1" wp14:anchorId="6646CE9B" wp14:editId="4570F683">
+                <wp:simplePos x="0" y="0"/>
+                <wp:positionH relativeFrom="column">
+                  <wp:posOffset>1851025</wp:posOffset>
+                </wp:positionH>
+                <wp:positionV relativeFrom="paragraph">
+                  <wp:posOffset>0</wp:posOffset>
+                </wp:positionV>
+                <wp:extent cx="960120" cy="359410"/>
+                <wp:effectExtent l="0" t="0" r="11430" b="21590"/>
+                <wp:wrapNone/>
+                <wp:docPr id="4" name="Text Box 4"/>
+                <wp:cNvGraphicFramePr/>
+                <a:graphic xmlns:a="http://schemas.openxmlformats.org/drawingml/2006/main">
+                  <a:graphicData uri="http://schemas.microsoft.com/office/word/2010/wordprocessingShape">
+                    <wps:wsp>
+                      <wps:cNvSpPr txBox="1"/>
+                      <wps:spPr>
+                        <a:xfrm>
+                          <a:off x="0" y="0"/>
+                          <a:ext cx="960120" cy="359410"/>
+                        </a:xfrm>
+                        <a:prstGeom prst="rect">
+                          <a:avLst/>
+                        </a:prstGeom>
+                        <a:ln/>
+                      </wps:spPr>
+                      <wps:style>
+                        <a:lnRef idx="2">
+                          <a:schemeClr val="accent1"/>
+                        </a:lnRef>
+                        <a:fillRef idx="1">
+                          <a:schemeClr val="lt1"/>
+                        </a:fillRef>
+                        <a:effectRef idx="0">
+                          <a:schemeClr val="accent1"/>
+                        </a:effectRef>
+                        <a:fontRef idx="minor">
+                          <a:schemeClr val="dk1"/>
+                        </a:fontRef>
+                      </wps:style>
+                      <wps:txbx>
+                        <w:txbxContent>
+                          <w:p>
+                            <w:pPr>
+                              <w:jc w:val="center"/>
+                            </w:pPr>
+                            <w:r>
+                              <w:t>Reusability</w:t>
+                            </w:r>
+                          </w:p>
+                        </w:txbxContent>
+                      </wps:txbx>
+                      <wps:bodyPr rot="0" spcFirstLastPara="0" vertOverflow="overflow" horzOverflow="overflow" vert="horz" wrap="square" lIns="91440" tIns="45720" rIns="91440" bIns="45720" numCol="1" spcCol="0" rtlCol="0" fromWordArt="0" anchor="ctr" anchorCtr="0" forceAA="0" compatLnSpc="1">
+                        <a:prstTxWarp prst="textNoShape">
+                          <a:avLst/>
+                        </a:prstTxWarp>
+                        <a:noAutofit/>
+                      </wps:bodyPr>
+                    </wps:wsp>
+                  </a:graphicData>
+                </a:graphic>
+                <wp14:sizeRelH relativeFrom="margin">
+                  <wp14:pctWidth>0</wp14:pctWidth>
+                </wp14:sizeRelH>
+                <wp14:sizeRelV relativeFrom="margin">
+                  <wp14:pctHeight>0</wp14:pctHeight>
+                </wp14:sizeRelV>
+              </wp:anchor>
+            </w:drawing>
+          </mc:Choice>
+          <mc:Fallback>
+            <w:pict>
+              <v:shape w14:anchorId="6646CE9B" id="Text Box 4" o:spid="_x0000_s1109" type="#_x0000_t202" style="position:absolute;margin-left:145.75pt;margin-top:0;width:75.6pt;height:28.3pt;z-index:251734016;visibility:visible;mso-wrap-style:square;mso-width-percent:0;mso-height-percent:0;mso-wrap-distance-left:9pt;mso-wrap-distance-top:0;mso-wrap-distance-right:9pt;mso-wrap-distance-bottom:0;mso-position-horizontal:absolute;mso-position-horizontal-relative:text;mso-position-vertical:absolute;mso-position-vertical-relative:text;mso-width-percent:0;mso-height-percent:0;mso-width-relative:margin;mso-height-relative:margin;v-text-anchor:middle" o:gfxdata="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" fillcolor="white [3201]" strokecolor="#5b9bd5 [3204]" strokeweight="1pt">
+                <v:textbox>
+                  <w:txbxContent>
+                    <w:p>
+                      <w:pPr>
+                        <w:jc w:val="center"/>
+                      </w:pPr>
+                      <w:r>
+                        <w:t>Reusability</w:t>
+                      </w:r>
+                    </w:p>
+                  </w:txbxContent>
+                </v:textbox>
+              </v:shape>
+            </w:pict>
+          </mc:Fallback>
+        </mc:AlternateContent>
+      </w:r>
+      <w:r>
+        <mc:AlternateContent>
+          <mc:Choice Requires="wps">
+            <w:drawing>
+              <wp:anchor distT="0" distB="0" distL="114300" distR="114300" simplePos="0" relativeHeight="251735040" behindDoc="0" locked="0" layoutInCell="1" allowOverlap="1" wp14:anchorId="3C16B2AB" wp14:editId="4DD12FCC">
+                <wp:simplePos x="0" y="0"/>
+                <wp:positionH relativeFrom="column">
+                  <wp:posOffset>695960</wp:posOffset>
+                </wp:positionH>
+                <wp:positionV relativeFrom="paragraph">
+                  <wp:posOffset>635</wp:posOffset>
+                </wp:positionV>
+                <wp:extent cx="1155065" cy="359410"/>
+                <wp:effectExtent l="0" t="0" r="18415" b="21590"/>
+                <wp:wrapNone/>
+                <wp:docPr id="12" name="Text Box 12"/>
+                <wp:cNvGraphicFramePr/>
+                <a:graphic xmlns:a="http://schemas.openxmlformats.org/drawingml/2006/main">
+                  <a:graphicData uri="http://schemas.microsoft.com/office/word/2010/wordprocessingShape">
+                    <wps:wsp>
+                      <wps:cNvSpPr txBox="1"/>
+                      <wps:spPr>
+                        <a:xfrm>
+                          <a:off x="0" y="0"/>
+                          <a:ext cx="1155065" cy="359410"/>
+                        </a:xfrm>
+                        <a:prstGeom prst="rect">
+                          <a:avLst/>
+                        </a:prstGeom>
+                        <a:ln/>
+                      </wps:spPr>
+                      <wps:style>
+                        <a:lnRef idx="2">
+                          <a:schemeClr val="accent1"/>
+                        </a:lnRef>
+                        <a:fillRef idx="1">
+                          <a:schemeClr val="lt1"/>
+                        </a:fillRef>
+                        <a:effectRef idx="0">
+                          <a:schemeClr val="accent1"/>
+                        </a:effectRef>
+                        <a:fontRef idx="minor">
+                          <a:schemeClr val="dk1"/>
+                        </a:fontRef>
+                      </wps:style>
+                      <wps:txbx>
+                        <w:txbxContent>
+                          <w:p>
+                            <w:pPr>
+                              <w:jc w:val="center"/>
+                            </w:pPr>
+                            <w:r>
+                              <w:t>Discoverability</w:t>
+                            </w:r>
+                          </w:p>
+                        </w:txbxContent>
+                      </wps:txbx>
+                      <wps:bodyPr rot="0" spcFirstLastPara="0" vertOverflow="overflow" horzOverflow="overflow" vert="horz" wrap="none" lIns="91440" tIns="45720" rIns="91440" bIns="45720" numCol="1" spcCol="0" rtlCol="0" fromWordArt="0" anchor="ctr" anchorCtr="0" forceAA="0" compatLnSpc="1">
+                        <a:prstTxWarp prst="textNoShape">
+                          <a:avLst/>
+                        </a:prstTxWarp>
+                        <a:noAutofit/>
+                      </wps:bodyPr>
+                    </wps:wsp>
+                  </a:graphicData>
+                </a:graphic>
+                <wp14:sizeRelH relativeFrom="margin">
+                  <wp14:pctWidth>0</wp14:pctWidth>
+                </wp14:sizeRelH>
+                <wp14:sizeRelV relativeFrom="margin">
+                  <wp14:pctHeight>0</wp14:pctHeight>
+                </wp14:sizeRelV>
+              </wp:anchor>
+            </w:drawing>
+          </mc:Choice>
+          <mc:Fallback>
+            <w:pict>
+              <v:shape w14:anchorId="3C16B2AB" id="Text Box 12" o:spid="_x0000_s1110" type="#_x0000_t202" style="position:absolute;margin-left:54.8pt;margin-top:.05pt;width:90.95pt;height:28.3pt;z-index:251735040;visibility:visible;mso-wrap-style:none;mso-width-percent:0;mso-height-percent:0;mso-wrap-distance-left:9pt;mso-wrap-distance-top:0;mso-wrap-distance-right:9pt;mso-wrap-distance-bottom:0;mso-position-horizontal:absolute;mso-position-horizontal-relative:text;mso-position-vertical:absolute;mso-position-vertical-relative:text;mso-width-percent:0;mso-height-percent:0;mso-width-relative:margin;mso-height-relative:margin;v-text-anchor:middle" o:gfxdata="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" fillcolor="white [3201]" strokecolor="#5b9bd5 [3204]" strokeweight="1pt">
+                <v:textbox>
+                  <w:txbxContent>
+                    <w:p>
+                      <w:pPr>
+                        <w:jc w:val="center"/>
+                      </w:pPr>
+                      <w:r>
+                        <w:t>Discoverability</w:t>
+                      </w:r>
+                    </w:p>
+                  </w:txbxContent>
+                </v:textbox>
+              </v:shape>
+            </w:pict>
+          </mc:Fallback>
+        </mc:AlternateContent>
+      </w:r>
+      <w:r>
+        <mc:AlternateContent>
+          <mc:Choice Requires="wps">
+            <w:drawing>
+              <wp:anchor distT="0" distB="0" distL="114300" distR="114300" simplePos="0" relativeHeight="251736064" behindDoc="0" locked="0" layoutInCell="1" allowOverlap="1" wp14:anchorId="0895C1C0" wp14:editId="74369F84">
+                <wp:simplePos x="0" y="0"/>
+                <wp:positionH relativeFrom="column">
+                  <wp:posOffset>2243455</wp:posOffset>
+                </wp:positionH>
+                <wp:positionV relativeFrom="paragraph">
+                  <wp:posOffset>821690</wp:posOffset>
+                </wp:positionV>
+                <wp:extent cx="1048321" cy="330200"/>
+                <wp:effectExtent l="0" t="0" r="19050" b="12700"/>
+                <wp:wrapNone/>
+                <wp:docPr id="14" name="Text Box 14"/>
+                <wp:cNvGraphicFramePr/>
+                <a:graphic xmlns:a="http://schemas.openxmlformats.org/drawingml/2006/main">
+                  <a:graphicData uri="http://schemas.microsoft.com/office/word/2010/wordprocessingShape">
+                    <wps:wsp>
+                      <wps:cNvSpPr txBox="1"/>
+                      <wps:spPr>
+                        <a:xfrm>
+                          <a:off x="0" y="0"/>
+                          <a:ext cx="1048321" cy="330200"/>
+                        </a:xfrm>
+                        <a:prstGeom prst="rect">
+                          <a:avLst/>
+                        </a:prstGeom>
+                        <a:ln/>
+                      </wps:spPr>
+                      <wps:style>
+                        <a:lnRef idx="2">
+                          <a:schemeClr val="accent1"/>
+                        </a:lnRef>
+                        <a:fillRef idx="1">
+                          <a:schemeClr val="lt1"/>
+                        </a:fillRef>
+                        <a:effectRef idx="0">
+                          <a:schemeClr val="accent1"/>
+                        </a:effectRef>
+                        <a:fontRef idx="minor">
+                          <a:schemeClr val="dk1"/>
+                        </a:fontRef>
+                      </wps:style>
+                      <wps:txbx>
+                        <w:txbxContent>
+                          <w:p>
+                            <w:pPr>
+                              <w:jc w:val="center"/>
+                            </w:pPr>
+                            <w:r>
+                              <w:t>Abstraction</w:t>
+                            </w:r>
+                          </w:p>
+                        </w:txbxContent>
+                      </wps:txbx>
+                      <wps:bodyPr rot="0" spcFirstLastPara="0" vertOverflow="overflow" horzOverflow="overflow" vert="horz" wrap="square" lIns="91440" tIns="45720" rIns="91440" bIns="45720" numCol="1" spcCol="0" rtlCol="0" fromWordArt="0" anchor="ctr" anchorCtr="0" forceAA="0" compatLnSpc="1">
+                        <a:prstTxWarp prst="textNoShape">
+                          <a:avLst/>
+                        </a:prstTxWarp>
+                        <a:noAutofit/>
+                      </wps:bodyPr>
+                    </wps:wsp>
+                  </a:graphicData>
+                </a:graphic>
+                <wp14:sizeRelH relativeFrom="margin">
+                  <wp14:pctWidth>0</wp14:pctWidth>
+                </wp14:sizeRelH>
+                <wp14:sizeRelV relativeFrom="margin">
+                  <wp14:pctHeight>0</wp14:pctHeight>
+                </wp14:sizeRelV>
+              </wp:anchor>
+            </w:drawing>
+          </mc:Choice>
+          <mc:Fallback>
+            <w:pict>
+              <v:shape w14:anchorId="0895C1C0" id="Text Box 14" o:spid="_x0000_s1111" type="#_x0000_t202" style="position:absolute;margin-left:176.65pt;margin-top:64.7pt;width:82.55pt;height:26pt;z-index:251736064;visibility:visible;mso-wrap-style:square;mso-width-percent:0;mso-height-percent:0;mso-wrap-distance-left:9pt;mso-wrap-distance-top:0;mso-wrap-distance-right:9pt;mso-wrap-distance-bottom:0;mso-position-horizontal:absolute;mso-position-horizontal-relative:text;mso-position-vertical:absolute;mso-position-vertical-relative:text;mso-width-percent:0;mso-height-percent:0;mso-width-relative:margin;mso-height-relative:margin;v-text-anchor:middle" o:gfxdata="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" fillcolor="white [3201]" strokecolor="#5b9bd5 [3204]" strokeweight="1pt">
+                <v:textbox>
+                  <w:txbxContent>
+                    <w:p>
+                      <w:pPr>
+                        <w:jc w:val="center"/>
+                      </w:pPr>
+                      <w:r>
+                        <w:t>Abstraction</w:t>
+                      </w:r>
+                    </w:p>
+                  </w:txbxContent>
+                </v:textbox>
+              </v:shape>
+            </w:pict>
+          </mc:Fallback>
+        </mc:AlternateContent>
+      </w:r>
+      <w:r>
+        <mc:AlternateContent>
+          <mc:Choice Requires="wps">
+            <w:drawing>
+              <wp:anchor distT="0" distB="0" distL="114300" distR="114300" simplePos="0" relativeHeight="251737088" behindDoc="0" locked="0" layoutInCell="1" allowOverlap="1" wp14:anchorId="02FA9D02" wp14:editId="636613B1">
+                <wp:simplePos x="0" y="0"/>
+                <wp:positionH relativeFrom="margin">
+                  <wp:posOffset>635</wp:posOffset>
+                </wp:positionH>
+                <wp:positionV relativeFrom="paragraph">
+                  <wp:posOffset>822325</wp:posOffset>
+                </wp:positionV>
+                <wp:extent cx="978535" cy="360000"/>
+                <wp:effectExtent l="0" t="0" r="12065" b="21590"/>
+                <wp:wrapNone/>
+                <wp:docPr id="20" name="Text Box 20"/>
+                <wp:cNvGraphicFramePr/>
+                <a:graphic xmlns:a="http://schemas.openxmlformats.org/drawingml/2006/main">
+                  <a:graphicData uri="http://schemas.microsoft.com/office/word/2010/wordprocessingShape">
+                    <wps:wsp>
+                      <wps:cNvSpPr txBox="1"/>
+                      <wps:spPr>
+                        <a:xfrm>
+                          <a:off x="0" y="0"/>
+                          <a:ext cx="978535" cy="360000"/>
+                        </a:xfrm>
+                        <a:prstGeom prst="rect">
+                          <a:avLst/>
+                        </a:prstGeom>
+                        <a:ln/>
+                      </wps:spPr>
+                      <wps:style>
+                        <a:lnRef idx="2">
+                          <a:schemeClr val="accent1"/>
+                        </a:lnRef>
+                        <a:fillRef idx="1">
+                          <a:schemeClr val="lt1"/>
+                        </a:fillRef>
+                        <a:effectRef idx="0">
+                          <a:schemeClr val="accent1"/>
+                        </a:effectRef>
+                        <a:fontRef idx="minor">
+                          <a:schemeClr val="dk1"/>
+                        </a:fontRef>
+                      </wps:style>
+                      <wps:txbx>
+                        <w:txbxContent>
+                          <w:p>
+                            <w:pPr>
+                              <w:jc w:val="center"/>
+                            </w:pPr>
+                            <w:r>
+                              <w:t>Statelessness</w:t>
+                            </w:r>
+                          </w:p>
+                        </w:txbxContent>
+                      </wps:txbx>
+                      <wps:bodyPr rot="0" spcFirstLastPara="0" vertOverflow="overflow" horzOverflow="overflow" vert="horz" wrap="square" lIns="91440" tIns="45720" rIns="91440" bIns="45720" numCol="1" spcCol="0" rtlCol="0" fromWordArt="0" anchor="ctr" anchorCtr="0" forceAA="0" compatLnSpc="1">
+                        <a:prstTxWarp prst="textNoShape">
+                          <a:avLst/>
+                        </a:prstTxWarp>
+                        <a:noAutofit/>
+                      </wps:bodyPr>
+                    </wps:wsp>
+                  </a:graphicData>
+                </a:graphic>
+                <wp14:sizeRelH relativeFrom="margin">
+                  <wp14:pctWidth>0</wp14:pctWidth>
+                </wp14:sizeRelH>
+                <wp14:sizeRelV relativeFrom="margin">
+                  <wp14:pctHeight>0</wp14:pctHeight>
+                </wp14:sizeRelV>
+              </wp:anchor>
+            </w:drawing>
+          </mc:Choice>
+          <mc:Fallback>
+            <w:pict>
+              <v:shape w14:anchorId="02FA9D02" id="Text Box 20" o:spid="_x0000_s1112" type="#_x0000_t202" style="position:absolute;margin-left:.05pt;margin-top:64.75pt;width:77.05pt;height:28.35pt;z-index:251737088;visibility:visible;mso-wrap-style:square;mso-width-percent:0;mso-height-percent:0;mso-wrap-distance-left:9pt;mso-wrap-distance-top:0;mso-wrap-distance-right:9pt;mso-wrap-distance-bottom:0;mso-position-horizontal:absolute;mso-position-horizontal-relative:margin;mso-position-vertical:absolute;mso-position-vertical-relative:text;mso-width-percent:0;mso-height-percent:0;mso-width-relative:margin;mso-height-relative:margin;v-text-anchor:middle" o:gfxdata="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" fillcolor="white [3201]" strokecolor="#5b9bd5 [3204]" strokeweight="1pt">
+                <v:textbox>
+                  <w:txbxContent>
+                    <w:p>
+                      <w:pPr>
+                        <w:jc w:val="center"/>
+                      </w:pPr>
+                      <w:r>
+                        <w:t>Statelessness</w:t>
+                      </w:r>
+                    </w:p>
+                  </w:txbxContent>
+                </v:textbox>
+                <w10:wrap anchorx="margin"/>
+              </v:shape>
+            </w:pict>
+          </mc:Fallback>
+        </mc:AlternateContent>
+      </w:r>
+      <w:r>
+        <mc:AlternateContent>
+          <mc:Choice Requires="wps">
+            <w:drawing>
+              <wp:anchor distT="0" distB="0" distL="114300" distR="114300" simplePos="0" relativeHeight="251738112" behindDoc="0" locked="0" layoutInCell="1" allowOverlap="1" wp14:anchorId="660B2A65" wp14:editId="55665E4D">
+                <wp:simplePos x="0" y="0"/>
+                <wp:positionH relativeFrom="column">
+                  <wp:posOffset>1121410</wp:posOffset>
+                </wp:positionH>
+                <wp:positionV relativeFrom="paragraph">
+                  <wp:posOffset>475615</wp:posOffset>
+                </wp:positionV>
+                <wp:extent cx="914400" cy="645459"/>
+                <wp:effectExtent l="0" t="0" r="24765" b="21590"/>
+                <wp:wrapNone/>
+                <wp:docPr id="33" name="Text Box 33"/>
+                <wp:cNvGraphicFramePr/>
+                <a:graphic xmlns:a="http://schemas.openxmlformats.org/drawingml/2006/main">
+                  <a:graphicData uri="http://schemas.microsoft.com/office/word/2010/wordprocessingShape">
+                    <wps:wsp>
+                      <wps:cNvSpPr txBox="1"/>
+                      <wps:spPr>
+                        <a:xfrm>
+                          <a:off x="0" y="0"/>
+                          <a:ext cx="914400" cy="645459"/>
+                        </a:xfrm>
+                        <a:prstGeom prst="rect">
+                          <a:avLst/>
+                        </a:prstGeom>
+                        <a:solidFill>
+                          <a:schemeClr val="accent1">
+                            <a:lumMod val="40000"/>
+                            <a:lumOff val="60000"/>
+                          </a:schemeClr>
+                        </a:solidFill>
+                        <a:ln/>
+                      </wps:spPr>
+                      <wps:style>
+                        <a:lnRef idx="2">
+                          <a:schemeClr val="accent1"/>
+                        </a:lnRef>
+                        <a:fillRef idx="1">
+                          <a:schemeClr val="lt1"/>
+                        </a:fillRef>
+                        <a:effectRef idx="0">
+                          <a:schemeClr val="accent1"/>
+                        </a:effectRef>
+                        <a:fontRef idx="minor">
+                          <a:schemeClr val="dk1"/>
+                        </a:fontRef>
+                      </wps:style>
+                      <wps:txbx>
+                        <w:txbxContent>
+                          <w:p>
+                            <w:pPr>
+                              <w:jc w:val="center"/>
+                            </w:pPr>
+                            <w:r>
+                              <w:t>Composability</w:t>
+                            </w:r>
+                          </w:p>
+                        </w:txbxContent>
+                      </wps:txbx>
+                      <wps:bodyPr rot="0" spcFirstLastPara="0" vertOverflow="overflow" horzOverflow="overflow" vert="horz" wrap="none" lIns="91440" tIns="45720" rIns="91440" bIns="45720" numCol="1" spcCol="0" rtlCol="0" fromWordArt="0" anchor="ctr" anchorCtr="0" forceAA="0" compatLnSpc="1">
+                        <a:prstTxWarp prst="textNoShape">
+                          <a:avLst/>
+                        </a:prstTxWarp>
+                        <a:noAutofit/>
+                      </wps:bodyPr>
+                    </wps:wsp>
+                  </a:graphicData>
+                </a:graphic>
+                <wp14:sizeRelV relativeFrom="margin">
+                  <wp14:pctHeight>0</wp14:pctHeight>
+                </wp14:sizeRelV>
+              </wp:anchor>
+            </w:drawing>
+          </mc:Choice>
+          <mc:Fallback>
+            <w:pict>
+              <v:shape w14:anchorId="660B2A65" id="Text Box 33" o:spid="_x0000_s1113" type="#_x0000_t202" style="position:absolute;margin-left:88.3pt;margin-top:37.45pt;width:1in;height:50.8pt;z-index:251738112;visibility:visible;mso-wrap-style:none;mso-height-percent:0;mso-wrap-distance-left:9pt;mso-wrap-distance-top:0;mso-wrap-distance-right:9pt;mso-wrap-distance-bottom:0;mso-position-horizontal:absolute;mso-position-horizontal-relative:text;mso-position-vertical:absolute;mso-position-vertical-relative:text;mso-height-percent:0;mso-height-relative:margin;v-text-anchor:middle" o:gfxdata="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" fillcolor="#bdd6ee [1300]" strokecolor="#5b9bd5 [3204]" strokeweight="1pt">
+                <v:textbox>
+                  <w:txbxContent>
+                    <w:p>
+                      <w:pPr>
+                        <w:jc w:val="center"/>
+                      </w:pPr>
+                      <w:r>
+                        <w:t>Composability</w:t>
+                      </w:r>
+                    </w:p>
+                  </w:txbxContent>
+                </v:textbox>
+              </v:shape>
+            </w:pict>
+          </mc:Fallback>
+        </mc:AlternateContent>
+      </w:r>
+      <w:r>
+        <w:br w:type="page"/>
+      </w:r>
+    </w:p>
+    <w:p>
+      <w:bookmarkStart w:id="0" w:name="_GoBack"/>
+      <w:bookmarkEnd w:id="0"/>
       <w:r>
         <w:rPr>
           <w:noProof/>
@@ -17,7 +8518,106 @@
         <mc:AlternateContent>
           <mc:Choice Requires="wps">
             <w:drawing>
-              <wp:anchor distT="0" distB="0" distL="114300" distR="114300" simplePos="0" relativeHeight="251727872" behindDoc="0" locked="0" layoutInCell="1" allowOverlap="1" wp14:anchorId="3FB95CA1" wp14:editId="4523758A">
+              <wp:anchor distT="0" distB="0" distL="114300" distR="114300" simplePos="0" relativeHeight="251658232" behindDoc="0" locked="0" layoutInCell="1" allowOverlap="1" wp14:anchorId="0741F56F" wp14:editId="0871536F">
+                <wp:simplePos x="0" y="0"/>
+                <wp:positionH relativeFrom="column">
+                  <wp:posOffset>2809875</wp:posOffset>
+                </wp:positionH>
+                <wp:positionV relativeFrom="paragraph">
+                  <wp:posOffset>247015</wp:posOffset>
+                </wp:positionV>
+                <wp:extent cx="768403" cy="238205"/>
+                <wp:effectExtent l="0" t="0" r="0" b="9525"/>
+                <wp:wrapNone/>
+                <wp:docPr id="50" name="Text Box 50"/>
+                <wp:cNvGraphicFramePr/>
+                <a:graphic xmlns:a="http://schemas.openxmlformats.org/drawingml/2006/main">
+                  <a:graphicData uri="http://schemas.microsoft.com/office/word/2010/wordprocessingShape">
+                    <wps:wsp>
+                      <wps:cNvSpPr txBox="1"/>
+                      <wps:spPr>
+                        <a:xfrm>
+                          <a:off x="0" y="0"/>
+                          <a:ext cx="768403" cy="238205"/>
+                        </a:xfrm>
+                        <a:prstGeom prst="rect">
+                          <a:avLst/>
+                        </a:prstGeom>
+                        <a:solidFill>
+                          <a:schemeClr val="lt1"/>
+                        </a:solidFill>
+                        <a:ln w="6350">
+                          <a:noFill/>
+                        </a:ln>
+                        <a:effectLst/>
+                      </wps:spPr>
+                      <wps:style>
+                        <a:lnRef idx="0">
+                          <a:schemeClr val="accent1"/>
+                        </a:lnRef>
+                        <a:fillRef idx="0">
+                          <a:schemeClr val="accent1"/>
+                        </a:fillRef>
+                        <a:effectRef idx="0">
+                          <a:schemeClr val="accent1"/>
+                        </a:effectRef>
+                        <a:fontRef idx="minor">
+                          <a:schemeClr val="dk1"/>
+                        </a:fontRef>
+                      </wps:style>
+                      <wps:txbx>
+                        <w:txbxContent>
+                          <w:p>
+                            <w:r>
+                              <w:t>UDDI</w:t>
+                            </w:r>
+                          </w:p>
+                        </w:txbxContent>
+                      </wps:txbx>
+                      <wps:bodyPr rot="0" spcFirstLastPara="0" vertOverflow="overflow" horzOverflow="overflow" vert="horz" wrap="square" lIns="91440" tIns="45720" rIns="91440" bIns="45720" numCol="1" spcCol="0" rtlCol="0" fromWordArt="0" anchor="t" anchorCtr="0" forceAA="0" compatLnSpc="1">
+                        <a:prstTxWarp prst="textNoShape">
+                          <a:avLst/>
+                        </a:prstTxWarp>
+                        <a:noAutofit/>
+                      </wps:bodyPr>
+                    </wps:wsp>
+                  </a:graphicData>
+                </a:graphic>
+                <wp14:sizeRelH relativeFrom="margin">
+                  <wp14:pctWidth>0</wp14:pctWidth>
+                </wp14:sizeRelH>
+                <wp14:sizeRelV relativeFrom="margin">
+                  <wp14:pctHeight>0</wp14:pctHeight>
+                </wp14:sizeRelV>
+              </wp:anchor>
+            </w:drawing>
+          </mc:Choice>
+          <mc:Fallback>
+            <w:pict>
+              <v:shape w14:anchorId="0741F56F" id="Text Box 50" o:spid="_x0000_s1114" type="#_x0000_t202" style="position:absolute;margin-left:221.25pt;margin-top:19.45pt;width:60.5pt;height:18.75pt;z-index:251658232;visibility:visible;mso-wrap-style:square;mso-width-percent:0;mso-height-percent:0;mso-wrap-distance-left:9pt;mso-wrap-distance-top:0;mso-wrap-distance-right:9pt;mso-wrap-distance-bottom:0;mso-position-horizontal:absolute;mso-position-horizontal-relative:text;mso-position-vertical:absolute;mso-position-vertical-relative:text;mso-width-percent:0;mso-height-percent:0;mso-width-relative:margin;mso-height-relative:margin;v-text-anchor:top" o:gfxdata="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" fillcolor="white [3201]" stroked="f" strokeweight=".5pt">
+                <v:textbox>
+                  <w:txbxContent>
+                    <w:p>
+                      <w:r>
+                        <w:t>UDDI</w:t>
+                      </w:r>
+                    </w:p>
+                  </w:txbxContent>
+                </v:textbox>
+              </v:shape>
+            </w:pict>
+          </mc:Fallback>
+        </mc:AlternateContent>
+      </w:r>
+      <w:r>
+        <w:rPr>
+          <w:noProof/>
+          <w:lang w:eastAsia="de-AT"/>
+        </w:rPr>
+        <mc:AlternateContent>
+          <mc:Choice Requires="wps">
+            <w:drawing>
+              <wp:anchor distT="0" distB="0" distL="114300" distR="114300" simplePos="0" relativeHeight="251727872" behindDoc="0" locked="0" layoutInCell="1" allowOverlap="1" wp14:anchorId="5977A6E3" wp14:editId="5E4A49D3">
                 <wp:simplePos x="0" y="0"/>
                 <wp:positionH relativeFrom="column">
                   <wp:posOffset>1228682</wp:posOffset>
@@ -94,7 +8694,7 @@
         <mc:AlternateContent>
           <mc:Choice Requires="wps">
             <w:drawing>
-              <wp:anchor distT="0" distB="0" distL="114300" distR="114300" simplePos="0" relativeHeight="251726848" behindDoc="0" locked="0" layoutInCell="1" allowOverlap="1" wp14:anchorId="391F55BC" wp14:editId="0228E7F7">
+              <wp:anchor distT="0" distB="0" distL="114300" distR="114300" simplePos="0" relativeHeight="251726848" behindDoc="0" locked="0" layoutInCell="1" allowOverlap="1" wp14:anchorId="62FF0B0D" wp14:editId="6D57E509">
                 <wp:simplePos x="0" y="0"/>
                 <wp:positionH relativeFrom="column">
                   <wp:posOffset>2911486</wp:posOffset>
@@ -167,7 +8767,7 @@
         <mc:AlternateContent>
           <mc:Choice Requires="wps">
             <w:drawing>
-              <wp:anchor distT="0" distB="0" distL="114300" distR="114300" simplePos="0" relativeHeight="251720704" behindDoc="0" locked="0" layoutInCell="1" allowOverlap="1" wp14:anchorId="765799F6" wp14:editId="19BA6B28">
+              <wp:anchor distT="0" distB="0" distL="114300" distR="114300" simplePos="0" relativeHeight="251720704" behindDoc="0" locked="0" layoutInCell="1" allowOverlap="1" wp14:anchorId="5FFA7903" wp14:editId="270153EA">
                 <wp:simplePos x="0" y="0"/>
                 <wp:positionH relativeFrom="column">
                   <wp:posOffset>3041650</wp:posOffset>
@@ -257,7 +8857,7 @@
         <mc:AlternateContent>
           <mc:Choice Requires="wps">
             <w:drawing>
-              <wp:anchor distT="0" distB="0" distL="114300" distR="114300" simplePos="0" relativeHeight="251660282" behindDoc="0" locked="0" layoutInCell="1" allowOverlap="1" wp14:anchorId="1FADA098" wp14:editId="62F6B07F">
+              <wp:anchor distT="0" distB="0" distL="114300" distR="114300" simplePos="0" relativeHeight="251660282" behindDoc="0" locked="0" layoutInCell="1" allowOverlap="1" wp14:anchorId="78FCFA17" wp14:editId="1C134C81">
                 <wp:simplePos x="0" y="0"/>
                 <wp:positionH relativeFrom="column">
                   <wp:posOffset>934730</wp:posOffset>
@@ -360,7 +8960,7 @@
         <mc:AlternateContent>
           <mc:Choice Requires="wps">
             <w:drawing>
-              <wp:anchor distT="0" distB="0" distL="114300" distR="114300" simplePos="0" relativeHeight="251661307" behindDoc="0" locked="0" layoutInCell="1" allowOverlap="1" wp14:anchorId="2CDDEAB4" wp14:editId="5881CAD0">
+              <wp:anchor distT="0" distB="0" distL="114300" distR="114300" simplePos="0" relativeHeight="251661307" behindDoc="0" locked="0" layoutInCell="1" allowOverlap="1" wp14:anchorId="2B6AA5FD" wp14:editId="356EAC6F">
                 <wp:simplePos x="0" y="0"/>
                 <wp:positionH relativeFrom="column">
                   <wp:posOffset>1405330</wp:posOffset>
@@ -436,111 +9036,12 @@
           </mc:Choice>
           <mc:Fallback>
             <w:pict>
-              <v:shape w14:anchorId="2CDDEAB4" id="Text Box 55" o:spid="_x0000_s1027" type="#_x0000_t202" style="position:absolute;margin-left:110.65pt;margin-top:68.85pt;width:71.4pt;height:20.55pt;z-index:251661307;visibility:visible;mso-wrap-style:square;mso-width-percent:0;mso-height-percent:0;mso-wrap-distance-left:9pt;mso-wrap-distance-top:0;mso-wrap-distance-right:9pt;mso-wrap-distance-bottom:0;mso-position-horizontal:absolute;mso-position-horizontal-relative:text;mso-position-vertical:absolute;mso-position-vertical-relative:text;mso-width-percent:0;mso-height-percent:0;mso-width-relative:margin;mso-height-relative:margin;v-text-anchor:top" o:gfxdata="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" fillcolor="white [3201]" stroked="f" strokeweight=".5pt">
+              <v:shape w14:anchorId="2B6AA5FD" id="Text Box 55" o:spid="_x0000_s1116" type="#_x0000_t202" style="position:absolute;margin-left:110.65pt;margin-top:68.85pt;width:71.4pt;height:20.55pt;z-index:251661307;visibility:visible;mso-wrap-style:square;mso-width-percent:0;mso-height-percent:0;mso-wrap-distance-left:9pt;mso-wrap-distance-top:0;mso-wrap-distance-right:9pt;mso-wrap-distance-bottom:0;mso-position-horizontal:absolute;mso-position-horizontal-relative:text;mso-position-vertical:absolute;mso-position-vertical-relative:text;mso-width-percent:0;mso-height-percent:0;mso-width-relative:margin;mso-height-relative:margin;v-text-anchor:top" o:gfxdata="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" fillcolor="white [3201]" stroked="f" strokeweight=".5pt">
                 <v:textbox>
                   <w:txbxContent>
                     <w:p>
                       <w:r>
                         <w:t>Registration</w:t>
-                      </w:r>
-                    </w:p>
-                  </w:txbxContent>
-                </v:textbox>
-              </v:shape>
-            </w:pict>
-          </mc:Fallback>
-        </mc:AlternateContent>
-      </w:r>
-      <w:r>
-        <w:rPr>
-          <w:noProof/>
-          <w:lang w:eastAsia="de-AT"/>
-        </w:rPr>
-        <mc:AlternateContent>
-          <mc:Choice Requires="wps">
-            <w:drawing>
-              <wp:anchor distT="0" distB="0" distL="114300" distR="114300" simplePos="0" relativeHeight="251658232" behindDoc="0" locked="0" layoutInCell="1" allowOverlap="1" wp14:anchorId="7A546E61" wp14:editId="141B82D1">
-                <wp:simplePos x="0" y="0"/>
-                <wp:positionH relativeFrom="column">
-                  <wp:posOffset>3096116</wp:posOffset>
-                </wp:positionH>
-                <wp:positionV relativeFrom="paragraph">
-                  <wp:posOffset>628271</wp:posOffset>
-                </wp:positionV>
-                <wp:extent cx="768403" cy="238205"/>
-                <wp:effectExtent l="0" t="0" r="0" b="9525"/>
-                <wp:wrapNone/>
-                <wp:docPr id="50" name="Text Box 50"/>
-                <wp:cNvGraphicFramePr/>
-                <a:graphic xmlns:a="http://schemas.openxmlformats.org/drawingml/2006/main">
-                  <a:graphicData uri="http://schemas.microsoft.com/office/word/2010/wordprocessingShape">
-                    <wps:wsp>
-                      <wps:cNvSpPr txBox="1"/>
-                      <wps:spPr>
-                        <a:xfrm>
-                          <a:off x="0" y="0"/>
-                          <a:ext cx="768403" cy="238205"/>
-                        </a:xfrm>
-                        <a:prstGeom prst="rect">
-                          <a:avLst/>
-                        </a:prstGeom>
-                        <a:solidFill>
-                          <a:schemeClr val="lt1"/>
-                        </a:solidFill>
-                        <a:ln w="6350">
-                          <a:noFill/>
-                        </a:ln>
-                        <a:effectLst/>
-                      </wps:spPr>
-                      <wps:style>
-                        <a:lnRef idx="0">
-                          <a:schemeClr val="accent1"/>
-                        </a:lnRef>
-                        <a:fillRef idx="0">
-                          <a:schemeClr val="accent1"/>
-                        </a:fillRef>
-                        <a:effectRef idx="0">
-                          <a:schemeClr val="accent1"/>
-                        </a:effectRef>
-                        <a:fontRef idx="minor">
-                          <a:schemeClr val="dk1"/>
-                        </a:fontRef>
-                      </wps:style>
-                      <wps:txbx>
-                        <w:txbxContent>
-                          <w:p>
-                            <w:r>
-                              <w:t>UDDI</w:t>
-                            </w:r>
-                          </w:p>
-                        </w:txbxContent>
-                      </wps:txbx>
-                      <wps:bodyPr rot="0" spcFirstLastPara="0" vertOverflow="overflow" horzOverflow="overflow" vert="horz" wrap="square" lIns="91440" tIns="45720" rIns="91440" bIns="45720" numCol="1" spcCol="0" rtlCol="0" fromWordArt="0" anchor="t" anchorCtr="0" forceAA="0" compatLnSpc="1">
-                        <a:prstTxWarp prst="textNoShape">
-                          <a:avLst/>
-                        </a:prstTxWarp>
-                        <a:noAutofit/>
-                      </wps:bodyPr>
-                    </wps:wsp>
-                  </a:graphicData>
-                </a:graphic>
-                <wp14:sizeRelH relativeFrom="margin">
-                  <wp14:pctWidth>0</wp14:pctWidth>
-                </wp14:sizeRelH>
-                <wp14:sizeRelV relativeFrom="margin">
-                  <wp14:pctHeight>0</wp14:pctHeight>
-                </wp14:sizeRelV>
-              </wp:anchor>
-            </w:drawing>
-          </mc:Choice>
-          <mc:Fallback>
-            <w:pict>
-              <v:shape w14:anchorId="7A546E61" id="Text Box 50" o:spid="_x0000_s1028" type="#_x0000_t202" style="position:absolute;margin-left:243.8pt;margin-top:49.45pt;width:60.5pt;height:18.75pt;z-index:251658232;visibility:visible;mso-wrap-style:square;mso-width-percent:0;mso-height-percent:0;mso-wrap-distance-left:9pt;mso-wrap-distance-top:0;mso-wrap-distance-right:9pt;mso-wrap-distance-bottom:0;mso-position-horizontal:absolute;mso-position-horizontal-relative:text;mso-position-vertical:absolute;mso-position-vertical-relative:text;mso-width-percent:0;mso-height-percent:0;mso-width-relative:margin;mso-height-relative:margin;v-text-anchor:top" o:gfxdata="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" fillcolor="white [3201]" stroked="f" strokeweight=".5pt">
-                <v:textbox>
-                  <w:txbxContent>
-                    <w:p>
-                      <w:r>
-                        <w:t>UDDI</w:t>
                       </w:r>
                     </w:p>
                   </w:txbxContent>
@@ -903,10 +9404,7 @@
                         <w:txbxContent>
                           <w:p>
                             <w:r>
-                              <w:t xml:space="preserve">Service </w:t>
-                            </w:r>
-                            <w:r>
-                              <w:t>Consumer</w:t>
+                              <w:t>Service Consumer</w:t>
                             </w:r>
                           </w:p>
                         </w:txbxContent>
@@ -1011,10 +9509,7 @@
                         <w:txbxContent>
                           <w:p>
                             <w:r>
-                              <w:t xml:space="preserve">Service </w:t>
-                            </w:r>
-                            <w:r>
-                              <w:t>Provider</w:t>
+                              <w:t>Service Provider</w:t>
                             </w:r>
                           </w:p>
                         </w:txbxContent>
@@ -2216,8 +10711,6 @@
       <w:r>
         <w:br w:type="page"/>
       </w:r>
-      <w:bookmarkStart w:id="0" w:name="_GoBack"/>
-      <w:bookmarkEnd w:id="0"/>
     </w:p>
     <w:p/>
     <w:p>
@@ -3224,13 +11717,7 @@
                               <w:rPr>
                                 <w:sz w:val="32"/>
                               </w:rPr>
-                              <w:t xml:space="preserve">Strategic </w:t>
-                            </w:r>
-                            <w:r>
-                              <w:rPr>
-                                <w:sz w:val="32"/>
-                              </w:rPr>
-                              <w:t>goals</w:t>
+                              <w:t>Strategic goals</w:t>
                             </w:r>
                           </w:p>
                         </w:txbxContent>
@@ -3504,13 +11991,7 @@
                               <w:rPr>
                                 <w:sz w:val="24"/>
                               </w:rPr>
-                              <w:t xml:space="preserve">Increased </w:t>
-                            </w:r>
-                            <w:r>
-                              <w:rPr>
-                                <w:sz w:val="24"/>
-                              </w:rPr>
-                              <w:t>ROI</w:t>
+                              <w:t>Increased ROI</w:t>
                             </w:r>
                           </w:p>
                         </w:txbxContent>
@@ -3629,13 +12110,7 @@
                               <w:rPr>
                                 <w:sz w:val="24"/>
                               </w:rPr>
-                              <w:t xml:space="preserve">Increased </w:t>
-                            </w:r>
-                            <w:r>
-                              <w:rPr>
-                                <w:sz w:val="24"/>
-                              </w:rPr>
-                              <w:t>Organisational Agility</w:t>
+                              <w:t>Increased Organisational Agility</w:t>
                             </w:r>
                           </w:p>
                         </w:txbxContent>
@@ -3867,13 +12342,7 @@
                               <w:rPr>
                                 <w:sz w:val="24"/>
                               </w:rPr>
-                              <w:t xml:space="preserve">Increased </w:t>
-                            </w:r>
-                            <w:r>
-                              <w:rPr>
-                                <w:sz w:val="24"/>
-                              </w:rPr>
-                              <w:t>Vendor Diversity Options</w:t>
+                              <w:t>Increased Vendor Diversity Options</w:t>
                             </w:r>
                           </w:p>
                           <w:p>
@@ -4119,13 +12588,7 @@
                               <w:rPr>
                                 <w:sz w:val="24"/>
                               </w:rPr>
-                              <w:t xml:space="preserve">Increased </w:t>
-                            </w:r>
-                            <w:r>
-                              <w:rPr>
-                                <w:sz w:val="24"/>
-                              </w:rPr>
-                              <w:t>Business and Technology Alignment</w:t>
+                              <w:t>Increased Business and Technology Alignment</w:t>
                             </w:r>
                           </w:p>
                         </w:txbxContent>
@@ -4244,13 +12707,7 @@
                               <w:rPr>
                                 <w:sz w:val="24"/>
                               </w:rPr>
-                              <w:t xml:space="preserve">Increased </w:t>
-                            </w:r>
-                            <w:r>
-                              <w:rPr>
-                                <w:sz w:val="24"/>
-                              </w:rPr>
-                              <w:t>Intrinsic Interoperability</w:t>
+                              <w:t>Increased Intrinsic Interoperability</w:t>
                             </w:r>
                           </w:p>
                         </w:txbxContent>
